--- a/Proyecto 1. Red Social de Memes.docx
+++ b/Proyecto 1. Red Social de Memes.docx
@@ -13034,24 +13034,29 @@
         </w:numPr>
       </w:pPr>
       <w:r>
-        <w:t xml:space="preserve">Dinamizar la página utilizando JSP </w:t>
-      </w:r>
-    </w:p>
-    <w:p>
-      <w:pPr>
-        <w:spacing w:line="259" w:lineRule="auto"/>
-      </w:pPr>
-      <w:r>
-        <w:br w:type="page"/>
-      </w:r>
+        <w:t>Dinamizar la página utilizando JSP</w:t>
+      </w:r>
+      <w:r>
+        <w:t>.</w:t>
+      </w:r>
+    </w:p>
+    <w:p>
+      <w:pPr>
+        <w:pStyle w:val="ListParagraph"/>
+        <w:numPr>
+          <w:ilvl w:val="0"/>
+          <w:numId w:val="2"/>
+        </w:numPr>
+      </w:pPr>
+    </w:p>
+    <w:p>
+      <w:bookmarkStart w:id="83" w:name="_Toc72923999"/>
     </w:p>
     <w:p>
       <w:pPr>
         <w:pStyle w:val="Heading1"/>
       </w:pPr>
-      <w:bookmarkStart w:id="83" w:name="_Toc72923999"/>
-      <w:r>
-        <w:lastRenderedPageBreak/>
+      <w:r>
         <w:t>Conclusiones</w:t>
       </w:r>
       <w:bookmarkEnd w:id="83"/>
@@ -13101,19 +13106,6 @@
           </w:r>
           <w:bookmarkEnd w:id="84"/>
         </w:p>
-        <w:p>
-          <w:pPr>
-            <w:jc w:val="both"/>
-          </w:pPr>
-          <w:r>
-            <w:rPr>
-              <w:b/>
-              <w:bCs/>
-              <w:noProof/>
-            </w:rPr>
-            <w:t>Gauchat, J. D. (2012). El gran libro de HTML5, CSS3 y Javascript. Marcombo.</w:t>
-          </w:r>
-        </w:p>
         <w:sdt>
           <w:sdtPr>
             <w:rPr>
@@ -13125,6 +13117,23 @@
           </w:sdtPr>
           <w:sdtEndPr/>
           <w:sdtContent>
+            <w:p>
+              <w:pPr>
+                <w:jc w:val="both"/>
+                <w:rPr>
+                  <w:b/>
+                  <w:bCs/>
+                </w:rPr>
+              </w:pPr>
+              <w:r>
+                <w:rPr>
+                  <w:b/>
+                  <w:bCs/>
+                  <w:noProof/>
+                </w:rPr>
+                <w:t>Gauchat, J. D. (2012). El gran libro de HTML5, CSS3 y Javascript. Marcombo.</w:t>
+              </w:r>
+            </w:p>
             <w:p>
               <w:pPr>
                 <w:pStyle w:val="Bibliography"/>
@@ -13330,6 +13339,44 @@
                   <w:bCs/>
                   <w:noProof/>
                 </w:rPr>
+                <w:t xml:space="preserve">Santos, A. (2018). </w:t>
+              </w:r>
+              <w:r>
+                <w:rPr>
+                  <w:b/>
+                  <w:bCs/>
+                  <w:i/>
+                  <w:iCs/>
+                  <w:noProof/>
+                </w:rPr>
+                <w:t>Reglas de oro para un mejor diseño de interfaz</w:t>
+              </w:r>
+              <w:r>
+                <w:rPr>
+                  <w:b/>
+                  <w:bCs/>
+                  <w:noProof/>
+                </w:rPr>
+                <w:t>. Obtenido de UI Design: https://webdesign.tutsplus.com/es/articles/8-golden-rules-for-better-interface-design--cms-30886</w:t>
+              </w:r>
+            </w:p>
+            <w:p>
+              <w:pPr>
+                <w:pStyle w:val="Bibliography"/>
+                <w:ind w:left="720" w:hanging="720"/>
+                <w:jc w:val="both"/>
+                <w:rPr>
+                  <w:b/>
+                  <w:bCs/>
+                  <w:noProof/>
+                </w:rPr>
+              </w:pPr>
+              <w:r>
+                <w:rPr>
+                  <w:b/>
+                  <w:bCs/>
+                  <w:noProof/>
+                </w:rPr>
                 <w:t xml:space="preserve">Tech Lib. (2012). </w:t>
               </w:r>
               <w:r>
@@ -13349,6 +13396,44 @@
                   <w:noProof/>
                 </w:rPr>
                 <w:t>. Obtenido de Términos técnicos : https://techlib.net/definition/login.html</w:t>
+              </w:r>
+            </w:p>
+            <w:p>
+              <w:pPr>
+                <w:pStyle w:val="Bibliography"/>
+                <w:ind w:left="720" w:hanging="720"/>
+                <w:jc w:val="both"/>
+                <w:rPr>
+                  <w:b/>
+                  <w:bCs/>
+                  <w:noProof/>
+                </w:rPr>
+              </w:pPr>
+              <w:r>
+                <w:rPr>
+                  <w:b/>
+                  <w:bCs/>
+                  <w:noProof/>
+                </w:rPr>
+                <w:t xml:space="preserve">Torres, A. (2016). </w:t>
+              </w:r>
+              <w:r>
+                <w:rPr>
+                  <w:b/>
+                  <w:bCs/>
+                  <w:i/>
+                  <w:iCs/>
+                  <w:noProof/>
+                </w:rPr>
+                <w:t>Teoría de Gestalt</w:t>
+              </w:r>
+              <w:r>
+                <w:rPr>
+                  <w:b/>
+                  <w:bCs/>
+                  <w:noProof/>
+                </w:rPr>
+                <w:t>. Obtenido de Psicología: https://psicologiaymente.com/psicologia/teoria-gestalt</w:t>
               </w:r>
             </w:p>
             <w:p>
@@ -14936,7 +15021,7 @@
     <w:rsid w:val="003378D3"/>
     <w:rsid w:val="006B698D"/>
     <w:rsid w:val="007F6A07"/>
-    <w:rsid w:val="00950AA7"/>
+    <w:rsid w:val="00F65D16"/>
   </w:rsids>
   <m:mathPr>
     <m:mathFont m:val="Cambria Math"/>

--- a/Proyecto 1. Red Social de Memes.docx
+++ b/Proyecto 1. Red Social de Memes.docx
@@ -1,6 +1,6 @@
 
 <file path=word/document.xml><?xml version="1.0" encoding="utf-8"?>
-<w:document xmlns:wpc="http://schemas.microsoft.com/office/word/2010/wordprocessingCanvas" xmlns:cx="http://schemas.microsoft.com/office/drawing/2014/chartex" xmlns:cx1="http://schemas.microsoft.com/office/drawing/2015/9/8/chartex" xmlns:cx2="http://schemas.microsoft.com/office/drawing/2015/10/21/chartex" xmlns:cx3="http://schemas.microsoft.com/office/drawing/2016/5/9/chartex" xmlns:cx4="http://schemas.microsoft.com/office/drawing/2016/5/10/chartex" xmlns:cx5="http://schemas.microsoft.com/office/drawing/2016/5/11/chartex" xmlns:cx6="http://schemas.microsoft.com/office/drawing/2016/5/12/chartex" xmlns:cx7="http://schemas.microsoft.com/office/drawing/2016/5/13/chartex" xmlns:cx8="http://schemas.microsoft.com/office/drawing/2016/5/14/chartex" xmlns:mc="http://schemas.openxmlformats.org/markup-compatibility/2006" xmlns:aink="http://schemas.microsoft.com/office/drawing/2016/ink" xmlns:am3d="http://schemas.microsoft.com/office/drawing/2017/model3d" xmlns:o="urn:schemas-microsoft-com:office:office" xmlns:r="http://schemas.openxmlformats.org/officeDocument/2006/relationships" xmlns:m="http://schemas.openxmlformats.org/officeDocument/2006/math" xmlns:v="urn:schemas-microsoft-com:vml" xmlns:wp14="http://schemas.microsoft.com/office/word/2010/wordprocessingDrawing" xmlns:wp="http://schemas.openxmlformats.org/drawingml/2006/wordprocessingDrawing" xmlns:w10="urn:schemas-microsoft-com:office:word" xmlns:w="http://schemas.openxmlformats.org/wordprocessingml/2006/main" xmlns:w14="http://schemas.microsoft.com/office/word/2010/wordml" xmlns:w15="http://schemas.microsoft.com/office/word/2012/wordml" xmlns:w16cex="http://schemas.microsoft.com/office/word/2018/wordml/cex" xmlns:w16cid="http://schemas.microsoft.com/office/word/2016/wordml/cid" xmlns:w16="http://schemas.microsoft.com/office/word/2018/wordml" xmlns:w16sdtdh="http://schemas.microsoft.com/office/word/2020/wordml/sdtdatahash" xmlns:w16se="http://schemas.microsoft.com/office/word/2015/wordml/symex" xmlns:wpg="http://schemas.microsoft.com/office/word/2010/wordprocessingGroup" xmlns:wpi="http://schemas.microsoft.com/office/word/2010/wordprocessingInk" xmlns:wne="http://schemas.microsoft.com/office/word/2006/wordml" xmlns:wps="http://schemas.microsoft.com/office/word/2010/wordprocessingShape" mc:Ignorable="w14 w15 w16se w16cid w16 w16cex w16sdtdh wp14">
+<w:document xmlns:wpc="http://schemas.microsoft.com/office/word/2010/wordprocessingCanvas" xmlns:cx="http://schemas.microsoft.com/office/drawing/2014/chartex" xmlns:cx1="http://schemas.microsoft.com/office/drawing/2015/9/8/chartex" xmlns:cx2="http://schemas.microsoft.com/office/drawing/2015/10/21/chartex" xmlns:cx3="http://schemas.microsoft.com/office/drawing/2016/5/9/chartex" xmlns:cx4="http://schemas.microsoft.com/office/drawing/2016/5/10/chartex" xmlns:cx5="http://schemas.microsoft.com/office/drawing/2016/5/11/chartex" xmlns:cx6="http://schemas.microsoft.com/office/drawing/2016/5/12/chartex" xmlns:cx7="http://schemas.microsoft.com/office/drawing/2016/5/13/chartex" xmlns:cx8="http://schemas.microsoft.com/office/drawing/2016/5/14/chartex" xmlns:mc="http://schemas.openxmlformats.org/markup-compatibility/2006" xmlns:aink="http://schemas.microsoft.com/office/drawing/2016/ink" xmlns:am3d="http://schemas.microsoft.com/office/drawing/2017/model3d" xmlns:o="urn:schemas-microsoft-com:office:office" xmlns:r="http://schemas.openxmlformats.org/officeDocument/2006/relationships" xmlns:m="http://schemas.openxmlformats.org/officeDocument/2006/math" xmlns:v="urn:schemas-microsoft-com:vml" xmlns:wp14="http://schemas.microsoft.com/office/word/2010/wordprocessingDrawing" xmlns:wp="http://schemas.openxmlformats.org/drawingml/2006/wordprocessingDrawing" xmlns:w10="urn:schemas-microsoft-com:office:word" xmlns:w="http://schemas.openxmlformats.org/wordprocessingml/2006/main" xmlns:w14="http://schemas.microsoft.com/office/word/2010/wordml" xmlns:w15="http://schemas.microsoft.com/office/word/2012/wordml" xmlns:w16cex="http://schemas.microsoft.com/office/word/2018/wordml/cex" xmlns:w16cid="http://schemas.microsoft.com/office/word/2016/wordml/cid" xmlns:w16="http://schemas.microsoft.com/office/word/2018/wordml" xmlns:w16se="http://schemas.microsoft.com/office/word/2015/wordml/symex" xmlns:wpg="http://schemas.microsoft.com/office/word/2010/wordprocessingGroup" xmlns:wpi="http://schemas.microsoft.com/office/word/2010/wordprocessingInk" xmlns:wne="http://schemas.microsoft.com/office/word/2006/wordml" xmlns:wps="http://schemas.microsoft.com/office/word/2010/wordprocessingShape" mc:Ignorable="w14 w15 w16se w16cid w16 w16cex wp14">
   <w:body>
     <w:p>
       <w:pPr>
@@ -624,29 +624,7 @@
           <w:sz w:val="28"/>
           <w:szCs w:val="28"/>
         </w:rPr>
-        <w:t xml:space="preserve">Anwar </w:t>
-      </w:r>
-      <w:proofErr w:type="spellStart"/>
-      <w:r>
-        <w:rPr>
-          <w:rFonts w:ascii="Arial" w:hAnsi="Arial" w:cs="Arial"/>
-          <w:b/>
-          <w:bCs/>
-          <w:sz w:val="28"/>
-          <w:szCs w:val="28"/>
-        </w:rPr>
-        <w:t>Rassoul</w:t>
-      </w:r>
-      <w:proofErr w:type="spellEnd"/>
-      <w:r>
-        <w:rPr>
-          <w:rFonts w:ascii="Arial" w:hAnsi="Arial" w:cs="Arial"/>
-          <w:b/>
-          <w:bCs/>
-          <w:sz w:val="28"/>
-          <w:szCs w:val="28"/>
-        </w:rPr>
-        <w:t xml:space="preserve"> </w:t>
+        <w:t xml:space="preserve">Anwar Rassoul </w:t>
       </w:r>
       <w:r>
         <w:rPr>
@@ -699,9 +677,8 @@
           <w:sz w:val="28"/>
           <w:szCs w:val="24"/>
         </w:rPr>
-        <w:t xml:space="preserve">Ana </w:t>
-      </w:r>
-      <w:proofErr w:type="spellStart"/>
+        <w:t>Ana Saa</w:t>
+      </w:r>
       <w:r>
         <w:rPr>
           <w:rFonts w:ascii="Arial" w:hAnsi="Arial" w:cs="Arial"/>
@@ -710,9 +687,8 @@
           <w:sz w:val="28"/>
           <w:szCs w:val="24"/>
         </w:rPr>
-        <w:t>Saa</w:t>
-      </w:r>
-      <w:proofErr w:type="spellEnd"/>
+        <w:tab/>
+      </w:r>
       <w:r>
         <w:rPr>
           <w:rFonts w:ascii="Arial" w:hAnsi="Arial" w:cs="Arial"/>
@@ -751,9 +727,12 @@
           <w:sz w:val="28"/>
           <w:szCs w:val="24"/>
         </w:rPr>
-        <w:tab/>
-      </w:r>
-      <w:r>
+        <w:t>8-964-1448</w:t>
+      </w:r>
+    </w:p>
+    <w:p>
+      <w:pPr>
+        <w:spacing w:line="240" w:lineRule="auto"/>
         <w:rPr>
           <w:rFonts w:ascii="Arial" w:hAnsi="Arial" w:cs="Arial"/>
           <w:b/>
@@ -761,12 +740,8 @@
           <w:sz w:val="28"/>
           <w:szCs w:val="24"/>
         </w:rPr>
-        <w:t>8-964-1448</w:t>
-      </w:r>
-    </w:p>
-    <w:p>
-      <w:pPr>
-        <w:spacing w:line="240" w:lineRule="auto"/>
+      </w:pPr>
+      <w:r>
         <w:rPr>
           <w:rFonts w:ascii="Arial" w:hAnsi="Arial" w:cs="Arial"/>
           <w:b/>
@@ -774,7 +749,8 @@
           <w:sz w:val="28"/>
           <w:szCs w:val="24"/>
         </w:rPr>
-      </w:pPr>
+        <w:t xml:space="preserve">                           </w:t>
+      </w:r>
       <w:r>
         <w:rPr>
           <w:rFonts w:ascii="Arial" w:hAnsi="Arial" w:cs="Arial"/>
@@ -783,29 +759,7 @@
           <w:sz w:val="28"/>
           <w:szCs w:val="24"/>
         </w:rPr>
-        <w:t xml:space="preserve">                           </w:t>
-      </w:r>
-      <w:proofErr w:type="spellStart"/>
-      <w:r>
-        <w:rPr>
-          <w:rFonts w:ascii="Arial" w:hAnsi="Arial" w:cs="Arial"/>
-          <w:b/>
-          <w:bCs/>
-          <w:sz w:val="28"/>
-          <w:szCs w:val="24"/>
-        </w:rPr>
-        <w:t>Analissa</w:t>
-      </w:r>
-      <w:proofErr w:type="spellEnd"/>
-      <w:r>
-        <w:rPr>
-          <w:rFonts w:ascii="Arial" w:hAnsi="Arial" w:cs="Arial"/>
-          <w:b/>
-          <w:bCs/>
-          <w:sz w:val="28"/>
-          <w:szCs w:val="24"/>
-        </w:rPr>
-        <w:t xml:space="preserve"> Santos </w:t>
+        <w:t xml:space="preserve">Analissa Santos </w:t>
       </w:r>
       <w:r>
         <w:rPr>
@@ -988,7 +942,7 @@
       <w:sdtContent>
         <w:p>
           <w:pPr>
-            <w:pStyle w:val="TOCHeading"/>
+            <w:pStyle w:val="TtuloTDC"/>
           </w:pPr>
           <w:proofErr w:type="spellStart"/>
           <w:r>
@@ -1006,7 +960,7 @@
         </w:p>
         <w:p>
           <w:pPr>
-            <w:pStyle w:val="TOC1"/>
+            <w:pStyle w:val="TDC1"/>
             <w:tabs>
               <w:tab w:val="right" w:leader="dot" w:pos="9350"/>
             </w:tabs>
@@ -1032,7 +986,7 @@
           <w:hyperlink w:anchor="_Toc72923939" w:history="1">
             <w:r>
               <w:rPr>
-                <w:rStyle w:val="Hyperlink"/>
+                <w:rStyle w:val="Hipervnculo"/>
                 <w:noProof/>
                 <w:lang w:val="en-US"/>
               </w:rPr>
@@ -1090,7 +1044,7 @@
         </w:p>
         <w:p>
           <w:pPr>
-            <w:pStyle w:val="TOC1"/>
+            <w:pStyle w:val="TDC1"/>
             <w:tabs>
               <w:tab w:val="right" w:leader="dot" w:pos="9350"/>
             </w:tabs>
@@ -1104,7 +1058,7 @@
           <w:hyperlink w:anchor="_Toc72923940" w:history="1">
             <w:r>
               <w:rPr>
-                <w:rStyle w:val="Hyperlink"/>
+                <w:rStyle w:val="Hipervnculo"/>
                 <w:noProof/>
               </w:rPr>
               <w:t>Introducción</w:t>
@@ -1161,7 +1115,7 @@
         </w:p>
         <w:p>
           <w:pPr>
-            <w:pStyle w:val="TOC1"/>
+            <w:pStyle w:val="TDC1"/>
             <w:tabs>
               <w:tab w:val="right" w:leader="dot" w:pos="9350"/>
             </w:tabs>
@@ -1175,7 +1129,7 @@
           <w:hyperlink w:anchor="_Toc72923941" w:history="1">
             <w:r>
               <w:rPr>
-                <w:rStyle w:val="Hyperlink"/>
+                <w:rStyle w:val="Hipervnculo"/>
                 <w:noProof/>
               </w:rPr>
               <w:t>Contenido</w:t>
@@ -1232,7 +1186,7 @@
         </w:p>
         <w:p>
           <w:pPr>
-            <w:pStyle w:val="TOC2"/>
+            <w:pStyle w:val="TDC2"/>
             <w:tabs>
               <w:tab w:val="right" w:leader="dot" w:pos="9350"/>
             </w:tabs>
@@ -1246,7 +1200,7 @@
           <w:hyperlink w:anchor="_Toc72923942" w:history="1">
             <w:r>
               <w:rPr>
-                <w:rStyle w:val="Hyperlink"/>
+                <w:rStyle w:val="Hipervnculo"/>
                 <w:noProof/>
               </w:rPr>
               <w:t>Página Principal o de Inicio</w:t>
@@ -1303,7 +1257,7 @@
         </w:p>
         <w:p>
           <w:pPr>
-            <w:pStyle w:val="TOC3"/>
+            <w:pStyle w:val="TDC3"/>
             <w:tabs>
               <w:tab w:val="right" w:leader="dot" w:pos="9350"/>
             </w:tabs>
@@ -1317,7 +1271,7 @@
           <w:hyperlink w:anchor="_Toc72923943" w:history="1">
             <w:r>
               <w:rPr>
-                <w:rStyle w:val="Hyperlink"/>
+                <w:rStyle w:val="Hipervnculo"/>
                 <w:noProof/>
               </w:rPr>
               <w:t>Descripción:</w:t>
@@ -1374,7 +1328,7 @@
         </w:p>
         <w:p>
           <w:pPr>
-            <w:pStyle w:val="TOC3"/>
+            <w:pStyle w:val="TDC3"/>
             <w:tabs>
               <w:tab w:val="right" w:leader="dot" w:pos="9350"/>
             </w:tabs>
@@ -1388,7 +1342,7 @@
           <w:hyperlink w:anchor="_Toc72923944" w:history="1">
             <w:r>
               <w:rPr>
-                <w:rStyle w:val="Hyperlink"/>
+                <w:rStyle w:val="Hipervnculo"/>
                 <w:noProof/>
               </w:rPr>
               <w:t>Archivo html en el proyecto</w:t>
@@ -1445,7 +1399,7 @@
         </w:p>
         <w:p>
           <w:pPr>
-            <w:pStyle w:val="TOC3"/>
+            <w:pStyle w:val="TDC3"/>
             <w:tabs>
               <w:tab w:val="right" w:leader="dot" w:pos="9350"/>
             </w:tabs>
@@ -1459,7 +1413,7 @@
           <w:hyperlink w:anchor="_Toc72923945" w:history="1">
             <w:r>
               <w:rPr>
-                <w:rStyle w:val="Hyperlink"/>
+                <w:rStyle w:val="Hipervnculo"/>
                 <w:noProof/>
               </w:rPr>
               <w:t>Wireframe 1.0</w:t>
@@ -1516,7 +1470,7 @@
         </w:p>
         <w:p>
           <w:pPr>
-            <w:pStyle w:val="TOC3"/>
+            <w:pStyle w:val="TDC3"/>
             <w:tabs>
               <w:tab w:val="right" w:leader="dot" w:pos="9350"/>
             </w:tabs>
@@ -1530,7 +1484,7 @@
           <w:hyperlink w:anchor="_Toc72923946" w:history="1">
             <w:r>
               <w:rPr>
-                <w:rStyle w:val="Hyperlink"/>
+                <w:rStyle w:val="Hipervnculo"/>
                 <w:noProof/>
               </w:rPr>
               <w:t>Comentarios del profesor</w:t>
@@ -1587,7 +1541,7 @@
         </w:p>
         <w:p>
           <w:pPr>
-            <w:pStyle w:val="TOC3"/>
+            <w:pStyle w:val="TDC3"/>
             <w:tabs>
               <w:tab w:val="right" w:leader="dot" w:pos="9350"/>
             </w:tabs>
@@ -1601,7 +1555,7 @@
           <w:hyperlink w:anchor="_Toc72923947" w:history="1">
             <w:r>
               <w:rPr>
-                <w:rStyle w:val="Hyperlink"/>
+                <w:rStyle w:val="Hipervnculo"/>
                 <w:noProof/>
               </w:rPr>
               <w:t>Wireframe 2.0</w:t>
@@ -1658,7 +1612,7 @@
         </w:p>
         <w:p>
           <w:pPr>
-            <w:pStyle w:val="TOC2"/>
+            <w:pStyle w:val="TDC2"/>
             <w:tabs>
               <w:tab w:val="right" w:leader="dot" w:pos="9350"/>
             </w:tabs>
@@ -1672,7 +1626,7 @@
           <w:hyperlink w:anchor="_Toc72923948" w:history="1">
             <w:r>
               <w:rPr>
-                <w:rStyle w:val="Hyperlink"/>
+                <w:rStyle w:val="Hipervnculo"/>
                 <w:noProof/>
               </w:rPr>
               <w:t>Página de Inicio de Sesión o Login</w:t>
@@ -1729,7 +1683,7 @@
         </w:p>
         <w:p>
           <w:pPr>
-            <w:pStyle w:val="TOC3"/>
+            <w:pStyle w:val="TDC3"/>
             <w:tabs>
               <w:tab w:val="right" w:leader="dot" w:pos="9350"/>
             </w:tabs>
@@ -1743,7 +1697,7 @@
           <w:hyperlink w:anchor="_Toc72923949" w:history="1">
             <w:r>
               <w:rPr>
-                <w:rStyle w:val="Hyperlink"/>
+                <w:rStyle w:val="Hipervnculo"/>
                 <w:noProof/>
               </w:rPr>
               <w:t>Descripción:</w:t>
@@ -1800,7 +1754,7 @@
         </w:p>
         <w:p>
           <w:pPr>
-            <w:pStyle w:val="TOC3"/>
+            <w:pStyle w:val="TDC3"/>
             <w:tabs>
               <w:tab w:val="right" w:leader="dot" w:pos="9350"/>
             </w:tabs>
@@ -1814,7 +1768,7 @@
           <w:hyperlink w:anchor="_Toc72923950" w:history="1">
             <w:r>
               <w:rPr>
-                <w:rStyle w:val="Hyperlink"/>
+                <w:rStyle w:val="Hipervnculo"/>
                 <w:noProof/>
               </w:rPr>
               <w:t>Archivo html en el proyecto</w:t>
@@ -1871,7 +1825,7 @@
         </w:p>
         <w:p>
           <w:pPr>
-            <w:pStyle w:val="TOC3"/>
+            <w:pStyle w:val="TDC3"/>
             <w:tabs>
               <w:tab w:val="right" w:leader="dot" w:pos="9350"/>
             </w:tabs>
@@ -1885,7 +1839,7 @@
           <w:hyperlink w:anchor="_Toc72923951" w:history="1">
             <w:r>
               <w:rPr>
-                <w:rStyle w:val="Hyperlink"/>
+                <w:rStyle w:val="Hipervnculo"/>
                 <w:noProof/>
               </w:rPr>
               <w:t>Wireframe 1.0</w:t>
@@ -1942,7 +1896,7 @@
         </w:p>
         <w:p>
           <w:pPr>
-            <w:pStyle w:val="TOC3"/>
+            <w:pStyle w:val="TDC3"/>
             <w:tabs>
               <w:tab w:val="right" w:leader="dot" w:pos="9350"/>
             </w:tabs>
@@ -1956,7 +1910,7 @@
           <w:hyperlink w:anchor="_Toc72923952" w:history="1">
             <w:r>
               <w:rPr>
-                <w:rStyle w:val="Hyperlink"/>
+                <w:rStyle w:val="Hipervnculo"/>
                 <w:noProof/>
               </w:rPr>
               <w:t>Comentarios del profesor</w:t>
@@ -2013,7 +1967,7 @@
         </w:p>
         <w:p>
           <w:pPr>
-            <w:pStyle w:val="TOC3"/>
+            <w:pStyle w:val="TDC3"/>
             <w:tabs>
               <w:tab w:val="right" w:leader="dot" w:pos="9350"/>
             </w:tabs>
@@ -2027,7 +1981,7 @@
           <w:hyperlink w:anchor="_Toc72923953" w:history="1">
             <w:r>
               <w:rPr>
-                <w:rStyle w:val="Hyperlink"/>
+                <w:rStyle w:val="Hipervnculo"/>
                 <w:noProof/>
               </w:rPr>
               <w:t>Wireframe 2.0</w:t>
@@ -2084,7 +2038,7 @@
         </w:p>
         <w:p>
           <w:pPr>
-            <w:pStyle w:val="TOC2"/>
+            <w:pStyle w:val="TDC2"/>
             <w:tabs>
               <w:tab w:val="right" w:leader="dot" w:pos="9350"/>
             </w:tabs>
@@ -2098,7 +2052,7 @@
           <w:hyperlink w:anchor="_Toc72923954" w:history="1">
             <w:r>
               <w:rPr>
-                <w:rStyle w:val="Hyperlink"/>
+                <w:rStyle w:val="Hipervnculo"/>
                 <w:noProof/>
               </w:rPr>
               <w:t>Registro de Usuario</w:t>
@@ -2155,7 +2109,7 @@
         </w:p>
         <w:p>
           <w:pPr>
-            <w:pStyle w:val="TOC3"/>
+            <w:pStyle w:val="TDC3"/>
             <w:tabs>
               <w:tab w:val="right" w:leader="dot" w:pos="9350"/>
             </w:tabs>
@@ -2169,7 +2123,7 @@
           <w:hyperlink w:anchor="_Toc72923955" w:history="1">
             <w:r>
               <w:rPr>
-                <w:rStyle w:val="Hyperlink"/>
+                <w:rStyle w:val="Hipervnculo"/>
                 <w:noProof/>
               </w:rPr>
               <w:t>Descripción:</w:t>
@@ -2226,7 +2180,7 @@
         </w:p>
         <w:p>
           <w:pPr>
-            <w:pStyle w:val="TOC3"/>
+            <w:pStyle w:val="TDC3"/>
             <w:tabs>
               <w:tab w:val="right" w:leader="dot" w:pos="9350"/>
             </w:tabs>
@@ -2240,7 +2194,7 @@
           <w:hyperlink w:anchor="_Toc72923956" w:history="1">
             <w:r>
               <w:rPr>
-                <w:rStyle w:val="Hyperlink"/>
+                <w:rStyle w:val="Hipervnculo"/>
                 <w:noProof/>
               </w:rPr>
               <w:t>Archivo html en el proyecto</w:t>
@@ -2297,7 +2251,7 @@
         </w:p>
         <w:p>
           <w:pPr>
-            <w:pStyle w:val="TOC3"/>
+            <w:pStyle w:val="TDC3"/>
             <w:tabs>
               <w:tab w:val="right" w:leader="dot" w:pos="9350"/>
             </w:tabs>
@@ -2311,7 +2265,7 @@
           <w:hyperlink w:anchor="_Toc72923957" w:history="1">
             <w:r>
               <w:rPr>
-                <w:rStyle w:val="Hyperlink"/>
+                <w:rStyle w:val="Hipervnculo"/>
                 <w:noProof/>
               </w:rPr>
               <w:t>Wireframe 1.0</w:t>
@@ -2368,7 +2322,7 @@
         </w:p>
         <w:p>
           <w:pPr>
-            <w:pStyle w:val="TOC3"/>
+            <w:pStyle w:val="TDC3"/>
             <w:tabs>
               <w:tab w:val="right" w:leader="dot" w:pos="9350"/>
             </w:tabs>
@@ -2382,7 +2336,7 @@
           <w:hyperlink w:anchor="_Toc72923958" w:history="1">
             <w:r>
               <w:rPr>
-                <w:rStyle w:val="Hyperlink"/>
+                <w:rStyle w:val="Hipervnculo"/>
                 <w:noProof/>
               </w:rPr>
               <w:t>Comentarios del profesor</w:t>
@@ -2439,7 +2393,7 @@
         </w:p>
         <w:p>
           <w:pPr>
-            <w:pStyle w:val="TOC3"/>
+            <w:pStyle w:val="TDC3"/>
             <w:tabs>
               <w:tab w:val="right" w:leader="dot" w:pos="9350"/>
             </w:tabs>
@@ -2453,7 +2407,7 @@
           <w:hyperlink w:anchor="_Toc72923959" w:history="1">
             <w:r>
               <w:rPr>
-                <w:rStyle w:val="Hyperlink"/>
+                <w:rStyle w:val="Hipervnculo"/>
                 <w:noProof/>
               </w:rPr>
               <w:t>Wireframe 2.0</w:t>
@@ -2510,7 +2464,7 @@
         </w:p>
         <w:p>
           <w:pPr>
-            <w:pStyle w:val="TOC2"/>
+            <w:pStyle w:val="TDC2"/>
             <w:tabs>
               <w:tab w:val="right" w:leader="dot" w:pos="9350"/>
             </w:tabs>
@@ -2524,7 +2478,7 @@
           <w:hyperlink w:anchor="_Toc72923960" w:history="1">
             <w:r>
               <w:rPr>
-                <w:rStyle w:val="Hyperlink"/>
+                <w:rStyle w:val="Hipervnculo"/>
                 <w:noProof/>
               </w:rPr>
               <w:t>Perfil y Administración de Usuario</w:t>
@@ -2581,7 +2535,7 @@
         </w:p>
         <w:p>
           <w:pPr>
-            <w:pStyle w:val="TOC3"/>
+            <w:pStyle w:val="TDC3"/>
             <w:tabs>
               <w:tab w:val="right" w:leader="dot" w:pos="9350"/>
             </w:tabs>
@@ -2595,7 +2549,7 @@
           <w:hyperlink w:anchor="_Toc72923961" w:history="1">
             <w:r>
               <w:rPr>
-                <w:rStyle w:val="Hyperlink"/>
+                <w:rStyle w:val="Hipervnculo"/>
                 <w:noProof/>
               </w:rPr>
               <w:t>Descripción:</w:t>
@@ -2652,7 +2606,7 @@
         </w:p>
         <w:p>
           <w:pPr>
-            <w:pStyle w:val="TOC3"/>
+            <w:pStyle w:val="TDC3"/>
             <w:tabs>
               <w:tab w:val="right" w:leader="dot" w:pos="9350"/>
             </w:tabs>
@@ -2666,7 +2620,7 @@
           <w:hyperlink w:anchor="_Toc72923962" w:history="1">
             <w:r>
               <w:rPr>
-                <w:rStyle w:val="Hyperlink"/>
+                <w:rStyle w:val="Hipervnculo"/>
                 <w:noProof/>
               </w:rPr>
               <w:t>Archivo html en el proyecto</w:t>
@@ -2723,7 +2677,7 @@
         </w:p>
         <w:p>
           <w:pPr>
-            <w:pStyle w:val="TOC3"/>
+            <w:pStyle w:val="TDC3"/>
             <w:tabs>
               <w:tab w:val="right" w:leader="dot" w:pos="9350"/>
             </w:tabs>
@@ -2737,7 +2691,7 @@
           <w:hyperlink w:anchor="_Toc72923963" w:history="1">
             <w:r>
               <w:rPr>
-                <w:rStyle w:val="Hyperlink"/>
+                <w:rStyle w:val="Hipervnculo"/>
                 <w:noProof/>
               </w:rPr>
               <w:t>Wireframe 1.0</w:t>
@@ -2794,7 +2748,7 @@
         </w:p>
         <w:p>
           <w:pPr>
-            <w:pStyle w:val="TOC3"/>
+            <w:pStyle w:val="TDC3"/>
             <w:tabs>
               <w:tab w:val="right" w:leader="dot" w:pos="9350"/>
             </w:tabs>
@@ -2808,7 +2762,7 @@
           <w:hyperlink w:anchor="_Toc72923964" w:history="1">
             <w:r>
               <w:rPr>
-                <w:rStyle w:val="Hyperlink"/>
+                <w:rStyle w:val="Hipervnculo"/>
                 <w:noProof/>
               </w:rPr>
               <w:t>Comentarios del profesor</w:t>
@@ -2865,7 +2819,7 @@
         </w:p>
         <w:p>
           <w:pPr>
-            <w:pStyle w:val="TOC3"/>
+            <w:pStyle w:val="TDC3"/>
             <w:tabs>
               <w:tab w:val="right" w:leader="dot" w:pos="9350"/>
             </w:tabs>
@@ -2879,7 +2833,7 @@
           <w:hyperlink w:anchor="_Toc72923965" w:history="1">
             <w:r>
               <w:rPr>
-                <w:rStyle w:val="Hyperlink"/>
+                <w:rStyle w:val="Hipervnculo"/>
                 <w:noProof/>
               </w:rPr>
               <w:t>Wireframe 2.0</w:t>
@@ -2936,7 +2890,7 @@
         </w:p>
         <w:p>
           <w:pPr>
-            <w:pStyle w:val="TOC1"/>
+            <w:pStyle w:val="TDC1"/>
             <w:tabs>
               <w:tab w:val="right" w:leader="dot" w:pos="9350"/>
             </w:tabs>
@@ -2950,7 +2904,7 @@
           <w:hyperlink w:anchor="_Toc72923966" w:history="1">
             <w:r>
               <w:rPr>
-                <w:rStyle w:val="Hyperlink"/>
+                <w:rStyle w:val="Hipervnculo"/>
                 <w:noProof/>
               </w:rPr>
               <w:t>Página Acerca del Proyecto</w:t>
@@ -3007,7 +2961,7 @@
         </w:p>
         <w:p>
           <w:pPr>
-            <w:pStyle w:val="TOC3"/>
+            <w:pStyle w:val="TDC3"/>
             <w:tabs>
               <w:tab w:val="right" w:leader="dot" w:pos="9350"/>
             </w:tabs>
@@ -3021,7 +2975,7 @@
           <w:hyperlink w:anchor="_Toc72923967" w:history="1">
             <w:r>
               <w:rPr>
-                <w:rStyle w:val="Hyperlink"/>
+                <w:rStyle w:val="Hipervnculo"/>
                 <w:noProof/>
               </w:rPr>
               <w:t>Descripción:</w:t>
@@ -3078,7 +3032,7 @@
         </w:p>
         <w:p>
           <w:pPr>
-            <w:pStyle w:val="TOC3"/>
+            <w:pStyle w:val="TDC3"/>
             <w:tabs>
               <w:tab w:val="right" w:leader="dot" w:pos="9350"/>
             </w:tabs>
@@ -3092,7 +3046,7 @@
           <w:hyperlink w:anchor="_Toc72923968" w:history="1">
             <w:r>
               <w:rPr>
-                <w:rStyle w:val="Hyperlink"/>
+                <w:rStyle w:val="Hipervnculo"/>
                 <w:noProof/>
               </w:rPr>
               <w:t>Archivo html en el proyecto</w:t>
@@ -3149,7 +3103,7 @@
         </w:p>
         <w:p>
           <w:pPr>
-            <w:pStyle w:val="TOC3"/>
+            <w:pStyle w:val="TDC3"/>
             <w:tabs>
               <w:tab w:val="right" w:leader="dot" w:pos="9350"/>
             </w:tabs>
@@ -3163,7 +3117,7 @@
           <w:hyperlink w:anchor="_Toc72923969" w:history="1">
             <w:r>
               <w:rPr>
-                <w:rStyle w:val="Hyperlink"/>
+                <w:rStyle w:val="Hipervnculo"/>
                 <w:noProof/>
               </w:rPr>
               <w:t>Wireframe 1.0</w:t>
@@ -3220,7 +3174,7 @@
         </w:p>
         <w:p>
           <w:pPr>
-            <w:pStyle w:val="TOC3"/>
+            <w:pStyle w:val="TDC3"/>
             <w:tabs>
               <w:tab w:val="right" w:leader="dot" w:pos="9350"/>
             </w:tabs>
@@ -3234,7 +3188,7 @@
           <w:hyperlink w:anchor="_Toc72923970" w:history="1">
             <w:r>
               <w:rPr>
-                <w:rStyle w:val="Hyperlink"/>
+                <w:rStyle w:val="Hipervnculo"/>
                 <w:noProof/>
               </w:rPr>
               <w:t>Comentarios del profesor</w:t>
@@ -3291,7 +3245,7 @@
         </w:p>
         <w:p>
           <w:pPr>
-            <w:pStyle w:val="TOC3"/>
+            <w:pStyle w:val="TDC3"/>
             <w:tabs>
               <w:tab w:val="right" w:leader="dot" w:pos="9350"/>
             </w:tabs>
@@ -3305,7 +3259,7 @@
           <w:hyperlink w:anchor="_Toc72923971" w:history="1">
             <w:r>
               <w:rPr>
-                <w:rStyle w:val="Hyperlink"/>
+                <w:rStyle w:val="Hipervnculo"/>
                 <w:noProof/>
               </w:rPr>
               <w:t>Wireframe 2.0</w:t>
@@ -3362,7 +3316,7 @@
         </w:p>
         <w:p>
           <w:pPr>
-            <w:pStyle w:val="TOC2"/>
+            <w:pStyle w:val="TDC2"/>
             <w:tabs>
               <w:tab w:val="right" w:leader="dot" w:pos="9350"/>
             </w:tabs>
@@ -3376,7 +3330,7 @@
           <w:hyperlink w:anchor="_Toc72923972" w:history="1">
             <w:r>
               <w:rPr>
-                <w:rStyle w:val="Hyperlink"/>
+                <w:rStyle w:val="Hipervnculo"/>
                 <w:noProof/>
               </w:rPr>
               <w:t>Página de Contacto</w:t>
@@ -3433,7 +3387,7 @@
         </w:p>
         <w:p>
           <w:pPr>
-            <w:pStyle w:val="TOC3"/>
+            <w:pStyle w:val="TDC3"/>
             <w:tabs>
               <w:tab w:val="right" w:leader="dot" w:pos="9350"/>
             </w:tabs>
@@ -3447,7 +3401,7 @@
           <w:hyperlink w:anchor="_Toc72923973" w:history="1">
             <w:r>
               <w:rPr>
-                <w:rStyle w:val="Hyperlink"/>
+                <w:rStyle w:val="Hipervnculo"/>
                 <w:noProof/>
               </w:rPr>
               <w:t>Descripción:</w:t>
@@ -3504,7 +3458,7 @@
         </w:p>
         <w:p>
           <w:pPr>
-            <w:pStyle w:val="TOC3"/>
+            <w:pStyle w:val="TDC3"/>
             <w:tabs>
               <w:tab w:val="right" w:leader="dot" w:pos="9350"/>
             </w:tabs>
@@ -3518,7 +3472,7 @@
           <w:hyperlink w:anchor="_Toc72923974" w:history="1">
             <w:r>
               <w:rPr>
-                <w:rStyle w:val="Hyperlink"/>
+                <w:rStyle w:val="Hipervnculo"/>
                 <w:noProof/>
               </w:rPr>
               <w:t>Archivo html en el proyecto</w:t>
@@ -3575,7 +3529,7 @@
         </w:p>
         <w:p>
           <w:pPr>
-            <w:pStyle w:val="TOC3"/>
+            <w:pStyle w:val="TDC3"/>
             <w:tabs>
               <w:tab w:val="right" w:leader="dot" w:pos="9350"/>
             </w:tabs>
@@ -3589,7 +3543,7 @@
           <w:hyperlink w:anchor="_Toc72923975" w:history="1">
             <w:r>
               <w:rPr>
-                <w:rStyle w:val="Hyperlink"/>
+                <w:rStyle w:val="Hipervnculo"/>
                 <w:noProof/>
               </w:rPr>
               <w:t>Wireframe 1.0</w:t>
@@ -3646,7 +3600,7 @@
         </w:p>
         <w:p>
           <w:pPr>
-            <w:pStyle w:val="TOC3"/>
+            <w:pStyle w:val="TDC3"/>
             <w:tabs>
               <w:tab w:val="right" w:leader="dot" w:pos="9350"/>
             </w:tabs>
@@ -3660,7 +3614,7 @@
           <w:hyperlink w:anchor="_Toc72923976" w:history="1">
             <w:r>
               <w:rPr>
-                <w:rStyle w:val="Hyperlink"/>
+                <w:rStyle w:val="Hipervnculo"/>
                 <w:noProof/>
               </w:rPr>
               <w:t>Comentarios del profesor</w:t>
@@ -3717,7 +3671,7 @@
         </w:p>
         <w:p>
           <w:pPr>
-            <w:pStyle w:val="TOC3"/>
+            <w:pStyle w:val="TDC3"/>
             <w:tabs>
               <w:tab w:val="right" w:leader="dot" w:pos="9350"/>
             </w:tabs>
@@ -3731,7 +3685,7 @@
           <w:hyperlink w:anchor="_Toc72923977" w:history="1">
             <w:r>
               <w:rPr>
-                <w:rStyle w:val="Hyperlink"/>
+                <w:rStyle w:val="Hipervnculo"/>
                 <w:noProof/>
               </w:rPr>
               <w:t>Wireframe 2.0</w:t>
@@ -3788,7 +3742,7 @@
         </w:p>
         <w:p>
           <w:pPr>
-            <w:pStyle w:val="TOC2"/>
+            <w:pStyle w:val="TDC2"/>
             <w:tabs>
               <w:tab w:val="right" w:leader="dot" w:pos="9350"/>
             </w:tabs>
@@ -3802,7 +3756,7 @@
           <w:hyperlink w:anchor="_Toc72923978" w:history="1">
             <w:r>
               <w:rPr>
-                <w:rStyle w:val="Hyperlink"/>
+                <w:rStyle w:val="Hipervnculo"/>
                 <w:noProof/>
               </w:rPr>
               <w:t>Página de Descripción de lo Seleccionado</w:t>
@@ -3859,7 +3813,7 @@
         </w:p>
         <w:p>
           <w:pPr>
-            <w:pStyle w:val="TOC3"/>
+            <w:pStyle w:val="TDC3"/>
             <w:tabs>
               <w:tab w:val="right" w:leader="dot" w:pos="9350"/>
             </w:tabs>
@@ -3873,7 +3827,7 @@
           <w:hyperlink w:anchor="_Toc72923979" w:history="1">
             <w:r>
               <w:rPr>
-                <w:rStyle w:val="Hyperlink"/>
+                <w:rStyle w:val="Hipervnculo"/>
                 <w:noProof/>
               </w:rPr>
               <w:t>Descripción:</w:t>
@@ -3930,7 +3884,7 @@
         </w:p>
         <w:p>
           <w:pPr>
-            <w:pStyle w:val="TOC3"/>
+            <w:pStyle w:val="TDC3"/>
             <w:tabs>
               <w:tab w:val="right" w:leader="dot" w:pos="9350"/>
             </w:tabs>
@@ -3944,7 +3898,7 @@
           <w:hyperlink w:anchor="_Toc72923980" w:history="1">
             <w:r>
               <w:rPr>
-                <w:rStyle w:val="Hyperlink"/>
+                <w:rStyle w:val="Hipervnculo"/>
                 <w:noProof/>
               </w:rPr>
               <w:t>Archivo html en el proyecto</w:t>
@@ -4001,7 +3955,7 @@
         </w:p>
         <w:p>
           <w:pPr>
-            <w:pStyle w:val="TOC3"/>
+            <w:pStyle w:val="TDC3"/>
             <w:tabs>
               <w:tab w:val="right" w:leader="dot" w:pos="9350"/>
             </w:tabs>
@@ -4015,7 +3969,7 @@
           <w:hyperlink w:anchor="_Toc72923981" w:history="1">
             <w:r>
               <w:rPr>
-                <w:rStyle w:val="Hyperlink"/>
+                <w:rStyle w:val="Hipervnculo"/>
                 <w:noProof/>
               </w:rPr>
               <w:t>Wireframe 2.0</w:t>
@@ -4072,7 +4026,7 @@
         </w:p>
         <w:p>
           <w:pPr>
-            <w:pStyle w:val="TOC2"/>
+            <w:pStyle w:val="TDC2"/>
             <w:tabs>
               <w:tab w:val="right" w:leader="dot" w:pos="9350"/>
             </w:tabs>
@@ -4086,7 +4040,7 @@
           <w:hyperlink w:anchor="_Toc72923982" w:history="1">
             <w:r>
               <w:rPr>
-                <w:rStyle w:val="Hyperlink"/>
+                <w:rStyle w:val="Hipervnculo"/>
                 <w:noProof/>
               </w:rPr>
               <w:t>Página para Cargar y Revisar Contenido Cargado</w:t>
@@ -4143,7 +4097,7 @@
         </w:p>
         <w:p>
           <w:pPr>
-            <w:pStyle w:val="TOC3"/>
+            <w:pStyle w:val="TDC3"/>
             <w:tabs>
               <w:tab w:val="right" w:leader="dot" w:pos="9350"/>
             </w:tabs>
@@ -4157,7 +4111,7 @@
           <w:hyperlink w:anchor="_Toc72923983" w:history="1">
             <w:r>
               <w:rPr>
-                <w:rStyle w:val="Hyperlink"/>
+                <w:rStyle w:val="Hipervnculo"/>
                 <w:noProof/>
               </w:rPr>
               <w:t>Descripción:</w:t>
@@ -4214,7 +4168,7 @@
         </w:p>
         <w:p>
           <w:pPr>
-            <w:pStyle w:val="TOC3"/>
+            <w:pStyle w:val="TDC3"/>
             <w:tabs>
               <w:tab w:val="right" w:leader="dot" w:pos="9350"/>
             </w:tabs>
@@ -4228,7 +4182,7 @@
           <w:hyperlink w:anchor="_Toc72923984" w:history="1">
             <w:r>
               <w:rPr>
-                <w:rStyle w:val="Hyperlink"/>
+                <w:rStyle w:val="Hipervnculo"/>
                 <w:noProof/>
               </w:rPr>
               <w:t>Archivo html en el proyecto</w:t>
@@ -4285,7 +4239,7 @@
         </w:p>
         <w:p>
           <w:pPr>
-            <w:pStyle w:val="TOC3"/>
+            <w:pStyle w:val="TDC3"/>
             <w:tabs>
               <w:tab w:val="right" w:leader="dot" w:pos="9350"/>
             </w:tabs>
@@ -4299,7 +4253,7 @@
           <w:hyperlink w:anchor="_Toc72923985" w:history="1">
             <w:r>
               <w:rPr>
-                <w:rStyle w:val="Hyperlink"/>
+                <w:rStyle w:val="Hipervnculo"/>
                 <w:noProof/>
               </w:rPr>
               <w:t>Wireframe 1.0</w:t>
@@ -4356,7 +4310,7 @@
         </w:p>
         <w:p>
           <w:pPr>
-            <w:pStyle w:val="TOC3"/>
+            <w:pStyle w:val="TDC3"/>
             <w:tabs>
               <w:tab w:val="right" w:leader="dot" w:pos="9350"/>
             </w:tabs>
@@ -4370,7 +4324,7 @@
           <w:hyperlink w:anchor="_Toc72923986" w:history="1">
             <w:r>
               <w:rPr>
-                <w:rStyle w:val="Hyperlink"/>
+                <w:rStyle w:val="Hipervnculo"/>
                 <w:noProof/>
               </w:rPr>
               <w:t>Comentarios del profesor</w:t>
@@ -4427,7 +4381,7 @@
         </w:p>
         <w:p>
           <w:pPr>
-            <w:pStyle w:val="TOC3"/>
+            <w:pStyle w:val="TDC3"/>
             <w:tabs>
               <w:tab w:val="right" w:leader="dot" w:pos="9350"/>
             </w:tabs>
@@ -4441,7 +4395,7 @@
           <w:hyperlink w:anchor="_Toc72923987" w:history="1">
             <w:r>
               <w:rPr>
-                <w:rStyle w:val="Hyperlink"/>
+                <w:rStyle w:val="Hipervnculo"/>
                 <w:noProof/>
               </w:rPr>
               <w:t>Wireframe 2.0</w:t>
@@ -4498,7 +4452,7 @@
         </w:p>
         <w:p>
           <w:pPr>
-            <w:pStyle w:val="TOC2"/>
+            <w:pStyle w:val="TDC2"/>
             <w:tabs>
               <w:tab w:val="right" w:leader="dot" w:pos="9350"/>
             </w:tabs>
@@ -4512,7 +4466,7 @@
           <w:hyperlink w:anchor="_Toc72923988" w:history="1">
             <w:r>
               <w:rPr>
-                <w:rStyle w:val="Hyperlink"/>
+                <w:rStyle w:val="Hipervnculo"/>
                 <w:noProof/>
               </w:rPr>
               <w:t>Página de Búsqueda o de Resultados de Búsqueda</w:t>
@@ -4569,7 +4523,7 @@
         </w:p>
         <w:p>
           <w:pPr>
-            <w:pStyle w:val="TOC3"/>
+            <w:pStyle w:val="TDC3"/>
             <w:tabs>
               <w:tab w:val="right" w:leader="dot" w:pos="9350"/>
             </w:tabs>
@@ -4583,7 +4537,7 @@
           <w:hyperlink w:anchor="_Toc72923989" w:history="1">
             <w:r>
               <w:rPr>
-                <w:rStyle w:val="Hyperlink"/>
+                <w:rStyle w:val="Hipervnculo"/>
                 <w:noProof/>
               </w:rPr>
               <w:t>Descripción:</w:t>
@@ -4640,7 +4594,7 @@
         </w:p>
         <w:p>
           <w:pPr>
-            <w:pStyle w:val="TOC3"/>
+            <w:pStyle w:val="TDC3"/>
             <w:tabs>
               <w:tab w:val="right" w:leader="dot" w:pos="9350"/>
             </w:tabs>
@@ -4654,7 +4608,7 @@
           <w:hyperlink w:anchor="_Toc72923990" w:history="1">
             <w:r>
               <w:rPr>
-                <w:rStyle w:val="Hyperlink"/>
+                <w:rStyle w:val="Hipervnculo"/>
                 <w:noProof/>
               </w:rPr>
               <w:t>Archivo html en el proyecto</w:t>
@@ -4711,7 +4665,7 @@
         </w:p>
         <w:p>
           <w:pPr>
-            <w:pStyle w:val="TOC3"/>
+            <w:pStyle w:val="TDC3"/>
             <w:tabs>
               <w:tab w:val="right" w:leader="dot" w:pos="9350"/>
             </w:tabs>
@@ -4725,7 +4679,7 @@
           <w:hyperlink w:anchor="_Toc72923991" w:history="1">
             <w:r>
               <w:rPr>
-                <w:rStyle w:val="Hyperlink"/>
+                <w:rStyle w:val="Hipervnculo"/>
                 <w:noProof/>
               </w:rPr>
               <w:t>Wireframe 1.0</w:t>
@@ -4782,7 +4736,7 @@
         </w:p>
         <w:p>
           <w:pPr>
-            <w:pStyle w:val="TOC3"/>
+            <w:pStyle w:val="TDC3"/>
             <w:tabs>
               <w:tab w:val="right" w:leader="dot" w:pos="9350"/>
             </w:tabs>
@@ -4796,7 +4750,7 @@
           <w:hyperlink w:anchor="_Toc72923992" w:history="1">
             <w:r>
               <w:rPr>
-                <w:rStyle w:val="Hyperlink"/>
+                <w:rStyle w:val="Hipervnculo"/>
                 <w:noProof/>
               </w:rPr>
               <w:t>Comentarios del profesor</w:t>
@@ -4853,7 +4807,7 @@
         </w:p>
         <w:p>
           <w:pPr>
-            <w:pStyle w:val="TOC3"/>
+            <w:pStyle w:val="TDC3"/>
             <w:tabs>
               <w:tab w:val="right" w:leader="dot" w:pos="9350"/>
             </w:tabs>
@@ -4867,7 +4821,7 @@
           <w:hyperlink w:anchor="_Toc72923993" w:history="1">
             <w:r>
               <w:rPr>
-                <w:rStyle w:val="Hyperlink"/>
+                <w:rStyle w:val="Hipervnculo"/>
                 <w:noProof/>
               </w:rPr>
               <w:t>Wireframe 2.0</w:t>
@@ -4924,7 +4878,7 @@
         </w:p>
         <w:p>
           <w:pPr>
-            <w:pStyle w:val="TOC2"/>
+            <w:pStyle w:val="TDC2"/>
             <w:tabs>
               <w:tab w:val="right" w:leader="dot" w:pos="9350"/>
             </w:tabs>
@@ -4938,7 +4892,7 @@
           <w:hyperlink w:anchor="_Toc72923994" w:history="1">
             <w:r>
               <w:rPr>
-                <w:rStyle w:val="Hyperlink"/>
+                <w:rStyle w:val="Hipervnculo"/>
                 <w:noProof/>
               </w:rPr>
               <w:t>Proceso #1: Agregar Amigos</w:t>
@@ -4995,7 +4949,7 @@
         </w:p>
         <w:p>
           <w:pPr>
-            <w:pStyle w:val="TOC3"/>
+            <w:pStyle w:val="TDC3"/>
             <w:tabs>
               <w:tab w:val="right" w:leader="dot" w:pos="9350"/>
             </w:tabs>
@@ -5009,7 +4963,7 @@
           <w:hyperlink w:anchor="_Toc72923995" w:history="1">
             <w:r>
               <w:rPr>
-                <w:rStyle w:val="Hyperlink"/>
+                <w:rStyle w:val="Hipervnculo"/>
                 <w:noProof/>
               </w:rPr>
               <w:t>Descripción:</w:t>
@@ -5066,7 +5020,7 @@
         </w:p>
         <w:p>
           <w:pPr>
-            <w:pStyle w:val="TOC2"/>
+            <w:pStyle w:val="TDC2"/>
             <w:tabs>
               <w:tab w:val="right" w:leader="dot" w:pos="9350"/>
             </w:tabs>
@@ -5080,7 +5034,7 @@
           <w:hyperlink w:anchor="_Toc72923996" w:history="1">
             <w:r>
               <w:rPr>
-                <w:rStyle w:val="Hyperlink"/>
+                <w:rStyle w:val="Hipervnculo"/>
                 <w:noProof/>
               </w:rPr>
               <w:t>Proceso #2: Contador de Likes</w:t>
@@ -5137,7 +5091,7 @@
         </w:p>
         <w:p>
           <w:pPr>
-            <w:pStyle w:val="TOC3"/>
+            <w:pStyle w:val="TDC3"/>
             <w:tabs>
               <w:tab w:val="right" w:leader="dot" w:pos="9350"/>
             </w:tabs>
@@ -5151,7 +5105,7 @@
           <w:hyperlink w:anchor="_Toc72923997" w:history="1">
             <w:r>
               <w:rPr>
-                <w:rStyle w:val="Hyperlink"/>
+                <w:rStyle w:val="Hipervnculo"/>
                 <w:noProof/>
               </w:rPr>
               <w:t>Descripción:</w:t>
@@ -5208,7 +5162,7 @@
         </w:p>
         <w:p>
           <w:pPr>
-            <w:pStyle w:val="TOC1"/>
+            <w:pStyle w:val="TDC1"/>
             <w:tabs>
               <w:tab w:val="right" w:leader="dot" w:pos="9350"/>
             </w:tabs>
@@ -5222,7 +5176,7 @@
           <w:hyperlink w:anchor="_Toc72923998" w:history="1">
             <w:r>
               <w:rPr>
-                <w:rStyle w:val="Hyperlink"/>
+                <w:rStyle w:val="Hipervnculo"/>
                 <w:noProof/>
               </w:rPr>
               <w:t>Recomendaciones</w:t>
@@ -5279,7 +5233,7 @@
         </w:p>
         <w:p>
           <w:pPr>
-            <w:pStyle w:val="TOC1"/>
+            <w:pStyle w:val="TDC1"/>
             <w:tabs>
               <w:tab w:val="right" w:leader="dot" w:pos="9350"/>
             </w:tabs>
@@ -5293,7 +5247,7 @@
           <w:hyperlink w:anchor="_Toc72923999" w:history="1">
             <w:r>
               <w:rPr>
-                <w:rStyle w:val="Hyperlink"/>
+                <w:rStyle w:val="Hipervnculo"/>
                 <w:noProof/>
               </w:rPr>
               <w:t>Conclusiones</w:t>
@@ -5350,7 +5304,7 @@
         </w:p>
         <w:p>
           <w:pPr>
-            <w:pStyle w:val="TOC1"/>
+            <w:pStyle w:val="TDC1"/>
             <w:tabs>
               <w:tab w:val="right" w:leader="dot" w:pos="9350"/>
             </w:tabs>
@@ -5364,7 +5318,7 @@
           <w:hyperlink w:anchor="_Toc72924000" w:history="1">
             <w:r>
               <w:rPr>
-                <w:rStyle w:val="Hyperlink"/>
+                <w:rStyle w:val="Hipervnculo"/>
                 <w:noProof/>
               </w:rPr>
               <w:t>Bibliografía</w:t>
@@ -5449,7 +5403,7 @@
     </w:sdt>
     <w:p>
       <w:pPr>
-        <w:pStyle w:val="Heading1"/>
+        <w:pStyle w:val="Ttulo1"/>
         <w:rPr>
           <w:lang w:val="en-US"/>
         </w:rPr>
@@ -5482,7 +5436,7 @@
     </w:p>
     <w:p>
       <w:pPr>
-        <w:pStyle w:val="TableofFigures"/>
+        <w:pStyle w:val="Tabladeilustraciones"/>
         <w:tabs>
           <w:tab w:val="right" w:leader="dot" w:pos="9350"/>
         </w:tabs>
@@ -5514,7 +5468,7 @@
       <w:hyperlink w:anchor="_Toc72924001" w:history="1">
         <w:r>
           <w:rPr>
-            <w:rStyle w:val="Hyperlink"/>
+            <w:rStyle w:val="Hipervnculo"/>
             <w:b/>
             <w:bCs/>
             <w:noProof/>
@@ -5573,7 +5527,7 @@
     </w:p>
     <w:p>
       <w:pPr>
-        <w:pStyle w:val="TableofFigures"/>
+        <w:pStyle w:val="Tabladeilustraciones"/>
         <w:tabs>
           <w:tab w:val="right" w:leader="dot" w:pos="9350"/>
         </w:tabs>
@@ -5587,7 +5541,7 @@
       <w:hyperlink w:anchor="_Toc72924002" w:history="1">
         <w:r>
           <w:rPr>
-            <w:rStyle w:val="Hyperlink"/>
+            <w:rStyle w:val="Hipervnculo"/>
             <w:b/>
             <w:bCs/>
             <w:noProof/>
@@ -5646,7 +5600,7 @@
     </w:p>
     <w:p>
       <w:pPr>
-        <w:pStyle w:val="TableofFigures"/>
+        <w:pStyle w:val="Tabladeilustraciones"/>
         <w:tabs>
           <w:tab w:val="right" w:leader="dot" w:pos="9350"/>
         </w:tabs>
@@ -5660,7 +5614,7 @@
       <w:hyperlink w:anchor="_Toc72924003" w:history="1">
         <w:r>
           <w:rPr>
-            <w:rStyle w:val="Hyperlink"/>
+            <w:rStyle w:val="Hipervnculo"/>
             <w:b/>
             <w:bCs/>
             <w:noProof/>
@@ -5719,7 +5673,7 @@
     </w:p>
     <w:p>
       <w:pPr>
-        <w:pStyle w:val="TableofFigures"/>
+        <w:pStyle w:val="Tabladeilustraciones"/>
         <w:tabs>
           <w:tab w:val="right" w:leader="dot" w:pos="9350"/>
         </w:tabs>
@@ -5733,7 +5687,7 @@
       <w:hyperlink w:anchor="_Toc72924004" w:history="1">
         <w:r>
           <w:rPr>
-            <w:rStyle w:val="Hyperlink"/>
+            <w:rStyle w:val="Hipervnculo"/>
             <w:b/>
             <w:bCs/>
             <w:noProof/>
@@ -5792,7 +5746,7 @@
     </w:p>
     <w:p>
       <w:pPr>
-        <w:pStyle w:val="TableofFigures"/>
+        <w:pStyle w:val="Tabladeilustraciones"/>
         <w:tabs>
           <w:tab w:val="right" w:leader="dot" w:pos="9350"/>
         </w:tabs>
@@ -5806,7 +5760,7 @@
       <w:hyperlink w:anchor="_Toc72924005" w:history="1">
         <w:r>
           <w:rPr>
-            <w:rStyle w:val="Hyperlink"/>
+            <w:rStyle w:val="Hipervnculo"/>
             <w:b/>
             <w:bCs/>
             <w:noProof/>
@@ -5865,7 +5819,7 @@
     </w:p>
     <w:p>
       <w:pPr>
-        <w:pStyle w:val="TableofFigures"/>
+        <w:pStyle w:val="Tabladeilustraciones"/>
         <w:tabs>
           <w:tab w:val="right" w:leader="dot" w:pos="9350"/>
         </w:tabs>
@@ -5879,7 +5833,7 @@
       <w:hyperlink w:anchor="_Toc72924006" w:history="1">
         <w:r>
           <w:rPr>
-            <w:rStyle w:val="Hyperlink"/>
+            <w:rStyle w:val="Hipervnculo"/>
             <w:b/>
             <w:bCs/>
             <w:noProof/>
@@ -5938,7 +5892,7 @@
     </w:p>
     <w:p>
       <w:pPr>
-        <w:pStyle w:val="TableofFigures"/>
+        <w:pStyle w:val="Tabladeilustraciones"/>
         <w:tabs>
           <w:tab w:val="right" w:leader="dot" w:pos="9350"/>
         </w:tabs>
@@ -5952,7 +5906,7 @@
       <w:hyperlink w:anchor="_Toc72924007" w:history="1">
         <w:r>
           <w:rPr>
-            <w:rStyle w:val="Hyperlink"/>
+            <w:rStyle w:val="Hipervnculo"/>
             <w:b/>
             <w:bCs/>
             <w:noProof/>
@@ -6011,7 +5965,7 @@
     </w:p>
     <w:p>
       <w:pPr>
-        <w:pStyle w:val="TableofFigures"/>
+        <w:pStyle w:val="Tabladeilustraciones"/>
         <w:tabs>
           <w:tab w:val="right" w:leader="dot" w:pos="9350"/>
         </w:tabs>
@@ -6025,7 +5979,7 @@
       <w:hyperlink w:anchor="_Toc72924008" w:history="1">
         <w:r>
           <w:rPr>
-            <w:rStyle w:val="Hyperlink"/>
+            <w:rStyle w:val="Hipervnculo"/>
             <w:b/>
             <w:bCs/>
             <w:noProof/>
@@ -6084,7 +6038,7 @@
     </w:p>
     <w:p>
       <w:pPr>
-        <w:pStyle w:val="TableofFigures"/>
+        <w:pStyle w:val="Tabladeilustraciones"/>
         <w:tabs>
           <w:tab w:val="right" w:leader="dot" w:pos="9350"/>
         </w:tabs>
@@ -6098,7 +6052,7 @@
       <w:hyperlink w:anchor="_Toc72924009" w:history="1">
         <w:r>
           <w:rPr>
-            <w:rStyle w:val="Hyperlink"/>
+            <w:rStyle w:val="Hipervnculo"/>
             <w:b/>
             <w:bCs/>
             <w:noProof/>
@@ -6157,7 +6111,7 @@
     </w:p>
     <w:p>
       <w:pPr>
-        <w:pStyle w:val="TableofFigures"/>
+        <w:pStyle w:val="Tabladeilustraciones"/>
         <w:tabs>
           <w:tab w:val="right" w:leader="dot" w:pos="9350"/>
         </w:tabs>
@@ -6171,7 +6125,7 @@
       <w:hyperlink w:anchor="_Toc72924010" w:history="1">
         <w:r>
           <w:rPr>
-            <w:rStyle w:val="Hyperlink"/>
+            <w:rStyle w:val="Hipervnculo"/>
             <w:b/>
             <w:bCs/>
             <w:noProof/>
@@ -6230,7 +6184,7 @@
     </w:p>
     <w:p>
       <w:pPr>
-        <w:pStyle w:val="TableofFigures"/>
+        <w:pStyle w:val="Tabladeilustraciones"/>
         <w:tabs>
           <w:tab w:val="right" w:leader="dot" w:pos="9350"/>
         </w:tabs>
@@ -6244,7 +6198,7 @@
       <w:hyperlink w:anchor="_Toc72924011" w:history="1">
         <w:r>
           <w:rPr>
-            <w:rStyle w:val="Hyperlink"/>
+            <w:rStyle w:val="Hipervnculo"/>
             <w:b/>
             <w:bCs/>
             <w:noProof/>
@@ -6303,7 +6257,7 @@
     </w:p>
     <w:p>
       <w:pPr>
-        <w:pStyle w:val="TableofFigures"/>
+        <w:pStyle w:val="Tabladeilustraciones"/>
         <w:tabs>
           <w:tab w:val="right" w:leader="dot" w:pos="9350"/>
         </w:tabs>
@@ -6317,7 +6271,7 @@
       <w:hyperlink w:anchor="_Toc72924012" w:history="1">
         <w:r>
           <w:rPr>
-            <w:rStyle w:val="Hyperlink"/>
+            <w:rStyle w:val="Hipervnculo"/>
             <w:b/>
             <w:bCs/>
             <w:noProof/>
@@ -6376,7 +6330,7 @@
     </w:p>
     <w:p>
       <w:pPr>
-        <w:pStyle w:val="TableofFigures"/>
+        <w:pStyle w:val="Tabladeilustraciones"/>
         <w:tabs>
           <w:tab w:val="right" w:leader="dot" w:pos="9350"/>
         </w:tabs>
@@ -6390,7 +6344,7 @@
       <w:hyperlink w:anchor="_Toc72924013" w:history="1">
         <w:r>
           <w:rPr>
-            <w:rStyle w:val="Hyperlink"/>
+            <w:rStyle w:val="Hipervnculo"/>
             <w:b/>
             <w:bCs/>
             <w:noProof/>
@@ -6449,7 +6403,7 @@
     </w:p>
     <w:p>
       <w:pPr>
-        <w:pStyle w:val="TableofFigures"/>
+        <w:pStyle w:val="Tabladeilustraciones"/>
         <w:tabs>
           <w:tab w:val="right" w:leader="dot" w:pos="9350"/>
         </w:tabs>
@@ -6463,7 +6417,7 @@
       <w:hyperlink w:anchor="_Toc72924014" w:history="1">
         <w:r>
           <w:rPr>
-            <w:rStyle w:val="Hyperlink"/>
+            <w:rStyle w:val="Hipervnculo"/>
             <w:b/>
             <w:bCs/>
             <w:noProof/>
@@ -6522,7 +6476,7 @@
     </w:p>
     <w:p>
       <w:pPr>
-        <w:pStyle w:val="TableofFigures"/>
+        <w:pStyle w:val="Tabladeilustraciones"/>
         <w:tabs>
           <w:tab w:val="right" w:leader="dot" w:pos="9350"/>
         </w:tabs>
@@ -6536,7 +6490,7 @@
       <w:hyperlink w:anchor="_Toc72924015" w:history="1">
         <w:r>
           <w:rPr>
-            <w:rStyle w:val="Hyperlink"/>
+            <w:rStyle w:val="Hipervnculo"/>
             <w:b/>
             <w:bCs/>
             <w:noProof/>
@@ -6595,7 +6549,7 @@
     </w:p>
     <w:p>
       <w:pPr>
-        <w:pStyle w:val="TableofFigures"/>
+        <w:pStyle w:val="Tabladeilustraciones"/>
         <w:tabs>
           <w:tab w:val="right" w:leader="dot" w:pos="9350"/>
         </w:tabs>
@@ -6609,7 +6563,7 @@
       <w:hyperlink w:anchor="_Toc72924016" w:history="1">
         <w:r>
           <w:rPr>
-            <w:rStyle w:val="Hyperlink"/>
+            <w:rStyle w:val="Hipervnculo"/>
             <w:b/>
             <w:bCs/>
             <w:noProof/>
@@ -6668,7 +6622,7 @@
     </w:p>
     <w:p>
       <w:pPr>
-        <w:pStyle w:val="TableofFigures"/>
+        <w:pStyle w:val="Tabladeilustraciones"/>
         <w:tabs>
           <w:tab w:val="right" w:leader="dot" w:pos="9350"/>
         </w:tabs>
@@ -6682,7 +6636,7 @@
       <w:hyperlink w:anchor="_Toc72924017" w:history="1">
         <w:r>
           <w:rPr>
-            <w:rStyle w:val="Hyperlink"/>
+            <w:rStyle w:val="Hipervnculo"/>
             <w:b/>
             <w:bCs/>
             <w:noProof/>
@@ -6741,7 +6695,7 @@
     </w:p>
     <w:p>
       <w:pPr>
-        <w:pStyle w:val="TableofFigures"/>
+        <w:pStyle w:val="Tabladeilustraciones"/>
         <w:tabs>
           <w:tab w:val="right" w:leader="dot" w:pos="9350"/>
         </w:tabs>
@@ -6755,7 +6709,7 @@
       <w:hyperlink w:anchor="_Toc72924018" w:history="1">
         <w:r>
           <w:rPr>
-            <w:rStyle w:val="Hyperlink"/>
+            <w:rStyle w:val="Hipervnculo"/>
             <w:b/>
             <w:bCs/>
             <w:noProof/>
@@ -6814,7 +6768,7 @@
     </w:p>
     <w:p>
       <w:pPr>
-        <w:pStyle w:val="TableofFigures"/>
+        <w:pStyle w:val="Tabladeilustraciones"/>
         <w:tabs>
           <w:tab w:val="right" w:leader="dot" w:pos="9350"/>
         </w:tabs>
@@ -6828,7 +6782,7 @@
       <w:hyperlink w:anchor="_Toc72924019" w:history="1">
         <w:r>
           <w:rPr>
-            <w:rStyle w:val="Hyperlink"/>
+            <w:rStyle w:val="Hipervnculo"/>
             <w:b/>
             <w:bCs/>
             <w:noProof/>
@@ -6887,7 +6841,7 @@
     </w:p>
     <w:p>
       <w:pPr>
-        <w:pStyle w:val="TableofFigures"/>
+        <w:pStyle w:val="Tabladeilustraciones"/>
         <w:tabs>
           <w:tab w:val="right" w:leader="dot" w:pos="9350"/>
         </w:tabs>
@@ -6901,7 +6855,7 @@
       <w:hyperlink w:anchor="_Toc72924020" w:history="1">
         <w:r>
           <w:rPr>
-            <w:rStyle w:val="Hyperlink"/>
+            <w:rStyle w:val="Hipervnculo"/>
             <w:b/>
             <w:bCs/>
             <w:noProof/>
@@ -6960,7 +6914,7 @@
     </w:p>
     <w:p>
       <w:pPr>
-        <w:pStyle w:val="TableofFigures"/>
+        <w:pStyle w:val="Tabladeilustraciones"/>
         <w:tabs>
           <w:tab w:val="right" w:leader="dot" w:pos="9350"/>
         </w:tabs>
@@ -6974,7 +6928,7 @@
       <w:hyperlink w:anchor="_Toc72924021" w:history="1">
         <w:r>
           <w:rPr>
-            <w:rStyle w:val="Hyperlink"/>
+            <w:rStyle w:val="Hipervnculo"/>
             <w:b/>
             <w:bCs/>
             <w:noProof/>
@@ -7033,7 +6987,7 @@
     </w:p>
     <w:p>
       <w:pPr>
-        <w:pStyle w:val="TableofFigures"/>
+        <w:pStyle w:val="Tabladeilustraciones"/>
         <w:tabs>
           <w:tab w:val="right" w:leader="dot" w:pos="9350"/>
         </w:tabs>
@@ -7047,7 +7001,7 @@
       <w:hyperlink w:anchor="_Toc72924022" w:history="1">
         <w:r>
           <w:rPr>
-            <w:rStyle w:val="Hyperlink"/>
+            <w:rStyle w:val="Hipervnculo"/>
             <w:b/>
             <w:bCs/>
             <w:noProof/>
@@ -7106,7 +7060,7 @@
     </w:p>
     <w:p>
       <w:pPr>
-        <w:pStyle w:val="TableofFigures"/>
+        <w:pStyle w:val="Tabladeilustraciones"/>
         <w:tabs>
           <w:tab w:val="right" w:leader="dot" w:pos="9350"/>
         </w:tabs>
@@ -7120,7 +7074,7 @@
       <w:hyperlink w:anchor="_Toc72924023" w:history="1">
         <w:r>
           <w:rPr>
-            <w:rStyle w:val="Hyperlink"/>
+            <w:rStyle w:val="Hipervnculo"/>
             <w:b/>
             <w:bCs/>
             <w:noProof/>
@@ -7206,43 +7160,37 @@
     </w:p>
     <w:p>
       <w:pPr>
-        <w:pStyle w:val="Heading1"/>
+        <w:pStyle w:val="Ttulo1"/>
+        <w:rPr>
+          <w:b/>
+          <w:bCs/>
+        </w:rPr>
       </w:pPr>
       <w:bookmarkStart w:id="1" w:name="_Toc72923940"/>
       <w:r>
+        <w:rPr>
+          <w:b/>
+          <w:bCs/>
+        </w:rPr>
         <w:lastRenderedPageBreak/>
         <w:t>Introducción</w:t>
       </w:r>
       <w:bookmarkEnd w:id="1"/>
       <w:r>
+        <w:rPr>
+          <w:b/>
+          <w:bCs/>
+        </w:rPr>
         <w:t xml:space="preserve"> </w:t>
       </w:r>
     </w:p>
+    <w:p/>
     <w:p>
       <w:pPr>
         <w:jc w:val="both"/>
       </w:pPr>
       <w:r>
-        <w:t xml:space="preserve">En el proyecto #1, debíamos desarrollar una red social de memes. </w:t>
-      </w:r>
-      <w:r>
-        <w:t xml:space="preserve">Lo primero que hicimos fueron prototipos de baja fidelidad utilizando el software Balsamiq, dichos prototipos fueron presentados a consideración del profesor. De esta consideración obtuvimos comentarios que fueron claves para desarrollar la versión 2.0 de los </w:t>
-      </w:r>
-      <w:proofErr w:type="spellStart"/>
-      <w:r>
-        <w:t>wireframes</w:t>
-      </w:r>
-      <w:proofErr w:type="spellEnd"/>
-      <w:r>
-        <w:t xml:space="preserve">, esta vez de alta fidelidad utilizando la aplicación </w:t>
-      </w:r>
-      <w:proofErr w:type="spellStart"/>
-      <w:r>
-        <w:t>Figma</w:t>
-      </w:r>
-      <w:proofErr w:type="spellEnd"/>
-      <w:r>
-        <w:t xml:space="preserve">. </w:t>
+        <w:t xml:space="preserve">En el proyecto #1, debíamos desarrollar una red social de memes. Lo primero que hicimos fueron prototipos de baja fidelidad utilizando el software Balsamiq, dichos prototipos fueron presentados a consideración del profesor. De esta consideración obtuvimos comentarios que fueron claves para desarrollar la versión 2.0 de los wireframes, esta vez de alta fidelidad utilizando la aplicación Figma. </w:t>
       </w:r>
     </w:p>
     <w:p>
@@ -7250,20 +7198,12 @@
         <w:jc w:val="both"/>
       </w:pPr>
       <w:r>
-        <w:t xml:space="preserve">Cabe destacar que para el diseño de los </w:t>
-      </w:r>
-      <w:proofErr w:type="spellStart"/>
-      <w:r>
-        <w:t>wireframe</w:t>
-      </w:r>
-      <w:proofErr w:type="spellEnd"/>
-      <w:r>
-        <w:t xml:space="preserve"> consideramos las siguientes leyes de Gestalt: </w:t>
-      </w:r>
-    </w:p>
-    <w:p>
-      <w:pPr>
-        <w:pStyle w:val="ListParagraph"/>
+        <w:t xml:space="preserve">Cabe destacar que para el diseño de los wireframe consideramos las siguientes leyes de Gestalt: </w:t>
+      </w:r>
+    </w:p>
+    <w:p>
+      <w:pPr>
+        <w:pStyle w:val="Prrafodelista"/>
         <w:numPr>
           <w:ilvl w:val="0"/>
           <w:numId w:val="3"/>
@@ -7276,7 +7216,7 @@
     </w:p>
     <w:p>
       <w:pPr>
-        <w:pStyle w:val="ListParagraph"/>
+        <w:pStyle w:val="Prrafodelista"/>
         <w:numPr>
           <w:ilvl w:val="0"/>
           <w:numId w:val="3"/>
@@ -7289,7 +7229,7 @@
     </w:p>
     <w:p>
       <w:pPr>
-        <w:pStyle w:val="ListParagraph"/>
+        <w:pStyle w:val="Prrafodelista"/>
         <w:numPr>
           <w:ilvl w:val="0"/>
           <w:numId w:val="3"/>
@@ -7302,7 +7242,7 @@
     </w:p>
     <w:p>
       <w:pPr>
-        <w:pStyle w:val="ListParagraph"/>
+        <w:pStyle w:val="Prrafodelista"/>
         <w:numPr>
           <w:ilvl w:val="0"/>
           <w:numId w:val="3"/>
@@ -7315,7 +7255,7 @@
     </w:p>
     <w:p>
       <w:pPr>
-        <w:pStyle w:val="ListParagraph"/>
+        <w:pStyle w:val="Prrafodelista"/>
         <w:numPr>
           <w:ilvl w:val="0"/>
           <w:numId w:val="3"/>
@@ -7328,7 +7268,7 @@
     </w:p>
     <w:p>
       <w:pPr>
-        <w:pStyle w:val="ListParagraph"/>
+        <w:pStyle w:val="Prrafodelista"/>
         <w:numPr>
           <w:ilvl w:val="0"/>
           <w:numId w:val="3"/>
@@ -7340,7 +7280,7 @@
       </w:r>
       <w:r>
         <w:rPr>
-          <w:rStyle w:val="FootnoteReference"/>
+          <w:rStyle w:val="Refdenotaalpie"/>
         </w:rPr>
         <w:footnoteReference w:id="1"/>
       </w:r>
@@ -7352,7 +7292,7 @@
     </w:p>
     <w:p>
       <w:pPr>
-        <w:pStyle w:val="ListParagraph"/>
+        <w:pStyle w:val="Prrafodelista"/>
         <w:numPr>
           <w:ilvl w:val="0"/>
           <w:numId w:val="4"/>
@@ -7364,7 +7304,7 @@
     </w:p>
     <w:p>
       <w:pPr>
-        <w:pStyle w:val="ListParagraph"/>
+        <w:pStyle w:val="Prrafodelista"/>
         <w:numPr>
           <w:ilvl w:val="0"/>
           <w:numId w:val="4"/>
@@ -7376,7 +7316,7 @@
     </w:p>
     <w:p>
       <w:pPr>
-        <w:pStyle w:val="ListParagraph"/>
+        <w:pStyle w:val="Prrafodelista"/>
         <w:numPr>
           <w:ilvl w:val="0"/>
           <w:numId w:val="4"/>
@@ -7388,7 +7328,7 @@
     </w:p>
     <w:p>
       <w:pPr>
-        <w:pStyle w:val="ListParagraph"/>
+        <w:pStyle w:val="Prrafodelista"/>
         <w:numPr>
           <w:ilvl w:val="0"/>
           <w:numId w:val="4"/>
@@ -7400,7 +7340,7 @@
     </w:p>
     <w:p>
       <w:pPr>
-        <w:pStyle w:val="ListParagraph"/>
+        <w:pStyle w:val="Prrafodelista"/>
         <w:numPr>
           <w:ilvl w:val="0"/>
           <w:numId w:val="4"/>
@@ -7412,7 +7352,7 @@
     </w:p>
     <w:p>
       <w:pPr>
-        <w:pStyle w:val="ListParagraph"/>
+        <w:pStyle w:val="Prrafodelista"/>
         <w:numPr>
           <w:ilvl w:val="0"/>
           <w:numId w:val="4"/>
@@ -7424,7 +7364,7 @@
     </w:p>
     <w:p>
       <w:pPr>
-        <w:pStyle w:val="ListParagraph"/>
+        <w:pStyle w:val="Prrafodelista"/>
         <w:numPr>
           <w:ilvl w:val="0"/>
           <w:numId w:val="4"/>
@@ -7436,7 +7376,7 @@
     </w:p>
     <w:p>
       <w:pPr>
-        <w:pStyle w:val="ListParagraph"/>
+        <w:pStyle w:val="Prrafodelista"/>
         <w:numPr>
           <w:ilvl w:val="0"/>
           <w:numId w:val="4"/>
@@ -7447,7 +7387,7 @@
       </w:r>
       <w:r>
         <w:rPr>
-          <w:rStyle w:val="FootnoteReference"/>
+          <w:rStyle w:val="Refdenotaalpie"/>
         </w:rPr>
         <w:footnoteReference w:id="2"/>
       </w:r>
@@ -7464,40 +7404,7 @@
         <w:jc w:val="both"/>
       </w:pPr>
       <w:r>
-        <w:lastRenderedPageBreak/>
-        <w:t xml:space="preserve">Al culminar la etapa de diseño, entramos en la etapa de desarrollo. </w:t>
-      </w:r>
-      <w:proofErr w:type="spellStart"/>
-      <w:r>
-        <w:t>DubMash</w:t>
-      </w:r>
-      <w:proofErr w:type="spellEnd"/>
-      <w:r>
-        <w:t xml:space="preserve"> lo desarrollamos aplicando los conceptos de </w:t>
-      </w:r>
-      <w:proofErr w:type="spellStart"/>
-      <w:r>
-        <w:t>html</w:t>
-      </w:r>
-      <w:proofErr w:type="spellEnd"/>
-      <w:r>
-        <w:t xml:space="preserve"> y </w:t>
-      </w:r>
-      <w:proofErr w:type="spellStart"/>
-      <w:r>
-        <w:t>css</w:t>
-      </w:r>
-      <w:proofErr w:type="spellEnd"/>
-      <w:r>
-        <w:t xml:space="preserve"> aprendidos en clase y utilizamos JavaScript investigando y expandiendo la explicación del profesor. Para ultimar desarrollamos este logo y le pusimos a la aplicación de memes “</w:t>
-      </w:r>
-      <w:proofErr w:type="spellStart"/>
-      <w:r>
-        <w:t>DubMash</w:t>
-      </w:r>
-      <w:proofErr w:type="spellEnd"/>
-      <w:r>
-        <w:t xml:space="preserve">”. </w:t>
+        <w:t xml:space="preserve">Al culminar la etapa de diseño, entramos en la etapa de desarrollo. DubMash lo desarrollamos aplicando los conceptos de html y css aprendidos en clase y utilizamos JavaScript investigando y expandiendo la explicación del profesor. Para ultimar desarrollamos este logo y le pusimos a la aplicación de memes “DubMash”. </w:t>
       </w:r>
     </w:p>
     <w:p>
@@ -7505,39 +7412,7 @@
         <w:jc w:val="both"/>
       </w:pPr>
       <w:r>
-        <w:t xml:space="preserve">En este proyecto planteamos la descripción de las páginas de esta aplicación y sus respectivos </w:t>
-      </w:r>
-      <w:proofErr w:type="spellStart"/>
-      <w:r>
-        <w:t>wireframes</w:t>
-      </w:r>
-      <w:proofErr w:type="spellEnd"/>
-      <w:r>
-        <w:t xml:space="preserve">. Además del código, desarrollamos un video promocional de </w:t>
-      </w:r>
-      <w:proofErr w:type="spellStart"/>
-      <w:r>
-        <w:t>DubMash</w:t>
-      </w:r>
-      <w:proofErr w:type="spellEnd"/>
-      <w:r>
-        <w:t xml:space="preserve"> que fue presentado en clases. En </w:t>
-      </w:r>
-      <w:proofErr w:type="gramStart"/>
-      <w:r>
-        <w:t>resumen</w:t>
-      </w:r>
-      <w:proofErr w:type="gramEnd"/>
-      <w:r>
-        <w:t xml:space="preserve"> el proyecto está </w:t>
-      </w:r>
-      <w:proofErr w:type="spellStart"/>
-      <w:r>
-        <w:t>Dub</w:t>
-      </w:r>
-      <w:proofErr w:type="spellEnd"/>
-      <w:r>
-        <w:t xml:space="preserve">. </w:t>
+        <w:t xml:space="preserve">En este proyecto planteamos la descripción de las páginas de esta aplicación y sus respectivos wireframes. Además del código, desarrollamos un video promocional de DubMash que fue presentado en clases. En resumen el proyecto está Dub. </w:t>
       </w:r>
     </w:p>
     <w:p>
@@ -7599,21 +7474,33 @@
     </w:p>
     <w:p>
       <w:pPr>
-        <w:pStyle w:val="Heading1"/>
+        <w:pStyle w:val="Ttulo1"/>
+        <w:rPr>
+          <w:b/>
+          <w:bCs/>
+        </w:rPr>
       </w:pPr>
       <w:bookmarkStart w:id="2" w:name="_Toc72923941"/>
       <w:r>
+        <w:rPr>
+          <w:b/>
+          <w:bCs/>
+        </w:rPr>
         <w:lastRenderedPageBreak/>
         <w:t>Contenido</w:t>
       </w:r>
       <w:bookmarkEnd w:id="2"/>
       <w:r>
+        <w:rPr>
+          <w:b/>
+          <w:bCs/>
+        </w:rPr>
         <w:t xml:space="preserve"> </w:t>
       </w:r>
     </w:p>
     <w:p>
       <w:pPr>
-        <w:pStyle w:val="Heading2"/>
+        <w:pStyle w:val="Ttulo2"/>
       </w:pPr>
       <w:bookmarkStart w:id="3" w:name="_Toc72923942"/>
       <w:r>
@@ -7623,7 +7510,7 @@
     </w:p>
     <w:p>
       <w:pPr>
-        <w:pStyle w:val="Heading3"/>
+        <w:pStyle w:val="Ttulo3"/>
       </w:pPr>
       <w:bookmarkStart w:id="4" w:name="_Toc72923943"/>
       <w:r>
@@ -7643,15 +7530,7 @@
         <w:jc w:val="both"/>
       </w:pPr>
       <w:r>
-        <w:t xml:space="preserve">La página de inicio es el elemento más importante de la </w:t>
-      </w:r>
-      <w:proofErr w:type="spellStart"/>
-      <w:r>
-        <w:t>World</w:t>
-      </w:r>
-      <w:proofErr w:type="spellEnd"/>
-      <w:r>
-        <w:t xml:space="preserve"> Wide Web. El término suele ser utilizado de forma contradictoria, por lo que buscamos aclarar exactamente qué es una página de inicio.</w:t>
+        <w:t>La página de inicio es el elemento más importante de la World Wide Web. El término suele ser utilizado de forma contradictoria, por lo que buscamos aclarar exactamente qué es una página de inicio.</w:t>
       </w:r>
     </w:p>
     <w:p>
@@ -7660,19 +7539,11 @@
         <w:jc w:val="both"/>
       </w:pPr>
       <w:r>
-        <w:t>Su traducción literal hace referencia a la “página central de un sitio web”, es decir, a la primera página que se muestra cuando se abre una web, y desde la que los usuarios pueden acceder a sus subpáginas. Algunos sinónimos en español son, por ejemplo, página inicial o página de portada. Sin embargo, en el uso cotidiano se ha extendido la voz inglesa “</w:t>
-      </w:r>
-      <w:proofErr w:type="spellStart"/>
-      <w:r>
-        <w:t>homepage</w:t>
-      </w:r>
-      <w:proofErr w:type="spellEnd"/>
-      <w:r>
-        <w:t>” como sinónimo –incluso más técnico. Este es el término genérico para definir un sitio web en su totalidad, diferenciándose así de las subpáginas de este.</w:t>
-      </w:r>
-      <w:r>
-        <w:rPr>
-          <w:rStyle w:val="FootnoteReference"/>
+        <w:t>Su traducción literal hace referencia a la “página central de un sitio web”, es decir, a la primera página que se muestra cuando se abre una web, y desde la que los usuarios pueden acceder a sus subpáginas. Algunos sinónimos en español son, por ejemplo, página inicial o página de portada. Sin embargo, en el uso cotidiano se ha extendido la voz inglesa “homepage” como sinónimo –incluso más técnico. Este es el término genérico para definir un sitio web en su totalidad, diferenciándose así de las subpáginas de este.</w:t>
+      </w:r>
+      <w:r>
+        <w:rPr>
+          <w:rStyle w:val="Refdenotaalpie"/>
         </w:rPr>
         <w:footnoteReference w:id="3"/>
       </w:r>
@@ -7704,15 +7575,7 @@
         <w:jc w:val="both"/>
       </w:pPr>
       <w:r>
-        <w:t xml:space="preserve">En la sección central se localizan las publicaciones de los memes con sus usuarios, </w:t>
-      </w:r>
-      <w:proofErr w:type="spellStart"/>
-      <w:r>
-        <w:t>likes</w:t>
-      </w:r>
-      <w:proofErr w:type="spellEnd"/>
-      <w:r>
-        <w:t xml:space="preserve"> y comentarios. </w:t>
+        <w:t xml:space="preserve">En la sección central se localizan las publicaciones de los memes con sus usuarios, likes y comentarios. </w:t>
       </w:r>
     </w:p>
     <w:p>
@@ -7726,28 +7589,14 @@
     </w:p>
     <w:p>
       <w:pPr>
-        <w:pStyle w:val="Heading3"/>
+        <w:pStyle w:val="Ttulo3"/>
       </w:pPr>
       <w:bookmarkStart w:id="5" w:name="_Toc72923944"/>
       <w:r>
         <w:rPr>
-          <w:rStyle w:val="Heading3Char"/>
-        </w:rPr>
-        <w:t xml:space="preserve">Archivo </w:t>
-      </w:r>
-      <w:proofErr w:type="spellStart"/>
-      <w:r>
-        <w:rPr>
-          <w:rStyle w:val="Heading3Char"/>
-        </w:rPr>
-        <w:t>html</w:t>
-      </w:r>
-      <w:proofErr w:type="spellEnd"/>
-      <w:r>
-        <w:rPr>
-          <w:rStyle w:val="Heading3Char"/>
-        </w:rPr>
-        <w:t xml:space="preserve"> en el proyecto</w:t>
+          <w:rStyle w:val="Ttulo3Car"/>
+        </w:rPr>
+        <w:t>Archivo html en el proyecto</w:t>
       </w:r>
       <w:bookmarkEnd w:id="5"/>
     </w:p>
@@ -7822,17 +7671,12 @@
     </w:p>
     <w:p>
       <w:pPr>
-        <w:pStyle w:val="Heading3"/>
+        <w:pStyle w:val="Ttulo3"/>
       </w:pPr>
       <w:bookmarkStart w:id="6" w:name="_Toc72923945"/>
-      <w:proofErr w:type="spellStart"/>
       <w:r>
         <w:lastRenderedPageBreak/>
-        <w:t>Wireframe</w:t>
-      </w:r>
-      <w:proofErr w:type="spellEnd"/>
-      <w:r>
-        <w:t xml:space="preserve"> 1.0</w:t>
+        <w:t>Wireframe 1.0</w:t>
       </w:r>
       <w:bookmarkEnd w:id="6"/>
       <w:r>
@@ -7892,7 +7736,7 @@
     </w:p>
     <w:p>
       <w:pPr>
-        <w:pStyle w:val="Caption"/>
+        <w:pStyle w:val="Descripcin"/>
         <w:jc w:val="center"/>
         <w:rPr>
           <w:b/>
@@ -7988,12 +7832,12 @@
     </w:p>
     <w:p>
       <w:pPr>
-        <w:pStyle w:val="Heading3"/>
+        <w:pStyle w:val="Ttulo3"/>
       </w:pPr>
       <w:bookmarkStart w:id="8" w:name="_Toc72923946"/>
       <w:r>
         <w:rPr>
-          <w:rStyle w:val="Heading3Char"/>
+          <w:rStyle w:val="Ttulo3Car"/>
         </w:rPr>
         <w:t>Comentarios del profesor</w:t>
       </w:r>
@@ -8006,17 +7850,12 @@
     </w:p>
     <w:p>
       <w:pPr>
-        <w:pStyle w:val="Heading3"/>
+        <w:pStyle w:val="Ttulo3"/>
       </w:pPr>
       <w:bookmarkStart w:id="9" w:name="_Toc72923947"/>
-      <w:proofErr w:type="spellStart"/>
       <w:r>
         <w:lastRenderedPageBreak/>
-        <w:t>Wireframe</w:t>
-      </w:r>
-      <w:proofErr w:type="spellEnd"/>
-      <w:r>
-        <w:t xml:space="preserve"> 2.0</w:t>
+        <w:t>Wireframe 2.0</w:t>
       </w:r>
       <w:bookmarkEnd w:id="9"/>
     </w:p>
@@ -8083,7 +7922,7 @@
     </w:p>
     <w:p>
       <w:pPr>
-        <w:pStyle w:val="Caption"/>
+        <w:pStyle w:val="Descripcin"/>
         <w:jc w:val="center"/>
         <w:rPr>
           <w:b/>
@@ -8230,7 +8069,7 @@
     </w:p>
     <w:p>
       <w:pPr>
-        <w:pStyle w:val="Caption"/>
+        <w:pStyle w:val="Descripcin"/>
         <w:jc w:val="center"/>
         <w:rPr>
           <w:b/>
@@ -8388,7 +8227,7 @@
     </w:p>
     <w:p>
       <w:pPr>
-        <w:pStyle w:val="Caption"/>
+        <w:pStyle w:val="Descripcin"/>
         <w:jc w:val="center"/>
         <w:rPr>
           <w:b/>
@@ -8543,7 +8382,7 @@
     </w:p>
     <w:p>
       <w:pPr>
-        <w:pStyle w:val="Caption"/>
+        <w:pStyle w:val="Descripcin"/>
         <w:jc w:val="center"/>
         <w:rPr>
           <w:b/>
@@ -8629,23 +8468,26 @@
     </w:p>
     <w:p>
       <w:pPr>
-        <w:pStyle w:val="Heading2"/>
+        <w:pStyle w:val="Ttulo2"/>
+        <w:rPr>
+          <w:b/>
+          <w:bCs/>
+        </w:rPr>
       </w:pPr>
       <w:bookmarkStart w:id="14" w:name="_Toc72923948"/>
       <w:r>
+        <w:rPr>
+          <w:b/>
+          <w:bCs/>
+        </w:rPr>
         <w:lastRenderedPageBreak/>
-        <w:t xml:space="preserve">Página de Inicio de Sesión o </w:t>
-      </w:r>
-      <w:proofErr w:type="spellStart"/>
-      <w:r>
-        <w:t>Login</w:t>
+        <w:t>Página de Inicio de Sesión o Login</w:t>
       </w:r>
       <w:bookmarkEnd w:id="14"/>
-      <w:proofErr w:type="spellEnd"/>
-    </w:p>
-    <w:p>
-      <w:pPr>
-        <w:pStyle w:val="Heading3"/>
+    </w:p>
+    <w:p>
+      <w:pPr>
+        <w:pStyle w:val="Ttulo3"/>
       </w:pPr>
       <w:bookmarkStart w:id="15" w:name="_Toc72923949"/>
       <w:r>
@@ -8661,10 +8503,7 @@
         <w:jc w:val="both"/>
       </w:pPr>
       <w:r>
-        <w:t xml:space="preserve">Un inicio de sesión es un conjunto de credenciales que se utilizan para autenticar a un usuario. Muy a menudo, estos consisten en un nombre de usuario y a la contraseña. Sin embargo, un inicio de sesión puede incluir otra información, como un número PIN, Código de </w:t>
-      </w:r>
-      <w:r>
-        <w:t>acceso</w:t>
+        <w:t>Un inicio de sesión es un conjunto de credenciales que se utilizan para autenticar a un usuario. Muy a menudo, estos consisten en un nombre de usuario y a la contraseña. Sin embargo, un inicio de sesión puede incluir otra información, como un número PIN, Código de acceso</w:t>
       </w:r>
       <w:r>
         <w:t xml:space="preserve">, </w:t>
@@ -8674,7 +8513,7 @@
       </w:r>
       <w:r>
         <w:rPr>
-          <w:rStyle w:val="FootnoteReference"/>
+          <w:rStyle w:val="Refdenotaalpie"/>
         </w:rPr>
         <w:footnoteReference w:id="4"/>
       </w:r>
@@ -8684,56 +8523,16 @@
         <w:jc w:val="both"/>
       </w:pPr>
       <w:r>
-        <w:t xml:space="preserve">En </w:t>
-      </w:r>
-      <w:proofErr w:type="spellStart"/>
-      <w:r>
-        <w:t>DubMash</w:t>
-      </w:r>
-      <w:proofErr w:type="spellEnd"/>
-      <w:r>
-        <w:t xml:space="preserve"> la página de </w:t>
-      </w:r>
-      <w:proofErr w:type="spellStart"/>
-      <w:r>
-        <w:t>login</w:t>
-      </w:r>
-      <w:proofErr w:type="spellEnd"/>
-      <w:r>
-        <w:t xml:space="preserve"> cumple con los principios de Interacción humano computador y los requerimientos de usabilidad. Tiene un cuadro en el centro de la página que solicita al usuario, su nombre de usuario y contraseña; ambos campos tienen sus </w:t>
-      </w:r>
-      <w:proofErr w:type="spellStart"/>
-      <w:r>
-        <w:t>placeholders</w:t>
-      </w:r>
-      <w:proofErr w:type="spellEnd"/>
-      <w:r>
-        <w:t xml:space="preserve"> y etiquetas. Además, las opciones de “Olvide mi Contraseña” y “Registrarse” están presentes. La página termina con el botón de </w:t>
-      </w:r>
-      <w:proofErr w:type="spellStart"/>
-      <w:r>
-        <w:t>Login</w:t>
-      </w:r>
-      <w:proofErr w:type="spellEnd"/>
-      <w:r>
-        <w:t xml:space="preserve"> para acceder a la aplicación. </w:t>
-      </w:r>
-    </w:p>
-    <w:p>
-      <w:pPr>
-        <w:pStyle w:val="Heading3"/>
+        <w:t xml:space="preserve">En DubMash la página de login cumple con los principios de Interacción humano computador y los requerimientos de usabilidad. Tiene un cuadro en el centro de la página que solicita al usuario, su nombre de usuario y contraseña; ambos campos tienen sus placeholders y etiquetas. Además, las opciones de “Olvide mi Contraseña” y “Registrarse” están presentes. La página termina con el botón de Login para acceder a la aplicación. </w:t>
+      </w:r>
+    </w:p>
+    <w:p>
+      <w:pPr>
+        <w:pStyle w:val="Ttulo3"/>
       </w:pPr>
       <w:bookmarkStart w:id="16" w:name="_Toc72923950"/>
       <w:r>
-        <w:t xml:space="preserve">Archivo </w:t>
-      </w:r>
-      <w:proofErr w:type="spellStart"/>
-      <w:r>
-        <w:t>html</w:t>
-      </w:r>
-      <w:proofErr w:type="spellEnd"/>
-      <w:r>
-        <w:t xml:space="preserve"> en el proyecto</w:t>
+        <w:t>Archivo html en el proyecto</w:t>
       </w:r>
       <w:bookmarkEnd w:id="16"/>
       <w:r>
@@ -8747,16 +8546,11 @@
     </w:p>
     <w:p>
       <w:pPr>
-        <w:pStyle w:val="Heading3"/>
+        <w:pStyle w:val="Ttulo3"/>
       </w:pPr>
       <w:bookmarkStart w:id="17" w:name="_Toc72923951"/>
-      <w:proofErr w:type="spellStart"/>
-      <w:r>
-        <w:t>Wireframe</w:t>
-      </w:r>
-      <w:proofErr w:type="spellEnd"/>
-      <w:r>
-        <w:t xml:space="preserve"> 1.0</w:t>
+      <w:r>
+        <w:t>Wireframe 1.0</w:t>
       </w:r>
       <w:bookmarkEnd w:id="17"/>
       <w:r>
@@ -8823,7 +8617,7 @@
     </w:p>
     <w:p>
       <w:pPr>
-        <w:pStyle w:val="Caption"/>
+        <w:pStyle w:val="Descripcin"/>
         <w:jc w:val="center"/>
         <w:rPr>
           <w:b/>
@@ -8903,25 +8697,13 @@
           <w:sz w:val="20"/>
           <w:szCs w:val="20"/>
         </w:rPr>
-        <w:t xml:space="preserve">. Inicio de Sesión o </w:t>
-      </w:r>
-      <w:proofErr w:type="spellStart"/>
-      <w:r>
-        <w:rPr>
-          <w:b/>
-          <w:bCs/>
-          <w:color w:val="auto"/>
-          <w:sz w:val="20"/>
-          <w:szCs w:val="20"/>
-        </w:rPr>
-        <w:t>Login</w:t>
+        <w:t>. Inicio de Sesión o Login</w:t>
       </w:r>
       <w:bookmarkEnd w:id="18"/>
-      <w:proofErr w:type="spellEnd"/>
-    </w:p>
-    <w:p>
-      <w:pPr>
-        <w:pStyle w:val="Heading3"/>
+    </w:p>
+    <w:p>
+      <w:pPr>
+        <w:pStyle w:val="Ttulo3"/>
       </w:pPr>
       <w:bookmarkStart w:id="19" w:name="_Toc72923952"/>
       <w:r>
@@ -8937,17 +8719,12 @@
     <w:p/>
     <w:p>
       <w:pPr>
-        <w:pStyle w:val="Heading3"/>
+        <w:pStyle w:val="Ttulo3"/>
       </w:pPr>
       <w:bookmarkStart w:id="20" w:name="_Toc72923953"/>
-      <w:proofErr w:type="spellStart"/>
       <w:r>
         <w:lastRenderedPageBreak/>
-        <w:t>Wireframe</w:t>
-      </w:r>
-      <w:proofErr w:type="spellEnd"/>
-      <w:r>
-        <w:t xml:space="preserve"> 2.0</w:t>
+        <w:t>Wireframe 2.0</w:t>
       </w:r>
       <w:bookmarkEnd w:id="20"/>
       <w:r>
@@ -9017,7 +8794,7 @@
     </w:p>
     <w:p>
       <w:pPr>
-        <w:pStyle w:val="Caption"/>
+        <w:pStyle w:val="Descripcin"/>
         <w:jc w:val="center"/>
         <w:rPr>
           <w:b/>
@@ -9097,29 +8874,7 @@
           <w:sz w:val="20"/>
           <w:szCs w:val="20"/>
         </w:rPr>
-        <w:t xml:space="preserve">. Página de </w:t>
-      </w:r>
-      <w:proofErr w:type="spellStart"/>
-      <w:r>
-        <w:rPr>
-          <w:b/>
-          <w:bCs/>
-          <w:color w:val="auto"/>
-          <w:sz w:val="20"/>
-          <w:szCs w:val="20"/>
-        </w:rPr>
-        <w:t>login</w:t>
-      </w:r>
-      <w:proofErr w:type="spellEnd"/>
-      <w:r>
-        <w:rPr>
-          <w:b/>
-          <w:bCs/>
-          <w:color w:val="auto"/>
-          <w:sz w:val="20"/>
-          <w:szCs w:val="20"/>
-        </w:rPr>
-        <w:t xml:space="preserve"> de alta fidelidad.</w:t>
+        <w:t>. Página de login de alta fidelidad.</w:t>
       </w:r>
       <w:bookmarkEnd w:id="21"/>
     </w:p>
@@ -9186,7 +8941,7 @@
     </w:p>
     <w:p>
       <w:pPr>
-        <w:pStyle w:val="Caption"/>
+        <w:pStyle w:val="Descripcin"/>
         <w:jc w:val="center"/>
         <w:rPr>
           <w:b/>
@@ -9266,29 +9021,7 @@
           <w:sz w:val="20"/>
           <w:szCs w:val="20"/>
         </w:rPr>
-        <w:t xml:space="preserve">. Página de </w:t>
-      </w:r>
-      <w:proofErr w:type="spellStart"/>
-      <w:r>
-        <w:rPr>
-          <w:b/>
-          <w:bCs/>
-          <w:color w:val="auto"/>
-          <w:sz w:val="20"/>
-          <w:szCs w:val="20"/>
-        </w:rPr>
-        <w:t>login</w:t>
-      </w:r>
-      <w:proofErr w:type="spellEnd"/>
-      <w:r>
-        <w:rPr>
-          <w:b/>
-          <w:bCs/>
-          <w:color w:val="auto"/>
-          <w:sz w:val="20"/>
-          <w:szCs w:val="20"/>
-        </w:rPr>
-        <w:t xml:space="preserve"> de alta fidelidad con Logo.</w:t>
+        <w:t>. Página de login de alta fidelidad con Logo.</w:t>
       </w:r>
       <w:bookmarkEnd w:id="22"/>
     </w:p>
@@ -9296,7 +9029,7 @@
     <w:p/>
     <w:p>
       <w:pPr>
-        <w:pStyle w:val="Heading2"/>
+        <w:pStyle w:val="Ttulo2"/>
       </w:pPr>
       <w:bookmarkStart w:id="23" w:name="_Toc72923954"/>
       <w:r>
@@ -9310,7 +9043,7 @@
     </w:p>
     <w:p>
       <w:pPr>
-        <w:pStyle w:val="Heading3"/>
+        <w:pStyle w:val="Ttulo3"/>
       </w:pPr>
       <w:bookmarkStart w:id="24" w:name="_Toc72923955"/>
       <w:r>
@@ -9329,19 +9062,11 @@
         <w:t>U</w:t>
       </w:r>
       <w:r>
-        <w:t xml:space="preserve">n usuario es una persona que utiliza un sistema informático. Para que los usuarios puedan obtener seguridad, acceso al sistema, administración de recursos, </w:t>
-      </w:r>
-      <w:proofErr w:type="spellStart"/>
-      <w:r>
-        <w:t>etc</w:t>
-      </w:r>
-      <w:proofErr w:type="spellEnd"/>
-      <w:r>
-        <w:t>, dichos usuarios deberán identificarse. Para que uno pueda identificarse, el usuario necesita una cuenta (una cuenta de usuario), en la mayoría de los casos asociados a una contraseña.</w:t>
-      </w:r>
-      <w:r>
-        <w:rPr>
-          <w:rStyle w:val="FootnoteReference"/>
+        <w:t>n usuario es una persona que utiliza un sistema informático. Para que los usuarios puedan obtener seguridad, acceso al sistema, administración de recursos, etc, dichos usuarios deberán identificarse. Para que uno pueda identificarse, el usuario necesita una cuenta (una cuenta de usuario), en la mayoría de los casos asociados a una contraseña.</w:t>
+      </w:r>
+      <w:r>
+        <w:rPr>
+          <w:rStyle w:val="Refdenotaalpie"/>
         </w:rPr>
         <w:footnoteReference w:id="5"/>
       </w:r>
@@ -9351,56 +9076,16 @@
         <w:jc w:val="both"/>
       </w:pPr>
       <w:r>
-        <w:t xml:space="preserve">En </w:t>
-      </w:r>
-      <w:proofErr w:type="spellStart"/>
-      <w:r>
-        <w:t>DubMash</w:t>
-      </w:r>
-      <w:proofErr w:type="spellEnd"/>
-      <w:r>
-        <w:t xml:space="preserve">, se accede a la página de registro de usuario a través de la página del </w:t>
-      </w:r>
-      <w:proofErr w:type="spellStart"/>
-      <w:r>
-        <w:t>login</w:t>
-      </w:r>
-      <w:proofErr w:type="spellEnd"/>
-      <w:r>
-        <w:t xml:space="preserve">. Para registrar un usuario se solicitan los campos: nombre, nombre de usuario, dirección de correo electrónico y fecha de nacimiento. Luego que se completan estos datos y se direcciona a una segunda página para crear la contraseña. Esto sigue principios de seguridad y arquitectura de software. Una vez creada y verificada la contraseña, se registra el usuario y se redirecciona a la página principal de </w:t>
-      </w:r>
-      <w:proofErr w:type="spellStart"/>
-      <w:r>
-        <w:t>DubMash</w:t>
-      </w:r>
-      <w:proofErr w:type="spellEnd"/>
-      <w:r>
-        <w:t xml:space="preserve"> para que empiece su experiencia </w:t>
-      </w:r>
-      <w:proofErr w:type="spellStart"/>
-      <w:r>
-        <w:t>Dub</w:t>
-      </w:r>
-      <w:proofErr w:type="spellEnd"/>
-      <w:r>
-        <w:t>.</w:t>
-      </w:r>
-    </w:p>
-    <w:p>
-      <w:pPr>
-        <w:pStyle w:val="Heading3"/>
+        <w:t>En DubMash, se accede a la página de registro de usuario a través de la página del login. Para registrar un usuario se solicitan los campos: nombre, nombre de usuario, dirección de correo electrónico y fecha de nacimiento. Luego que se completan estos datos y se direcciona a una segunda página para crear la contraseña. Esto sigue principios de seguridad y arquitectura de software. Una vez creada y verificada la contraseña, se registra el usuario y se redirecciona a la página principal de DubMash para que empiece su experiencia Dub.</w:t>
+      </w:r>
+    </w:p>
+    <w:p>
+      <w:pPr>
+        <w:pStyle w:val="Ttulo3"/>
       </w:pPr>
       <w:bookmarkStart w:id="25" w:name="_Toc72923956"/>
       <w:r>
-        <w:t xml:space="preserve">Archivo </w:t>
-      </w:r>
-      <w:proofErr w:type="spellStart"/>
-      <w:r>
-        <w:t>html</w:t>
-      </w:r>
-      <w:proofErr w:type="spellEnd"/>
-      <w:r>
-        <w:t xml:space="preserve"> en el proyecto</w:t>
+        <w:t>Archivo html en el proyecto</w:t>
       </w:r>
       <w:bookmarkEnd w:id="25"/>
       <w:r>
@@ -9425,16 +9110,11 @@
     </w:p>
     <w:p>
       <w:pPr>
-        <w:pStyle w:val="Heading3"/>
+        <w:pStyle w:val="Ttulo3"/>
       </w:pPr>
       <w:bookmarkStart w:id="26" w:name="_Toc72923957"/>
-      <w:proofErr w:type="spellStart"/>
-      <w:r>
-        <w:t>Wireframe</w:t>
-      </w:r>
-      <w:proofErr w:type="spellEnd"/>
-      <w:r>
-        <w:t xml:space="preserve"> 1.0</w:t>
+      <w:r>
+        <w:t>Wireframe 1.0</w:t>
       </w:r>
       <w:bookmarkEnd w:id="26"/>
       <w:r>
@@ -9494,7 +9174,7 @@
     </w:p>
     <w:p>
       <w:pPr>
-        <w:pStyle w:val="Caption"/>
+        <w:pStyle w:val="Descripcin"/>
         <w:jc w:val="center"/>
         <w:rPr>
           <w:b/>
@@ -9632,7 +9312,7 @@
     </w:p>
     <w:p>
       <w:pPr>
-        <w:pStyle w:val="Caption"/>
+        <w:pStyle w:val="Descripcin"/>
         <w:jc w:val="center"/>
         <w:rPr>
           <w:b/>
@@ -9718,7 +9398,7 @@
     </w:p>
     <w:p>
       <w:pPr>
-        <w:pStyle w:val="Heading3"/>
+        <w:pStyle w:val="Ttulo3"/>
       </w:pPr>
       <w:bookmarkStart w:id="29" w:name="_Toc72923958"/>
       <w:r>
@@ -9733,16 +9413,11 @@
     </w:p>
     <w:p>
       <w:pPr>
-        <w:pStyle w:val="Heading3"/>
+        <w:pStyle w:val="Ttulo3"/>
       </w:pPr>
       <w:bookmarkStart w:id="30" w:name="_Toc72923959"/>
-      <w:proofErr w:type="spellStart"/>
-      <w:r>
-        <w:t>Wireframe</w:t>
-      </w:r>
-      <w:proofErr w:type="spellEnd"/>
-      <w:r>
-        <w:t xml:space="preserve"> 2.0</w:t>
+      <w:r>
+        <w:t>Wireframe 2.0</w:t>
       </w:r>
       <w:bookmarkEnd w:id="30"/>
       <w:r>
@@ -9812,7 +9487,7 @@
     </w:p>
     <w:p>
       <w:pPr>
-        <w:pStyle w:val="Caption"/>
+        <w:pStyle w:val="Descripcin"/>
         <w:jc w:val="center"/>
         <w:rPr>
           <w:b/>
@@ -9960,7 +9635,7 @@
     </w:p>
     <w:p>
       <w:pPr>
-        <w:pStyle w:val="Caption"/>
+        <w:pStyle w:val="Descripcin"/>
         <w:jc w:val="center"/>
         <w:rPr>
           <w:b/>
@@ -10050,29 +9725,7 @@
           <w:sz w:val="20"/>
           <w:szCs w:val="20"/>
         </w:rPr>
-        <w:t xml:space="preserve"> </w:t>
-      </w:r>
-      <w:proofErr w:type="spellStart"/>
-      <w:r>
-        <w:rPr>
-          <w:b/>
-          <w:bCs/>
-          <w:color w:val="auto"/>
-          <w:sz w:val="20"/>
-          <w:szCs w:val="20"/>
-        </w:rPr>
-        <w:t>Constraseña</w:t>
-      </w:r>
-      <w:proofErr w:type="spellEnd"/>
-      <w:r>
-        <w:rPr>
-          <w:b/>
-          <w:bCs/>
-          <w:color w:val="auto"/>
-          <w:sz w:val="20"/>
-          <w:szCs w:val="20"/>
-        </w:rPr>
-        <w:t>.</w:t>
+        <w:t xml:space="preserve"> Constraseña.</w:t>
       </w:r>
       <w:bookmarkEnd w:id="32"/>
     </w:p>
@@ -10094,7 +9747,7 @@
     <w:p/>
     <w:p>
       <w:pPr>
-        <w:pStyle w:val="Heading2"/>
+        <w:pStyle w:val="Ttulo2"/>
       </w:pPr>
       <w:bookmarkStart w:id="33" w:name="_Toc72923960"/>
       <w:r>
@@ -10108,7 +9761,7 @@
     </w:p>
     <w:p>
       <w:pPr>
-        <w:pStyle w:val="Heading3"/>
+        <w:pStyle w:val="Ttulo3"/>
       </w:pPr>
       <w:bookmarkStart w:id="34" w:name="_Toc72923961"/>
       <w:r>
@@ -10124,15 +9777,7 @@
         <w:jc w:val="both"/>
       </w:pPr>
       <w:r>
-        <w:t xml:space="preserve">La página de Perfil y Administración de Usuario en </w:t>
-      </w:r>
-      <w:proofErr w:type="spellStart"/>
-      <w:r>
-        <w:t>DubMash</w:t>
-      </w:r>
-      <w:proofErr w:type="spellEnd"/>
-      <w:r>
-        <w:t xml:space="preserve"> sigue los principios de interacción humano computador y requerimientos mínimos de usabilidad. Consta de una pantalla con un recuadro en el centro de la página que tiene los campos: cambiar foto, nombre, usuario y biografía. </w:t>
+        <w:t xml:space="preserve">La página de Perfil y Administración de Usuario en DubMash sigue los principios de interacción humano computador y requerimientos mínimos de usabilidad. Consta de una pantalla con un recuadro en el centro de la página que tiene los campos: cambiar foto, nombre, usuario y biografía. </w:t>
       </w:r>
       <w:r>
         <w:t xml:space="preserve">Al culminar los cambios se selecciona el botón guardar. </w:t>
@@ -10141,19 +9786,11 @@
     <w:p/>
     <w:p>
       <w:pPr>
-        <w:pStyle w:val="Heading3"/>
+        <w:pStyle w:val="Ttulo3"/>
       </w:pPr>
       <w:bookmarkStart w:id="35" w:name="_Toc72923962"/>
       <w:r>
-        <w:t xml:space="preserve">Archivo </w:t>
-      </w:r>
-      <w:proofErr w:type="spellStart"/>
-      <w:r>
-        <w:t>html</w:t>
-      </w:r>
-      <w:proofErr w:type="spellEnd"/>
-      <w:r>
-        <w:t xml:space="preserve"> en el proyecto</w:t>
+        <w:t>Archivo html en el proyecto</w:t>
       </w:r>
       <w:bookmarkEnd w:id="35"/>
     </w:p>
@@ -10165,16 +9802,11 @@
     <w:p/>
     <w:p>
       <w:pPr>
-        <w:pStyle w:val="Heading3"/>
+        <w:pStyle w:val="Ttulo3"/>
       </w:pPr>
       <w:bookmarkStart w:id="36" w:name="_Toc72923963"/>
-      <w:proofErr w:type="spellStart"/>
-      <w:r>
-        <w:t>Wireframe</w:t>
-      </w:r>
-      <w:proofErr w:type="spellEnd"/>
-      <w:r>
-        <w:t xml:space="preserve"> 1.0</w:t>
+      <w:r>
+        <w:t>Wireframe 1.0</w:t>
       </w:r>
       <w:bookmarkEnd w:id="36"/>
     </w:p>
@@ -10231,7 +9863,7 @@
     </w:p>
     <w:p>
       <w:pPr>
-        <w:pStyle w:val="Caption"/>
+        <w:pStyle w:val="Descripcin"/>
         <w:jc w:val="center"/>
         <w:rPr>
           <w:b/>
@@ -10328,7 +9960,7 @@
     <w:p/>
     <w:p>
       <w:pPr>
-        <w:pStyle w:val="Heading3"/>
+        <w:pStyle w:val="Ttulo3"/>
       </w:pPr>
       <w:bookmarkStart w:id="38" w:name="_Toc72923964"/>
       <w:r>
@@ -10343,17 +9975,12 @@
     </w:p>
     <w:p>
       <w:pPr>
-        <w:pStyle w:val="Heading3"/>
+        <w:pStyle w:val="Ttulo3"/>
       </w:pPr>
       <w:bookmarkStart w:id="39" w:name="_Toc72923965"/>
-      <w:proofErr w:type="spellStart"/>
       <w:r>
         <w:lastRenderedPageBreak/>
-        <w:t>Wireframe</w:t>
-      </w:r>
-      <w:proofErr w:type="spellEnd"/>
-      <w:r>
-        <w:t xml:space="preserve"> 2.0</w:t>
+        <w:t>Wireframe 2.0</w:t>
       </w:r>
       <w:bookmarkEnd w:id="39"/>
       <w:r>
@@ -10431,7 +10058,7 @@
     </w:p>
     <w:p>
       <w:pPr>
-        <w:pStyle w:val="Caption"/>
+        <w:pStyle w:val="Descripcin"/>
         <w:jc w:val="center"/>
         <w:rPr>
           <w:b/>
@@ -10529,7 +10156,7 @@
     <w:p/>
     <w:p>
       <w:pPr>
-        <w:pStyle w:val="Heading1"/>
+        <w:pStyle w:val="Ttulo1"/>
       </w:pPr>
       <w:bookmarkStart w:id="41" w:name="_Toc72923966"/>
       <w:r>
@@ -10543,7 +10170,7 @@
     </w:p>
     <w:p>
       <w:pPr>
-        <w:pStyle w:val="Heading3"/>
+        <w:pStyle w:val="Ttulo3"/>
       </w:pPr>
       <w:bookmarkStart w:id="42" w:name="_Toc72923967"/>
       <w:r>
@@ -10556,54 +10183,22 @@
     </w:p>
     <w:p>
       <w:r>
-        <w:t xml:space="preserve">La página Acerca del Proyecto en </w:t>
-      </w:r>
-      <w:proofErr w:type="spellStart"/>
-      <w:r>
-        <w:t>DubMash</w:t>
-      </w:r>
-      <w:proofErr w:type="spellEnd"/>
-      <w:r>
-        <w:t xml:space="preserve"> muestra la descripción del proyecto a través de una breve narrativa sobre </w:t>
-      </w:r>
-      <w:proofErr w:type="spellStart"/>
-      <w:r>
-        <w:t>DubMash</w:t>
-      </w:r>
-      <w:proofErr w:type="spellEnd"/>
-      <w:r>
-        <w:t xml:space="preserve">. </w:t>
+        <w:t xml:space="preserve">La página Acerca del Proyecto en DubMash muestra la descripción del proyecto a través de una breve narrativa sobre DubMash. </w:t>
       </w:r>
       <w:r>
         <w:t>Además,</w:t>
       </w:r>
       <w:r>
-        <w:t xml:space="preserve"> tiene una sección de “Nuestro </w:t>
-      </w:r>
-      <w:proofErr w:type="spellStart"/>
-      <w:r>
-        <w:t>Team</w:t>
-      </w:r>
-      <w:proofErr w:type="spellEnd"/>
-      <w:r>
-        <w:t xml:space="preserve">” donde muestra los integrantes del grupo. </w:t>
-      </w:r>
-    </w:p>
-    <w:p>
-      <w:pPr>
-        <w:pStyle w:val="Heading3"/>
+        <w:t xml:space="preserve"> tiene una sección de “Nuestro Team” donde muestra los integrantes del grupo. </w:t>
+      </w:r>
+    </w:p>
+    <w:p>
+      <w:pPr>
+        <w:pStyle w:val="Ttulo3"/>
       </w:pPr>
       <w:bookmarkStart w:id="43" w:name="_Toc72923968"/>
       <w:r>
-        <w:t xml:space="preserve">Archivo </w:t>
-      </w:r>
-      <w:proofErr w:type="spellStart"/>
-      <w:r>
-        <w:t>html</w:t>
-      </w:r>
-      <w:proofErr w:type="spellEnd"/>
-      <w:r>
-        <w:t xml:space="preserve"> en el proyecto</w:t>
+        <w:t>Archivo html en el proyecto</w:t>
       </w:r>
       <w:bookmarkEnd w:id="43"/>
     </w:p>
@@ -10614,16 +10209,11 @@
     </w:p>
     <w:p>
       <w:pPr>
-        <w:pStyle w:val="Heading3"/>
+        <w:pStyle w:val="Ttulo3"/>
       </w:pPr>
       <w:bookmarkStart w:id="44" w:name="_Toc72923969"/>
-      <w:proofErr w:type="spellStart"/>
-      <w:r>
-        <w:t>Wireframe</w:t>
-      </w:r>
-      <w:proofErr w:type="spellEnd"/>
-      <w:r>
-        <w:t xml:space="preserve"> 1.0</w:t>
+      <w:r>
+        <w:t>Wireframe 1.0</w:t>
       </w:r>
       <w:bookmarkEnd w:id="44"/>
     </w:p>
@@ -10691,7 +10281,7 @@
     </w:p>
     <w:p>
       <w:pPr>
-        <w:pStyle w:val="Caption"/>
+        <w:pStyle w:val="Descripcin"/>
         <w:jc w:val="center"/>
         <w:rPr>
           <w:b/>
@@ -10808,7 +10398,7 @@
     <w:p/>
     <w:p>
       <w:pPr>
-        <w:pStyle w:val="Heading3"/>
+        <w:pStyle w:val="Ttulo3"/>
       </w:pPr>
       <w:bookmarkStart w:id="46" w:name="_Toc72923970"/>
       <w:r>
@@ -10823,17 +10413,12 @@
     </w:p>
     <w:p>
       <w:pPr>
-        <w:pStyle w:val="Heading3"/>
+        <w:pStyle w:val="Ttulo3"/>
       </w:pPr>
       <w:bookmarkStart w:id="47" w:name="_Toc72923971"/>
-      <w:proofErr w:type="spellStart"/>
       <w:r>
         <w:lastRenderedPageBreak/>
-        <w:t>Wireframe</w:t>
-      </w:r>
-      <w:proofErr w:type="spellEnd"/>
-      <w:r>
-        <w:t xml:space="preserve"> 2.0</w:t>
+        <w:t>Wireframe 2.0</w:t>
       </w:r>
       <w:bookmarkEnd w:id="47"/>
       <w:r>
@@ -10907,7 +10492,7 @@
     </w:p>
     <w:p>
       <w:pPr>
-        <w:pStyle w:val="Caption"/>
+        <w:pStyle w:val="Descripcin"/>
         <w:jc w:val="center"/>
         <w:rPr>
           <w:b/>
@@ -11001,7 +10586,7 @@
     </w:p>
     <w:p>
       <w:pPr>
-        <w:pStyle w:val="Heading2"/>
+        <w:pStyle w:val="Ttulo2"/>
       </w:pPr>
       <w:bookmarkStart w:id="49" w:name="_Toc72923972"/>
       <w:r>
@@ -11015,7 +10600,7 @@
     </w:p>
     <w:p>
       <w:pPr>
-        <w:pStyle w:val="Heading3"/>
+        <w:pStyle w:val="Ttulo3"/>
       </w:pPr>
       <w:bookmarkStart w:id="50" w:name="_Toc72923973"/>
       <w:r>
@@ -11031,32 +10616,16 @@
         <w:jc w:val="both"/>
       </w:pPr>
       <w:r>
-        <w:t xml:space="preserve">En </w:t>
-      </w:r>
-      <w:proofErr w:type="spellStart"/>
-      <w:r>
-        <w:t>DubMash</w:t>
-      </w:r>
-      <w:proofErr w:type="spellEnd"/>
-      <w:r>
-        <w:t xml:space="preserve"> el usuario es nuestra prioridad. La página de contáctanos es un formulario donde los usuarios ingresan su nombre, su correo y su comentario sobre la aplicación. Los comentarios son importantes para nosotros por lo que está página es de vital importancia para el proyecto. </w:t>
-      </w:r>
-    </w:p>
-    <w:p>
-      <w:pPr>
-        <w:pStyle w:val="Heading3"/>
+        <w:t xml:space="preserve">En DubMash el usuario es nuestra prioridad. La página de contáctanos es un formulario donde los usuarios ingresan su nombre, su correo y su comentario sobre la aplicación. Los comentarios son importantes para nosotros por lo que está página es de vital importancia para el proyecto. </w:t>
+      </w:r>
+    </w:p>
+    <w:p>
+      <w:pPr>
+        <w:pStyle w:val="Ttulo3"/>
       </w:pPr>
       <w:bookmarkStart w:id="51" w:name="_Toc72923974"/>
       <w:r>
-        <w:t xml:space="preserve">Archivo </w:t>
-      </w:r>
-      <w:proofErr w:type="spellStart"/>
-      <w:r>
-        <w:t>html</w:t>
-      </w:r>
-      <w:proofErr w:type="spellEnd"/>
-      <w:r>
-        <w:t xml:space="preserve"> en el proyecto</w:t>
+        <w:t>Archivo html en el proyecto</w:t>
       </w:r>
       <w:bookmarkEnd w:id="51"/>
     </w:p>
@@ -11067,16 +10636,11 @@
     </w:p>
     <w:p>
       <w:pPr>
-        <w:pStyle w:val="Heading3"/>
+        <w:pStyle w:val="Ttulo3"/>
       </w:pPr>
       <w:bookmarkStart w:id="52" w:name="_Toc72923975"/>
-      <w:proofErr w:type="spellStart"/>
-      <w:r>
-        <w:t>Wireframe</w:t>
-      </w:r>
-      <w:proofErr w:type="spellEnd"/>
-      <w:r>
-        <w:t xml:space="preserve"> 1.0</w:t>
+      <w:r>
+        <w:t>Wireframe 1.0</w:t>
       </w:r>
       <w:bookmarkEnd w:id="52"/>
     </w:p>
@@ -11144,7 +10708,7 @@
     </w:p>
     <w:p>
       <w:pPr>
-        <w:pStyle w:val="Caption"/>
+        <w:pStyle w:val="Descripcin"/>
         <w:jc w:val="center"/>
         <w:rPr>
           <w:b/>
@@ -11241,7 +10805,7 @@
     <w:p/>
     <w:p>
       <w:pPr>
-        <w:pStyle w:val="Heading3"/>
+        <w:pStyle w:val="Ttulo3"/>
       </w:pPr>
       <w:bookmarkStart w:id="54" w:name="_Toc72923976"/>
       <w:r>
@@ -11256,17 +10820,12 @@
     </w:p>
     <w:p>
       <w:pPr>
-        <w:pStyle w:val="Heading3"/>
+        <w:pStyle w:val="Ttulo3"/>
       </w:pPr>
       <w:bookmarkStart w:id="55" w:name="_Toc72923977"/>
-      <w:proofErr w:type="spellStart"/>
       <w:r>
         <w:lastRenderedPageBreak/>
-        <w:t>Wireframe</w:t>
-      </w:r>
-      <w:proofErr w:type="spellEnd"/>
-      <w:r>
-        <w:t xml:space="preserve"> 2.0</w:t>
+        <w:t>Wireframe 2.0</w:t>
       </w:r>
       <w:bookmarkEnd w:id="55"/>
       <w:r>
@@ -11335,7 +10894,7 @@
     </w:p>
     <w:p>
       <w:pPr>
-        <w:pStyle w:val="Caption"/>
+        <w:pStyle w:val="Descripcin"/>
         <w:jc w:val="center"/>
         <w:rPr>
           <w:b/>
@@ -11437,7 +10996,7 @@
     </w:p>
     <w:p>
       <w:pPr>
-        <w:pStyle w:val="Heading2"/>
+        <w:pStyle w:val="Ttulo2"/>
       </w:pPr>
       <w:bookmarkStart w:id="57" w:name="_Toc72923978"/>
       <w:r>
@@ -11460,7 +11019,7 @@
     </w:p>
     <w:p>
       <w:pPr>
-        <w:pStyle w:val="Heading3"/>
+        <w:pStyle w:val="Ttulo3"/>
       </w:pPr>
       <w:bookmarkStart w:id="58" w:name="_Toc72923979"/>
       <w:r>
@@ -11476,40 +11035,16 @@
         <w:jc w:val="both"/>
       </w:pPr>
       <w:r>
-        <w:t xml:space="preserve">Esta página, en </w:t>
-      </w:r>
-      <w:proofErr w:type="spellStart"/>
-      <w:r>
-        <w:t>DubMash</w:t>
-      </w:r>
-      <w:proofErr w:type="spellEnd"/>
-      <w:r>
-        <w:t xml:space="preserve"> tiene formato </w:t>
-      </w:r>
-      <w:proofErr w:type="spellStart"/>
-      <w:r>
-        <w:t>overlay</w:t>
-      </w:r>
-      <w:proofErr w:type="spellEnd"/>
-      <w:r>
-        <w:t xml:space="preserve"> y muestra la descripción del meme seleccionado. Se accede a ella a través del ícono de comentarios y desde la barra de búsqueda. </w:t>
-      </w:r>
-    </w:p>
-    <w:p>
-      <w:pPr>
-        <w:pStyle w:val="Heading3"/>
+        <w:t xml:space="preserve">Esta página, en DubMash tiene formato overlay y muestra la descripción del meme seleccionado. Se accede a ella a través del ícono de comentarios y desde la barra de búsqueda. </w:t>
+      </w:r>
+    </w:p>
+    <w:p>
+      <w:pPr>
+        <w:pStyle w:val="Ttulo3"/>
       </w:pPr>
       <w:bookmarkStart w:id="59" w:name="_Toc72923980"/>
       <w:r>
-        <w:t xml:space="preserve">Archivo </w:t>
-      </w:r>
-      <w:proofErr w:type="spellStart"/>
-      <w:r>
-        <w:t>html</w:t>
-      </w:r>
-      <w:proofErr w:type="spellEnd"/>
-      <w:r>
-        <w:t xml:space="preserve"> en el proyecto</w:t>
+        <w:t>Archivo html en el proyecto</w:t>
       </w:r>
       <w:bookmarkEnd w:id="59"/>
     </w:p>
@@ -11528,25 +11063,7 @@
           <w:color w:val="1F3763" w:themeColor="accent1" w:themeShade="7F"/>
           <w:szCs w:val="24"/>
         </w:rPr>
-        <w:t xml:space="preserve">En todos los archivos del proyecto es una ventana </w:t>
-      </w:r>
-      <w:proofErr w:type="spellStart"/>
-      <w:r>
-        <w:rPr>
-          <w:rFonts w:asciiTheme="majorHAnsi" w:eastAsiaTheme="majorEastAsia" w:hAnsiTheme="majorHAnsi" w:cstheme="majorBidi"/>
-          <w:color w:val="1F3763" w:themeColor="accent1" w:themeShade="7F"/>
-          <w:szCs w:val="24"/>
-        </w:rPr>
-        <w:t>overlay</w:t>
-      </w:r>
-      <w:proofErr w:type="spellEnd"/>
-      <w:r>
-        <w:rPr>
-          <w:rFonts w:asciiTheme="majorHAnsi" w:eastAsiaTheme="majorEastAsia" w:hAnsiTheme="majorHAnsi" w:cstheme="majorBidi"/>
-          <w:color w:val="1F3763" w:themeColor="accent1" w:themeShade="7F"/>
-          <w:szCs w:val="24"/>
-        </w:rPr>
-        <w:t xml:space="preserve"> que muestra la descripción del meme seleccionado. </w:t>
+        <w:t xml:space="preserve">En todos los archivos del proyecto es una ventana overlay que muestra la descripción del meme seleccionado. </w:t>
       </w:r>
     </w:p>
     <w:p>
@@ -11556,16 +11073,11 @@
     </w:p>
     <w:p>
       <w:pPr>
-        <w:pStyle w:val="Heading3"/>
+        <w:pStyle w:val="Ttulo3"/>
       </w:pPr>
       <w:bookmarkStart w:id="60" w:name="_Toc72923981"/>
-      <w:proofErr w:type="spellStart"/>
-      <w:r>
-        <w:t>Wireframe</w:t>
-      </w:r>
-      <w:proofErr w:type="spellEnd"/>
-      <w:r>
-        <w:t xml:space="preserve"> 2.0</w:t>
+      <w:r>
+        <w:t>Wireframe 2.0</w:t>
       </w:r>
       <w:bookmarkEnd w:id="60"/>
       <w:r>
@@ -11634,7 +11146,7 @@
     </w:p>
     <w:p>
       <w:pPr>
-        <w:pStyle w:val="Caption"/>
+        <w:pStyle w:val="Descripcin"/>
         <w:jc w:val="center"/>
         <w:rPr>
           <w:b/>
@@ -11729,7 +11241,7 @@
     </w:p>
     <w:p>
       <w:pPr>
-        <w:pStyle w:val="Heading2"/>
+        <w:pStyle w:val="Ttulo2"/>
       </w:pPr>
       <w:bookmarkStart w:id="62" w:name="_Toc72923982"/>
       <w:r>
@@ -11764,7 +11276,7 @@
     </w:p>
     <w:p>
       <w:pPr>
-        <w:pStyle w:val="Heading3"/>
+        <w:pStyle w:val="Ttulo3"/>
       </w:pPr>
       <w:bookmarkStart w:id="63" w:name="_Toc72923983"/>
       <w:r>
@@ -11780,15 +11292,7 @@
         <w:jc w:val="both"/>
       </w:pPr>
       <w:r>
-        <w:t xml:space="preserve">La página para Cargar y Revisar el Contenido cargado funciona como una especie de perfil, pues sale la foto de perfil, el nombre del usuario, publicaciones, seguidores y seguidos. Debajo de esto tiene la opción de subir y publicar un meme al instante, los detalles pueden ser modificados luego. </w:t>
-      </w:r>
-      <w:proofErr w:type="gramStart"/>
-      <w:r>
-        <w:t>Y</w:t>
-      </w:r>
-      <w:proofErr w:type="gramEnd"/>
-      <w:r>
-        <w:t xml:space="preserve"> por último. encontramos en esta </w:t>
+        <w:t xml:space="preserve">La página para Cargar y Revisar el Contenido cargado funciona como una especie de perfil, pues sale la foto de perfil, el nombre del usuario, publicaciones, seguidores y seguidos. Debajo de esto tiene la opción de subir y publicar un meme al instante, los detalles pueden ser modificados luego. Y por último. encontramos en esta </w:t>
       </w:r>
       <w:r>
         <w:t>pantalla todos</w:t>
@@ -11799,19 +11303,11 @@
     </w:p>
     <w:p>
       <w:pPr>
-        <w:pStyle w:val="Heading3"/>
+        <w:pStyle w:val="Ttulo3"/>
       </w:pPr>
       <w:bookmarkStart w:id="64" w:name="_Toc72923984"/>
       <w:r>
-        <w:t xml:space="preserve">Archivo </w:t>
-      </w:r>
-      <w:proofErr w:type="spellStart"/>
-      <w:r>
-        <w:t>html</w:t>
-      </w:r>
-      <w:proofErr w:type="spellEnd"/>
-      <w:r>
-        <w:t xml:space="preserve"> en el proyecto</w:t>
+        <w:t>Archivo html en el proyecto</w:t>
       </w:r>
       <w:bookmarkEnd w:id="64"/>
     </w:p>
@@ -11822,16 +11318,11 @@
     </w:p>
     <w:p>
       <w:pPr>
-        <w:pStyle w:val="Heading3"/>
+        <w:pStyle w:val="Ttulo3"/>
       </w:pPr>
       <w:bookmarkStart w:id="65" w:name="_Toc72923985"/>
-      <w:proofErr w:type="spellStart"/>
-      <w:r>
-        <w:t>Wireframe</w:t>
-      </w:r>
-      <w:proofErr w:type="spellEnd"/>
-      <w:r>
-        <w:t xml:space="preserve"> 1.0</w:t>
+      <w:r>
+        <w:t>Wireframe 1.0</w:t>
       </w:r>
       <w:bookmarkEnd w:id="65"/>
     </w:p>
@@ -11889,7 +11380,7 @@
     </w:p>
     <w:p>
       <w:pPr>
-        <w:pStyle w:val="Caption"/>
+        <w:pStyle w:val="Descripcin"/>
         <w:jc w:val="center"/>
         <w:rPr>
           <w:b/>
@@ -11996,7 +11487,7 @@
     <w:p/>
     <w:p>
       <w:pPr>
-        <w:pStyle w:val="Heading3"/>
+        <w:pStyle w:val="Ttulo3"/>
       </w:pPr>
       <w:bookmarkStart w:id="67" w:name="_Toc72923986"/>
       <w:r>
@@ -12011,17 +11502,12 @@
     </w:p>
     <w:p>
       <w:pPr>
-        <w:pStyle w:val="Heading3"/>
+        <w:pStyle w:val="Ttulo3"/>
       </w:pPr>
       <w:bookmarkStart w:id="68" w:name="_Toc72923987"/>
-      <w:proofErr w:type="spellStart"/>
       <w:r>
         <w:lastRenderedPageBreak/>
-        <w:t>Wireframe</w:t>
-      </w:r>
-      <w:proofErr w:type="spellEnd"/>
-      <w:r>
-        <w:t xml:space="preserve"> 2.0</w:t>
+        <w:t>Wireframe 2.0</w:t>
       </w:r>
       <w:bookmarkEnd w:id="68"/>
       <w:r>
@@ -12099,7 +11585,7 @@
     </w:p>
     <w:p>
       <w:pPr>
-        <w:pStyle w:val="Caption"/>
+        <w:pStyle w:val="Descripcin"/>
         <w:jc w:val="center"/>
         <w:rPr>
           <w:b/>
@@ -12193,7 +11679,7 @@
     </w:p>
     <w:p>
       <w:pPr>
-        <w:pStyle w:val="Heading2"/>
+        <w:pStyle w:val="Ttulo2"/>
       </w:pPr>
       <w:bookmarkStart w:id="70" w:name="_Toc72923988"/>
       <w:r>
@@ -12204,7 +11690,7 @@
     </w:p>
     <w:p>
       <w:pPr>
-        <w:pStyle w:val="Heading3"/>
+        <w:pStyle w:val="Ttulo3"/>
       </w:pPr>
       <w:bookmarkStart w:id="71" w:name="_Toc72923989"/>
       <w:r>
@@ -12220,32 +11706,16 @@
         <w:jc w:val="both"/>
       </w:pPr>
       <w:r>
-        <w:t xml:space="preserve">En </w:t>
-      </w:r>
-      <w:proofErr w:type="spellStart"/>
-      <w:r>
-        <w:t>DubMash</w:t>
-      </w:r>
-      <w:proofErr w:type="spellEnd"/>
-      <w:r>
-        <w:t xml:space="preserve"> la función de búsqueda por título del meme es accesible a partir de cualquier página. La página de Resultados de búsqueda es una página aparte que permite aplicar filtros como temas, ubicación, y otros sociales. La búsqueda por el aspecto social te muestra los memes que compartes en tus chats, tus comunidades, tus grupos, las personas que te siguen y a quienes sigues. Los resultados de búsqueda a partir de la selección de filtros se muestran en la parte central de la pantalla. </w:t>
-      </w:r>
-    </w:p>
-    <w:p>
-      <w:pPr>
-        <w:pStyle w:val="Heading3"/>
+        <w:t xml:space="preserve">En DubMash la función de búsqueda por título del meme es accesible a partir de cualquier página. La página de Resultados de búsqueda es una página aparte que permite aplicar filtros como temas, ubicación, y otros sociales. La búsqueda por el aspecto social te muestra los memes que compartes en tus chats, tus comunidades, tus grupos, las personas que te siguen y a quienes sigues. Los resultados de búsqueda a partir de la selección de filtros se muestran en la parte central de la pantalla. </w:t>
+      </w:r>
+    </w:p>
+    <w:p>
+      <w:pPr>
+        <w:pStyle w:val="Ttulo3"/>
       </w:pPr>
       <w:bookmarkStart w:id="72" w:name="_Toc72923990"/>
       <w:r>
-        <w:t xml:space="preserve">Archivo </w:t>
-      </w:r>
-      <w:proofErr w:type="spellStart"/>
-      <w:r>
-        <w:t>html</w:t>
-      </w:r>
-      <w:proofErr w:type="spellEnd"/>
-      <w:r>
-        <w:t xml:space="preserve"> en el proyecto</w:t>
+        <w:t>Archivo html en el proyecto</w:t>
       </w:r>
       <w:bookmarkEnd w:id="72"/>
     </w:p>
@@ -12256,16 +11726,11 @@
     </w:p>
     <w:p>
       <w:pPr>
-        <w:pStyle w:val="Heading3"/>
+        <w:pStyle w:val="Ttulo3"/>
       </w:pPr>
       <w:bookmarkStart w:id="73" w:name="_Toc72923991"/>
-      <w:proofErr w:type="spellStart"/>
-      <w:r>
-        <w:t>Wireframe</w:t>
-      </w:r>
-      <w:proofErr w:type="spellEnd"/>
-      <w:r>
-        <w:t xml:space="preserve"> 1.0</w:t>
+      <w:r>
+        <w:t>Wireframe 1.0</w:t>
       </w:r>
       <w:bookmarkEnd w:id="73"/>
     </w:p>
@@ -12329,7 +11794,7 @@
     </w:p>
     <w:p>
       <w:pPr>
-        <w:pStyle w:val="Caption"/>
+        <w:pStyle w:val="Descripcin"/>
         <w:jc w:val="center"/>
         <w:rPr>
           <w:b/>
@@ -12400,7 +11865,7 @@
     <w:p/>
     <w:p>
       <w:pPr>
-        <w:pStyle w:val="Heading3"/>
+        <w:pStyle w:val="Ttulo3"/>
       </w:pPr>
       <w:bookmarkStart w:id="75" w:name="_Toc72923992"/>
       <w:r>
@@ -12415,17 +11880,12 @@
     </w:p>
     <w:p>
       <w:pPr>
-        <w:pStyle w:val="Heading3"/>
+        <w:pStyle w:val="Ttulo3"/>
       </w:pPr>
       <w:bookmarkStart w:id="76" w:name="_Toc72923993"/>
-      <w:proofErr w:type="spellStart"/>
       <w:r>
         <w:lastRenderedPageBreak/>
-        <w:t>Wireframe</w:t>
-      </w:r>
-      <w:proofErr w:type="spellEnd"/>
-      <w:r>
-        <w:t xml:space="preserve"> 2.0</w:t>
+        <w:t>Wireframe 2.0</w:t>
       </w:r>
       <w:bookmarkEnd w:id="76"/>
       <w:r>
@@ -12503,7 +11963,7 @@
     </w:p>
     <w:p>
       <w:pPr>
-        <w:pStyle w:val="Caption"/>
+        <w:pStyle w:val="Descripcin"/>
         <w:jc w:val="center"/>
         <w:rPr>
           <w:b/>
@@ -12597,7 +12057,7 @@
     </w:p>
     <w:p>
       <w:pPr>
-        <w:pStyle w:val="Heading2"/>
+        <w:pStyle w:val="Ttulo2"/>
       </w:pPr>
       <w:bookmarkStart w:id="78" w:name="_Toc72923994"/>
       <w:r>
@@ -12608,7 +12068,7 @@
     </w:p>
     <w:p>
       <w:pPr>
-        <w:pStyle w:val="Heading3"/>
+        <w:pStyle w:val="Ttulo3"/>
       </w:pPr>
       <w:bookmarkStart w:id="79" w:name="_Toc72923995"/>
       <w:r>
@@ -12624,23 +12084,7 @@
         <w:jc w:val="both"/>
       </w:pPr>
       <w:r>
-        <w:t xml:space="preserve">Agregar amigos es muy fácil con </w:t>
-      </w:r>
-      <w:proofErr w:type="spellStart"/>
-      <w:r>
-        <w:t>DubMash</w:t>
-      </w:r>
-      <w:proofErr w:type="spellEnd"/>
-      <w:r>
-        <w:t xml:space="preserve">, en este primer </w:t>
-      </w:r>
-      <w:proofErr w:type="spellStart"/>
-      <w:r>
-        <w:t>release</w:t>
-      </w:r>
-      <w:proofErr w:type="spellEnd"/>
-      <w:r>
-        <w:t xml:space="preserve"> el proceso se da desde la pantalla de inicio en la barra derecha de usuarios sugeridos se encuentra un botón que simula la acción de agregar amigos. </w:t>
+        <w:t xml:space="preserve">Agregar amigos es muy fácil con DubMash, en este primer release el proceso se da desde la pantalla de inicio en la barra derecha de usuarios sugeridos se encuentra un botón que simula la acción de agregar amigos. </w:t>
       </w:r>
     </w:p>
     <w:p>
@@ -12650,6 +12094,9 @@
         <w:jc w:val="center"/>
       </w:pPr>
       <w:r>
+        <w:rPr>
+          <w:noProof/>
+        </w:rPr>
         <w:drawing>
           <wp:inline distT="0" distB="0" distL="0" distR="0" wp14:anchorId="159A032B" wp14:editId="507841A4">
             <wp:extent cx="1991003" cy="2248214"/>
@@ -12689,7 +12136,7 @@
     </w:p>
     <w:p>
       <w:pPr>
-        <w:pStyle w:val="Caption"/>
+        <w:pStyle w:val="Descripcin"/>
         <w:jc w:val="center"/>
         <w:rPr>
           <w:b/>
@@ -12773,22 +12220,17 @@
     </w:p>
     <w:p>
       <w:pPr>
-        <w:pStyle w:val="Heading2"/>
+        <w:pStyle w:val="Ttulo2"/>
       </w:pPr>
       <w:bookmarkStart w:id="80" w:name="_Toc72923996"/>
       <w:r>
-        <w:t xml:space="preserve">Proceso #2: Contador de </w:t>
-      </w:r>
-      <w:proofErr w:type="spellStart"/>
-      <w:r>
-        <w:t>Likes</w:t>
+        <w:t>Proceso #2: Contador de Likes</w:t>
       </w:r>
       <w:bookmarkEnd w:id="80"/>
-      <w:proofErr w:type="spellEnd"/>
-    </w:p>
-    <w:p>
-      <w:pPr>
-        <w:pStyle w:val="Heading3"/>
+    </w:p>
+    <w:p>
+      <w:pPr>
+        <w:pStyle w:val="Ttulo3"/>
       </w:pPr>
       <w:bookmarkStart w:id="81" w:name="_Toc72923997"/>
       <w:r>
@@ -12804,55 +12246,7 @@
         <w:jc w:val="both"/>
       </w:pPr>
       <w:r>
-        <w:t xml:space="preserve">El contador de </w:t>
-      </w:r>
-      <w:proofErr w:type="spellStart"/>
-      <w:r>
-        <w:t>likes</w:t>
-      </w:r>
-      <w:proofErr w:type="spellEnd"/>
-      <w:r>
-        <w:t xml:space="preserve"> en </w:t>
-      </w:r>
-      <w:proofErr w:type="spellStart"/>
-      <w:r>
-        <w:t>DubMash</w:t>
-      </w:r>
-      <w:proofErr w:type="spellEnd"/>
-      <w:r>
-        <w:t xml:space="preserve"> sucede en todas las publicaciones, solo basta con seleccionar el ícono de </w:t>
-      </w:r>
-      <w:proofErr w:type="spellStart"/>
-      <w:r>
-        <w:t>like</w:t>
-      </w:r>
-      <w:proofErr w:type="spellEnd"/>
-      <w:r>
-        <w:t xml:space="preserve"> y simulará el </w:t>
-      </w:r>
-      <w:proofErr w:type="spellStart"/>
-      <w:r>
-        <w:t>like</w:t>
-      </w:r>
-      <w:proofErr w:type="spellEnd"/>
-      <w:r>
-        <w:t xml:space="preserve">. También se puede quitar el </w:t>
-      </w:r>
-      <w:proofErr w:type="spellStart"/>
-      <w:r>
-        <w:t>like</w:t>
-      </w:r>
-      <w:proofErr w:type="spellEnd"/>
-      <w:r>
-        <w:t xml:space="preserve">, seleccionándolo otra vez. La cantidad de </w:t>
-      </w:r>
-      <w:proofErr w:type="spellStart"/>
-      <w:r>
-        <w:t>likes</w:t>
-      </w:r>
-      <w:proofErr w:type="spellEnd"/>
-      <w:r>
-        <w:t xml:space="preserve"> se almacenan en la esquina inferior izquierda de cada meme. </w:t>
+        <w:t xml:space="preserve">El contador de likes en DubMash sucede en todas las publicaciones, solo basta con seleccionar el ícono de like y simulará el like. También se puede quitar el like, seleccionándolo otra vez. La cantidad de likes se almacenan en la esquina inferior izquierda de cada meme. </w:t>
       </w:r>
     </w:p>
     <w:p>
@@ -12871,6 +12265,7 @@
         <w:rPr>
           <w:b/>
           <w:bCs/>
+          <w:noProof/>
           <w:sz w:val="28"/>
           <w:szCs w:val="24"/>
         </w:rPr>
@@ -12913,7 +12308,7 @@
     </w:p>
     <w:p>
       <w:pPr>
-        <w:pStyle w:val="Caption"/>
+        <w:pStyle w:val="Descripcin"/>
         <w:jc w:val="center"/>
         <w:rPr>
           <w:b/>
@@ -12984,19 +12379,8 @@
           <w:sz w:val="20"/>
           <w:szCs w:val="20"/>
         </w:rPr>
-        <w:t xml:space="preserve">. Proceso Contador de </w:t>
-      </w:r>
-      <w:proofErr w:type="spellStart"/>
-      <w:r>
-        <w:rPr>
-          <w:b/>
-          <w:bCs/>
-          <w:sz w:val="20"/>
-          <w:szCs w:val="20"/>
-        </w:rPr>
-        <w:t>Likes</w:t>
-      </w:r>
-      <w:proofErr w:type="spellEnd"/>
+        <w:t>. Proceso Contador de Likes</w:t>
+      </w:r>
     </w:p>
     <w:p>
       <w:pPr>
@@ -13016,7 +12400,7 @@
     </w:p>
     <w:p>
       <w:pPr>
-        <w:pStyle w:val="Heading1"/>
+        <w:pStyle w:val="Ttulo1"/>
       </w:pPr>
       <w:bookmarkStart w:id="82" w:name="_Toc72923998"/>
       <w:r>
@@ -13025,17 +12409,275 @@
       </w:r>
       <w:bookmarkEnd w:id="82"/>
     </w:p>
-    <w:p>
-      <w:pPr>
-        <w:pStyle w:val="ListParagraph"/>
+    <w:p/>
+    <w:p>
+      <w:pPr>
+        <w:pStyle w:val="Prrafodelista"/>
         <w:numPr>
           <w:ilvl w:val="0"/>
           <w:numId w:val="2"/>
         </w:numPr>
-      </w:pPr>
-      <w:r>
-        <w:t xml:space="preserve">Dinamizar la página utilizando JSP </w:t>
-      </w:r>
+        <w:spacing w:line="360" w:lineRule="auto"/>
+        <w:rPr>
+          <w:sz w:val="28"/>
+          <w:szCs w:val="24"/>
+        </w:rPr>
+      </w:pPr>
+      <w:r>
+        <w:rPr>
+          <w:sz w:val="28"/>
+          <w:szCs w:val="24"/>
+        </w:rPr>
+        <w:t xml:space="preserve">Dinamizar </w:t>
+      </w:r>
+      <w:r>
+        <w:rPr>
+          <w:sz w:val="28"/>
+          <w:szCs w:val="24"/>
+        </w:rPr>
+        <w:t>más la página.</w:t>
+      </w:r>
+    </w:p>
+    <w:p>
+      <w:pPr>
+        <w:pStyle w:val="Prrafodelista"/>
+        <w:numPr>
+          <w:ilvl w:val="0"/>
+          <w:numId w:val="2"/>
+        </w:numPr>
+        <w:spacing w:line="360" w:lineRule="auto"/>
+        <w:rPr>
+          <w:sz w:val="28"/>
+          <w:szCs w:val="24"/>
+        </w:rPr>
+      </w:pPr>
+      <w:r>
+        <w:rPr>
+          <w:sz w:val="28"/>
+          <w:szCs w:val="24"/>
+        </w:rPr>
+        <w:t>Podríamos Hacer una opción para el dark mode</w:t>
+      </w:r>
+    </w:p>
+    <w:p>
+      <w:pPr>
+        <w:pStyle w:val="Prrafodelista"/>
+        <w:numPr>
+          <w:ilvl w:val="0"/>
+          <w:numId w:val="2"/>
+        </w:numPr>
+        <w:spacing w:line="360" w:lineRule="auto"/>
+        <w:rPr>
+          <w:sz w:val="28"/>
+          <w:szCs w:val="24"/>
+        </w:rPr>
+      </w:pPr>
+      <w:r>
+        <w:rPr>
+          <w:sz w:val="28"/>
+          <w:szCs w:val="24"/>
+        </w:rPr>
+        <w:t>Colapsar el menu de busqueda</w:t>
+      </w:r>
+    </w:p>
+    <w:p>
+      <w:pPr>
+        <w:pStyle w:val="Prrafodelista"/>
+        <w:numPr>
+          <w:ilvl w:val="0"/>
+          <w:numId w:val="2"/>
+        </w:numPr>
+        <w:spacing w:line="360" w:lineRule="auto"/>
+        <w:rPr>
+          <w:sz w:val="28"/>
+          <w:szCs w:val="24"/>
+        </w:rPr>
+      </w:pPr>
+      <w:r>
+        <w:rPr>
+          <w:sz w:val="28"/>
+          <w:szCs w:val="24"/>
+        </w:rPr>
+        <w:t>Mejorar el aspecto de manera que se vea mas uniforme.</w:t>
+      </w:r>
+    </w:p>
+    <w:p>
+      <w:pPr>
+        <w:pStyle w:val="Prrafodelista"/>
+        <w:numPr>
+          <w:ilvl w:val="0"/>
+          <w:numId w:val="2"/>
+        </w:numPr>
+        <w:spacing w:line="360" w:lineRule="auto"/>
+        <w:rPr>
+          <w:sz w:val="28"/>
+          <w:szCs w:val="24"/>
+        </w:rPr>
+      </w:pPr>
+      <w:r>
+        <w:rPr>
+          <w:sz w:val="28"/>
+          <w:szCs w:val="24"/>
+        </w:rPr>
+        <w:t>Trabajar con backend la interacción</w:t>
+      </w:r>
+    </w:p>
+    <w:p>
+      <w:pPr>
+        <w:pStyle w:val="Prrafodelista"/>
+        <w:numPr>
+          <w:ilvl w:val="0"/>
+          <w:numId w:val="2"/>
+        </w:numPr>
+        <w:spacing w:line="360" w:lineRule="auto"/>
+        <w:rPr>
+          <w:sz w:val="28"/>
+          <w:szCs w:val="24"/>
+        </w:rPr>
+      </w:pPr>
+      <w:r>
+        <w:rPr>
+          <w:sz w:val="28"/>
+          <w:szCs w:val="24"/>
+        </w:rPr>
+        <w:t>Utilizar un framework que nos permita darle un acabado más profesional.</w:t>
+      </w:r>
+    </w:p>
+    <w:p>
+      <w:pPr>
+        <w:pStyle w:val="Prrafodelista"/>
+        <w:numPr>
+          <w:ilvl w:val="0"/>
+          <w:numId w:val="2"/>
+        </w:numPr>
+        <w:spacing w:line="360" w:lineRule="auto"/>
+        <w:rPr>
+          <w:sz w:val="28"/>
+          <w:szCs w:val="24"/>
+        </w:rPr>
+      </w:pPr>
+      <w:r>
+        <w:rPr>
+          <w:sz w:val="28"/>
+          <w:szCs w:val="24"/>
+        </w:rPr>
+        <w:t>Agregar pantallas de FAQ, Guardados, Notificaciones, Ver perfiles de amigos.</w:t>
+      </w:r>
+    </w:p>
+    <w:p>
+      <w:pPr>
+        <w:pStyle w:val="Prrafodelista"/>
+        <w:numPr>
+          <w:ilvl w:val="0"/>
+          <w:numId w:val="2"/>
+        </w:numPr>
+        <w:spacing w:line="360" w:lineRule="auto"/>
+        <w:rPr>
+          <w:sz w:val="28"/>
+          <w:szCs w:val="24"/>
+        </w:rPr>
+      </w:pPr>
+      <w:r>
+        <w:rPr>
+          <w:sz w:val="28"/>
+          <w:szCs w:val="24"/>
+        </w:rPr>
+        <w:t>Podríamos agregar un espacio de mensajeria donde los usuarios pudieran mandarse posts de manera individual</w:t>
+      </w:r>
+    </w:p>
+    <w:p>
+      <w:pPr>
+        <w:pStyle w:val="Prrafodelista"/>
+        <w:numPr>
+          <w:ilvl w:val="0"/>
+          <w:numId w:val="2"/>
+        </w:numPr>
+        <w:spacing w:line="360" w:lineRule="auto"/>
+        <w:rPr>
+          <w:sz w:val="28"/>
+          <w:szCs w:val="24"/>
+        </w:rPr>
+      </w:pPr>
+      <w:r>
+        <w:rPr>
+          <w:sz w:val="28"/>
+          <w:szCs w:val="24"/>
+        </w:rPr>
+        <w:t>Podríamos permitir que</w:t>
+      </w:r>
+    </w:p>
+    <w:p>
+      <w:pPr>
+        <w:pStyle w:val="Prrafodelista"/>
+        <w:numPr>
+          <w:ilvl w:val="0"/>
+          <w:numId w:val="2"/>
+        </w:numPr>
+        <w:spacing w:line="360" w:lineRule="auto"/>
+        <w:rPr>
+          <w:sz w:val="28"/>
+          <w:szCs w:val="24"/>
+        </w:rPr>
+      </w:pPr>
+      <w:r>
+        <w:rPr>
+          <w:sz w:val="28"/>
+          <w:szCs w:val="24"/>
+        </w:rPr>
+        <w:t>Que permita compartir fuera de la plataforma</w:t>
+      </w:r>
+    </w:p>
+    <w:p>
+      <w:pPr>
+        <w:pStyle w:val="Prrafodelista"/>
+        <w:numPr>
+          <w:ilvl w:val="0"/>
+          <w:numId w:val="2"/>
+        </w:numPr>
+        <w:spacing w:line="360" w:lineRule="auto"/>
+        <w:rPr>
+          <w:sz w:val="28"/>
+          <w:szCs w:val="24"/>
+        </w:rPr>
+      </w:pPr>
+      <w:r>
+        <w:rPr>
+          <w:sz w:val="28"/>
+          <w:szCs w:val="24"/>
+        </w:rPr>
+        <w:t>Llevarla a la produccion real.</w:t>
+      </w:r>
+    </w:p>
+    <w:p>
+      <w:pPr>
+        <w:pStyle w:val="Prrafodelista"/>
+        <w:numPr>
+          <w:ilvl w:val="0"/>
+          <w:numId w:val="2"/>
+        </w:numPr>
+        <w:spacing w:line="360" w:lineRule="auto"/>
+        <w:rPr>
+          <w:sz w:val="28"/>
+          <w:szCs w:val="24"/>
+        </w:rPr>
+      </w:pPr>
+      <w:r>
+        <w:rPr>
+          <w:sz w:val="28"/>
+          <w:szCs w:val="24"/>
+        </w:rPr>
+        <w:t>Desarrollar las funcionalidades reales y no solo el mockup.</w:t>
+      </w:r>
+    </w:p>
+    <w:p>
+      <w:pPr>
+        <w:spacing w:line="360" w:lineRule="auto"/>
+        <w:ind w:left="360"/>
+        <w:rPr>
+          <w:sz w:val="28"/>
+          <w:szCs w:val="24"/>
+        </w:rPr>
+      </w:pPr>
     </w:p>
     <w:p>
       <w:pPr>
@@ -13044,14 +12686,17 @@
       <w:r>
         <w:br w:type="page"/>
       </w:r>
-    </w:p>
-    <w:p>
-      <w:pPr>
-        <w:pStyle w:val="Heading1"/>
+      <w:r>
+        <w:lastRenderedPageBreak/>
+        <w:t xml:space="preserve">              </w:t>
+      </w:r>
+    </w:p>
+    <w:p>
+      <w:pPr>
+        <w:pStyle w:val="Ttulo1"/>
       </w:pPr>
       <w:bookmarkStart w:id="83" w:name="_Toc72923999"/>
       <w:r>
-        <w:lastRenderedPageBreak/>
         <w:t>Conclusiones</w:t>
       </w:r>
       <w:bookmarkEnd w:id="83"/>
@@ -13093,7 +12738,7 @@
       <w:sdtContent>
         <w:p>
           <w:pPr>
-            <w:pStyle w:val="Heading1"/>
+            <w:pStyle w:val="Ttulo1"/>
             <w:jc w:val="both"/>
           </w:pPr>
           <w:r>
@@ -13127,7 +12772,7 @@
           <w:sdtContent>
             <w:p>
               <w:pPr>
-                <w:pStyle w:val="Bibliography"/>
+                <w:pStyle w:val="Bibliografa"/>
                 <w:ind w:left="720" w:hanging="720"/>
                 <w:jc w:val="both"/>
                 <w:rPr>
@@ -13187,7 +12832,7 @@
             </w:p>
             <w:p>
               <w:pPr>
-                <w:pStyle w:val="Bibliography"/>
+                <w:pStyle w:val="Bibliografa"/>
                 <w:ind w:left="720" w:hanging="720"/>
                 <w:jc w:val="both"/>
                 <w:rPr>
@@ -13237,48 +12882,14 @@
                   <w:bCs/>
                   <w:lang w:val="en-US"/>
                 </w:rPr>
-                <w:t xml:space="preserve">Mahmoud, Q. H., </w:t>
-              </w:r>
-              <w:proofErr w:type="spellStart"/>
-              <w:r>
-                <w:rPr>
-                  <w:b/>
-                  <w:bCs/>
-                  <w:lang w:val="en-US"/>
-                </w:rPr>
-                <w:t>Dobosiewicz</w:t>
-              </w:r>
-              <w:proofErr w:type="spellEnd"/>
-              <w:r>
-                <w:rPr>
-                  <w:b/>
-                  <w:bCs/>
-                  <w:lang w:val="en-US"/>
-                </w:rPr>
-                <w:t xml:space="preserve">, W., &amp; Swayne, D. (2004). Redesigning introductory computer programming with HTML, JavaScript, and Java. </w:t>
+                <w:t xml:space="preserve">Mahmoud, Q. H., Dobosiewicz, W., &amp; Swayne, D. (2004). Redesigning introductory computer programming with HTML, JavaScript, and Java. </w:t>
               </w:r>
               <w:r>
                 <w:rPr>
                   <w:b/>
                   <w:bCs/>
                 </w:rPr>
-                <w:t xml:space="preserve">ACM SIGCSE </w:t>
-              </w:r>
-              <w:proofErr w:type="spellStart"/>
-              <w:r>
-                <w:rPr>
-                  <w:b/>
-                  <w:bCs/>
-                </w:rPr>
-                <w:t>Bulletin</w:t>
-              </w:r>
-              <w:proofErr w:type="spellEnd"/>
-              <w:r>
-                <w:rPr>
-                  <w:b/>
-                  <w:bCs/>
-                </w:rPr>
-                <w:t>, 36(1), 120-124.</w:t>
+                <w:t>ACM SIGCSE Bulletin, 36(1), 120-124.</w:t>
               </w:r>
             </w:p>
             <w:p>
@@ -13294,28 +12905,12 @@
                   <w:b/>
                   <w:bCs/>
                 </w:rPr>
-                <w:t xml:space="preserve">Pérez, J. E. (2019). </w:t>
-              </w:r>
-              <w:proofErr w:type="spellStart"/>
-              <w:r>
-                <w:rPr>
-                  <w:b/>
-                  <w:bCs/>
-                </w:rPr>
-                <w:t>introduccion</w:t>
-              </w:r>
-              <w:proofErr w:type="spellEnd"/>
-              <w:r>
-                <w:rPr>
-                  <w:b/>
-                  <w:bCs/>
-                </w:rPr>
-                <w:t xml:space="preserve"> a JavaScript.</w:t>
+                <w:t>Pérez, J. E. (2019). introduccion a JavaScript.</w:t>
               </w:r>
             </w:p>
             <w:p>
               <w:pPr>
-                <w:pStyle w:val="Bibliography"/>
+                <w:pStyle w:val="Bibliografa"/>
                 <w:ind w:left="720" w:hanging="720"/>
                 <w:jc w:val="both"/>
                 <w:rPr>
@@ -13391,7 +12986,7 @@
 </file>
 
 <file path=word/endnotes.xml><?xml version="1.0" encoding="utf-8"?>
-<w:endnotes xmlns:wpc="http://schemas.microsoft.com/office/word/2010/wordprocessingCanvas" xmlns:cx="http://schemas.microsoft.com/office/drawing/2014/chartex" xmlns:cx1="http://schemas.microsoft.com/office/drawing/2015/9/8/chartex" xmlns:cx2="http://schemas.microsoft.com/office/drawing/2015/10/21/chartex" xmlns:cx3="http://schemas.microsoft.com/office/drawing/2016/5/9/chartex" xmlns:cx4="http://schemas.microsoft.com/office/drawing/2016/5/10/chartex" xmlns:cx5="http://schemas.microsoft.com/office/drawing/2016/5/11/chartex" xmlns:cx6="http://schemas.microsoft.com/office/drawing/2016/5/12/chartex" xmlns:cx7="http://schemas.microsoft.com/office/drawing/2016/5/13/chartex" xmlns:cx8="http://schemas.microsoft.com/office/drawing/2016/5/14/chartex" xmlns:mc="http://schemas.openxmlformats.org/markup-compatibility/2006" xmlns:aink="http://schemas.microsoft.com/office/drawing/2016/ink" xmlns:am3d="http://schemas.microsoft.com/office/drawing/2017/model3d" xmlns:o="urn:schemas-microsoft-com:office:office" xmlns:r="http://schemas.openxmlformats.org/officeDocument/2006/relationships" xmlns:m="http://schemas.openxmlformats.org/officeDocument/2006/math" xmlns:v="urn:schemas-microsoft-com:vml" xmlns:wp14="http://schemas.microsoft.com/office/word/2010/wordprocessingDrawing" xmlns:wp="http://schemas.openxmlformats.org/drawingml/2006/wordprocessingDrawing" xmlns:w10="urn:schemas-microsoft-com:office:word" xmlns:w="http://schemas.openxmlformats.org/wordprocessingml/2006/main" xmlns:w14="http://schemas.microsoft.com/office/word/2010/wordml" xmlns:w15="http://schemas.microsoft.com/office/word/2012/wordml" xmlns:w16cex="http://schemas.microsoft.com/office/word/2018/wordml/cex" xmlns:w16cid="http://schemas.microsoft.com/office/word/2016/wordml/cid" xmlns:w16="http://schemas.microsoft.com/office/word/2018/wordml" xmlns:w16sdtdh="http://schemas.microsoft.com/office/word/2020/wordml/sdtdatahash" xmlns:w16se="http://schemas.microsoft.com/office/word/2015/wordml/symex" xmlns:wpg="http://schemas.microsoft.com/office/word/2010/wordprocessingGroup" xmlns:wpi="http://schemas.microsoft.com/office/word/2010/wordprocessingInk" xmlns:wne="http://schemas.microsoft.com/office/word/2006/wordml" xmlns:wps="http://schemas.microsoft.com/office/word/2010/wordprocessingShape" mc:Ignorable="w14 w15 w16se w16cid w16 w16cex w16sdtdh wp14">
+<w:endnotes xmlns:wpc="http://schemas.microsoft.com/office/word/2010/wordprocessingCanvas" xmlns:cx="http://schemas.microsoft.com/office/drawing/2014/chartex" xmlns:cx1="http://schemas.microsoft.com/office/drawing/2015/9/8/chartex" xmlns:cx2="http://schemas.microsoft.com/office/drawing/2015/10/21/chartex" xmlns:cx3="http://schemas.microsoft.com/office/drawing/2016/5/9/chartex" xmlns:cx4="http://schemas.microsoft.com/office/drawing/2016/5/10/chartex" xmlns:cx5="http://schemas.microsoft.com/office/drawing/2016/5/11/chartex" xmlns:cx6="http://schemas.microsoft.com/office/drawing/2016/5/12/chartex" xmlns:cx7="http://schemas.microsoft.com/office/drawing/2016/5/13/chartex" xmlns:cx8="http://schemas.microsoft.com/office/drawing/2016/5/14/chartex" xmlns:mc="http://schemas.openxmlformats.org/markup-compatibility/2006" xmlns:aink="http://schemas.microsoft.com/office/drawing/2016/ink" xmlns:am3d="http://schemas.microsoft.com/office/drawing/2017/model3d" xmlns:o="urn:schemas-microsoft-com:office:office" xmlns:r="http://schemas.openxmlformats.org/officeDocument/2006/relationships" xmlns:m="http://schemas.openxmlformats.org/officeDocument/2006/math" xmlns:v="urn:schemas-microsoft-com:vml" xmlns:wp14="http://schemas.microsoft.com/office/word/2010/wordprocessingDrawing" xmlns:wp="http://schemas.openxmlformats.org/drawingml/2006/wordprocessingDrawing" xmlns:w10="urn:schemas-microsoft-com:office:word" xmlns:w="http://schemas.openxmlformats.org/wordprocessingml/2006/main" xmlns:w14="http://schemas.microsoft.com/office/word/2010/wordml" xmlns:w15="http://schemas.microsoft.com/office/word/2012/wordml" xmlns:w16cex="http://schemas.microsoft.com/office/word/2018/wordml/cex" xmlns:w16cid="http://schemas.microsoft.com/office/word/2016/wordml/cid" xmlns:w16="http://schemas.microsoft.com/office/word/2018/wordml" xmlns:w16se="http://schemas.microsoft.com/office/word/2015/wordml/symex" xmlns:wpg="http://schemas.microsoft.com/office/word/2010/wordprocessingGroup" xmlns:wpi="http://schemas.microsoft.com/office/word/2010/wordprocessingInk" xmlns:wne="http://schemas.microsoft.com/office/word/2006/wordml" xmlns:wps="http://schemas.microsoft.com/office/word/2010/wordprocessingShape" mc:Ignorable="w14 w15 w16se w16cid w16 w16cex wp14">
   <w:endnote w:type="separator" w:id="-1">
     <w:p>
       <w:pPr>
@@ -13416,7 +13011,7 @@
 </file>
 
 <file path=word/footnotes.xml><?xml version="1.0" encoding="utf-8"?>
-<w:footnotes xmlns:wpc="http://schemas.microsoft.com/office/word/2010/wordprocessingCanvas" xmlns:cx="http://schemas.microsoft.com/office/drawing/2014/chartex" xmlns:cx1="http://schemas.microsoft.com/office/drawing/2015/9/8/chartex" xmlns:cx2="http://schemas.microsoft.com/office/drawing/2015/10/21/chartex" xmlns:cx3="http://schemas.microsoft.com/office/drawing/2016/5/9/chartex" xmlns:cx4="http://schemas.microsoft.com/office/drawing/2016/5/10/chartex" xmlns:cx5="http://schemas.microsoft.com/office/drawing/2016/5/11/chartex" xmlns:cx6="http://schemas.microsoft.com/office/drawing/2016/5/12/chartex" xmlns:cx7="http://schemas.microsoft.com/office/drawing/2016/5/13/chartex" xmlns:cx8="http://schemas.microsoft.com/office/drawing/2016/5/14/chartex" xmlns:mc="http://schemas.openxmlformats.org/markup-compatibility/2006" xmlns:aink="http://schemas.microsoft.com/office/drawing/2016/ink" xmlns:am3d="http://schemas.microsoft.com/office/drawing/2017/model3d" xmlns:o="urn:schemas-microsoft-com:office:office" xmlns:r="http://schemas.openxmlformats.org/officeDocument/2006/relationships" xmlns:m="http://schemas.openxmlformats.org/officeDocument/2006/math" xmlns:v="urn:schemas-microsoft-com:vml" xmlns:wp14="http://schemas.microsoft.com/office/word/2010/wordprocessingDrawing" xmlns:wp="http://schemas.openxmlformats.org/drawingml/2006/wordprocessingDrawing" xmlns:w10="urn:schemas-microsoft-com:office:word" xmlns:w="http://schemas.openxmlformats.org/wordprocessingml/2006/main" xmlns:w14="http://schemas.microsoft.com/office/word/2010/wordml" xmlns:w15="http://schemas.microsoft.com/office/word/2012/wordml" xmlns:w16cex="http://schemas.microsoft.com/office/word/2018/wordml/cex" xmlns:w16cid="http://schemas.microsoft.com/office/word/2016/wordml/cid" xmlns:w16="http://schemas.microsoft.com/office/word/2018/wordml" xmlns:w16sdtdh="http://schemas.microsoft.com/office/word/2020/wordml/sdtdatahash" xmlns:w16se="http://schemas.microsoft.com/office/word/2015/wordml/symex" xmlns:wpg="http://schemas.microsoft.com/office/word/2010/wordprocessingGroup" xmlns:wpi="http://schemas.microsoft.com/office/word/2010/wordprocessingInk" xmlns:wne="http://schemas.microsoft.com/office/word/2006/wordml" xmlns:wps="http://schemas.microsoft.com/office/word/2010/wordprocessingShape" mc:Ignorable="w14 w15 w16se w16cid w16 w16cex w16sdtdh wp14">
+<w:footnotes xmlns:wpc="http://schemas.microsoft.com/office/word/2010/wordprocessingCanvas" xmlns:cx="http://schemas.microsoft.com/office/drawing/2014/chartex" xmlns:cx1="http://schemas.microsoft.com/office/drawing/2015/9/8/chartex" xmlns:cx2="http://schemas.microsoft.com/office/drawing/2015/10/21/chartex" xmlns:cx3="http://schemas.microsoft.com/office/drawing/2016/5/9/chartex" xmlns:cx4="http://schemas.microsoft.com/office/drawing/2016/5/10/chartex" xmlns:cx5="http://schemas.microsoft.com/office/drawing/2016/5/11/chartex" xmlns:cx6="http://schemas.microsoft.com/office/drawing/2016/5/12/chartex" xmlns:cx7="http://schemas.microsoft.com/office/drawing/2016/5/13/chartex" xmlns:cx8="http://schemas.microsoft.com/office/drawing/2016/5/14/chartex" xmlns:mc="http://schemas.openxmlformats.org/markup-compatibility/2006" xmlns:aink="http://schemas.microsoft.com/office/drawing/2016/ink" xmlns:am3d="http://schemas.microsoft.com/office/drawing/2017/model3d" xmlns:o="urn:schemas-microsoft-com:office:office" xmlns:r="http://schemas.openxmlformats.org/officeDocument/2006/relationships" xmlns:m="http://schemas.openxmlformats.org/officeDocument/2006/math" xmlns:v="urn:schemas-microsoft-com:vml" xmlns:wp14="http://schemas.microsoft.com/office/word/2010/wordprocessingDrawing" xmlns:wp="http://schemas.openxmlformats.org/drawingml/2006/wordprocessingDrawing" xmlns:w10="urn:schemas-microsoft-com:office:word" xmlns:w="http://schemas.openxmlformats.org/wordprocessingml/2006/main" xmlns:w14="http://schemas.microsoft.com/office/word/2010/wordml" xmlns:w15="http://schemas.microsoft.com/office/word/2012/wordml" xmlns:w16cex="http://schemas.microsoft.com/office/word/2018/wordml/cex" xmlns:w16cid="http://schemas.microsoft.com/office/word/2016/wordml/cid" xmlns:w16="http://schemas.microsoft.com/office/word/2018/wordml" xmlns:w16se="http://schemas.microsoft.com/office/word/2015/wordml/symex" xmlns:wpg="http://schemas.microsoft.com/office/word/2010/wordprocessingGroup" xmlns:wpi="http://schemas.microsoft.com/office/word/2010/wordprocessingInk" xmlns:wne="http://schemas.microsoft.com/office/word/2006/wordml" xmlns:wps="http://schemas.microsoft.com/office/word/2010/wordprocessingShape" mc:Ignorable="w14 w15 w16se w16cid w16 w16cex wp14">
   <w:footnote w:type="separator" w:id="-1">
     <w:p>
       <w:pPr>
@@ -13440,11 +13035,11 @@
   <w:footnote w:id="1">
     <w:p>
       <w:pPr>
-        <w:pStyle w:val="FootnoteText"/>
-      </w:pPr>
-      <w:r>
-        <w:rPr>
-          <w:rStyle w:val="FootnoteReference"/>
+        <w:pStyle w:val="Textonotapie"/>
+      </w:pPr>
+      <w:r>
+        <w:rPr>
+          <w:rStyle w:val="Refdenotaalpie"/>
         </w:rPr>
         <w:footnoteRef/>
       </w:r>
@@ -13456,6 +13051,7 @@
           <w:id w:val="1543164682"/>
           <w:citation/>
         </w:sdtPr>
+        <w:sdtEndPr/>
         <w:sdtContent>
           <w:r>
             <w:fldChar w:fldCharType="begin"/>
@@ -13482,11 +13078,11 @@
   <w:footnote w:id="2">
     <w:p>
       <w:pPr>
-        <w:pStyle w:val="FootnoteText"/>
-      </w:pPr>
-      <w:r>
-        <w:rPr>
-          <w:rStyle w:val="FootnoteReference"/>
+        <w:pStyle w:val="Textonotapie"/>
+      </w:pPr>
+      <w:r>
+        <w:rPr>
+          <w:rStyle w:val="Refdenotaalpie"/>
         </w:rPr>
         <w:footnoteRef/>
       </w:r>
@@ -13498,6 +13094,7 @@
           <w:id w:val="-1108113589"/>
           <w:citation/>
         </w:sdtPr>
+        <w:sdtEndPr/>
         <w:sdtContent>
           <w:r>
             <w:fldChar w:fldCharType="begin"/>
@@ -13524,11 +13121,11 @@
   <w:footnote w:id="3">
     <w:p>
       <w:pPr>
-        <w:pStyle w:val="FootnoteText"/>
-      </w:pPr>
-      <w:r>
-        <w:rPr>
-          <w:rStyle w:val="FootnoteReference"/>
+        <w:pStyle w:val="Textonotapie"/>
+      </w:pPr>
+      <w:r>
+        <w:rPr>
+          <w:rStyle w:val="Refdenotaalpie"/>
         </w:rPr>
         <w:footnoteRef/>
       </w:r>
@@ -13540,6 +13137,7 @@
           <w:id w:val="-869446404"/>
           <w:citation/>
         </w:sdtPr>
+        <w:sdtEndPr/>
         <w:sdtContent>
           <w:r>
             <w:fldChar w:fldCharType="begin"/>
@@ -13566,11 +13164,11 @@
   <w:footnote w:id="4">
     <w:p>
       <w:pPr>
-        <w:pStyle w:val="FootnoteText"/>
-      </w:pPr>
-      <w:r>
-        <w:rPr>
-          <w:rStyle w:val="FootnoteReference"/>
+        <w:pStyle w:val="Textonotapie"/>
+      </w:pPr>
+      <w:r>
+        <w:rPr>
+          <w:rStyle w:val="Refdenotaalpie"/>
         </w:rPr>
         <w:footnoteRef/>
       </w:r>
@@ -13582,6 +13180,7 @@
           <w:id w:val="-1437591145"/>
           <w:citation/>
         </w:sdtPr>
+        <w:sdtEndPr/>
         <w:sdtContent>
           <w:r>
             <w:fldChar w:fldCharType="begin"/>
@@ -13608,11 +13207,11 @@
   <w:footnote w:id="5">
     <w:p>
       <w:pPr>
-        <w:pStyle w:val="FootnoteText"/>
-      </w:pPr>
-      <w:r>
-        <w:rPr>
-          <w:rStyle w:val="FootnoteReference"/>
+        <w:pStyle w:val="Textonotapie"/>
+      </w:pPr>
+      <w:r>
+        <w:rPr>
+          <w:rStyle w:val="Refdenotaalpie"/>
         </w:rPr>
         <w:footnoteRef/>
       </w:r>
@@ -13624,6 +13223,7 @@
           <w:id w:val="1919752920"/>
           <w:citation/>
         </w:sdtPr>
+        <w:sdtEndPr/>
         <w:sdtContent>
           <w:r>
             <w:fldChar w:fldCharType="begin"/>
@@ -13651,7 +13251,7 @@
 </file>
 
 <file path=word/numbering.xml><?xml version="1.0" encoding="utf-8"?>
-<w:numbering xmlns:wpc="http://schemas.microsoft.com/office/word/2010/wordprocessingCanvas" xmlns:cx="http://schemas.microsoft.com/office/drawing/2014/chartex" xmlns:cx1="http://schemas.microsoft.com/office/drawing/2015/9/8/chartex" xmlns:cx2="http://schemas.microsoft.com/office/drawing/2015/10/21/chartex" xmlns:cx3="http://schemas.microsoft.com/office/drawing/2016/5/9/chartex" xmlns:cx4="http://schemas.microsoft.com/office/drawing/2016/5/10/chartex" xmlns:cx5="http://schemas.microsoft.com/office/drawing/2016/5/11/chartex" xmlns:cx6="http://schemas.microsoft.com/office/drawing/2016/5/12/chartex" xmlns:cx7="http://schemas.microsoft.com/office/drawing/2016/5/13/chartex" xmlns:cx8="http://schemas.microsoft.com/office/drawing/2016/5/14/chartex" xmlns:mc="http://schemas.openxmlformats.org/markup-compatibility/2006" xmlns:aink="http://schemas.microsoft.com/office/drawing/2016/ink" xmlns:am3d="http://schemas.microsoft.com/office/drawing/2017/model3d" xmlns:o="urn:schemas-microsoft-com:office:office" xmlns:r="http://schemas.openxmlformats.org/officeDocument/2006/relationships" xmlns:m="http://schemas.openxmlformats.org/officeDocument/2006/math" xmlns:v="urn:schemas-microsoft-com:vml" xmlns:wp14="http://schemas.microsoft.com/office/word/2010/wordprocessingDrawing" xmlns:wp="http://schemas.openxmlformats.org/drawingml/2006/wordprocessingDrawing" xmlns:w10="urn:schemas-microsoft-com:office:word" xmlns:w="http://schemas.openxmlformats.org/wordprocessingml/2006/main" xmlns:w14="http://schemas.microsoft.com/office/word/2010/wordml" xmlns:w15="http://schemas.microsoft.com/office/word/2012/wordml" xmlns:w16cex="http://schemas.microsoft.com/office/word/2018/wordml/cex" xmlns:w16cid="http://schemas.microsoft.com/office/word/2016/wordml/cid" xmlns:w16="http://schemas.microsoft.com/office/word/2018/wordml" xmlns:w16sdtdh="http://schemas.microsoft.com/office/word/2020/wordml/sdtdatahash" xmlns:w16se="http://schemas.microsoft.com/office/word/2015/wordml/symex" xmlns:wpg="http://schemas.microsoft.com/office/word/2010/wordprocessingGroup" xmlns:wpi="http://schemas.microsoft.com/office/word/2010/wordprocessingInk" xmlns:wne="http://schemas.microsoft.com/office/word/2006/wordml" xmlns:wps="http://schemas.microsoft.com/office/word/2010/wordprocessingShape" mc:Ignorable="w14 w15 w16se w16cid w16 w16cex w16sdtdh wp14">
+<w:numbering xmlns:wpc="http://schemas.microsoft.com/office/word/2010/wordprocessingCanvas" xmlns:cx="http://schemas.microsoft.com/office/drawing/2014/chartex" xmlns:cx1="http://schemas.microsoft.com/office/drawing/2015/9/8/chartex" xmlns:cx2="http://schemas.microsoft.com/office/drawing/2015/10/21/chartex" xmlns:cx3="http://schemas.microsoft.com/office/drawing/2016/5/9/chartex" xmlns:cx4="http://schemas.microsoft.com/office/drawing/2016/5/10/chartex" xmlns:cx5="http://schemas.microsoft.com/office/drawing/2016/5/11/chartex" xmlns:cx6="http://schemas.microsoft.com/office/drawing/2016/5/12/chartex" xmlns:cx7="http://schemas.microsoft.com/office/drawing/2016/5/13/chartex" xmlns:cx8="http://schemas.microsoft.com/office/drawing/2016/5/14/chartex" xmlns:mc="http://schemas.openxmlformats.org/markup-compatibility/2006" xmlns:aink="http://schemas.microsoft.com/office/drawing/2016/ink" xmlns:am3d="http://schemas.microsoft.com/office/drawing/2017/model3d" xmlns:o="urn:schemas-microsoft-com:office:office" xmlns:r="http://schemas.openxmlformats.org/officeDocument/2006/relationships" xmlns:m="http://schemas.openxmlformats.org/officeDocument/2006/math" xmlns:v="urn:schemas-microsoft-com:vml" xmlns:wp14="http://schemas.microsoft.com/office/word/2010/wordprocessingDrawing" xmlns:wp="http://schemas.openxmlformats.org/drawingml/2006/wordprocessingDrawing" xmlns:w10="urn:schemas-microsoft-com:office:word" xmlns:w="http://schemas.openxmlformats.org/wordprocessingml/2006/main" xmlns:w14="http://schemas.microsoft.com/office/word/2010/wordml" xmlns:w15="http://schemas.microsoft.com/office/word/2012/wordml" xmlns:w16cex="http://schemas.microsoft.com/office/word/2018/wordml/cex" xmlns:w16cid="http://schemas.microsoft.com/office/word/2016/wordml/cid" xmlns:w16="http://schemas.microsoft.com/office/word/2018/wordml" xmlns:w16se="http://schemas.microsoft.com/office/word/2015/wordml/symex" xmlns:wpg="http://schemas.microsoft.com/office/word/2010/wordprocessingGroup" xmlns:wpi="http://schemas.microsoft.com/office/word/2010/wordprocessingInk" xmlns:wne="http://schemas.microsoft.com/office/word/2006/wordml" xmlns:wps="http://schemas.microsoft.com/office/word/2010/wordprocessingShape" mc:Ignorable="w14 w15 w16se w16cid w16 w16cex wp14">
   <w:abstractNum w:abstractNumId="0" w15:restartNumberingAfterBreak="0">
     <w:nsid w:val="247B4052"/>
     <w:multiLevelType w:val="hybridMultilevel"/>
@@ -14093,7 +13693,7 @@
 </file>
 
 <file path=word/styles.xml><?xml version="1.0" encoding="utf-8"?>
-<w:styles xmlns:mc="http://schemas.openxmlformats.org/markup-compatibility/2006" xmlns:r="http://schemas.openxmlformats.org/officeDocument/2006/relationships" xmlns:w="http://schemas.openxmlformats.org/wordprocessingml/2006/main" xmlns:w14="http://schemas.microsoft.com/office/word/2010/wordml" xmlns:w15="http://schemas.microsoft.com/office/word/2012/wordml" xmlns:w16cex="http://schemas.microsoft.com/office/word/2018/wordml/cex" xmlns:w16cid="http://schemas.microsoft.com/office/word/2016/wordml/cid" xmlns:w16="http://schemas.microsoft.com/office/word/2018/wordml" xmlns:w16sdtdh="http://schemas.microsoft.com/office/word/2020/wordml/sdtdatahash" xmlns:w16se="http://schemas.microsoft.com/office/word/2015/wordml/symex" mc:Ignorable="w14 w15 w16se w16cid w16 w16cex w16sdtdh">
+<w:styles xmlns:mc="http://schemas.openxmlformats.org/markup-compatibility/2006" xmlns:r="http://schemas.openxmlformats.org/officeDocument/2006/relationships" xmlns:w="http://schemas.openxmlformats.org/wordprocessingml/2006/main" xmlns:w14="http://schemas.microsoft.com/office/word/2010/wordml" xmlns:w15="http://schemas.microsoft.com/office/word/2012/wordml" xmlns:w16cex="http://schemas.microsoft.com/office/word/2018/wordml/cex" xmlns:w16cid="http://schemas.microsoft.com/office/word/2016/wordml/cid" xmlns:w16="http://schemas.microsoft.com/office/word/2018/wordml" xmlns:w16se="http://schemas.microsoft.com/office/word/2015/wordml/symex" mc:Ignorable="w14 w15 w16se w16cid w16 w16cex">
   <w:docDefaults>
     <w:rPrDefault>
       <w:rPr>
@@ -14499,11 +14099,11 @@
       <w:lang w:val="es-PA"/>
     </w:rPr>
   </w:style>
-  <w:style w:type="paragraph" w:styleId="Heading1">
+  <w:style w:type="paragraph" w:styleId="Ttulo1">
     <w:name w:val="heading 1"/>
     <w:basedOn w:val="Normal"/>
     <w:next w:val="Normal"/>
-    <w:link w:val="Heading1Char"/>
+    <w:link w:val="Ttulo1Car"/>
     <w:uiPriority w:val="9"/>
     <w:qFormat/>
     <w:rsid w:val="00E75118"/>
@@ -14520,11 +14120,11 @@
       <w:szCs w:val="32"/>
     </w:rPr>
   </w:style>
-  <w:style w:type="paragraph" w:styleId="Heading2">
+  <w:style w:type="paragraph" w:styleId="Ttulo2">
     <w:name w:val="heading 2"/>
     <w:basedOn w:val="Normal"/>
     <w:next w:val="Normal"/>
-    <w:link w:val="Heading2Char"/>
+    <w:link w:val="Ttulo2Car"/>
     <w:uiPriority w:val="9"/>
     <w:unhideWhenUsed/>
     <w:qFormat/>
@@ -14542,11 +14142,11 @@
       <w:szCs w:val="26"/>
     </w:rPr>
   </w:style>
-  <w:style w:type="paragraph" w:styleId="Heading3">
+  <w:style w:type="paragraph" w:styleId="Ttulo3">
     <w:name w:val="heading 3"/>
     <w:basedOn w:val="Normal"/>
     <w:next w:val="Normal"/>
-    <w:link w:val="Heading3Char"/>
+    <w:link w:val="Ttulo3Car"/>
     <w:uiPriority w:val="9"/>
     <w:unhideWhenUsed/>
     <w:qFormat/>
@@ -14563,13 +14163,13 @@
       <w:szCs w:val="24"/>
     </w:rPr>
   </w:style>
-  <w:style w:type="character" w:default="1" w:styleId="DefaultParagraphFont">
+  <w:style w:type="character" w:default="1" w:styleId="Fuentedeprrafopredeter">
     <w:name w:val="Default Paragraph Font"/>
     <w:uiPriority w:val="1"/>
     <w:semiHidden/>
     <w:unhideWhenUsed/>
   </w:style>
-  <w:style w:type="table" w:default="1" w:styleId="TableNormal">
+  <w:style w:type="table" w:default="1" w:styleId="Tablanormal">
     <w:name w:val="Normal Table"/>
     <w:uiPriority w:val="99"/>
     <w:semiHidden/>
@@ -14584,23 +14184,23 @@
       </w:tblCellMar>
     </w:tblPr>
   </w:style>
-  <w:style w:type="numbering" w:default="1" w:styleId="NoList">
+  <w:style w:type="numbering" w:default="1" w:styleId="Sinlista">
     <w:name w:val="No List"/>
     <w:uiPriority w:val="99"/>
     <w:semiHidden/>
     <w:unhideWhenUsed/>
   </w:style>
-  <w:style w:type="character" w:styleId="PlaceholderText">
+  <w:style w:type="character" w:styleId="Textodelmarcadordeposicin">
     <w:name w:val="Placeholder Text"/>
-    <w:basedOn w:val="DefaultParagraphFont"/>
+    <w:basedOn w:val="Fuentedeprrafopredeter"/>
     <w:uiPriority w:val="99"/>
     <w:semiHidden/>
     <w:rsid w:val="00D1736C"/>
   </w:style>
-  <w:style w:type="character" w:customStyle="1" w:styleId="Heading1Char">
-    <w:name w:val="Heading 1 Char"/>
-    <w:basedOn w:val="DefaultParagraphFont"/>
-    <w:link w:val="Heading1"/>
+  <w:style w:type="character" w:customStyle="1" w:styleId="Ttulo1Car">
+    <w:name w:val="Título 1 Car"/>
+    <w:basedOn w:val="Fuentedeprrafopredeter"/>
+    <w:link w:val="Ttulo1"/>
     <w:uiPriority w:val="9"/>
     <w:rsid w:val="00E75118"/>
     <w:rPr>
@@ -14611,9 +14211,9 @@
       <w:lang w:val="es-PA"/>
     </w:rPr>
   </w:style>
-  <w:style w:type="paragraph" w:styleId="TOCHeading">
+  <w:style w:type="paragraph" w:styleId="TtuloTDC">
     <w:name w:val="TOC Heading"/>
-    <w:basedOn w:val="Heading1"/>
+    <w:basedOn w:val="Ttulo1"/>
     <w:next w:val="Normal"/>
     <w:uiPriority w:val="39"/>
     <w:unhideWhenUsed/>
@@ -14627,7 +14227,7 @@
       <w:lang w:val="en-US"/>
     </w:rPr>
   </w:style>
-  <w:style w:type="paragraph" w:styleId="TOC1">
+  <w:style w:type="paragraph" w:styleId="TDC1">
     <w:name w:val="toc 1"/>
     <w:basedOn w:val="Normal"/>
     <w:next w:val="Normal"/>
@@ -14639,9 +14239,9 @@
       <w:spacing w:after="100"/>
     </w:pPr>
   </w:style>
-  <w:style w:type="character" w:styleId="Hyperlink">
+  <w:style w:type="character" w:styleId="Hipervnculo">
     <w:name w:val="Hyperlink"/>
-    <w:basedOn w:val="DefaultParagraphFont"/>
+    <w:basedOn w:val="Fuentedeprrafopredeter"/>
     <w:uiPriority w:val="99"/>
     <w:unhideWhenUsed/>
     <w:rsid w:val="00E75118"/>
@@ -14650,10 +14250,10 @@
       <w:u w:val="single"/>
     </w:rPr>
   </w:style>
-  <w:style w:type="character" w:customStyle="1" w:styleId="Heading2Char">
-    <w:name w:val="Heading 2 Char"/>
-    <w:basedOn w:val="DefaultParagraphFont"/>
-    <w:link w:val="Heading2"/>
+  <w:style w:type="character" w:customStyle="1" w:styleId="Ttulo2Car">
+    <w:name w:val="Título 2 Car"/>
+    <w:basedOn w:val="Fuentedeprrafopredeter"/>
+    <w:link w:val="Ttulo2"/>
     <w:uiPriority w:val="9"/>
     <w:rsid w:val="00E0237E"/>
     <w:rPr>
@@ -14664,7 +14264,7 @@
       <w:lang w:val="es-PA"/>
     </w:rPr>
   </w:style>
-  <w:style w:type="paragraph" w:styleId="TOC2">
+  <w:style w:type="paragraph" w:styleId="TDC2">
     <w:name w:val="toc 2"/>
     <w:basedOn w:val="Normal"/>
     <w:next w:val="Normal"/>
@@ -14677,10 +14277,10 @@
       <w:ind w:left="240"/>
     </w:pPr>
   </w:style>
-  <w:style w:type="character" w:customStyle="1" w:styleId="Heading3Char">
-    <w:name w:val="Heading 3 Char"/>
-    <w:basedOn w:val="DefaultParagraphFont"/>
-    <w:link w:val="Heading3"/>
+  <w:style w:type="character" w:customStyle="1" w:styleId="Ttulo3Car">
+    <w:name w:val="Título 3 Car"/>
+    <w:basedOn w:val="Fuentedeprrafopredeter"/>
+    <w:link w:val="Ttulo3"/>
     <w:uiPriority w:val="9"/>
     <w:rsid w:val="00843D94"/>
     <w:rPr>
@@ -14691,7 +14291,7 @@
       <w:lang w:val="es-PA"/>
     </w:rPr>
   </w:style>
-  <w:style w:type="paragraph" w:styleId="TOC3">
+  <w:style w:type="paragraph" w:styleId="TDC3">
     <w:name w:val="toc 3"/>
     <w:basedOn w:val="Normal"/>
     <w:next w:val="Normal"/>
@@ -14704,7 +14304,7 @@
       <w:ind w:left="480"/>
     </w:pPr>
   </w:style>
-  <w:style w:type="paragraph" w:styleId="Caption">
+  <w:style w:type="paragraph" w:styleId="Descripcin">
     <w:name w:val="caption"/>
     <w:basedOn w:val="Normal"/>
     <w:next w:val="Normal"/>
@@ -14723,7 +14323,7 @@
       <w:szCs w:val="18"/>
     </w:rPr>
   </w:style>
-  <w:style w:type="paragraph" w:styleId="ListParagraph">
+  <w:style w:type="paragraph" w:styleId="Prrafodelista">
     <w:name w:val="List Paragraph"/>
     <w:basedOn w:val="Normal"/>
     <w:uiPriority w:val="34"/>
@@ -14734,7 +14334,7 @@
       <w:contextualSpacing/>
     </w:pPr>
   </w:style>
-  <w:style w:type="paragraph" w:styleId="TableofFigures">
+  <w:style w:type="paragraph" w:styleId="Tabladeilustraciones">
     <w:name w:val="table of figures"/>
     <w:basedOn w:val="Normal"/>
     <w:next w:val="Normal"/>
@@ -14745,10 +14345,10 @@
       <w:spacing w:after="0"/>
     </w:pPr>
   </w:style>
-  <w:style w:type="paragraph" w:styleId="FootnoteText">
+  <w:style w:type="paragraph" w:styleId="Textonotapie">
     <w:name w:val="footnote text"/>
     <w:basedOn w:val="Normal"/>
-    <w:link w:val="FootnoteTextChar"/>
+    <w:link w:val="TextonotapieCar"/>
     <w:uiPriority w:val="99"/>
     <w:semiHidden/>
     <w:unhideWhenUsed/>
@@ -14761,10 +14361,10 @@
       <w:szCs w:val="20"/>
     </w:rPr>
   </w:style>
-  <w:style w:type="character" w:customStyle="1" w:styleId="FootnoteTextChar">
-    <w:name w:val="Footnote Text Char"/>
-    <w:basedOn w:val="DefaultParagraphFont"/>
-    <w:link w:val="FootnoteText"/>
+  <w:style w:type="character" w:customStyle="1" w:styleId="TextonotapieCar">
+    <w:name w:val="Texto nota pie Car"/>
+    <w:basedOn w:val="Fuentedeprrafopredeter"/>
+    <w:link w:val="Textonotapie"/>
     <w:uiPriority w:val="99"/>
     <w:semiHidden/>
     <w:rsid w:val="00A6016C"/>
@@ -14774,9 +14374,9 @@
       <w:lang w:val="es-PA"/>
     </w:rPr>
   </w:style>
-  <w:style w:type="character" w:styleId="FootnoteReference">
+  <w:style w:type="character" w:styleId="Refdenotaalpie">
     <w:name w:val="footnote reference"/>
-    <w:basedOn w:val="DefaultParagraphFont"/>
+    <w:basedOn w:val="Fuentedeprrafopredeter"/>
     <w:uiPriority w:val="99"/>
     <w:semiHidden/>
     <w:unhideWhenUsed/>
@@ -14785,7 +14385,7 @@
       <w:vertAlign w:val="superscript"/>
     </w:rPr>
   </w:style>
-  <w:style w:type="paragraph" w:styleId="Bibliography">
+  <w:style w:type="paragraph" w:styleId="Bibliografa">
     <w:name w:val="Bibliography"/>
     <w:basedOn w:val="Normal"/>
     <w:next w:val="Normal"/>
@@ -14797,7 +14397,7 @@
 </file>
 
 <file path=word/glossary/document.xml><?xml version="1.0" encoding="utf-8"?>
-<w:glossaryDocument xmlns:wpc="http://schemas.microsoft.com/office/word/2010/wordprocessingCanvas" xmlns:cx="http://schemas.microsoft.com/office/drawing/2014/chartex" xmlns:cx1="http://schemas.microsoft.com/office/drawing/2015/9/8/chartex" xmlns:cx2="http://schemas.microsoft.com/office/drawing/2015/10/21/chartex" xmlns:cx3="http://schemas.microsoft.com/office/drawing/2016/5/9/chartex" xmlns:cx4="http://schemas.microsoft.com/office/drawing/2016/5/10/chartex" xmlns:cx5="http://schemas.microsoft.com/office/drawing/2016/5/11/chartex" xmlns:cx6="http://schemas.microsoft.com/office/drawing/2016/5/12/chartex" xmlns:cx7="http://schemas.microsoft.com/office/drawing/2016/5/13/chartex" xmlns:cx8="http://schemas.microsoft.com/office/drawing/2016/5/14/chartex" xmlns:mc="http://schemas.openxmlformats.org/markup-compatibility/2006" xmlns:aink="http://schemas.microsoft.com/office/drawing/2016/ink" xmlns:am3d="http://schemas.microsoft.com/office/drawing/2017/model3d" xmlns:o="urn:schemas-microsoft-com:office:office" xmlns:r="http://schemas.openxmlformats.org/officeDocument/2006/relationships" xmlns:m="http://schemas.openxmlformats.org/officeDocument/2006/math" xmlns:v="urn:schemas-microsoft-com:vml" xmlns:wp14="http://schemas.microsoft.com/office/word/2010/wordprocessingDrawing" xmlns:wp="http://schemas.openxmlformats.org/drawingml/2006/wordprocessingDrawing" xmlns:w10="urn:schemas-microsoft-com:office:word" xmlns:w="http://schemas.openxmlformats.org/wordprocessingml/2006/main" xmlns:w14="http://schemas.microsoft.com/office/word/2010/wordml" xmlns:w15="http://schemas.microsoft.com/office/word/2012/wordml" xmlns:w16cex="http://schemas.microsoft.com/office/word/2018/wordml/cex" xmlns:w16cid="http://schemas.microsoft.com/office/word/2016/wordml/cid" xmlns:w16="http://schemas.microsoft.com/office/word/2018/wordml" xmlns:w16sdtdh="http://schemas.microsoft.com/office/word/2020/wordml/sdtdatahash" xmlns:w16se="http://schemas.microsoft.com/office/word/2015/wordml/symex" xmlns:wpg="http://schemas.microsoft.com/office/word/2010/wordprocessingGroup" xmlns:wpi="http://schemas.microsoft.com/office/word/2010/wordprocessingInk" xmlns:wne="http://schemas.microsoft.com/office/word/2006/wordml" xmlns:wps="http://schemas.microsoft.com/office/word/2010/wordprocessingShape" mc:Ignorable="w14 w15 w16se w16cid w16 w16cex w16sdtdh wp14">
+<w:glossaryDocument xmlns:wpc="http://schemas.microsoft.com/office/word/2010/wordprocessingCanvas" xmlns:cx="http://schemas.microsoft.com/office/drawing/2014/chartex" xmlns:cx1="http://schemas.microsoft.com/office/drawing/2015/9/8/chartex" xmlns:cx2="http://schemas.microsoft.com/office/drawing/2015/10/21/chartex" xmlns:cx3="http://schemas.microsoft.com/office/drawing/2016/5/9/chartex" xmlns:cx4="http://schemas.microsoft.com/office/drawing/2016/5/10/chartex" xmlns:cx5="http://schemas.microsoft.com/office/drawing/2016/5/11/chartex" xmlns:cx6="http://schemas.microsoft.com/office/drawing/2016/5/12/chartex" xmlns:cx7="http://schemas.microsoft.com/office/drawing/2016/5/13/chartex" xmlns:cx8="http://schemas.microsoft.com/office/drawing/2016/5/14/chartex" xmlns:mc="http://schemas.openxmlformats.org/markup-compatibility/2006" xmlns:aink="http://schemas.microsoft.com/office/drawing/2016/ink" xmlns:am3d="http://schemas.microsoft.com/office/drawing/2017/model3d" xmlns:o="urn:schemas-microsoft-com:office:office" xmlns:r="http://schemas.openxmlformats.org/officeDocument/2006/relationships" xmlns:m="http://schemas.openxmlformats.org/officeDocument/2006/math" xmlns:v="urn:schemas-microsoft-com:vml" xmlns:wp14="http://schemas.microsoft.com/office/word/2010/wordprocessingDrawing" xmlns:wp="http://schemas.openxmlformats.org/drawingml/2006/wordprocessingDrawing" xmlns:w10="urn:schemas-microsoft-com:office:word" xmlns:w="http://schemas.openxmlformats.org/wordprocessingml/2006/main" xmlns:w14="http://schemas.microsoft.com/office/word/2010/wordml" xmlns:w15="http://schemas.microsoft.com/office/word/2012/wordml" xmlns:w16cex="http://schemas.microsoft.com/office/word/2018/wordml/cex" xmlns:w16cid="http://schemas.microsoft.com/office/word/2016/wordml/cid" xmlns:w16="http://schemas.microsoft.com/office/word/2018/wordml" xmlns:w16se="http://schemas.microsoft.com/office/word/2015/wordml/symex" xmlns:wpg="http://schemas.microsoft.com/office/word/2010/wordprocessingGroup" xmlns:wpi="http://schemas.microsoft.com/office/word/2010/wordprocessingInk" xmlns:wne="http://schemas.microsoft.com/office/word/2006/wordml" xmlns:wps="http://schemas.microsoft.com/office/word/2010/wordprocessingShape" mc:Ignorable="w14 w15 w16se w16cid w16 w16cex wp14">
   <w:docParts>
     <w:docPart>
       <w:docPartPr>
@@ -14821,7 +14421,7 @@
           </w:pPr>
           <w:r>
             <w:rPr>
-              <w:rStyle w:val="PlaceholderText"/>
+              <w:rStyle w:val="Textodelmarcadordeposicin"/>
             </w:rPr>
             <w:t>[Title]</w:t>
           </w:r>
@@ -14850,7 +14450,7 @@
           </w:pPr>
           <w:r>
             <w:rPr>
-              <w:rStyle w:val="PlaceholderText"/>
+              <w:rStyle w:val="Textodelmarcadordeposicin"/>
             </w:rPr>
             <w:t>[Author]</w:t>
           </w:r>
@@ -14862,11 +14462,11 @@
 </file>
 
 <file path=word/glossary/fontTable.xml><?xml version="1.0" encoding="utf-8"?>
-<w:fonts xmlns:mc="http://schemas.openxmlformats.org/markup-compatibility/2006" xmlns:r="http://schemas.openxmlformats.org/officeDocument/2006/relationships" xmlns:w="http://schemas.openxmlformats.org/wordprocessingml/2006/main" xmlns:w14="http://schemas.microsoft.com/office/word/2010/wordml" xmlns:w15="http://schemas.microsoft.com/office/word/2012/wordml" xmlns:w16cex="http://schemas.microsoft.com/office/word/2018/wordml/cex" xmlns:w16cid="http://schemas.microsoft.com/office/word/2016/wordml/cid" xmlns:w16="http://schemas.microsoft.com/office/word/2018/wordml" xmlns:w16sdtdh="http://schemas.microsoft.com/office/word/2020/wordml/sdtdatahash" xmlns:w16se="http://schemas.microsoft.com/office/word/2015/wordml/symex" mc:Ignorable="w14 w15 w16se w16cid w16 w16cex w16sdtdh">
+<w:fonts xmlns:mc="http://schemas.openxmlformats.org/markup-compatibility/2006" xmlns:r="http://schemas.openxmlformats.org/officeDocument/2006/relationships" xmlns:w="http://schemas.openxmlformats.org/wordprocessingml/2006/main" xmlns:w14="http://schemas.microsoft.com/office/word/2010/wordml" xmlns:w15="http://schemas.microsoft.com/office/word/2012/wordml" xmlns:w16cex="http://schemas.microsoft.com/office/word/2018/wordml/cex" xmlns:w16cid="http://schemas.microsoft.com/office/word/2016/wordml/cid" xmlns:w16="http://schemas.microsoft.com/office/word/2018/wordml" xmlns:w16se="http://schemas.microsoft.com/office/word/2015/wordml/symex" mc:Ignorable="w14 w15 w16se w16cid w16 w16cex">
   <w:font w:name="Symbol">
     <w:panose1 w:val="05050102010706020507"/>
     <w:charset w:val="02"/>
-    <w:family w:val="roman"/>
+    <w:family w:val="decorative"/>
     <w:pitch w:val="variable"/>
     <w:sig w:usb0="00000000" w:usb1="10000000" w:usb2="00000000" w:usb3="00000000" w:csb0="80000000" w:csb1="00000000"/>
   </w:font>
@@ -14916,9 +14516,10 @@
 </file>
 
 <file path=word/glossary/settings.xml><?xml version="1.0" encoding="utf-8"?>
-<w:settings xmlns:mc="http://schemas.openxmlformats.org/markup-compatibility/2006" xmlns:o="urn:schemas-microsoft-com:office:office" xmlns:r="http://schemas.openxmlformats.org/officeDocument/2006/relationships" xmlns:m="http://schemas.openxmlformats.org/officeDocument/2006/math" xmlns:v="urn:schemas-microsoft-com:vml" xmlns:w10="urn:schemas-microsoft-com:office:word" xmlns:w="http://schemas.openxmlformats.org/wordprocessingml/2006/main" xmlns:w14="http://schemas.microsoft.com/office/word/2010/wordml" xmlns:w15="http://schemas.microsoft.com/office/word/2012/wordml" xmlns:w16cex="http://schemas.microsoft.com/office/word/2018/wordml/cex" xmlns:w16cid="http://schemas.microsoft.com/office/word/2016/wordml/cid" xmlns:w16="http://schemas.microsoft.com/office/word/2018/wordml" xmlns:w16sdtdh="http://schemas.microsoft.com/office/word/2020/wordml/sdtdatahash" xmlns:w16se="http://schemas.microsoft.com/office/word/2015/wordml/symex" xmlns:sl="http://schemas.openxmlformats.org/schemaLibrary/2006/main" mc:Ignorable="w14 w15 w16se w16cid w16 w16cex w16sdtdh">
+<w:settings xmlns:mc="http://schemas.openxmlformats.org/markup-compatibility/2006" xmlns:o="urn:schemas-microsoft-com:office:office" xmlns:r="http://schemas.openxmlformats.org/officeDocument/2006/relationships" xmlns:m="http://schemas.openxmlformats.org/officeDocument/2006/math" xmlns:v="urn:schemas-microsoft-com:vml" xmlns:w10="urn:schemas-microsoft-com:office:word" xmlns:w="http://schemas.openxmlformats.org/wordprocessingml/2006/main" xmlns:w14="http://schemas.microsoft.com/office/word/2010/wordml" xmlns:w15="http://schemas.microsoft.com/office/word/2012/wordml" xmlns:w16cex="http://schemas.microsoft.com/office/word/2018/wordml/cex" xmlns:w16cid="http://schemas.microsoft.com/office/word/2016/wordml/cid" xmlns:w16="http://schemas.microsoft.com/office/word/2018/wordml" xmlns:w16se="http://schemas.microsoft.com/office/word/2015/wordml/symex" xmlns:sl="http://schemas.openxmlformats.org/schemaLibrary/2006/main" mc:Ignorable="w14 w15 w16se w16cid w16 w16cex">
   <w:view w:val="normal"/>
   <w:defaultTabStop w:val="720"/>
+  <w:hyphenationZone w:val="425"/>
   <w:characterSpacingControl w:val="doNotCompress"/>
   <w:compat>
     <w:useFELayout/>
@@ -14934,6 +14535,7 @@
     <w:rsid w:val="00115C3D"/>
     <w:rsid w:val="001E1F6E"/>
     <w:rsid w:val="003378D3"/>
+    <w:rsid w:val="004969DC"/>
     <w:rsid w:val="006B698D"/>
     <w:rsid w:val="007F6A07"/>
     <w:rsid w:val="00950AA7"/>
@@ -14954,13 +14556,13 @@
   <w:themeFontLang w:val="en-US"/>
   <w:clrSchemeMapping w:bg1="light1" w:t1="dark1" w:bg2="light2" w:t2="dark2" w:accent1="accent1" w:accent2="accent2" w:accent3="accent3" w:accent4="accent4" w:accent5="accent5" w:accent6="accent6" w:hyperlink="hyperlink" w:followedHyperlink="followedHyperlink"/>
   <w:decimalSymbol w:val="."/>
-  <w:listSeparator w:val=","/>
+  <w:listSeparator w:val=";"/>
   <w15:chartTrackingRefBased/>
 </w:settings>
 </file>
 
 <file path=word/glossary/styles.xml><?xml version="1.0" encoding="utf-8"?>
-<w:styles xmlns:mc="http://schemas.openxmlformats.org/markup-compatibility/2006" xmlns:r="http://schemas.openxmlformats.org/officeDocument/2006/relationships" xmlns:w="http://schemas.openxmlformats.org/wordprocessingml/2006/main" xmlns:w14="http://schemas.microsoft.com/office/word/2010/wordml" xmlns:w15="http://schemas.microsoft.com/office/word/2012/wordml" xmlns:w16cex="http://schemas.microsoft.com/office/word/2018/wordml/cex" xmlns:w16cid="http://schemas.microsoft.com/office/word/2016/wordml/cid" xmlns:w16="http://schemas.microsoft.com/office/word/2018/wordml" xmlns:w16sdtdh="http://schemas.microsoft.com/office/word/2020/wordml/sdtdatahash" xmlns:w16se="http://schemas.microsoft.com/office/word/2015/wordml/symex" mc:Ignorable="w14 w15 w16se w16cid w16 w16cex w16sdtdh">
+<w:styles xmlns:mc="http://schemas.openxmlformats.org/markup-compatibility/2006" xmlns:r="http://schemas.openxmlformats.org/officeDocument/2006/relationships" xmlns:w="http://schemas.openxmlformats.org/wordprocessingml/2006/main" xmlns:w14="http://schemas.microsoft.com/office/word/2010/wordml" xmlns:w15="http://schemas.microsoft.com/office/word/2012/wordml" xmlns:w16cex="http://schemas.microsoft.com/office/word/2018/wordml/cex" xmlns:w16cid="http://schemas.microsoft.com/office/word/2016/wordml/cid" xmlns:w16="http://schemas.microsoft.com/office/word/2018/wordml" xmlns:w16se="http://schemas.microsoft.com/office/word/2015/wordml/symex" mc:Ignorable="w14 w15 w16se w16cid w16 w16cex">
   <w:docDefaults>
     <w:rPrDefault>
       <w:rPr>
@@ -15358,13 +14960,13 @@
     <w:name w:val="Normal"/>
     <w:qFormat/>
   </w:style>
-  <w:style w:type="character" w:default="1" w:styleId="DefaultParagraphFont">
+  <w:style w:type="character" w:default="1" w:styleId="Fuentedeprrafopredeter">
     <w:name w:val="Default Paragraph Font"/>
     <w:uiPriority w:val="1"/>
     <w:semiHidden/>
     <w:unhideWhenUsed/>
   </w:style>
-  <w:style w:type="table" w:default="1" w:styleId="TableNormal">
+  <w:style w:type="table" w:default="1" w:styleId="Tablanormal">
     <w:name w:val="Normal Table"/>
     <w:uiPriority w:val="99"/>
     <w:semiHidden/>
@@ -15379,15 +14981,15 @@
       </w:tblCellMar>
     </w:tblPr>
   </w:style>
-  <w:style w:type="numbering" w:default="1" w:styleId="NoList">
+  <w:style w:type="numbering" w:default="1" w:styleId="Sinlista">
     <w:name w:val="No List"/>
     <w:uiPriority w:val="99"/>
     <w:semiHidden/>
     <w:unhideWhenUsed/>
   </w:style>
-  <w:style w:type="character" w:styleId="PlaceholderText">
+  <w:style w:type="character" w:styleId="Textodelmarcadordeposicin">
     <w:name w:val="Placeholder Text"/>
-    <w:basedOn w:val="DefaultParagraphFont"/>
+    <w:basedOn w:val="Fuentedeprrafopredeter"/>
     <w:uiPriority w:val="99"/>
     <w:semiHidden/>
     <w:rsid w:val="003378D3"/>
@@ -15404,7 +15006,7 @@
 </file>
 
 <file path=word/glossary/webSettings.xml><?xml version="1.0" encoding="utf-8"?>
-<w:webSettings xmlns:mc="http://schemas.openxmlformats.org/markup-compatibility/2006" xmlns:r="http://schemas.openxmlformats.org/officeDocument/2006/relationships" xmlns:w="http://schemas.openxmlformats.org/wordprocessingml/2006/main" xmlns:w14="http://schemas.microsoft.com/office/word/2010/wordml" xmlns:w15="http://schemas.microsoft.com/office/word/2012/wordml" xmlns:w16cex="http://schemas.microsoft.com/office/word/2018/wordml/cex" xmlns:w16cid="http://schemas.microsoft.com/office/word/2016/wordml/cid" xmlns:w16="http://schemas.microsoft.com/office/word/2018/wordml" xmlns:w16sdtdh="http://schemas.microsoft.com/office/word/2020/wordml/sdtdatahash" xmlns:w16se="http://schemas.microsoft.com/office/word/2015/wordml/symex" mc:Ignorable="w14 w15 w16se w16cid w16 w16cex w16sdtdh">
+<w:webSettings xmlns:mc="http://schemas.openxmlformats.org/markup-compatibility/2006" xmlns:r="http://schemas.openxmlformats.org/officeDocument/2006/relationships" xmlns:w="http://schemas.openxmlformats.org/wordprocessingml/2006/main" xmlns:w14="http://schemas.microsoft.com/office/word/2010/wordml" xmlns:w15="http://schemas.microsoft.com/office/word/2012/wordml" xmlns:w16cex="http://schemas.microsoft.com/office/word/2018/wordml/cex" xmlns:w16cid="http://schemas.microsoft.com/office/word/2016/wordml/cid" xmlns:w16="http://schemas.microsoft.com/office/word/2018/wordml" xmlns:w16se="http://schemas.microsoft.com/office/word/2015/wordml/symex" mc:Ignorable="w14 w15 w16se w16cid w16 w16cex">
   <w:optimizeForBrowser/>
   <w:allowPNG/>
 </w:webSettings>
@@ -15672,6 +15274,12 @@
 </file>
 
 <file path=customXml/item1.xml><?xml version="1.0" encoding="utf-8"?>
+<p:properties xmlns:p="http://schemas.microsoft.com/office/2006/metadata/properties" xmlns:xsi="http://www.w3.org/2001/XMLSchema-instance" xmlns:pc="http://schemas.microsoft.com/office/infopath/2007/PartnerControls">
+  <documentManagement/>
+</p:properties>
+</file>
+
+<file path=customXml/item2.xml><?xml version="1.0" encoding="utf-8"?>
 <?mso-contentType ?>
 <FormTemplates xmlns="http://schemas.microsoft.com/sharepoint/v3/contenttype/forms">
   <Display>DocumentLibraryForm</Display>
@@ -15680,13 +15288,97 @@
 </FormTemplates>
 </file>
 
-<file path=customXml/item2.xml><?xml version="1.0" encoding="utf-8"?>
-<p:properties xmlns:p="http://schemas.microsoft.com/office/2006/metadata/properties" xmlns:xsi="http://www.w3.org/2001/XMLSchema-instance" xmlns:pc="http://schemas.microsoft.com/office/infopath/2007/PartnerControls">
-  <documentManagement/>
-</p:properties>
+<file path=customXml/item3.xml><?xml version="1.0" encoding="utf-8"?>
+<b:Sources xmlns:b="http://schemas.openxmlformats.org/officeDocument/2006/bibliography" xmlns="http://schemas.openxmlformats.org/officeDocument/2006/bibliography" SelectedStyle="\APASixthEditionOfficeOnline.xsl" StyleName="APA" Version="6">
+  <b:Source>
+    <b:Tag>IBM13</b:Tag>
+    <b:SourceType>InternetSite</b:SourceType>
+    <b:Guid>{5EE4FD5B-2159-408F-A333-930C1F932001}</b:Guid>
+    <b:Author>
+      <b:Author>
+        <b:Corporate>IBM</b:Corporate>
+      </b:Author>
+    </b:Author>
+    <b:Title>Definición de un registro de usuarios</b:Title>
+    <b:InternetSiteTitle>IBM Operational Decision Manager</b:InternetSiteTitle>
+    <b:Year>2013</b:Year>
+    <b:URL>https://www.ibm.com/docs/es/odm/8.5.1?topic=server-defining-user-registry</b:URL>
+    <b:RefOrder>1</b:RefOrder>
+  </b:Source>
+  <b:Source>
+    <b:Tag>Ion19</b:Tag>
+    <b:SourceType>InternetSite</b:SourceType>
+    <b:Guid>{B985DEFB-BE8C-4BCB-A8F7-4AA865E06CB0}</b:Guid>
+    <b:Author>
+      <b:Author>
+        <b:Corporate>Ionos 1&amp;1</b:Corporate>
+      </b:Author>
+    </b:Author>
+    <b:Title>¿En qué consiste una página de inicio?</b:Title>
+    <b:InternetSiteTitle>Ionos</b:InternetSiteTitle>
+    <b:Year>2019</b:Year>
+    <b:URL>https://www.ionos.es/digitalguide/paginas-web/creacion-de-paginas-web/en-que-consiste-una-pagina-de-inicio/#:~:text=La%20p%C3%A1gina%20de%20inicio%20es,de%20la%20World%20Wide%20Web.&amp;text=Su%20traducci%C3%B3n%20literal%20hace%20referencia,pueden%20acceder%</b:URL>
+    <b:RefOrder>2</b:RefOrder>
+  </b:Source>
+  <b:Source>
+    <b:Tag>Tec12</b:Tag>
+    <b:SourceType>InternetSite</b:SourceType>
+    <b:Guid>{FD648361-7809-46E1-A306-295D2A4148EA}</b:Guid>
+    <b:Author>
+      <b:Author>
+        <b:Corporate>Tech Lib</b:Corporate>
+      </b:Author>
+    </b:Author>
+    <b:Title>Login</b:Title>
+    <b:InternetSiteTitle>Términos técnicos </b:InternetSiteTitle>
+    <b:Year>2012</b:Year>
+    <b:URL>https://techlib.net/definition/login.html</b:URL>
+    <b:RefOrder>3</b:RefOrder>
+  </b:Source>
+  <b:Source>
+    <b:Tag>Art16</b:Tag>
+    <b:SourceType>InternetSite</b:SourceType>
+    <b:Guid>{C678E7E4-FA17-431C-8D3F-41F247626F16}</b:Guid>
+    <b:Author>
+      <b:Author>
+        <b:NameList>
+          <b:Person>
+            <b:Last>Torres</b:Last>
+            <b:First>Arturo</b:First>
+          </b:Person>
+        </b:NameList>
+      </b:Author>
+    </b:Author>
+    <b:Title>Teoría de Gestalt</b:Title>
+    <b:InternetSiteTitle>Psicología</b:InternetSiteTitle>
+    <b:Year>2016</b:Year>
+    <b:URL>https://psicologiaymente.com/psicologia/teoria-gestalt</b:URL>
+    <b:RefOrder>4</b:RefOrder>
+  </b:Source>
+  <b:Source>
+    <b:Tag>Ana18</b:Tag>
+    <b:SourceType>InternetSite</b:SourceType>
+    <b:Guid>{B567F117-9C0C-4603-9C55-A774C4328EE6}</b:Guid>
+    <b:Author>
+      <b:Author>
+        <b:NameList>
+          <b:Person>
+            <b:Last>Santos</b:Last>
+            <b:First>Ana</b:First>
+          </b:Person>
+        </b:NameList>
+      </b:Author>
+    </b:Author>
+    <b:Title>Reglas de oro para un mejor diseño de interfaz</b:Title>
+    <b:InternetSiteTitle>UI Design</b:InternetSiteTitle>
+    <b:Year>2018</b:Year>
+    <b:URL>https://webdesign.tutsplus.com/es/articles/8-golden-rules-for-better-interface-design--cms-30886</b:URL>
+    <b:RefOrder>5</b:RefOrder>
+  </b:Source>
+</b:Sources>
 </file>
 
-<file path=customXml/item3.xml><?xml version="1.0" encoding="utf-8"?>
+<file path=customXml/item4.xml><?xml version="1.0" encoding="utf-8"?>
 <ct:contentTypeSchema xmlns:ct="http://schemas.microsoft.com/office/2006/metadata/contentType" xmlns:ma="http://schemas.microsoft.com/office/2006/metadata/properties/metaAttributes" ct:_="" ma:_="" ma:contentTypeName="Documento" ma:contentTypeID="0x01010094A9F77CD22BB04E836454D28B77BFF7" ma:contentTypeVersion="6" ma:contentTypeDescription="Crear nuevo documento." ma:contentTypeScope="" ma:versionID="7bf1abd3247f09767824154aba14ebc7">
   <xsd:schema xmlns:xsd="http://www.w3.org/2001/XMLSchema" xmlns:xs="http://www.w3.org/2001/XMLSchema" xmlns:p="http://schemas.microsoft.com/office/2006/metadata/properties" xmlns:ns2="9e2148a8-9662-4189-aaf8-dbbe15789c6d" targetNamespace="http://schemas.microsoft.com/office/2006/metadata/properties" ma:root="true" ma:fieldsID="643a5de5c61e3adbf3693f02e1c1c29a" ns2:_="">
     <xsd:import namespace="9e2148a8-9662-4189-aaf8-dbbe15789c6d"/>
@@ -15844,105 +15536,7 @@
 </ct:contentTypeSchema>
 </file>
 
-<file path=customXml/item4.xml><?xml version="1.0" encoding="utf-8"?>
-<b:Sources xmlns:b="http://schemas.openxmlformats.org/officeDocument/2006/bibliography" xmlns="http://schemas.openxmlformats.org/officeDocument/2006/bibliography" SelectedStyle="\APASixthEditionOfficeOnline.xsl" StyleName="APA" Version="6">
-  <b:Source>
-    <b:Tag>IBM13</b:Tag>
-    <b:SourceType>InternetSite</b:SourceType>
-    <b:Guid>{5EE4FD5B-2159-408F-A333-930C1F932001}</b:Guid>
-    <b:Author>
-      <b:Author>
-        <b:Corporate>IBM</b:Corporate>
-      </b:Author>
-    </b:Author>
-    <b:Title>Definición de un registro de usuarios</b:Title>
-    <b:InternetSiteTitle>IBM Operational Decision Manager</b:InternetSiteTitle>
-    <b:Year>2013</b:Year>
-    <b:URL>https://www.ibm.com/docs/es/odm/8.5.1?topic=server-defining-user-registry</b:URL>
-    <b:RefOrder>1</b:RefOrder>
-  </b:Source>
-  <b:Source>
-    <b:Tag>Ion19</b:Tag>
-    <b:SourceType>InternetSite</b:SourceType>
-    <b:Guid>{B985DEFB-BE8C-4BCB-A8F7-4AA865E06CB0}</b:Guid>
-    <b:Author>
-      <b:Author>
-        <b:Corporate>Ionos 1&amp;1</b:Corporate>
-      </b:Author>
-    </b:Author>
-    <b:Title>¿En qué consiste una página de inicio?</b:Title>
-    <b:InternetSiteTitle>Ionos</b:InternetSiteTitle>
-    <b:Year>2019</b:Year>
-    <b:URL>https://www.ionos.es/digitalguide/paginas-web/creacion-de-paginas-web/en-que-consiste-una-pagina-de-inicio/#:~:text=La%20p%C3%A1gina%20de%20inicio%20es,de%20la%20World%20Wide%20Web.&amp;text=Su%20traducci%C3%B3n%20literal%20hace%20referencia,pueden%20acceder%</b:URL>
-    <b:RefOrder>2</b:RefOrder>
-  </b:Source>
-  <b:Source>
-    <b:Tag>Tec12</b:Tag>
-    <b:SourceType>InternetSite</b:SourceType>
-    <b:Guid>{FD648361-7809-46E1-A306-295D2A4148EA}</b:Guid>
-    <b:Author>
-      <b:Author>
-        <b:Corporate>Tech Lib</b:Corporate>
-      </b:Author>
-    </b:Author>
-    <b:Title>Login</b:Title>
-    <b:InternetSiteTitle>Términos técnicos </b:InternetSiteTitle>
-    <b:Year>2012</b:Year>
-    <b:URL>https://techlib.net/definition/login.html</b:URL>
-    <b:RefOrder>3</b:RefOrder>
-  </b:Source>
-  <b:Source>
-    <b:Tag>Art16</b:Tag>
-    <b:SourceType>InternetSite</b:SourceType>
-    <b:Guid>{C678E7E4-FA17-431C-8D3F-41F247626F16}</b:Guid>
-    <b:Author>
-      <b:Author>
-        <b:NameList>
-          <b:Person>
-            <b:Last>Torres</b:Last>
-            <b:First>Arturo</b:First>
-          </b:Person>
-        </b:NameList>
-      </b:Author>
-    </b:Author>
-    <b:Title>Teoría de Gestalt</b:Title>
-    <b:InternetSiteTitle>Psicología</b:InternetSiteTitle>
-    <b:Year>2016</b:Year>
-    <b:URL>https://psicologiaymente.com/psicologia/teoria-gestalt</b:URL>
-    <b:RefOrder>4</b:RefOrder>
-  </b:Source>
-  <b:Source>
-    <b:Tag>Ana18</b:Tag>
-    <b:SourceType>InternetSite</b:SourceType>
-    <b:Guid>{B567F117-9C0C-4603-9C55-A774C4328EE6}</b:Guid>
-    <b:Author>
-      <b:Author>
-        <b:NameList>
-          <b:Person>
-            <b:Last>Santos</b:Last>
-            <b:First>Ana</b:First>
-          </b:Person>
-        </b:NameList>
-      </b:Author>
-    </b:Author>
-    <b:Title>Reglas de oro para un mejor diseño de interfaz</b:Title>
-    <b:InternetSiteTitle>UI Design</b:InternetSiteTitle>
-    <b:Year>2018</b:Year>
-    <b:URL>https://webdesign.tutsplus.com/es/articles/8-golden-rules-for-better-interface-design--cms-30886</b:URL>
-    <b:RefOrder>5</b:RefOrder>
-  </b:Source>
-</b:Sources>
-</file>
-
 <file path=customXml/itemProps1.xml><?xml version="1.0" encoding="utf-8"?>
-<ds:datastoreItem xmlns:ds="http://schemas.openxmlformats.org/officeDocument/2006/customXml" ds:itemID="{DDAC7804-A707-476F-A8CD-33D3CEC25C3B}">
-  <ds:schemaRefs>
-    <ds:schemaRef ds:uri="http://schemas.microsoft.com/sharepoint/v3/contenttype/forms"/>
-  </ds:schemaRefs>
-</ds:datastoreItem>
-</file>
-
-<file path=customXml/itemProps2.xml><?xml version="1.0" encoding="utf-8"?>
 <ds:datastoreItem xmlns:ds="http://schemas.openxmlformats.org/officeDocument/2006/customXml" ds:itemID="{90186191-D075-42C2-8838-BDF056D5477B}">
   <ds:schemaRefs>
     <ds:schemaRef ds:uri="http://schemas.microsoft.com/office/2006/metadata/properties"/>
@@ -15951,7 +15545,23 @@
 </ds:datastoreItem>
 </file>
 
+<file path=customXml/itemProps2.xml><?xml version="1.0" encoding="utf-8"?>
+<ds:datastoreItem xmlns:ds="http://schemas.openxmlformats.org/officeDocument/2006/customXml" ds:itemID="{DDAC7804-A707-476F-A8CD-33D3CEC25C3B}">
+  <ds:schemaRefs>
+    <ds:schemaRef ds:uri="http://schemas.microsoft.com/sharepoint/v3/contenttype/forms"/>
+  </ds:schemaRefs>
+</ds:datastoreItem>
+</file>
+
 <file path=customXml/itemProps3.xml><?xml version="1.0" encoding="utf-8"?>
+<ds:datastoreItem xmlns:ds="http://schemas.openxmlformats.org/officeDocument/2006/customXml" ds:itemID="{3BD02A89-BE60-48FD-8F62-8FE667024DDB}">
+  <ds:schemaRefs>
+    <ds:schemaRef ds:uri="http://schemas.openxmlformats.org/officeDocument/2006/bibliography"/>
+  </ds:schemaRefs>
+</ds:datastoreItem>
+</file>
+
+<file path=customXml/itemProps4.xml><?xml version="1.0" encoding="utf-8"?>
 <ds:datastoreItem xmlns:ds="http://schemas.openxmlformats.org/officeDocument/2006/customXml" ds:itemID="{29C1487F-0313-47BC-A9E2-A64C4904EF51}">
   <ds:schemaRefs>
     <ds:schemaRef ds:uri="http://schemas.microsoft.com/office/2006/metadata/contentType"/>
@@ -15967,12 +15577,4 @@
     <ds:schemaRef ds:uri="http://schemas.microsoft.com/internal/obd"/>
   </ds:schemaRefs>
 </ds:datastoreItem>
-</file>
-
-<file path=customXml/itemProps4.xml><?xml version="1.0" encoding="utf-8"?>
-<ds:datastoreItem xmlns:ds="http://schemas.openxmlformats.org/officeDocument/2006/customXml" ds:itemID="{3BD02A89-BE60-48FD-8F62-8FE667024DDB}">
-  <ds:schemaRefs>
-    <ds:schemaRef ds:uri="http://schemas.openxmlformats.org/officeDocument/2006/bibliography"/>
-  </ds:schemaRefs>
-</ds:datastoreItem>
 </file>
--- a/Proyecto 1. Red Social de Memes.docx
+++ b/Proyecto 1. Red Social de Memes.docx
@@ -1,6 +1,6 @@
 
 <file path=word/document.xml><?xml version="1.0" encoding="utf-8"?>
-<w:document xmlns:wpc="http://schemas.microsoft.com/office/word/2010/wordprocessingCanvas" xmlns:cx="http://schemas.microsoft.com/office/drawing/2014/chartex" xmlns:cx1="http://schemas.microsoft.com/office/drawing/2015/9/8/chartex" xmlns:cx2="http://schemas.microsoft.com/office/drawing/2015/10/21/chartex" xmlns:cx3="http://schemas.microsoft.com/office/drawing/2016/5/9/chartex" xmlns:cx4="http://schemas.microsoft.com/office/drawing/2016/5/10/chartex" xmlns:cx5="http://schemas.microsoft.com/office/drawing/2016/5/11/chartex" xmlns:cx6="http://schemas.microsoft.com/office/drawing/2016/5/12/chartex" xmlns:cx7="http://schemas.microsoft.com/office/drawing/2016/5/13/chartex" xmlns:cx8="http://schemas.microsoft.com/office/drawing/2016/5/14/chartex" xmlns:mc="http://schemas.openxmlformats.org/markup-compatibility/2006" xmlns:aink="http://schemas.microsoft.com/office/drawing/2016/ink" xmlns:am3d="http://schemas.microsoft.com/office/drawing/2017/model3d" xmlns:o="urn:schemas-microsoft-com:office:office" xmlns:r="http://schemas.openxmlformats.org/officeDocument/2006/relationships" xmlns:m="http://schemas.openxmlformats.org/officeDocument/2006/math" xmlns:v="urn:schemas-microsoft-com:vml" xmlns:wp14="http://schemas.microsoft.com/office/word/2010/wordprocessingDrawing" xmlns:wp="http://schemas.openxmlformats.org/drawingml/2006/wordprocessingDrawing" xmlns:w10="urn:schemas-microsoft-com:office:word" xmlns:w="http://schemas.openxmlformats.org/wordprocessingml/2006/main" xmlns:w14="http://schemas.microsoft.com/office/word/2010/wordml" xmlns:w15="http://schemas.microsoft.com/office/word/2012/wordml" xmlns:w16cex="http://schemas.microsoft.com/office/word/2018/wordml/cex" xmlns:w16cid="http://schemas.microsoft.com/office/word/2016/wordml/cid" xmlns:w16="http://schemas.microsoft.com/office/word/2018/wordml" xmlns:w16se="http://schemas.microsoft.com/office/word/2015/wordml/symex" xmlns:wpg="http://schemas.microsoft.com/office/word/2010/wordprocessingGroup" xmlns:wpi="http://schemas.microsoft.com/office/word/2010/wordprocessingInk" xmlns:wne="http://schemas.microsoft.com/office/word/2006/wordml" xmlns:wps="http://schemas.microsoft.com/office/word/2010/wordprocessingShape" mc:Ignorable="w14 w15 w16se w16cid w16 w16cex wp14">
+<w:document xmlns:wpc="http://schemas.microsoft.com/office/word/2010/wordprocessingCanvas" xmlns:cx="http://schemas.microsoft.com/office/drawing/2014/chartex" xmlns:cx1="http://schemas.microsoft.com/office/drawing/2015/9/8/chartex" xmlns:cx2="http://schemas.microsoft.com/office/drawing/2015/10/21/chartex" xmlns:cx3="http://schemas.microsoft.com/office/drawing/2016/5/9/chartex" xmlns:cx4="http://schemas.microsoft.com/office/drawing/2016/5/10/chartex" xmlns:cx5="http://schemas.microsoft.com/office/drawing/2016/5/11/chartex" xmlns:cx6="http://schemas.microsoft.com/office/drawing/2016/5/12/chartex" xmlns:cx7="http://schemas.microsoft.com/office/drawing/2016/5/13/chartex" xmlns:cx8="http://schemas.microsoft.com/office/drawing/2016/5/14/chartex" xmlns:mc="http://schemas.openxmlformats.org/markup-compatibility/2006" xmlns:aink="http://schemas.microsoft.com/office/drawing/2016/ink" xmlns:am3d="http://schemas.microsoft.com/office/drawing/2017/model3d" xmlns:o="urn:schemas-microsoft-com:office:office" xmlns:r="http://schemas.openxmlformats.org/officeDocument/2006/relationships" xmlns:m="http://schemas.openxmlformats.org/officeDocument/2006/math" xmlns:v="urn:schemas-microsoft-com:vml" xmlns:wp14="http://schemas.microsoft.com/office/word/2010/wordprocessingDrawing" xmlns:wp="http://schemas.openxmlformats.org/drawingml/2006/wordprocessingDrawing" xmlns:w10="urn:schemas-microsoft-com:office:word" xmlns:w="http://schemas.openxmlformats.org/wordprocessingml/2006/main" xmlns:w14="http://schemas.microsoft.com/office/word/2010/wordml" xmlns:w15="http://schemas.microsoft.com/office/word/2012/wordml" xmlns:w16cex="http://schemas.microsoft.com/office/word/2018/wordml/cex" xmlns:w16cid="http://schemas.microsoft.com/office/word/2016/wordml/cid" xmlns:w16="http://schemas.microsoft.com/office/word/2018/wordml" xmlns:w16sdtdh="http://schemas.microsoft.com/office/word/2020/wordml/sdtdatahash" xmlns:w16se="http://schemas.microsoft.com/office/word/2015/wordml/symex" xmlns:wpg="http://schemas.microsoft.com/office/word/2010/wordprocessingGroup" xmlns:wpi="http://schemas.microsoft.com/office/word/2010/wordprocessingInk" xmlns:wne="http://schemas.microsoft.com/office/word/2006/wordml" xmlns:wps="http://schemas.microsoft.com/office/word/2010/wordprocessingShape" mc:Ignorable="w14 w15 w16se w16cid w16 w16cex w16sdtdh wp14">
   <w:body>
     <w:p>
       <w:pPr>
@@ -624,7 +624,29 @@
           <w:sz w:val="28"/>
           <w:szCs w:val="28"/>
         </w:rPr>
-        <w:t xml:space="preserve">Anwar Rassoul </w:t>
+        <w:t xml:space="preserve">Anwar </w:t>
+      </w:r>
+      <w:proofErr w:type="spellStart"/>
+      <w:r>
+        <w:rPr>
+          <w:rFonts w:ascii="Arial" w:hAnsi="Arial" w:cs="Arial"/>
+          <w:b/>
+          <w:bCs/>
+          <w:sz w:val="28"/>
+          <w:szCs w:val="28"/>
+        </w:rPr>
+        <w:t>Rassoul</w:t>
+      </w:r>
+      <w:proofErr w:type="spellEnd"/>
+      <w:r>
+        <w:rPr>
+          <w:rFonts w:ascii="Arial" w:hAnsi="Arial" w:cs="Arial"/>
+          <w:b/>
+          <w:bCs/>
+          <w:sz w:val="28"/>
+          <w:szCs w:val="28"/>
+        </w:rPr>
+        <w:t xml:space="preserve"> </w:t>
       </w:r>
       <w:r>
         <w:rPr>
@@ -677,8 +699,9 @@
           <w:sz w:val="28"/>
           <w:szCs w:val="24"/>
         </w:rPr>
-        <w:t>Ana Saa</w:t>
-      </w:r>
+        <w:t xml:space="preserve">Ana </w:t>
+      </w:r>
+      <w:proofErr w:type="spellStart"/>
       <w:r>
         <w:rPr>
           <w:rFonts w:ascii="Arial" w:hAnsi="Arial" w:cs="Arial"/>
@@ -687,8 +710,9 @@
           <w:sz w:val="28"/>
           <w:szCs w:val="24"/>
         </w:rPr>
-        <w:tab/>
-      </w:r>
+        <w:t>Saa</w:t>
+      </w:r>
+      <w:proofErr w:type="spellEnd"/>
       <w:r>
         <w:rPr>
           <w:rFonts w:ascii="Arial" w:hAnsi="Arial" w:cs="Arial"/>
@@ -727,12 +751,9 @@
           <w:sz w:val="28"/>
           <w:szCs w:val="24"/>
         </w:rPr>
-        <w:t>8-964-1448</w:t>
-      </w:r>
-    </w:p>
-    <w:p>
-      <w:pPr>
-        <w:spacing w:line="240" w:lineRule="auto"/>
+        <w:tab/>
+      </w:r>
+      <w:r>
         <w:rPr>
           <w:rFonts w:ascii="Arial" w:hAnsi="Arial" w:cs="Arial"/>
           <w:b/>
@@ -740,8 +761,12 @@
           <w:sz w:val="28"/>
           <w:szCs w:val="24"/>
         </w:rPr>
-      </w:pPr>
-      <w:r>
+        <w:t>8-964-1448</w:t>
+      </w:r>
+    </w:p>
+    <w:p>
+      <w:pPr>
+        <w:spacing w:line="240" w:lineRule="auto"/>
         <w:rPr>
           <w:rFonts w:ascii="Arial" w:hAnsi="Arial" w:cs="Arial"/>
           <w:b/>
@@ -749,8 +774,7 @@
           <w:sz w:val="28"/>
           <w:szCs w:val="24"/>
         </w:rPr>
-        <w:t xml:space="preserve">                           </w:t>
-      </w:r>
+      </w:pPr>
       <w:r>
         <w:rPr>
           <w:rFonts w:ascii="Arial" w:hAnsi="Arial" w:cs="Arial"/>
@@ -759,7 +783,29 @@
           <w:sz w:val="28"/>
           <w:szCs w:val="24"/>
         </w:rPr>
-        <w:t xml:space="preserve">Analissa Santos </w:t>
+        <w:t xml:space="preserve">                           </w:t>
+      </w:r>
+      <w:proofErr w:type="spellStart"/>
+      <w:r>
+        <w:rPr>
+          <w:rFonts w:ascii="Arial" w:hAnsi="Arial" w:cs="Arial"/>
+          <w:b/>
+          <w:bCs/>
+          <w:sz w:val="28"/>
+          <w:szCs w:val="24"/>
+        </w:rPr>
+        <w:t>Analissa</w:t>
+      </w:r>
+      <w:proofErr w:type="spellEnd"/>
+      <w:r>
+        <w:rPr>
+          <w:rFonts w:ascii="Arial" w:hAnsi="Arial" w:cs="Arial"/>
+          <w:b/>
+          <w:bCs/>
+          <w:sz w:val="28"/>
+          <w:szCs w:val="24"/>
+        </w:rPr>
+        <w:t xml:space="preserve"> Santos </w:t>
       </w:r>
       <w:r>
         <w:rPr>
@@ -942,7 +988,7 @@
       <w:sdtContent>
         <w:p>
           <w:pPr>
-            <w:pStyle w:val="TtuloTDC"/>
+            <w:pStyle w:val="TOCHeading"/>
           </w:pPr>
           <w:proofErr w:type="spellStart"/>
           <w:r>
@@ -960,7 +1006,7 @@
         </w:p>
         <w:p>
           <w:pPr>
-            <w:pStyle w:val="TDC1"/>
+            <w:pStyle w:val="TOC1"/>
             <w:tabs>
               <w:tab w:val="right" w:leader="dot" w:pos="9350"/>
             </w:tabs>
@@ -983,10 +1029,10 @@
           <w:r>
             <w:fldChar w:fldCharType="separate"/>
           </w:r>
-          <w:hyperlink w:anchor="_Toc72923939" w:history="1">
-            <w:r>
-              <w:rPr>
-                <w:rStyle w:val="Hipervnculo"/>
+          <w:hyperlink w:anchor="_Toc73170977" w:history="1">
+            <w:r>
+              <w:rPr>
+                <w:rStyle w:val="Hyperlink"/>
                 <w:noProof/>
                 <w:lang w:val="en-US"/>
               </w:rPr>
@@ -1011,7 +1057,7 @@
                 <w:noProof/>
                 <w:webHidden/>
               </w:rPr>
-              <w:instrText xml:space="preserve"> PAGEREF _Toc72923939 \h </w:instrText>
+              <w:instrText xml:space="preserve"> PAGEREF _Toc73170977 \h </w:instrText>
             </w:r>
             <w:r>
               <w:rPr>
@@ -1031,7 +1077,7 @@
                 <w:noProof/>
                 <w:webHidden/>
               </w:rPr>
-              <w:t>3</w:t>
+              <w:t>4</w:t>
             </w:r>
             <w:r>
               <w:rPr>
@@ -1044,7 +1090,7 @@
         </w:p>
         <w:p>
           <w:pPr>
-            <w:pStyle w:val="TDC1"/>
+            <w:pStyle w:val="TOC1"/>
             <w:tabs>
               <w:tab w:val="right" w:leader="dot" w:pos="9350"/>
             </w:tabs>
@@ -1055,10 +1101,10 @@
               <w:lang w:val="en-US"/>
             </w:rPr>
           </w:pPr>
-          <w:hyperlink w:anchor="_Toc72923940" w:history="1">
-            <w:r>
-              <w:rPr>
-                <w:rStyle w:val="Hipervnculo"/>
+          <w:hyperlink w:anchor="_Toc73170978" w:history="1">
+            <w:r>
+              <w:rPr>
+                <w:rStyle w:val="Hyperlink"/>
                 <w:noProof/>
               </w:rPr>
               <w:t>Introducción</w:t>
@@ -1082,7 +1128,7 @@
                 <w:noProof/>
                 <w:webHidden/>
               </w:rPr>
-              <w:instrText xml:space="preserve"> PAGEREF _Toc72923940 \h </w:instrText>
+              <w:instrText xml:space="preserve"> PAGEREF _Toc73170978 \h </w:instrText>
             </w:r>
             <w:r>
               <w:rPr>
@@ -1115,7 +1161,7 @@
         </w:p>
         <w:p>
           <w:pPr>
-            <w:pStyle w:val="TDC1"/>
+            <w:pStyle w:val="TOC1"/>
             <w:tabs>
               <w:tab w:val="right" w:leader="dot" w:pos="9350"/>
             </w:tabs>
@@ -1126,10 +1172,10 @@
               <w:lang w:val="en-US"/>
             </w:rPr>
           </w:pPr>
-          <w:hyperlink w:anchor="_Toc72923941" w:history="1">
-            <w:r>
-              <w:rPr>
-                <w:rStyle w:val="Hipervnculo"/>
+          <w:hyperlink w:anchor="_Toc73170979" w:history="1">
+            <w:r>
+              <w:rPr>
+                <w:rStyle w:val="Hyperlink"/>
                 <w:noProof/>
               </w:rPr>
               <w:t>Contenido</w:t>
@@ -1153,7 +1199,7 @@
                 <w:noProof/>
                 <w:webHidden/>
               </w:rPr>
-              <w:instrText xml:space="preserve"> PAGEREF _Toc72923941 \h </w:instrText>
+              <w:instrText xml:space="preserve"> PAGEREF _Toc73170979 \h </w:instrText>
             </w:r>
             <w:r>
               <w:rPr>
@@ -1186,7 +1232,7 @@
         </w:p>
         <w:p>
           <w:pPr>
-            <w:pStyle w:val="TDC2"/>
+            <w:pStyle w:val="TOC2"/>
             <w:tabs>
               <w:tab w:val="right" w:leader="dot" w:pos="9350"/>
             </w:tabs>
@@ -1197,10 +1243,10 @@
               <w:lang w:val="en-US"/>
             </w:rPr>
           </w:pPr>
-          <w:hyperlink w:anchor="_Toc72923942" w:history="1">
-            <w:r>
-              <w:rPr>
-                <w:rStyle w:val="Hipervnculo"/>
+          <w:hyperlink w:anchor="_Toc73170980" w:history="1">
+            <w:r>
+              <w:rPr>
+                <w:rStyle w:val="Hyperlink"/>
                 <w:noProof/>
               </w:rPr>
               <w:t>Página Principal o de Inicio</w:t>
@@ -1224,7 +1270,7 @@
                 <w:noProof/>
                 <w:webHidden/>
               </w:rPr>
-              <w:instrText xml:space="preserve"> PAGEREF _Toc72923942 \h </w:instrText>
+              <w:instrText xml:space="preserve"> PAGEREF _Toc73170980 \h </w:instrText>
             </w:r>
             <w:r>
               <w:rPr>
@@ -1257,7 +1303,7 @@
         </w:p>
         <w:p>
           <w:pPr>
-            <w:pStyle w:val="TDC3"/>
+            <w:pStyle w:val="TOC3"/>
             <w:tabs>
               <w:tab w:val="right" w:leader="dot" w:pos="9350"/>
             </w:tabs>
@@ -1268,10 +1314,10 @@
               <w:lang w:val="en-US"/>
             </w:rPr>
           </w:pPr>
-          <w:hyperlink w:anchor="_Toc72923943" w:history="1">
-            <w:r>
-              <w:rPr>
-                <w:rStyle w:val="Hipervnculo"/>
+          <w:hyperlink w:anchor="_Toc73170981" w:history="1">
+            <w:r>
+              <w:rPr>
+                <w:rStyle w:val="Hyperlink"/>
                 <w:noProof/>
               </w:rPr>
               <w:t>Descripción:</w:t>
@@ -1295,7 +1341,7 @@
                 <w:noProof/>
                 <w:webHidden/>
               </w:rPr>
-              <w:instrText xml:space="preserve"> PAGEREF _Toc72923943 \h </w:instrText>
+              <w:instrText xml:space="preserve"> PAGEREF _Toc73170981 \h </w:instrText>
             </w:r>
             <w:r>
               <w:rPr>
@@ -1328,7 +1374,7 @@
         </w:p>
         <w:p>
           <w:pPr>
-            <w:pStyle w:val="TDC3"/>
+            <w:pStyle w:val="TOC3"/>
             <w:tabs>
               <w:tab w:val="right" w:leader="dot" w:pos="9350"/>
             </w:tabs>
@@ -1339,10 +1385,10 @@
               <w:lang w:val="en-US"/>
             </w:rPr>
           </w:pPr>
-          <w:hyperlink w:anchor="_Toc72923944" w:history="1">
-            <w:r>
-              <w:rPr>
-                <w:rStyle w:val="Hipervnculo"/>
+          <w:hyperlink w:anchor="_Toc73170982" w:history="1">
+            <w:r>
+              <w:rPr>
+                <w:rStyle w:val="Hyperlink"/>
                 <w:noProof/>
               </w:rPr>
               <w:t>Archivo html en el proyecto</w:t>
@@ -1366,7 +1412,7 @@
                 <w:noProof/>
                 <w:webHidden/>
               </w:rPr>
-              <w:instrText xml:space="preserve"> PAGEREF _Toc72923944 \h </w:instrText>
+              <w:instrText xml:space="preserve"> PAGEREF _Toc73170982 \h </w:instrText>
             </w:r>
             <w:r>
               <w:rPr>
@@ -1399,7 +1445,7 @@
         </w:p>
         <w:p>
           <w:pPr>
-            <w:pStyle w:val="TDC3"/>
+            <w:pStyle w:val="TOC3"/>
             <w:tabs>
               <w:tab w:val="right" w:leader="dot" w:pos="9350"/>
             </w:tabs>
@@ -1410,10 +1456,10 @@
               <w:lang w:val="en-US"/>
             </w:rPr>
           </w:pPr>
-          <w:hyperlink w:anchor="_Toc72923945" w:history="1">
-            <w:r>
-              <w:rPr>
-                <w:rStyle w:val="Hipervnculo"/>
+          <w:hyperlink w:anchor="_Toc73170983" w:history="1">
+            <w:r>
+              <w:rPr>
+                <w:rStyle w:val="Hyperlink"/>
                 <w:noProof/>
               </w:rPr>
               <w:t>Wireframe 1.0</w:t>
@@ -1437,7 +1483,7 @@
                 <w:noProof/>
                 <w:webHidden/>
               </w:rPr>
-              <w:instrText xml:space="preserve"> PAGEREF _Toc72923945 \h </w:instrText>
+              <w:instrText xml:space="preserve"> PAGEREF _Toc73170983 \h </w:instrText>
             </w:r>
             <w:r>
               <w:rPr>
@@ -1470,7 +1516,7 @@
         </w:p>
         <w:p>
           <w:pPr>
-            <w:pStyle w:val="TDC3"/>
+            <w:pStyle w:val="TOC3"/>
             <w:tabs>
               <w:tab w:val="right" w:leader="dot" w:pos="9350"/>
             </w:tabs>
@@ -1481,10 +1527,10 @@
               <w:lang w:val="en-US"/>
             </w:rPr>
           </w:pPr>
-          <w:hyperlink w:anchor="_Toc72923946" w:history="1">
-            <w:r>
-              <w:rPr>
-                <w:rStyle w:val="Hipervnculo"/>
+          <w:hyperlink w:anchor="_Toc73170984" w:history="1">
+            <w:r>
+              <w:rPr>
+                <w:rStyle w:val="Hyperlink"/>
                 <w:noProof/>
               </w:rPr>
               <w:t>Comentarios del profesor</w:t>
@@ -1508,7 +1554,7 @@
                 <w:noProof/>
                 <w:webHidden/>
               </w:rPr>
-              <w:instrText xml:space="preserve"> PAGEREF _Toc72923946 \h </w:instrText>
+              <w:instrText xml:space="preserve"> PAGEREF _Toc73170984 \h </w:instrText>
             </w:r>
             <w:r>
               <w:rPr>
@@ -1541,7 +1587,7 @@
         </w:p>
         <w:p>
           <w:pPr>
-            <w:pStyle w:val="TDC3"/>
+            <w:pStyle w:val="TOC3"/>
             <w:tabs>
               <w:tab w:val="right" w:leader="dot" w:pos="9350"/>
             </w:tabs>
@@ -1552,10 +1598,10 @@
               <w:lang w:val="en-US"/>
             </w:rPr>
           </w:pPr>
-          <w:hyperlink w:anchor="_Toc72923947" w:history="1">
-            <w:r>
-              <w:rPr>
-                <w:rStyle w:val="Hipervnculo"/>
+          <w:hyperlink w:anchor="_Toc73170985" w:history="1">
+            <w:r>
+              <w:rPr>
+                <w:rStyle w:val="Hyperlink"/>
                 <w:noProof/>
               </w:rPr>
               <w:t>Wireframe 2.0</w:t>
@@ -1579,7 +1625,7 @@
                 <w:noProof/>
                 <w:webHidden/>
               </w:rPr>
-              <w:instrText xml:space="preserve"> PAGEREF _Toc72923947 \h </w:instrText>
+              <w:instrText xml:space="preserve"> PAGEREF _Toc73170985 \h </w:instrText>
             </w:r>
             <w:r>
               <w:rPr>
@@ -1612,7 +1658,7 @@
         </w:p>
         <w:p>
           <w:pPr>
-            <w:pStyle w:val="TDC2"/>
+            <w:pStyle w:val="TOC2"/>
             <w:tabs>
               <w:tab w:val="right" w:leader="dot" w:pos="9350"/>
             </w:tabs>
@@ -1623,10 +1669,10 @@
               <w:lang w:val="en-US"/>
             </w:rPr>
           </w:pPr>
-          <w:hyperlink w:anchor="_Toc72923948" w:history="1">
-            <w:r>
-              <w:rPr>
-                <w:rStyle w:val="Hipervnculo"/>
+          <w:hyperlink w:anchor="_Toc73170986" w:history="1">
+            <w:r>
+              <w:rPr>
+                <w:rStyle w:val="Hyperlink"/>
                 <w:noProof/>
               </w:rPr>
               <w:t>Página de Inicio de Sesión o Login</w:t>
@@ -1650,7 +1696,7 @@
                 <w:noProof/>
                 <w:webHidden/>
               </w:rPr>
-              <w:instrText xml:space="preserve"> PAGEREF _Toc72923948 \h </w:instrText>
+              <w:instrText xml:space="preserve"> PAGEREF _Toc73170986 \h </w:instrText>
             </w:r>
             <w:r>
               <w:rPr>
@@ -1683,7 +1729,7 @@
         </w:p>
         <w:p>
           <w:pPr>
-            <w:pStyle w:val="TDC3"/>
+            <w:pStyle w:val="TOC3"/>
             <w:tabs>
               <w:tab w:val="right" w:leader="dot" w:pos="9350"/>
             </w:tabs>
@@ -1694,10 +1740,10 @@
               <w:lang w:val="en-US"/>
             </w:rPr>
           </w:pPr>
-          <w:hyperlink w:anchor="_Toc72923949" w:history="1">
-            <w:r>
-              <w:rPr>
-                <w:rStyle w:val="Hipervnculo"/>
+          <w:hyperlink w:anchor="_Toc73170987" w:history="1">
+            <w:r>
+              <w:rPr>
+                <w:rStyle w:val="Hyperlink"/>
                 <w:noProof/>
               </w:rPr>
               <w:t>Descripción:</w:t>
@@ -1721,7 +1767,7 @@
                 <w:noProof/>
                 <w:webHidden/>
               </w:rPr>
-              <w:instrText xml:space="preserve"> PAGEREF _Toc72923949 \h </w:instrText>
+              <w:instrText xml:space="preserve"> PAGEREF _Toc73170987 \h </w:instrText>
             </w:r>
             <w:r>
               <w:rPr>
@@ -1754,7 +1800,7 @@
         </w:p>
         <w:p>
           <w:pPr>
-            <w:pStyle w:val="TDC3"/>
+            <w:pStyle w:val="TOC3"/>
             <w:tabs>
               <w:tab w:val="right" w:leader="dot" w:pos="9350"/>
             </w:tabs>
@@ -1765,10 +1811,10 @@
               <w:lang w:val="en-US"/>
             </w:rPr>
           </w:pPr>
-          <w:hyperlink w:anchor="_Toc72923950" w:history="1">
-            <w:r>
-              <w:rPr>
-                <w:rStyle w:val="Hipervnculo"/>
+          <w:hyperlink w:anchor="_Toc73170988" w:history="1">
+            <w:r>
+              <w:rPr>
+                <w:rStyle w:val="Hyperlink"/>
                 <w:noProof/>
               </w:rPr>
               <w:t>Archivo html en el proyecto</w:t>
@@ -1792,7 +1838,7 @@
                 <w:noProof/>
                 <w:webHidden/>
               </w:rPr>
-              <w:instrText xml:space="preserve"> PAGEREF _Toc72923950 \h </w:instrText>
+              <w:instrText xml:space="preserve"> PAGEREF _Toc73170988 \h </w:instrText>
             </w:r>
             <w:r>
               <w:rPr>
@@ -1825,7 +1871,7 @@
         </w:p>
         <w:p>
           <w:pPr>
-            <w:pStyle w:val="TDC3"/>
+            <w:pStyle w:val="TOC3"/>
             <w:tabs>
               <w:tab w:val="right" w:leader="dot" w:pos="9350"/>
             </w:tabs>
@@ -1836,10 +1882,10 @@
               <w:lang w:val="en-US"/>
             </w:rPr>
           </w:pPr>
-          <w:hyperlink w:anchor="_Toc72923951" w:history="1">
-            <w:r>
-              <w:rPr>
-                <w:rStyle w:val="Hipervnculo"/>
+          <w:hyperlink w:anchor="_Toc73170989" w:history="1">
+            <w:r>
+              <w:rPr>
+                <w:rStyle w:val="Hyperlink"/>
                 <w:noProof/>
               </w:rPr>
               <w:t>Wireframe 1.0</w:t>
@@ -1863,7 +1909,7 @@
                 <w:noProof/>
                 <w:webHidden/>
               </w:rPr>
-              <w:instrText xml:space="preserve"> PAGEREF _Toc72923951 \h </w:instrText>
+              <w:instrText xml:space="preserve"> PAGEREF _Toc73170989 \h </w:instrText>
             </w:r>
             <w:r>
               <w:rPr>
@@ -1896,7 +1942,7 @@
         </w:p>
         <w:p>
           <w:pPr>
-            <w:pStyle w:val="TDC3"/>
+            <w:pStyle w:val="TOC3"/>
             <w:tabs>
               <w:tab w:val="right" w:leader="dot" w:pos="9350"/>
             </w:tabs>
@@ -1907,10 +1953,10 @@
               <w:lang w:val="en-US"/>
             </w:rPr>
           </w:pPr>
-          <w:hyperlink w:anchor="_Toc72923952" w:history="1">
-            <w:r>
-              <w:rPr>
-                <w:rStyle w:val="Hipervnculo"/>
+          <w:hyperlink w:anchor="_Toc73170990" w:history="1">
+            <w:r>
+              <w:rPr>
+                <w:rStyle w:val="Hyperlink"/>
                 <w:noProof/>
               </w:rPr>
               <w:t>Comentarios del profesor</w:t>
@@ -1934,7 +1980,7 @@
                 <w:noProof/>
                 <w:webHidden/>
               </w:rPr>
-              <w:instrText xml:space="preserve"> PAGEREF _Toc72923952 \h </w:instrText>
+              <w:instrText xml:space="preserve"> PAGEREF _Toc73170990 \h </w:instrText>
             </w:r>
             <w:r>
               <w:rPr>
@@ -1967,7 +2013,7 @@
         </w:p>
         <w:p>
           <w:pPr>
-            <w:pStyle w:val="TDC3"/>
+            <w:pStyle w:val="TOC3"/>
             <w:tabs>
               <w:tab w:val="right" w:leader="dot" w:pos="9350"/>
             </w:tabs>
@@ -1978,10 +2024,10 @@
               <w:lang w:val="en-US"/>
             </w:rPr>
           </w:pPr>
-          <w:hyperlink w:anchor="_Toc72923953" w:history="1">
-            <w:r>
-              <w:rPr>
-                <w:rStyle w:val="Hipervnculo"/>
+          <w:hyperlink w:anchor="_Toc73170991" w:history="1">
+            <w:r>
+              <w:rPr>
+                <w:rStyle w:val="Hyperlink"/>
                 <w:noProof/>
               </w:rPr>
               <w:t>Wireframe 2.0</w:t>
@@ -2005,7 +2051,7 @@
                 <w:noProof/>
                 <w:webHidden/>
               </w:rPr>
-              <w:instrText xml:space="preserve"> PAGEREF _Toc72923953 \h </w:instrText>
+              <w:instrText xml:space="preserve"> PAGEREF _Toc73170991 \h </w:instrText>
             </w:r>
             <w:r>
               <w:rPr>
@@ -2038,7 +2084,7 @@
         </w:p>
         <w:p>
           <w:pPr>
-            <w:pStyle w:val="TDC2"/>
+            <w:pStyle w:val="TOC2"/>
             <w:tabs>
               <w:tab w:val="right" w:leader="dot" w:pos="9350"/>
             </w:tabs>
@@ -2049,10 +2095,10 @@
               <w:lang w:val="en-US"/>
             </w:rPr>
           </w:pPr>
-          <w:hyperlink w:anchor="_Toc72923954" w:history="1">
-            <w:r>
-              <w:rPr>
-                <w:rStyle w:val="Hipervnculo"/>
+          <w:hyperlink w:anchor="_Toc73170992" w:history="1">
+            <w:r>
+              <w:rPr>
+                <w:rStyle w:val="Hyperlink"/>
                 <w:noProof/>
               </w:rPr>
               <w:t>Registro de Usuario</w:t>
@@ -2076,7 +2122,7 @@
                 <w:noProof/>
                 <w:webHidden/>
               </w:rPr>
-              <w:instrText xml:space="preserve"> PAGEREF _Toc72923954 \h </w:instrText>
+              <w:instrText xml:space="preserve"> PAGEREF _Toc73170992 \h </w:instrText>
             </w:r>
             <w:r>
               <w:rPr>
@@ -2109,7 +2155,7 @@
         </w:p>
         <w:p>
           <w:pPr>
-            <w:pStyle w:val="TDC3"/>
+            <w:pStyle w:val="TOC3"/>
             <w:tabs>
               <w:tab w:val="right" w:leader="dot" w:pos="9350"/>
             </w:tabs>
@@ -2120,10 +2166,10 @@
               <w:lang w:val="en-US"/>
             </w:rPr>
           </w:pPr>
-          <w:hyperlink w:anchor="_Toc72923955" w:history="1">
-            <w:r>
-              <w:rPr>
-                <w:rStyle w:val="Hipervnculo"/>
+          <w:hyperlink w:anchor="_Toc73170993" w:history="1">
+            <w:r>
+              <w:rPr>
+                <w:rStyle w:val="Hyperlink"/>
                 <w:noProof/>
               </w:rPr>
               <w:t>Descripción:</w:t>
@@ -2147,7 +2193,7 @@
                 <w:noProof/>
                 <w:webHidden/>
               </w:rPr>
-              <w:instrText xml:space="preserve"> PAGEREF _Toc72923955 \h </w:instrText>
+              <w:instrText xml:space="preserve"> PAGEREF _Toc73170993 \h </w:instrText>
             </w:r>
             <w:r>
               <w:rPr>
@@ -2180,7 +2226,7 @@
         </w:p>
         <w:p>
           <w:pPr>
-            <w:pStyle w:val="TDC3"/>
+            <w:pStyle w:val="TOC3"/>
             <w:tabs>
               <w:tab w:val="right" w:leader="dot" w:pos="9350"/>
             </w:tabs>
@@ -2191,10 +2237,10 @@
               <w:lang w:val="en-US"/>
             </w:rPr>
           </w:pPr>
-          <w:hyperlink w:anchor="_Toc72923956" w:history="1">
-            <w:r>
-              <w:rPr>
-                <w:rStyle w:val="Hipervnculo"/>
+          <w:hyperlink w:anchor="_Toc73170994" w:history="1">
+            <w:r>
+              <w:rPr>
+                <w:rStyle w:val="Hyperlink"/>
                 <w:noProof/>
               </w:rPr>
               <w:t>Archivo html en el proyecto</w:t>
@@ -2218,7 +2264,7 @@
                 <w:noProof/>
                 <w:webHidden/>
               </w:rPr>
-              <w:instrText xml:space="preserve"> PAGEREF _Toc72923956 \h </w:instrText>
+              <w:instrText xml:space="preserve"> PAGEREF _Toc73170994 \h </w:instrText>
             </w:r>
             <w:r>
               <w:rPr>
@@ -2251,7 +2297,7 @@
         </w:p>
         <w:p>
           <w:pPr>
-            <w:pStyle w:val="TDC3"/>
+            <w:pStyle w:val="TOC3"/>
             <w:tabs>
               <w:tab w:val="right" w:leader="dot" w:pos="9350"/>
             </w:tabs>
@@ -2262,10 +2308,10 @@
               <w:lang w:val="en-US"/>
             </w:rPr>
           </w:pPr>
-          <w:hyperlink w:anchor="_Toc72923957" w:history="1">
-            <w:r>
-              <w:rPr>
-                <w:rStyle w:val="Hipervnculo"/>
+          <w:hyperlink w:anchor="_Toc73170995" w:history="1">
+            <w:r>
+              <w:rPr>
+                <w:rStyle w:val="Hyperlink"/>
                 <w:noProof/>
               </w:rPr>
               <w:t>Wireframe 1.0</w:t>
@@ -2289,7 +2335,7 @@
                 <w:noProof/>
                 <w:webHidden/>
               </w:rPr>
-              <w:instrText xml:space="preserve"> PAGEREF _Toc72923957 \h </w:instrText>
+              <w:instrText xml:space="preserve"> PAGEREF _Toc73170995 \h </w:instrText>
             </w:r>
             <w:r>
               <w:rPr>
@@ -2322,7 +2368,7 @@
         </w:p>
         <w:p>
           <w:pPr>
-            <w:pStyle w:val="TDC3"/>
+            <w:pStyle w:val="TOC3"/>
             <w:tabs>
               <w:tab w:val="right" w:leader="dot" w:pos="9350"/>
             </w:tabs>
@@ -2333,10 +2379,10 @@
               <w:lang w:val="en-US"/>
             </w:rPr>
           </w:pPr>
-          <w:hyperlink w:anchor="_Toc72923958" w:history="1">
-            <w:r>
-              <w:rPr>
-                <w:rStyle w:val="Hipervnculo"/>
+          <w:hyperlink w:anchor="_Toc73170996" w:history="1">
+            <w:r>
+              <w:rPr>
+                <w:rStyle w:val="Hyperlink"/>
                 <w:noProof/>
               </w:rPr>
               <w:t>Comentarios del profesor</w:t>
@@ -2360,7 +2406,7 @@
                 <w:noProof/>
                 <w:webHidden/>
               </w:rPr>
-              <w:instrText xml:space="preserve"> PAGEREF _Toc72923958 \h </w:instrText>
+              <w:instrText xml:space="preserve"> PAGEREF _Toc73170996 \h </w:instrText>
             </w:r>
             <w:r>
               <w:rPr>
@@ -2393,7 +2439,7 @@
         </w:p>
         <w:p>
           <w:pPr>
-            <w:pStyle w:val="TDC3"/>
+            <w:pStyle w:val="TOC3"/>
             <w:tabs>
               <w:tab w:val="right" w:leader="dot" w:pos="9350"/>
             </w:tabs>
@@ -2404,10 +2450,10 @@
               <w:lang w:val="en-US"/>
             </w:rPr>
           </w:pPr>
-          <w:hyperlink w:anchor="_Toc72923959" w:history="1">
-            <w:r>
-              <w:rPr>
-                <w:rStyle w:val="Hipervnculo"/>
+          <w:hyperlink w:anchor="_Toc73170997" w:history="1">
+            <w:r>
+              <w:rPr>
+                <w:rStyle w:val="Hyperlink"/>
                 <w:noProof/>
               </w:rPr>
               <w:t>Wireframe 2.0</w:t>
@@ -2431,7 +2477,7 @@
                 <w:noProof/>
                 <w:webHidden/>
               </w:rPr>
-              <w:instrText xml:space="preserve"> PAGEREF _Toc72923959 \h </w:instrText>
+              <w:instrText xml:space="preserve"> PAGEREF _Toc73170997 \h </w:instrText>
             </w:r>
             <w:r>
               <w:rPr>
@@ -2464,7 +2510,7 @@
         </w:p>
         <w:p>
           <w:pPr>
-            <w:pStyle w:val="TDC2"/>
+            <w:pStyle w:val="TOC2"/>
             <w:tabs>
               <w:tab w:val="right" w:leader="dot" w:pos="9350"/>
             </w:tabs>
@@ -2475,10 +2521,10 @@
               <w:lang w:val="en-US"/>
             </w:rPr>
           </w:pPr>
-          <w:hyperlink w:anchor="_Toc72923960" w:history="1">
-            <w:r>
-              <w:rPr>
-                <w:rStyle w:val="Hipervnculo"/>
+          <w:hyperlink w:anchor="_Toc73170998" w:history="1">
+            <w:r>
+              <w:rPr>
+                <w:rStyle w:val="Hyperlink"/>
                 <w:noProof/>
               </w:rPr>
               <w:t>Perfil y Administración de Usuario</w:t>
@@ -2502,7 +2548,7 @@
                 <w:noProof/>
                 <w:webHidden/>
               </w:rPr>
-              <w:instrText xml:space="preserve"> PAGEREF _Toc72923960 \h </w:instrText>
+              <w:instrText xml:space="preserve"> PAGEREF _Toc73170998 \h </w:instrText>
             </w:r>
             <w:r>
               <w:rPr>
@@ -2535,7 +2581,7 @@
         </w:p>
         <w:p>
           <w:pPr>
-            <w:pStyle w:val="TDC3"/>
+            <w:pStyle w:val="TOC3"/>
             <w:tabs>
               <w:tab w:val="right" w:leader="dot" w:pos="9350"/>
             </w:tabs>
@@ -2546,10 +2592,10 @@
               <w:lang w:val="en-US"/>
             </w:rPr>
           </w:pPr>
-          <w:hyperlink w:anchor="_Toc72923961" w:history="1">
-            <w:r>
-              <w:rPr>
-                <w:rStyle w:val="Hipervnculo"/>
+          <w:hyperlink w:anchor="_Toc73170999" w:history="1">
+            <w:r>
+              <w:rPr>
+                <w:rStyle w:val="Hyperlink"/>
                 <w:noProof/>
               </w:rPr>
               <w:t>Descripción:</w:t>
@@ -2573,7 +2619,7 @@
                 <w:noProof/>
                 <w:webHidden/>
               </w:rPr>
-              <w:instrText xml:space="preserve"> PAGEREF _Toc72923961 \h </w:instrText>
+              <w:instrText xml:space="preserve"> PAGEREF _Toc73170999 \h </w:instrText>
             </w:r>
             <w:r>
               <w:rPr>
@@ -2606,7 +2652,7 @@
         </w:p>
         <w:p>
           <w:pPr>
-            <w:pStyle w:val="TDC3"/>
+            <w:pStyle w:val="TOC3"/>
             <w:tabs>
               <w:tab w:val="right" w:leader="dot" w:pos="9350"/>
             </w:tabs>
@@ -2617,10 +2663,10 @@
               <w:lang w:val="en-US"/>
             </w:rPr>
           </w:pPr>
-          <w:hyperlink w:anchor="_Toc72923962" w:history="1">
-            <w:r>
-              <w:rPr>
-                <w:rStyle w:val="Hipervnculo"/>
+          <w:hyperlink w:anchor="_Toc73171000" w:history="1">
+            <w:r>
+              <w:rPr>
+                <w:rStyle w:val="Hyperlink"/>
                 <w:noProof/>
               </w:rPr>
               <w:t>Archivo html en el proyecto</w:t>
@@ -2644,7 +2690,7 @@
                 <w:noProof/>
                 <w:webHidden/>
               </w:rPr>
-              <w:instrText xml:space="preserve"> PAGEREF _Toc72923962 \h </w:instrText>
+              <w:instrText xml:space="preserve"> PAGEREF _Toc73171000 \h </w:instrText>
             </w:r>
             <w:r>
               <w:rPr>
@@ -2677,7 +2723,7 @@
         </w:p>
         <w:p>
           <w:pPr>
-            <w:pStyle w:val="TDC3"/>
+            <w:pStyle w:val="TOC3"/>
             <w:tabs>
               <w:tab w:val="right" w:leader="dot" w:pos="9350"/>
             </w:tabs>
@@ -2688,10 +2734,10 @@
               <w:lang w:val="en-US"/>
             </w:rPr>
           </w:pPr>
-          <w:hyperlink w:anchor="_Toc72923963" w:history="1">
-            <w:r>
-              <w:rPr>
-                <w:rStyle w:val="Hipervnculo"/>
+          <w:hyperlink w:anchor="_Toc73171001" w:history="1">
+            <w:r>
+              <w:rPr>
+                <w:rStyle w:val="Hyperlink"/>
                 <w:noProof/>
               </w:rPr>
               <w:t>Wireframe 1.0</w:t>
@@ -2715,7 +2761,7 @@
                 <w:noProof/>
                 <w:webHidden/>
               </w:rPr>
-              <w:instrText xml:space="preserve"> PAGEREF _Toc72923963 \h </w:instrText>
+              <w:instrText xml:space="preserve"> PAGEREF _Toc73171001 \h </w:instrText>
             </w:r>
             <w:r>
               <w:rPr>
@@ -2748,7 +2794,7 @@
         </w:p>
         <w:p>
           <w:pPr>
-            <w:pStyle w:val="TDC3"/>
+            <w:pStyle w:val="TOC3"/>
             <w:tabs>
               <w:tab w:val="right" w:leader="dot" w:pos="9350"/>
             </w:tabs>
@@ -2759,10 +2805,10 @@
               <w:lang w:val="en-US"/>
             </w:rPr>
           </w:pPr>
-          <w:hyperlink w:anchor="_Toc72923964" w:history="1">
-            <w:r>
-              <w:rPr>
-                <w:rStyle w:val="Hipervnculo"/>
+          <w:hyperlink w:anchor="_Toc73171002" w:history="1">
+            <w:r>
+              <w:rPr>
+                <w:rStyle w:val="Hyperlink"/>
                 <w:noProof/>
               </w:rPr>
               <w:t>Comentarios del profesor</w:t>
@@ -2786,7 +2832,7 @@
                 <w:noProof/>
                 <w:webHidden/>
               </w:rPr>
-              <w:instrText xml:space="preserve"> PAGEREF _Toc72923964 \h </w:instrText>
+              <w:instrText xml:space="preserve"> PAGEREF _Toc73171002 \h </w:instrText>
             </w:r>
             <w:r>
               <w:rPr>
@@ -2819,7 +2865,7 @@
         </w:p>
         <w:p>
           <w:pPr>
-            <w:pStyle w:val="TDC3"/>
+            <w:pStyle w:val="TOC3"/>
             <w:tabs>
               <w:tab w:val="right" w:leader="dot" w:pos="9350"/>
             </w:tabs>
@@ -2830,10 +2876,10 @@
               <w:lang w:val="en-US"/>
             </w:rPr>
           </w:pPr>
-          <w:hyperlink w:anchor="_Toc72923965" w:history="1">
-            <w:r>
-              <w:rPr>
-                <w:rStyle w:val="Hipervnculo"/>
+          <w:hyperlink w:anchor="_Toc73171003" w:history="1">
+            <w:r>
+              <w:rPr>
+                <w:rStyle w:val="Hyperlink"/>
                 <w:noProof/>
               </w:rPr>
               <w:t>Wireframe 2.0</w:t>
@@ -2857,7 +2903,7 @@
                 <w:noProof/>
                 <w:webHidden/>
               </w:rPr>
-              <w:instrText xml:space="preserve"> PAGEREF _Toc72923965 \h </w:instrText>
+              <w:instrText xml:space="preserve"> PAGEREF _Toc73171003 \h </w:instrText>
             </w:r>
             <w:r>
               <w:rPr>
@@ -2890,7 +2936,7 @@
         </w:p>
         <w:p>
           <w:pPr>
-            <w:pStyle w:val="TDC1"/>
+            <w:pStyle w:val="TOC1"/>
             <w:tabs>
               <w:tab w:val="right" w:leader="dot" w:pos="9350"/>
             </w:tabs>
@@ -2901,10 +2947,10 @@
               <w:lang w:val="en-US"/>
             </w:rPr>
           </w:pPr>
-          <w:hyperlink w:anchor="_Toc72923966" w:history="1">
-            <w:r>
-              <w:rPr>
-                <w:rStyle w:val="Hipervnculo"/>
+          <w:hyperlink w:anchor="_Toc73171004" w:history="1">
+            <w:r>
+              <w:rPr>
+                <w:rStyle w:val="Hyperlink"/>
                 <w:noProof/>
               </w:rPr>
               <w:t>Página Acerca del Proyecto</w:t>
@@ -2928,7 +2974,7 @@
                 <w:noProof/>
                 <w:webHidden/>
               </w:rPr>
-              <w:instrText xml:space="preserve"> PAGEREF _Toc72923966 \h </w:instrText>
+              <w:instrText xml:space="preserve"> PAGEREF _Toc73171004 \h </w:instrText>
             </w:r>
             <w:r>
               <w:rPr>
@@ -2961,7 +3007,7 @@
         </w:p>
         <w:p>
           <w:pPr>
-            <w:pStyle w:val="TDC3"/>
+            <w:pStyle w:val="TOC3"/>
             <w:tabs>
               <w:tab w:val="right" w:leader="dot" w:pos="9350"/>
             </w:tabs>
@@ -2972,10 +3018,10 @@
               <w:lang w:val="en-US"/>
             </w:rPr>
           </w:pPr>
-          <w:hyperlink w:anchor="_Toc72923967" w:history="1">
-            <w:r>
-              <w:rPr>
-                <w:rStyle w:val="Hipervnculo"/>
+          <w:hyperlink w:anchor="_Toc73171005" w:history="1">
+            <w:r>
+              <w:rPr>
+                <w:rStyle w:val="Hyperlink"/>
                 <w:noProof/>
               </w:rPr>
               <w:t>Descripción:</w:t>
@@ -2999,7 +3045,7 @@
                 <w:noProof/>
                 <w:webHidden/>
               </w:rPr>
-              <w:instrText xml:space="preserve"> PAGEREF _Toc72923967 \h </w:instrText>
+              <w:instrText xml:space="preserve"> PAGEREF _Toc73171005 \h </w:instrText>
             </w:r>
             <w:r>
               <w:rPr>
@@ -3032,7 +3078,7 @@
         </w:p>
         <w:p>
           <w:pPr>
-            <w:pStyle w:val="TDC3"/>
+            <w:pStyle w:val="TOC3"/>
             <w:tabs>
               <w:tab w:val="right" w:leader="dot" w:pos="9350"/>
             </w:tabs>
@@ -3043,10 +3089,10 @@
               <w:lang w:val="en-US"/>
             </w:rPr>
           </w:pPr>
-          <w:hyperlink w:anchor="_Toc72923968" w:history="1">
-            <w:r>
-              <w:rPr>
-                <w:rStyle w:val="Hipervnculo"/>
+          <w:hyperlink w:anchor="_Toc73171006" w:history="1">
+            <w:r>
+              <w:rPr>
+                <w:rStyle w:val="Hyperlink"/>
                 <w:noProof/>
               </w:rPr>
               <w:t>Archivo html en el proyecto</w:t>
@@ -3070,7 +3116,7 @@
                 <w:noProof/>
                 <w:webHidden/>
               </w:rPr>
-              <w:instrText xml:space="preserve"> PAGEREF _Toc72923968 \h </w:instrText>
+              <w:instrText xml:space="preserve"> PAGEREF _Toc73171006 \h </w:instrText>
             </w:r>
             <w:r>
               <w:rPr>
@@ -3103,7 +3149,7 @@
         </w:p>
         <w:p>
           <w:pPr>
-            <w:pStyle w:val="TDC3"/>
+            <w:pStyle w:val="TOC3"/>
             <w:tabs>
               <w:tab w:val="right" w:leader="dot" w:pos="9350"/>
             </w:tabs>
@@ -3114,10 +3160,10 @@
               <w:lang w:val="en-US"/>
             </w:rPr>
           </w:pPr>
-          <w:hyperlink w:anchor="_Toc72923969" w:history="1">
-            <w:r>
-              <w:rPr>
-                <w:rStyle w:val="Hipervnculo"/>
+          <w:hyperlink w:anchor="_Toc73171007" w:history="1">
+            <w:r>
+              <w:rPr>
+                <w:rStyle w:val="Hyperlink"/>
                 <w:noProof/>
               </w:rPr>
               <w:t>Wireframe 1.0</w:t>
@@ -3141,7 +3187,7 @@
                 <w:noProof/>
                 <w:webHidden/>
               </w:rPr>
-              <w:instrText xml:space="preserve"> PAGEREF _Toc72923969 \h </w:instrText>
+              <w:instrText xml:space="preserve"> PAGEREF _Toc73171007 \h </w:instrText>
             </w:r>
             <w:r>
               <w:rPr>
@@ -3174,7 +3220,7 @@
         </w:p>
         <w:p>
           <w:pPr>
-            <w:pStyle w:val="TDC3"/>
+            <w:pStyle w:val="TOC3"/>
             <w:tabs>
               <w:tab w:val="right" w:leader="dot" w:pos="9350"/>
             </w:tabs>
@@ -3185,10 +3231,10 @@
               <w:lang w:val="en-US"/>
             </w:rPr>
           </w:pPr>
-          <w:hyperlink w:anchor="_Toc72923970" w:history="1">
-            <w:r>
-              <w:rPr>
-                <w:rStyle w:val="Hipervnculo"/>
+          <w:hyperlink w:anchor="_Toc73171008" w:history="1">
+            <w:r>
+              <w:rPr>
+                <w:rStyle w:val="Hyperlink"/>
                 <w:noProof/>
               </w:rPr>
               <w:t>Comentarios del profesor</w:t>
@@ -3212,7 +3258,7 @@
                 <w:noProof/>
                 <w:webHidden/>
               </w:rPr>
-              <w:instrText xml:space="preserve"> PAGEREF _Toc72923970 \h </w:instrText>
+              <w:instrText xml:space="preserve"> PAGEREF _Toc73171008 \h </w:instrText>
             </w:r>
             <w:r>
               <w:rPr>
@@ -3245,7 +3291,7 @@
         </w:p>
         <w:p>
           <w:pPr>
-            <w:pStyle w:val="TDC3"/>
+            <w:pStyle w:val="TOC3"/>
             <w:tabs>
               <w:tab w:val="right" w:leader="dot" w:pos="9350"/>
             </w:tabs>
@@ -3256,10 +3302,10 @@
               <w:lang w:val="en-US"/>
             </w:rPr>
           </w:pPr>
-          <w:hyperlink w:anchor="_Toc72923971" w:history="1">
-            <w:r>
-              <w:rPr>
-                <w:rStyle w:val="Hipervnculo"/>
+          <w:hyperlink w:anchor="_Toc73171009" w:history="1">
+            <w:r>
+              <w:rPr>
+                <w:rStyle w:val="Hyperlink"/>
                 <w:noProof/>
               </w:rPr>
               <w:t>Wireframe 2.0</w:t>
@@ -3283,7 +3329,7 @@
                 <w:noProof/>
                 <w:webHidden/>
               </w:rPr>
-              <w:instrText xml:space="preserve"> PAGEREF _Toc72923971 \h </w:instrText>
+              <w:instrText xml:space="preserve"> PAGEREF _Toc73171009 \h </w:instrText>
             </w:r>
             <w:r>
               <w:rPr>
@@ -3316,7 +3362,7 @@
         </w:p>
         <w:p>
           <w:pPr>
-            <w:pStyle w:val="TDC2"/>
+            <w:pStyle w:val="TOC2"/>
             <w:tabs>
               <w:tab w:val="right" w:leader="dot" w:pos="9350"/>
             </w:tabs>
@@ -3327,10 +3373,10 @@
               <w:lang w:val="en-US"/>
             </w:rPr>
           </w:pPr>
-          <w:hyperlink w:anchor="_Toc72923972" w:history="1">
-            <w:r>
-              <w:rPr>
-                <w:rStyle w:val="Hipervnculo"/>
+          <w:hyperlink w:anchor="_Toc73171010" w:history="1">
+            <w:r>
+              <w:rPr>
+                <w:rStyle w:val="Hyperlink"/>
                 <w:noProof/>
               </w:rPr>
               <w:t>Página de Contacto</w:t>
@@ -3354,7 +3400,7 @@
                 <w:noProof/>
                 <w:webHidden/>
               </w:rPr>
-              <w:instrText xml:space="preserve"> PAGEREF _Toc72923972 \h </w:instrText>
+              <w:instrText xml:space="preserve"> PAGEREF _Toc73171010 \h </w:instrText>
             </w:r>
             <w:r>
               <w:rPr>
@@ -3387,7 +3433,7 @@
         </w:p>
         <w:p>
           <w:pPr>
-            <w:pStyle w:val="TDC3"/>
+            <w:pStyle w:val="TOC3"/>
             <w:tabs>
               <w:tab w:val="right" w:leader="dot" w:pos="9350"/>
             </w:tabs>
@@ -3398,10 +3444,10 @@
               <w:lang w:val="en-US"/>
             </w:rPr>
           </w:pPr>
-          <w:hyperlink w:anchor="_Toc72923973" w:history="1">
-            <w:r>
-              <w:rPr>
-                <w:rStyle w:val="Hipervnculo"/>
+          <w:hyperlink w:anchor="_Toc73171011" w:history="1">
+            <w:r>
+              <w:rPr>
+                <w:rStyle w:val="Hyperlink"/>
                 <w:noProof/>
               </w:rPr>
               <w:t>Descripción:</w:t>
@@ -3425,7 +3471,7 @@
                 <w:noProof/>
                 <w:webHidden/>
               </w:rPr>
-              <w:instrText xml:space="preserve"> PAGEREF _Toc72923973 \h </w:instrText>
+              <w:instrText xml:space="preserve"> PAGEREF _Toc73171011 \h </w:instrText>
             </w:r>
             <w:r>
               <w:rPr>
@@ -3458,7 +3504,7 @@
         </w:p>
         <w:p>
           <w:pPr>
-            <w:pStyle w:val="TDC3"/>
+            <w:pStyle w:val="TOC3"/>
             <w:tabs>
               <w:tab w:val="right" w:leader="dot" w:pos="9350"/>
             </w:tabs>
@@ -3469,10 +3515,10 @@
               <w:lang w:val="en-US"/>
             </w:rPr>
           </w:pPr>
-          <w:hyperlink w:anchor="_Toc72923974" w:history="1">
-            <w:r>
-              <w:rPr>
-                <w:rStyle w:val="Hipervnculo"/>
+          <w:hyperlink w:anchor="_Toc73171012" w:history="1">
+            <w:r>
+              <w:rPr>
+                <w:rStyle w:val="Hyperlink"/>
                 <w:noProof/>
               </w:rPr>
               <w:t>Archivo html en el proyecto</w:t>
@@ -3496,7 +3542,7 @@
                 <w:noProof/>
                 <w:webHidden/>
               </w:rPr>
-              <w:instrText xml:space="preserve"> PAGEREF _Toc72923974 \h </w:instrText>
+              <w:instrText xml:space="preserve"> PAGEREF _Toc73171012 \h </w:instrText>
             </w:r>
             <w:r>
               <w:rPr>
@@ -3529,7 +3575,7 @@
         </w:p>
         <w:p>
           <w:pPr>
-            <w:pStyle w:val="TDC3"/>
+            <w:pStyle w:val="TOC3"/>
             <w:tabs>
               <w:tab w:val="right" w:leader="dot" w:pos="9350"/>
             </w:tabs>
@@ -3540,10 +3586,10 @@
               <w:lang w:val="en-US"/>
             </w:rPr>
           </w:pPr>
-          <w:hyperlink w:anchor="_Toc72923975" w:history="1">
-            <w:r>
-              <w:rPr>
-                <w:rStyle w:val="Hipervnculo"/>
+          <w:hyperlink w:anchor="_Toc73171013" w:history="1">
+            <w:r>
+              <w:rPr>
+                <w:rStyle w:val="Hyperlink"/>
                 <w:noProof/>
               </w:rPr>
               <w:t>Wireframe 1.0</w:t>
@@ -3567,7 +3613,7 @@
                 <w:noProof/>
                 <w:webHidden/>
               </w:rPr>
-              <w:instrText xml:space="preserve"> PAGEREF _Toc72923975 \h </w:instrText>
+              <w:instrText xml:space="preserve"> PAGEREF _Toc73171013 \h </w:instrText>
             </w:r>
             <w:r>
               <w:rPr>
@@ -3600,7 +3646,7 @@
         </w:p>
         <w:p>
           <w:pPr>
-            <w:pStyle w:val="TDC3"/>
+            <w:pStyle w:val="TOC3"/>
             <w:tabs>
               <w:tab w:val="right" w:leader="dot" w:pos="9350"/>
             </w:tabs>
@@ -3611,10 +3657,10 @@
               <w:lang w:val="en-US"/>
             </w:rPr>
           </w:pPr>
-          <w:hyperlink w:anchor="_Toc72923976" w:history="1">
-            <w:r>
-              <w:rPr>
-                <w:rStyle w:val="Hipervnculo"/>
+          <w:hyperlink w:anchor="_Toc73171014" w:history="1">
+            <w:r>
+              <w:rPr>
+                <w:rStyle w:val="Hyperlink"/>
                 <w:noProof/>
               </w:rPr>
               <w:t>Comentarios del profesor</w:t>
@@ -3638,7 +3684,7 @@
                 <w:noProof/>
                 <w:webHidden/>
               </w:rPr>
-              <w:instrText xml:space="preserve"> PAGEREF _Toc72923976 \h </w:instrText>
+              <w:instrText xml:space="preserve"> PAGEREF _Toc73171014 \h </w:instrText>
             </w:r>
             <w:r>
               <w:rPr>
@@ -3671,7 +3717,7 @@
         </w:p>
         <w:p>
           <w:pPr>
-            <w:pStyle w:val="TDC3"/>
+            <w:pStyle w:val="TOC3"/>
             <w:tabs>
               <w:tab w:val="right" w:leader="dot" w:pos="9350"/>
             </w:tabs>
@@ -3682,10 +3728,10 @@
               <w:lang w:val="en-US"/>
             </w:rPr>
           </w:pPr>
-          <w:hyperlink w:anchor="_Toc72923977" w:history="1">
-            <w:r>
-              <w:rPr>
-                <w:rStyle w:val="Hipervnculo"/>
+          <w:hyperlink w:anchor="_Toc73171015" w:history="1">
+            <w:r>
+              <w:rPr>
+                <w:rStyle w:val="Hyperlink"/>
                 <w:noProof/>
               </w:rPr>
               <w:t>Wireframe 2.0</w:t>
@@ -3709,7 +3755,7 @@
                 <w:noProof/>
                 <w:webHidden/>
               </w:rPr>
-              <w:instrText xml:space="preserve"> PAGEREF _Toc72923977 \h </w:instrText>
+              <w:instrText xml:space="preserve"> PAGEREF _Toc73171015 \h </w:instrText>
             </w:r>
             <w:r>
               <w:rPr>
@@ -3742,7 +3788,7 @@
         </w:p>
         <w:p>
           <w:pPr>
-            <w:pStyle w:val="TDC2"/>
+            <w:pStyle w:val="TOC2"/>
             <w:tabs>
               <w:tab w:val="right" w:leader="dot" w:pos="9350"/>
             </w:tabs>
@@ -3753,10 +3799,10 @@
               <w:lang w:val="en-US"/>
             </w:rPr>
           </w:pPr>
-          <w:hyperlink w:anchor="_Toc72923978" w:history="1">
-            <w:r>
-              <w:rPr>
-                <w:rStyle w:val="Hipervnculo"/>
+          <w:hyperlink w:anchor="_Toc73171016" w:history="1">
+            <w:r>
+              <w:rPr>
+                <w:rStyle w:val="Hyperlink"/>
                 <w:noProof/>
               </w:rPr>
               <w:t>Página de Descripción de lo Seleccionado</w:t>
@@ -3780,7 +3826,7 @@
                 <w:noProof/>
                 <w:webHidden/>
               </w:rPr>
-              <w:instrText xml:space="preserve"> PAGEREF _Toc72923978 \h </w:instrText>
+              <w:instrText xml:space="preserve"> PAGEREF _Toc73171016 \h </w:instrText>
             </w:r>
             <w:r>
               <w:rPr>
@@ -3813,7 +3859,7 @@
         </w:p>
         <w:p>
           <w:pPr>
-            <w:pStyle w:val="TDC3"/>
+            <w:pStyle w:val="TOC3"/>
             <w:tabs>
               <w:tab w:val="right" w:leader="dot" w:pos="9350"/>
             </w:tabs>
@@ -3824,10 +3870,10 @@
               <w:lang w:val="en-US"/>
             </w:rPr>
           </w:pPr>
-          <w:hyperlink w:anchor="_Toc72923979" w:history="1">
-            <w:r>
-              <w:rPr>
-                <w:rStyle w:val="Hipervnculo"/>
+          <w:hyperlink w:anchor="_Toc73171017" w:history="1">
+            <w:r>
+              <w:rPr>
+                <w:rStyle w:val="Hyperlink"/>
                 <w:noProof/>
               </w:rPr>
               <w:t>Descripción:</w:t>
@@ -3851,7 +3897,7 @@
                 <w:noProof/>
                 <w:webHidden/>
               </w:rPr>
-              <w:instrText xml:space="preserve"> PAGEREF _Toc72923979 \h </w:instrText>
+              <w:instrText xml:space="preserve"> PAGEREF _Toc73171017 \h </w:instrText>
             </w:r>
             <w:r>
               <w:rPr>
@@ -3884,7 +3930,7 @@
         </w:p>
         <w:p>
           <w:pPr>
-            <w:pStyle w:val="TDC3"/>
+            <w:pStyle w:val="TOC3"/>
             <w:tabs>
               <w:tab w:val="right" w:leader="dot" w:pos="9350"/>
             </w:tabs>
@@ -3895,10 +3941,10 @@
               <w:lang w:val="en-US"/>
             </w:rPr>
           </w:pPr>
-          <w:hyperlink w:anchor="_Toc72923980" w:history="1">
-            <w:r>
-              <w:rPr>
-                <w:rStyle w:val="Hipervnculo"/>
+          <w:hyperlink w:anchor="_Toc73171018" w:history="1">
+            <w:r>
+              <w:rPr>
+                <w:rStyle w:val="Hyperlink"/>
                 <w:noProof/>
               </w:rPr>
               <w:t>Archivo html en el proyecto</w:t>
@@ -3922,7 +3968,7 @@
                 <w:noProof/>
                 <w:webHidden/>
               </w:rPr>
-              <w:instrText xml:space="preserve"> PAGEREF _Toc72923980 \h </w:instrText>
+              <w:instrText xml:space="preserve"> PAGEREF _Toc73171018 \h </w:instrText>
             </w:r>
             <w:r>
               <w:rPr>
@@ -3955,7 +4001,7 @@
         </w:p>
         <w:p>
           <w:pPr>
-            <w:pStyle w:val="TDC3"/>
+            <w:pStyle w:val="TOC3"/>
             <w:tabs>
               <w:tab w:val="right" w:leader="dot" w:pos="9350"/>
             </w:tabs>
@@ -3966,10 +4012,10 @@
               <w:lang w:val="en-US"/>
             </w:rPr>
           </w:pPr>
-          <w:hyperlink w:anchor="_Toc72923981" w:history="1">
-            <w:r>
-              <w:rPr>
-                <w:rStyle w:val="Hipervnculo"/>
+          <w:hyperlink w:anchor="_Toc73171019" w:history="1">
+            <w:r>
+              <w:rPr>
+                <w:rStyle w:val="Hyperlink"/>
                 <w:noProof/>
               </w:rPr>
               <w:t>Wireframe 2.0</w:t>
@@ -3993,7 +4039,7 @@
                 <w:noProof/>
                 <w:webHidden/>
               </w:rPr>
-              <w:instrText xml:space="preserve"> PAGEREF _Toc72923981 \h </w:instrText>
+              <w:instrText xml:space="preserve"> PAGEREF _Toc73171019 \h </w:instrText>
             </w:r>
             <w:r>
               <w:rPr>
@@ -4026,7 +4072,7 @@
         </w:p>
         <w:p>
           <w:pPr>
-            <w:pStyle w:val="TDC2"/>
+            <w:pStyle w:val="TOC2"/>
             <w:tabs>
               <w:tab w:val="right" w:leader="dot" w:pos="9350"/>
             </w:tabs>
@@ -4037,10 +4083,10 @@
               <w:lang w:val="en-US"/>
             </w:rPr>
           </w:pPr>
-          <w:hyperlink w:anchor="_Toc72923982" w:history="1">
-            <w:r>
-              <w:rPr>
-                <w:rStyle w:val="Hipervnculo"/>
+          <w:hyperlink w:anchor="_Toc73171020" w:history="1">
+            <w:r>
+              <w:rPr>
+                <w:rStyle w:val="Hyperlink"/>
                 <w:noProof/>
               </w:rPr>
               <w:t>Página para Cargar y Revisar Contenido Cargado</w:t>
@@ -4064,7 +4110,7 @@
                 <w:noProof/>
                 <w:webHidden/>
               </w:rPr>
-              <w:instrText xml:space="preserve"> PAGEREF _Toc72923982 \h </w:instrText>
+              <w:instrText xml:space="preserve"> PAGEREF _Toc73171020 \h </w:instrText>
             </w:r>
             <w:r>
               <w:rPr>
@@ -4097,7 +4143,7 @@
         </w:p>
         <w:p>
           <w:pPr>
-            <w:pStyle w:val="TDC3"/>
+            <w:pStyle w:val="TOC3"/>
             <w:tabs>
               <w:tab w:val="right" w:leader="dot" w:pos="9350"/>
             </w:tabs>
@@ -4108,10 +4154,10 @@
               <w:lang w:val="en-US"/>
             </w:rPr>
           </w:pPr>
-          <w:hyperlink w:anchor="_Toc72923983" w:history="1">
-            <w:r>
-              <w:rPr>
-                <w:rStyle w:val="Hipervnculo"/>
+          <w:hyperlink w:anchor="_Toc73171021" w:history="1">
+            <w:r>
+              <w:rPr>
+                <w:rStyle w:val="Hyperlink"/>
                 <w:noProof/>
               </w:rPr>
               <w:t>Descripción:</w:t>
@@ -4135,7 +4181,7 @@
                 <w:noProof/>
                 <w:webHidden/>
               </w:rPr>
-              <w:instrText xml:space="preserve"> PAGEREF _Toc72923983 \h </w:instrText>
+              <w:instrText xml:space="preserve"> PAGEREF _Toc73171021 \h </w:instrText>
             </w:r>
             <w:r>
               <w:rPr>
@@ -4168,7 +4214,7 @@
         </w:p>
         <w:p>
           <w:pPr>
-            <w:pStyle w:val="TDC3"/>
+            <w:pStyle w:val="TOC3"/>
             <w:tabs>
               <w:tab w:val="right" w:leader="dot" w:pos="9350"/>
             </w:tabs>
@@ -4179,10 +4225,10 @@
               <w:lang w:val="en-US"/>
             </w:rPr>
           </w:pPr>
-          <w:hyperlink w:anchor="_Toc72923984" w:history="1">
-            <w:r>
-              <w:rPr>
-                <w:rStyle w:val="Hipervnculo"/>
+          <w:hyperlink w:anchor="_Toc73171022" w:history="1">
+            <w:r>
+              <w:rPr>
+                <w:rStyle w:val="Hyperlink"/>
                 <w:noProof/>
               </w:rPr>
               <w:t>Archivo html en el proyecto</w:t>
@@ -4206,7 +4252,7 @@
                 <w:noProof/>
                 <w:webHidden/>
               </w:rPr>
-              <w:instrText xml:space="preserve"> PAGEREF _Toc72923984 \h </w:instrText>
+              <w:instrText xml:space="preserve"> PAGEREF _Toc73171022 \h </w:instrText>
             </w:r>
             <w:r>
               <w:rPr>
@@ -4239,7 +4285,7 @@
         </w:p>
         <w:p>
           <w:pPr>
-            <w:pStyle w:val="TDC3"/>
+            <w:pStyle w:val="TOC3"/>
             <w:tabs>
               <w:tab w:val="right" w:leader="dot" w:pos="9350"/>
             </w:tabs>
@@ -4250,10 +4296,10 @@
               <w:lang w:val="en-US"/>
             </w:rPr>
           </w:pPr>
-          <w:hyperlink w:anchor="_Toc72923985" w:history="1">
-            <w:r>
-              <w:rPr>
-                <w:rStyle w:val="Hipervnculo"/>
+          <w:hyperlink w:anchor="_Toc73171023" w:history="1">
+            <w:r>
+              <w:rPr>
+                <w:rStyle w:val="Hyperlink"/>
                 <w:noProof/>
               </w:rPr>
               <w:t>Wireframe 1.0</w:t>
@@ -4277,7 +4323,7 @@
                 <w:noProof/>
                 <w:webHidden/>
               </w:rPr>
-              <w:instrText xml:space="preserve"> PAGEREF _Toc72923985 \h </w:instrText>
+              <w:instrText xml:space="preserve"> PAGEREF _Toc73171023 \h </w:instrText>
             </w:r>
             <w:r>
               <w:rPr>
@@ -4310,7 +4356,7 @@
         </w:p>
         <w:p>
           <w:pPr>
-            <w:pStyle w:val="TDC3"/>
+            <w:pStyle w:val="TOC3"/>
             <w:tabs>
               <w:tab w:val="right" w:leader="dot" w:pos="9350"/>
             </w:tabs>
@@ -4321,10 +4367,10 @@
               <w:lang w:val="en-US"/>
             </w:rPr>
           </w:pPr>
-          <w:hyperlink w:anchor="_Toc72923986" w:history="1">
-            <w:r>
-              <w:rPr>
-                <w:rStyle w:val="Hipervnculo"/>
+          <w:hyperlink w:anchor="_Toc73171024" w:history="1">
+            <w:r>
+              <w:rPr>
+                <w:rStyle w:val="Hyperlink"/>
                 <w:noProof/>
               </w:rPr>
               <w:t>Comentarios del profesor</w:t>
@@ -4348,7 +4394,7 @@
                 <w:noProof/>
                 <w:webHidden/>
               </w:rPr>
-              <w:instrText xml:space="preserve"> PAGEREF _Toc72923986 \h </w:instrText>
+              <w:instrText xml:space="preserve"> PAGEREF _Toc73171024 \h </w:instrText>
             </w:r>
             <w:r>
               <w:rPr>
@@ -4381,7 +4427,7 @@
         </w:p>
         <w:p>
           <w:pPr>
-            <w:pStyle w:val="TDC3"/>
+            <w:pStyle w:val="TOC3"/>
             <w:tabs>
               <w:tab w:val="right" w:leader="dot" w:pos="9350"/>
             </w:tabs>
@@ -4392,10 +4438,10 @@
               <w:lang w:val="en-US"/>
             </w:rPr>
           </w:pPr>
-          <w:hyperlink w:anchor="_Toc72923987" w:history="1">
-            <w:r>
-              <w:rPr>
-                <w:rStyle w:val="Hipervnculo"/>
+          <w:hyperlink w:anchor="_Toc73171025" w:history="1">
+            <w:r>
+              <w:rPr>
+                <w:rStyle w:val="Hyperlink"/>
                 <w:noProof/>
               </w:rPr>
               <w:t>Wireframe 2.0</w:t>
@@ -4419,7 +4465,7 @@
                 <w:noProof/>
                 <w:webHidden/>
               </w:rPr>
-              <w:instrText xml:space="preserve"> PAGEREF _Toc72923987 \h </w:instrText>
+              <w:instrText xml:space="preserve"> PAGEREF _Toc73171025 \h </w:instrText>
             </w:r>
             <w:r>
               <w:rPr>
@@ -4452,7 +4498,7 @@
         </w:p>
         <w:p>
           <w:pPr>
-            <w:pStyle w:val="TDC2"/>
+            <w:pStyle w:val="TOC2"/>
             <w:tabs>
               <w:tab w:val="right" w:leader="dot" w:pos="9350"/>
             </w:tabs>
@@ -4463,10 +4509,10 @@
               <w:lang w:val="en-US"/>
             </w:rPr>
           </w:pPr>
-          <w:hyperlink w:anchor="_Toc72923988" w:history="1">
-            <w:r>
-              <w:rPr>
-                <w:rStyle w:val="Hipervnculo"/>
+          <w:hyperlink w:anchor="_Toc73171026" w:history="1">
+            <w:r>
+              <w:rPr>
+                <w:rStyle w:val="Hyperlink"/>
                 <w:noProof/>
               </w:rPr>
               <w:t>Página de Búsqueda o de Resultados de Búsqueda</w:t>
@@ -4490,7 +4536,7 @@
                 <w:noProof/>
                 <w:webHidden/>
               </w:rPr>
-              <w:instrText xml:space="preserve"> PAGEREF _Toc72923988 \h </w:instrText>
+              <w:instrText xml:space="preserve"> PAGEREF _Toc73171026 \h </w:instrText>
             </w:r>
             <w:r>
               <w:rPr>
@@ -4523,7 +4569,7 @@
         </w:p>
         <w:p>
           <w:pPr>
-            <w:pStyle w:val="TDC3"/>
+            <w:pStyle w:val="TOC3"/>
             <w:tabs>
               <w:tab w:val="right" w:leader="dot" w:pos="9350"/>
             </w:tabs>
@@ -4534,10 +4580,10 @@
               <w:lang w:val="en-US"/>
             </w:rPr>
           </w:pPr>
-          <w:hyperlink w:anchor="_Toc72923989" w:history="1">
-            <w:r>
-              <w:rPr>
-                <w:rStyle w:val="Hipervnculo"/>
+          <w:hyperlink w:anchor="_Toc73171027" w:history="1">
+            <w:r>
+              <w:rPr>
+                <w:rStyle w:val="Hyperlink"/>
                 <w:noProof/>
               </w:rPr>
               <w:t>Descripción:</w:t>
@@ -4561,7 +4607,7 @@
                 <w:noProof/>
                 <w:webHidden/>
               </w:rPr>
-              <w:instrText xml:space="preserve"> PAGEREF _Toc72923989 \h </w:instrText>
+              <w:instrText xml:space="preserve"> PAGEREF _Toc73171027 \h </w:instrText>
             </w:r>
             <w:r>
               <w:rPr>
@@ -4594,7 +4640,7 @@
         </w:p>
         <w:p>
           <w:pPr>
-            <w:pStyle w:val="TDC3"/>
+            <w:pStyle w:val="TOC3"/>
             <w:tabs>
               <w:tab w:val="right" w:leader="dot" w:pos="9350"/>
             </w:tabs>
@@ -4605,10 +4651,10 @@
               <w:lang w:val="en-US"/>
             </w:rPr>
           </w:pPr>
-          <w:hyperlink w:anchor="_Toc72923990" w:history="1">
-            <w:r>
-              <w:rPr>
-                <w:rStyle w:val="Hipervnculo"/>
+          <w:hyperlink w:anchor="_Toc73171028" w:history="1">
+            <w:r>
+              <w:rPr>
+                <w:rStyle w:val="Hyperlink"/>
                 <w:noProof/>
               </w:rPr>
               <w:t>Archivo html en el proyecto</w:t>
@@ -4632,7 +4678,7 @@
                 <w:noProof/>
                 <w:webHidden/>
               </w:rPr>
-              <w:instrText xml:space="preserve"> PAGEREF _Toc72923990 \h </w:instrText>
+              <w:instrText xml:space="preserve"> PAGEREF _Toc73171028 \h </w:instrText>
             </w:r>
             <w:r>
               <w:rPr>
@@ -4665,7 +4711,7 @@
         </w:p>
         <w:p>
           <w:pPr>
-            <w:pStyle w:val="TDC3"/>
+            <w:pStyle w:val="TOC3"/>
             <w:tabs>
               <w:tab w:val="right" w:leader="dot" w:pos="9350"/>
             </w:tabs>
@@ -4676,10 +4722,10 @@
               <w:lang w:val="en-US"/>
             </w:rPr>
           </w:pPr>
-          <w:hyperlink w:anchor="_Toc72923991" w:history="1">
-            <w:r>
-              <w:rPr>
-                <w:rStyle w:val="Hipervnculo"/>
+          <w:hyperlink w:anchor="_Toc73171029" w:history="1">
+            <w:r>
+              <w:rPr>
+                <w:rStyle w:val="Hyperlink"/>
                 <w:noProof/>
               </w:rPr>
               <w:t>Wireframe 1.0</w:t>
@@ -4703,7 +4749,7 @@
                 <w:noProof/>
                 <w:webHidden/>
               </w:rPr>
-              <w:instrText xml:space="preserve"> PAGEREF _Toc72923991 \h </w:instrText>
+              <w:instrText xml:space="preserve"> PAGEREF _Toc73171029 \h </w:instrText>
             </w:r>
             <w:r>
               <w:rPr>
@@ -4736,7 +4782,7 @@
         </w:p>
         <w:p>
           <w:pPr>
-            <w:pStyle w:val="TDC3"/>
+            <w:pStyle w:val="TOC3"/>
             <w:tabs>
               <w:tab w:val="right" w:leader="dot" w:pos="9350"/>
             </w:tabs>
@@ -4747,10 +4793,10 @@
               <w:lang w:val="en-US"/>
             </w:rPr>
           </w:pPr>
-          <w:hyperlink w:anchor="_Toc72923992" w:history="1">
-            <w:r>
-              <w:rPr>
-                <w:rStyle w:val="Hipervnculo"/>
+          <w:hyperlink w:anchor="_Toc73171030" w:history="1">
+            <w:r>
+              <w:rPr>
+                <w:rStyle w:val="Hyperlink"/>
                 <w:noProof/>
               </w:rPr>
               <w:t>Comentarios del profesor</w:t>
@@ -4774,7 +4820,7 @@
                 <w:noProof/>
                 <w:webHidden/>
               </w:rPr>
-              <w:instrText xml:space="preserve"> PAGEREF _Toc72923992 \h </w:instrText>
+              <w:instrText xml:space="preserve"> PAGEREF _Toc73171030 \h </w:instrText>
             </w:r>
             <w:r>
               <w:rPr>
@@ -4807,7 +4853,7 @@
         </w:p>
         <w:p>
           <w:pPr>
-            <w:pStyle w:val="TDC3"/>
+            <w:pStyle w:val="TOC3"/>
             <w:tabs>
               <w:tab w:val="right" w:leader="dot" w:pos="9350"/>
             </w:tabs>
@@ -4818,10 +4864,10 @@
               <w:lang w:val="en-US"/>
             </w:rPr>
           </w:pPr>
-          <w:hyperlink w:anchor="_Toc72923993" w:history="1">
-            <w:r>
-              <w:rPr>
-                <w:rStyle w:val="Hipervnculo"/>
+          <w:hyperlink w:anchor="_Toc73171031" w:history="1">
+            <w:r>
+              <w:rPr>
+                <w:rStyle w:val="Hyperlink"/>
                 <w:noProof/>
               </w:rPr>
               <w:t>Wireframe 2.0</w:t>
@@ -4845,7 +4891,7 @@
                 <w:noProof/>
                 <w:webHidden/>
               </w:rPr>
-              <w:instrText xml:space="preserve"> PAGEREF _Toc72923993 \h </w:instrText>
+              <w:instrText xml:space="preserve"> PAGEREF _Toc73171031 \h </w:instrText>
             </w:r>
             <w:r>
               <w:rPr>
@@ -4878,7 +4924,7 @@
         </w:p>
         <w:p>
           <w:pPr>
-            <w:pStyle w:val="TDC2"/>
+            <w:pStyle w:val="TOC2"/>
             <w:tabs>
               <w:tab w:val="right" w:leader="dot" w:pos="9350"/>
             </w:tabs>
@@ -4889,10 +4935,10 @@
               <w:lang w:val="en-US"/>
             </w:rPr>
           </w:pPr>
-          <w:hyperlink w:anchor="_Toc72923994" w:history="1">
-            <w:r>
-              <w:rPr>
-                <w:rStyle w:val="Hipervnculo"/>
+          <w:hyperlink w:anchor="_Toc73171032" w:history="1">
+            <w:r>
+              <w:rPr>
+                <w:rStyle w:val="Hyperlink"/>
                 <w:noProof/>
               </w:rPr>
               <w:t>Proceso #1: Agregar Amigos</w:t>
@@ -4916,7 +4962,7 @@
                 <w:noProof/>
                 <w:webHidden/>
               </w:rPr>
-              <w:instrText xml:space="preserve"> PAGEREF _Toc72923994 \h </w:instrText>
+              <w:instrText xml:space="preserve"> PAGEREF _Toc73171032 \h </w:instrText>
             </w:r>
             <w:r>
               <w:rPr>
@@ -4949,7 +4995,7 @@
         </w:p>
         <w:p>
           <w:pPr>
-            <w:pStyle w:val="TDC3"/>
+            <w:pStyle w:val="TOC3"/>
             <w:tabs>
               <w:tab w:val="right" w:leader="dot" w:pos="9350"/>
             </w:tabs>
@@ -4960,10 +5006,10 @@
               <w:lang w:val="en-US"/>
             </w:rPr>
           </w:pPr>
-          <w:hyperlink w:anchor="_Toc72923995" w:history="1">
-            <w:r>
-              <w:rPr>
-                <w:rStyle w:val="Hipervnculo"/>
+          <w:hyperlink w:anchor="_Toc73171033" w:history="1">
+            <w:r>
+              <w:rPr>
+                <w:rStyle w:val="Hyperlink"/>
                 <w:noProof/>
               </w:rPr>
               <w:t>Descripción:</w:t>
@@ -4987,7 +5033,7 @@
                 <w:noProof/>
                 <w:webHidden/>
               </w:rPr>
-              <w:instrText xml:space="preserve"> PAGEREF _Toc72923995 \h </w:instrText>
+              <w:instrText xml:space="preserve"> PAGEREF _Toc73171033 \h </w:instrText>
             </w:r>
             <w:r>
               <w:rPr>
@@ -5020,7 +5066,7 @@
         </w:p>
         <w:p>
           <w:pPr>
-            <w:pStyle w:val="TDC2"/>
+            <w:pStyle w:val="TOC2"/>
             <w:tabs>
               <w:tab w:val="right" w:leader="dot" w:pos="9350"/>
             </w:tabs>
@@ -5031,10 +5077,10 @@
               <w:lang w:val="en-US"/>
             </w:rPr>
           </w:pPr>
-          <w:hyperlink w:anchor="_Toc72923996" w:history="1">
-            <w:r>
-              <w:rPr>
-                <w:rStyle w:val="Hipervnculo"/>
+          <w:hyperlink w:anchor="_Toc73171034" w:history="1">
+            <w:r>
+              <w:rPr>
+                <w:rStyle w:val="Hyperlink"/>
                 <w:noProof/>
               </w:rPr>
               <w:t>Proceso #2: Contador de Likes</w:t>
@@ -5058,7 +5104,7 @@
                 <w:noProof/>
                 <w:webHidden/>
               </w:rPr>
-              <w:instrText xml:space="preserve"> PAGEREF _Toc72923996 \h </w:instrText>
+              <w:instrText xml:space="preserve"> PAGEREF _Toc73171034 \h </w:instrText>
             </w:r>
             <w:r>
               <w:rPr>
@@ -5091,7 +5137,7 @@
         </w:p>
         <w:p>
           <w:pPr>
-            <w:pStyle w:val="TDC3"/>
+            <w:pStyle w:val="TOC3"/>
             <w:tabs>
               <w:tab w:val="right" w:leader="dot" w:pos="9350"/>
             </w:tabs>
@@ -5102,10 +5148,10 @@
               <w:lang w:val="en-US"/>
             </w:rPr>
           </w:pPr>
-          <w:hyperlink w:anchor="_Toc72923997" w:history="1">
-            <w:r>
-              <w:rPr>
-                <w:rStyle w:val="Hipervnculo"/>
+          <w:hyperlink w:anchor="_Toc73171035" w:history="1">
+            <w:r>
+              <w:rPr>
+                <w:rStyle w:val="Hyperlink"/>
                 <w:noProof/>
               </w:rPr>
               <w:t>Descripción:</w:t>
@@ -5129,7 +5175,7 @@
                 <w:noProof/>
                 <w:webHidden/>
               </w:rPr>
-              <w:instrText xml:space="preserve"> PAGEREF _Toc72923997 \h </w:instrText>
+              <w:instrText xml:space="preserve"> PAGEREF _Toc73171035 \h </w:instrText>
             </w:r>
             <w:r>
               <w:rPr>
@@ -5162,7 +5208,7 @@
         </w:p>
         <w:p>
           <w:pPr>
-            <w:pStyle w:val="TDC1"/>
+            <w:pStyle w:val="TOC1"/>
             <w:tabs>
               <w:tab w:val="right" w:leader="dot" w:pos="9350"/>
             </w:tabs>
@@ -5173,10 +5219,10 @@
               <w:lang w:val="en-US"/>
             </w:rPr>
           </w:pPr>
-          <w:hyperlink w:anchor="_Toc72923998" w:history="1">
-            <w:r>
-              <w:rPr>
-                <w:rStyle w:val="Hipervnculo"/>
+          <w:hyperlink w:anchor="_Toc73171036" w:history="1">
+            <w:r>
+              <w:rPr>
+                <w:rStyle w:val="Hyperlink"/>
                 <w:noProof/>
               </w:rPr>
               <w:t>Recomendaciones</w:t>
@@ -5200,7 +5246,7 @@
                 <w:noProof/>
                 <w:webHidden/>
               </w:rPr>
-              <w:instrText xml:space="preserve"> PAGEREF _Toc72923998 \h </w:instrText>
+              <w:instrText xml:space="preserve"> PAGEREF _Toc73171036 \h </w:instrText>
             </w:r>
             <w:r>
               <w:rPr>
@@ -5233,7 +5279,7 @@
         </w:p>
         <w:p>
           <w:pPr>
-            <w:pStyle w:val="TDC1"/>
+            <w:pStyle w:val="TOC1"/>
             <w:tabs>
               <w:tab w:val="right" w:leader="dot" w:pos="9350"/>
             </w:tabs>
@@ -5244,10 +5290,10 @@
               <w:lang w:val="en-US"/>
             </w:rPr>
           </w:pPr>
-          <w:hyperlink w:anchor="_Toc72923999" w:history="1">
-            <w:r>
-              <w:rPr>
-                <w:rStyle w:val="Hipervnculo"/>
+          <w:hyperlink w:anchor="_Toc73171037" w:history="1">
+            <w:r>
+              <w:rPr>
+                <w:rStyle w:val="Hyperlink"/>
                 <w:noProof/>
               </w:rPr>
               <w:t>Conclusiones</w:t>
@@ -5271,7 +5317,7 @@
                 <w:noProof/>
                 <w:webHidden/>
               </w:rPr>
-              <w:instrText xml:space="preserve"> PAGEREF _Toc72923999 \h </w:instrText>
+              <w:instrText xml:space="preserve"> PAGEREF _Toc73171037 \h </w:instrText>
             </w:r>
             <w:r>
               <w:rPr>
@@ -5304,7 +5350,7 @@
         </w:p>
         <w:p>
           <w:pPr>
-            <w:pStyle w:val="TDC1"/>
+            <w:pStyle w:val="TOC1"/>
             <w:tabs>
               <w:tab w:val="right" w:leader="dot" w:pos="9350"/>
             </w:tabs>
@@ -5315,10 +5361,10 @@
               <w:lang w:val="en-US"/>
             </w:rPr>
           </w:pPr>
-          <w:hyperlink w:anchor="_Toc72924000" w:history="1">
-            <w:r>
-              <w:rPr>
-                <w:rStyle w:val="Hipervnculo"/>
+          <w:hyperlink w:anchor="_Toc73171038" w:history="1">
+            <w:r>
+              <w:rPr>
+                <w:rStyle w:val="Hyperlink"/>
                 <w:noProof/>
               </w:rPr>
               <w:t>Bibliografía</w:t>
@@ -5342,7 +5388,7 @@
                 <w:noProof/>
                 <w:webHidden/>
               </w:rPr>
-              <w:instrText xml:space="preserve"> PAGEREF _Toc72924000 \h </w:instrText>
+              <w:instrText xml:space="preserve"> PAGEREF _Toc73171038 \h </w:instrText>
             </w:r>
             <w:r>
               <w:rPr>
@@ -5403,12 +5449,12 @@
     </w:sdt>
     <w:p>
       <w:pPr>
-        <w:pStyle w:val="Ttulo1"/>
+        <w:pStyle w:val="Heading1"/>
         <w:rPr>
           <w:lang w:val="en-US"/>
         </w:rPr>
       </w:pPr>
-      <w:bookmarkStart w:id="0" w:name="_Toc72923939"/>
+      <w:bookmarkStart w:id="0" w:name="_Toc73170977"/>
       <w:proofErr w:type="spellStart"/>
       <w:r>
         <w:rPr>
@@ -5436,7 +5482,7 @@
     </w:p>
     <w:p>
       <w:pPr>
-        <w:pStyle w:val="Tabladeilustraciones"/>
+        <w:pStyle w:val="TableofFigures"/>
         <w:tabs>
           <w:tab w:val="right" w:leader="dot" w:pos="9350"/>
         </w:tabs>
@@ -5465,12 +5511,10 @@
         </w:rPr>
         <w:fldChar w:fldCharType="separate"/>
       </w:r>
-      <w:hyperlink w:anchor="_Toc72924001" w:history="1">
-        <w:r>
-          <w:rPr>
-            <w:rStyle w:val="Hipervnculo"/>
-            <w:b/>
-            <w:bCs/>
+      <w:hyperlink w:anchor="_Toc73171039" w:history="1">
+        <w:r>
+          <w:rPr>
+            <w:rStyle w:val="Hyperlink"/>
             <w:noProof/>
           </w:rPr>
           <w:t>Ilustración 1. Página Principal.</w:t>
@@ -5494,7 +5538,7 @@
             <w:noProof/>
             <w:webHidden/>
           </w:rPr>
-          <w:instrText xml:space="preserve"> PAGEREF _Toc72924001 \h </w:instrText>
+          <w:instrText xml:space="preserve"> PAGEREF _Toc73171039 \h </w:instrText>
         </w:r>
         <w:r>
           <w:rPr>
@@ -5527,7 +5571,7 @@
     </w:p>
     <w:p>
       <w:pPr>
-        <w:pStyle w:val="Tabladeilustraciones"/>
+        <w:pStyle w:val="TableofFigures"/>
         <w:tabs>
           <w:tab w:val="right" w:leader="dot" w:pos="9350"/>
         </w:tabs>
@@ -5538,12 +5582,10 @@
           <w:lang w:val="en-US"/>
         </w:rPr>
       </w:pPr>
-      <w:hyperlink w:anchor="_Toc72924002" w:history="1">
-        <w:r>
-          <w:rPr>
-            <w:rStyle w:val="Hipervnculo"/>
-            <w:b/>
-            <w:bCs/>
+      <w:hyperlink w:anchor="_Toc73171040" w:history="1">
+        <w:r>
+          <w:rPr>
+            <w:rStyle w:val="Hyperlink"/>
             <w:noProof/>
           </w:rPr>
           <w:t>Ilustración 2. Página Principal de alta fidelidad con la barra derecha colapsada.</w:t>
@@ -5567,7 +5609,7 @@
             <w:noProof/>
             <w:webHidden/>
           </w:rPr>
-          <w:instrText xml:space="preserve"> PAGEREF _Toc72924002 \h </w:instrText>
+          <w:instrText xml:space="preserve"> PAGEREF _Toc73171040 \h </w:instrText>
         </w:r>
         <w:r>
           <w:rPr>
@@ -5600,7 +5642,7 @@
     </w:p>
     <w:p>
       <w:pPr>
-        <w:pStyle w:val="Tabladeilustraciones"/>
+        <w:pStyle w:val="TableofFigures"/>
         <w:tabs>
           <w:tab w:val="right" w:leader="dot" w:pos="9350"/>
         </w:tabs>
@@ -5611,12 +5653,10 @@
           <w:lang w:val="en-US"/>
         </w:rPr>
       </w:pPr>
-      <w:hyperlink w:anchor="_Toc72924003" w:history="1">
-        <w:r>
-          <w:rPr>
-            <w:rStyle w:val="Hipervnculo"/>
-            <w:b/>
-            <w:bCs/>
+      <w:hyperlink w:anchor="_Toc73171041" w:history="1">
+        <w:r>
+          <w:rPr>
+            <w:rStyle w:val="Hyperlink"/>
             <w:noProof/>
           </w:rPr>
           <w:t>Ilustración 3. Página Principal de alta fidelidad con ambas barras colapsadas.</w:t>
@@ -5640,7 +5680,7 @@
             <w:noProof/>
             <w:webHidden/>
           </w:rPr>
-          <w:instrText xml:space="preserve"> PAGEREF _Toc72924003 \h </w:instrText>
+          <w:instrText xml:space="preserve"> PAGEREF _Toc73171041 \h </w:instrText>
         </w:r>
         <w:r>
           <w:rPr>
@@ -5673,7 +5713,7 @@
     </w:p>
     <w:p>
       <w:pPr>
-        <w:pStyle w:val="Tabladeilustraciones"/>
+        <w:pStyle w:val="TableofFigures"/>
         <w:tabs>
           <w:tab w:val="right" w:leader="dot" w:pos="9350"/>
         </w:tabs>
@@ -5684,12 +5724,10 @@
           <w:lang w:val="en-US"/>
         </w:rPr>
       </w:pPr>
-      <w:hyperlink w:anchor="_Toc72924004" w:history="1">
-        <w:r>
-          <w:rPr>
-            <w:rStyle w:val="Hipervnculo"/>
-            <w:b/>
-            <w:bCs/>
+      <w:hyperlink w:anchor="_Toc73171042" w:history="1">
+        <w:r>
+          <w:rPr>
+            <w:rStyle w:val="Hyperlink"/>
             <w:noProof/>
           </w:rPr>
           <w:t>Ilustración 4. Página Principal de alta fidelidad con la barra izquierda colapsada.</w:t>
@@ -5713,7 +5751,7 @@
             <w:noProof/>
             <w:webHidden/>
           </w:rPr>
-          <w:instrText xml:space="preserve"> PAGEREF _Toc72924004 \h </w:instrText>
+          <w:instrText xml:space="preserve"> PAGEREF _Toc73171042 \h </w:instrText>
         </w:r>
         <w:r>
           <w:rPr>
@@ -5746,7 +5784,7 @@
     </w:p>
     <w:p>
       <w:pPr>
-        <w:pStyle w:val="Tabladeilustraciones"/>
+        <w:pStyle w:val="TableofFigures"/>
         <w:tabs>
           <w:tab w:val="right" w:leader="dot" w:pos="9350"/>
         </w:tabs>
@@ -5757,12 +5795,10 @@
           <w:lang w:val="en-US"/>
         </w:rPr>
       </w:pPr>
-      <w:hyperlink w:anchor="_Toc72924005" w:history="1">
-        <w:r>
-          <w:rPr>
-            <w:rStyle w:val="Hipervnculo"/>
-            <w:b/>
-            <w:bCs/>
+      <w:hyperlink w:anchor="_Toc73171043" w:history="1">
+        <w:r>
+          <w:rPr>
+            <w:rStyle w:val="Hyperlink"/>
             <w:noProof/>
           </w:rPr>
           <w:t>Ilustración 5. Página Principal de alta fidelidad con ninguna barra colapsada.</w:t>
@@ -5786,7 +5822,7 @@
             <w:noProof/>
             <w:webHidden/>
           </w:rPr>
-          <w:instrText xml:space="preserve"> PAGEREF _Toc72924005 \h </w:instrText>
+          <w:instrText xml:space="preserve"> PAGEREF _Toc73171043 \h </w:instrText>
         </w:r>
         <w:r>
           <w:rPr>
@@ -5819,7 +5855,7 @@
     </w:p>
     <w:p>
       <w:pPr>
-        <w:pStyle w:val="Tabladeilustraciones"/>
+        <w:pStyle w:val="TableofFigures"/>
         <w:tabs>
           <w:tab w:val="right" w:leader="dot" w:pos="9350"/>
         </w:tabs>
@@ -5830,12 +5866,10 @@
           <w:lang w:val="en-US"/>
         </w:rPr>
       </w:pPr>
-      <w:hyperlink w:anchor="_Toc72924006" w:history="1">
-        <w:r>
-          <w:rPr>
-            <w:rStyle w:val="Hipervnculo"/>
-            <w:b/>
-            <w:bCs/>
+      <w:hyperlink w:anchor="_Toc73171044" w:history="1">
+        <w:r>
+          <w:rPr>
+            <w:rStyle w:val="Hyperlink"/>
             <w:noProof/>
           </w:rPr>
           <w:t>Ilustración 6. Inicio de Sesión o Login</w:t>
@@ -5859,7 +5893,7 @@
             <w:noProof/>
             <w:webHidden/>
           </w:rPr>
-          <w:instrText xml:space="preserve"> PAGEREF _Toc72924006 \h </w:instrText>
+          <w:instrText xml:space="preserve"> PAGEREF _Toc73171044 \h </w:instrText>
         </w:r>
         <w:r>
           <w:rPr>
@@ -5892,7 +5926,7 @@
     </w:p>
     <w:p>
       <w:pPr>
-        <w:pStyle w:val="Tabladeilustraciones"/>
+        <w:pStyle w:val="TableofFigures"/>
         <w:tabs>
           <w:tab w:val="right" w:leader="dot" w:pos="9350"/>
         </w:tabs>
@@ -5903,12 +5937,10 @@
           <w:lang w:val="en-US"/>
         </w:rPr>
       </w:pPr>
-      <w:hyperlink w:anchor="_Toc72924007" w:history="1">
-        <w:r>
-          <w:rPr>
-            <w:rStyle w:val="Hipervnculo"/>
-            <w:b/>
-            <w:bCs/>
+      <w:hyperlink w:anchor="_Toc73171045" w:history="1">
+        <w:r>
+          <w:rPr>
+            <w:rStyle w:val="Hyperlink"/>
             <w:noProof/>
           </w:rPr>
           <w:t>Ilustración 7. Página de login de alta fidelidad.</w:t>
@@ -5932,7 +5964,7 @@
             <w:noProof/>
             <w:webHidden/>
           </w:rPr>
-          <w:instrText xml:space="preserve"> PAGEREF _Toc72924007 \h </w:instrText>
+          <w:instrText xml:space="preserve"> PAGEREF _Toc73171045 \h </w:instrText>
         </w:r>
         <w:r>
           <w:rPr>
@@ -5965,7 +5997,7 @@
     </w:p>
     <w:p>
       <w:pPr>
-        <w:pStyle w:val="Tabladeilustraciones"/>
+        <w:pStyle w:val="TableofFigures"/>
         <w:tabs>
           <w:tab w:val="right" w:leader="dot" w:pos="9350"/>
         </w:tabs>
@@ -5976,12 +6008,10 @@
           <w:lang w:val="en-US"/>
         </w:rPr>
       </w:pPr>
-      <w:hyperlink w:anchor="_Toc72924008" w:history="1">
-        <w:r>
-          <w:rPr>
-            <w:rStyle w:val="Hipervnculo"/>
-            <w:b/>
-            <w:bCs/>
+      <w:hyperlink w:anchor="_Toc73171046" w:history="1">
+        <w:r>
+          <w:rPr>
+            <w:rStyle w:val="Hyperlink"/>
             <w:noProof/>
           </w:rPr>
           <w:t>Ilustración 8. Página de login de alta fidelidad con Logo.</w:t>
@@ -6005,7 +6035,7 @@
             <w:noProof/>
             <w:webHidden/>
           </w:rPr>
-          <w:instrText xml:space="preserve"> PAGEREF _Toc72924008 \h </w:instrText>
+          <w:instrText xml:space="preserve"> PAGEREF _Toc73171046 \h </w:instrText>
         </w:r>
         <w:r>
           <w:rPr>
@@ -6038,7 +6068,7 @@
     </w:p>
     <w:p>
       <w:pPr>
-        <w:pStyle w:val="Tabladeilustraciones"/>
+        <w:pStyle w:val="TableofFigures"/>
         <w:tabs>
           <w:tab w:val="right" w:leader="dot" w:pos="9350"/>
         </w:tabs>
@@ -6049,12 +6079,10 @@
           <w:lang w:val="en-US"/>
         </w:rPr>
       </w:pPr>
-      <w:hyperlink w:anchor="_Toc72924009" w:history="1">
-        <w:r>
-          <w:rPr>
-            <w:rStyle w:val="Hipervnculo"/>
-            <w:b/>
-            <w:bCs/>
+      <w:hyperlink w:anchor="_Toc73171047" w:history="1">
+        <w:r>
+          <w:rPr>
+            <w:rStyle w:val="Hyperlink"/>
             <w:noProof/>
           </w:rPr>
           <w:t>Ilustración 9. Registro de Usuario.</w:t>
@@ -6078,7 +6106,7 @@
             <w:noProof/>
             <w:webHidden/>
           </w:rPr>
-          <w:instrText xml:space="preserve"> PAGEREF _Toc72924009 \h </w:instrText>
+          <w:instrText xml:space="preserve"> PAGEREF _Toc73171047 \h </w:instrText>
         </w:r>
         <w:r>
           <w:rPr>
@@ -6111,7 +6139,7 @@
     </w:p>
     <w:p>
       <w:pPr>
-        <w:pStyle w:val="Tabladeilustraciones"/>
+        <w:pStyle w:val="TableofFigures"/>
         <w:tabs>
           <w:tab w:val="right" w:leader="dot" w:pos="9350"/>
         </w:tabs>
@@ -6122,12 +6150,10 @@
           <w:lang w:val="en-US"/>
         </w:rPr>
       </w:pPr>
-      <w:hyperlink w:anchor="_Toc72924010" w:history="1">
-        <w:r>
-          <w:rPr>
-            <w:rStyle w:val="Hipervnculo"/>
-            <w:b/>
-            <w:bCs/>
+      <w:hyperlink w:anchor="_Toc73171048" w:history="1">
+        <w:r>
+          <w:rPr>
+            <w:rStyle w:val="Hyperlink"/>
             <w:noProof/>
           </w:rPr>
           <w:t>Ilustración 10. Registro de Usuario. Contraseña</w:t>
@@ -6151,7 +6177,7 @@
             <w:noProof/>
             <w:webHidden/>
           </w:rPr>
-          <w:instrText xml:space="preserve"> PAGEREF _Toc72924010 \h </w:instrText>
+          <w:instrText xml:space="preserve"> PAGEREF _Toc73171048 \h </w:instrText>
         </w:r>
         <w:r>
           <w:rPr>
@@ -6184,7 +6210,7 @@
     </w:p>
     <w:p>
       <w:pPr>
-        <w:pStyle w:val="Tabladeilustraciones"/>
+        <w:pStyle w:val="TableofFigures"/>
         <w:tabs>
           <w:tab w:val="right" w:leader="dot" w:pos="9350"/>
         </w:tabs>
@@ -6195,12 +6221,10 @@
           <w:lang w:val="en-US"/>
         </w:rPr>
       </w:pPr>
-      <w:hyperlink w:anchor="_Toc72924011" w:history="1">
-        <w:r>
-          <w:rPr>
-            <w:rStyle w:val="Hipervnculo"/>
-            <w:b/>
-            <w:bCs/>
+      <w:hyperlink w:anchor="_Toc73171049" w:history="1">
+        <w:r>
+          <w:rPr>
+            <w:rStyle w:val="Hyperlink"/>
             <w:noProof/>
           </w:rPr>
           <w:t>Ilustración 11. Registro de Usuario de alta fidelidad</w:t>
@@ -6224,7 +6248,7 @@
             <w:noProof/>
             <w:webHidden/>
           </w:rPr>
-          <w:instrText xml:space="preserve"> PAGEREF _Toc72924011 \h </w:instrText>
+          <w:instrText xml:space="preserve"> PAGEREF _Toc73171049 \h </w:instrText>
         </w:r>
         <w:r>
           <w:rPr>
@@ -6257,7 +6281,7 @@
     </w:p>
     <w:p>
       <w:pPr>
-        <w:pStyle w:val="Tabladeilustraciones"/>
+        <w:pStyle w:val="TableofFigures"/>
         <w:tabs>
           <w:tab w:val="right" w:leader="dot" w:pos="9350"/>
         </w:tabs>
@@ -6268,12 +6292,10 @@
           <w:lang w:val="en-US"/>
         </w:rPr>
       </w:pPr>
-      <w:hyperlink w:anchor="_Toc72924012" w:history="1">
-        <w:r>
-          <w:rPr>
-            <w:rStyle w:val="Hipervnculo"/>
-            <w:b/>
-            <w:bCs/>
+      <w:hyperlink w:anchor="_Toc73171050" w:history="1">
+        <w:r>
+          <w:rPr>
+            <w:rStyle w:val="Hyperlink"/>
             <w:noProof/>
           </w:rPr>
           <w:t>Ilustración 12. Registro de Usuario de alta fidelidad. Constraseña.</w:t>
@@ -6297,7 +6319,7 @@
             <w:noProof/>
             <w:webHidden/>
           </w:rPr>
-          <w:instrText xml:space="preserve"> PAGEREF _Toc72924012 \h </w:instrText>
+          <w:instrText xml:space="preserve"> PAGEREF _Toc73171050 \h </w:instrText>
         </w:r>
         <w:r>
           <w:rPr>
@@ -6330,7 +6352,7 @@
     </w:p>
     <w:p>
       <w:pPr>
-        <w:pStyle w:val="Tabladeilustraciones"/>
+        <w:pStyle w:val="TableofFigures"/>
         <w:tabs>
           <w:tab w:val="right" w:leader="dot" w:pos="9350"/>
         </w:tabs>
@@ -6341,12 +6363,10 @@
           <w:lang w:val="en-US"/>
         </w:rPr>
       </w:pPr>
-      <w:hyperlink w:anchor="_Toc72924013" w:history="1">
-        <w:r>
-          <w:rPr>
-            <w:rStyle w:val="Hipervnculo"/>
-            <w:b/>
-            <w:bCs/>
+      <w:hyperlink w:anchor="_Toc73171051" w:history="1">
+        <w:r>
+          <w:rPr>
+            <w:rStyle w:val="Hyperlink"/>
             <w:noProof/>
           </w:rPr>
           <w:t>Ilustración 13. Perfil y Administración de usuario.</w:t>
@@ -6370,7 +6390,7 @@
             <w:noProof/>
             <w:webHidden/>
           </w:rPr>
-          <w:instrText xml:space="preserve"> PAGEREF _Toc72924013 \h </w:instrText>
+          <w:instrText xml:space="preserve"> PAGEREF _Toc73171051 \h </w:instrText>
         </w:r>
         <w:r>
           <w:rPr>
@@ -6403,7 +6423,7 @@
     </w:p>
     <w:p>
       <w:pPr>
-        <w:pStyle w:val="Tabladeilustraciones"/>
+        <w:pStyle w:val="TableofFigures"/>
         <w:tabs>
           <w:tab w:val="right" w:leader="dot" w:pos="9350"/>
         </w:tabs>
@@ -6414,12 +6434,10 @@
           <w:lang w:val="en-US"/>
         </w:rPr>
       </w:pPr>
-      <w:hyperlink w:anchor="_Toc72924014" w:history="1">
-        <w:r>
-          <w:rPr>
-            <w:rStyle w:val="Hipervnculo"/>
-            <w:b/>
-            <w:bCs/>
+      <w:hyperlink w:anchor="_Toc73171052" w:history="1">
+        <w:r>
+          <w:rPr>
+            <w:rStyle w:val="Hyperlink"/>
             <w:noProof/>
           </w:rPr>
           <w:t>Ilustración 14. Perfil de usuario de alta fidelidad.</w:t>
@@ -6443,7 +6461,7 @@
             <w:noProof/>
             <w:webHidden/>
           </w:rPr>
-          <w:instrText xml:space="preserve"> PAGEREF _Toc72924014 \h </w:instrText>
+          <w:instrText xml:space="preserve"> PAGEREF _Toc73171052 \h </w:instrText>
         </w:r>
         <w:r>
           <w:rPr>
@@ -6476,7 +6494,7 @@
     </w:p>
     <w:p>
       <w:pPr>
-        <w:pStyle w:val="Tabladeilustraciones"/>
+        <w:pStyle w:val="TableofFigures"/>
         <w:tabs>
           <w:tab w:val="right" w:leader="dot" w:pos="9350"/>
         </w:tabs>
@@ -6487,15 +6505,13 @@
           <w:lang w:val="en-US"/>
         </w:rPr>
       </w:pPr>
-      <w:hyperlink w:anchor="_Toc72924015" w:history="1">
-        <w:r>
-          <w:rPr>
-            <w:rStyle w:val="Hipervnculo"/>
-            <w:b/>
-            <w:bCs/>
-            <w:noProof/>
-          </w:rPr>
-          <w:t>Ilustración 21. Página de Acerca del Proyecto y Contacto</w:t>
+      <w:hyperlink w:anchor="_Toc73171053" w:history="1">
+        <w:r>
+          <w:rPr>
+            <w:rStyle w:val="Hyperlink"/>
+            <w:noProof/>
+          </w:rPr>
+          <w:t>Ilustración 15. Página de Acerca del Proyecto y Contacto</w:t>
         </w:r>
         <w:r>
           <w:rPr>
@@ -6516,7 +6532,7 @@
             <w:noProof/>
             <w:webHidden/>
           </w:rPr>
-          <w:instrText xml:space="preserve"> PAGEREF _Toc72924015 \h </w:instrText>
+          <w:instrText xml:space="preserve"> PAGEREF _Toc73171053 \h </w:instrText>
         </w:r>
         <w:r>
           <w:rPr>
@@ -6549,7 +6565,7 @@
     </w:p>
     <w:p>
       <w:pPr>
-        <w:pStyle w:val="Tabladeilustraciones"/>
+        <w:pStyle w:val="TableofFigures"/>
         <w:tabs>
           <w:tab w:val="right" w:leader="dot" w:pos="9350"/>
         </w:tabs>
@@ -6560,15 +6576,13 @@
           <w:lang w:val="en-US"/>
         </w:rPr>
       </w:pPr>
-      <w:hyperlink w:anchor="_Toc72924016" w:history="1">
-        <w:r>
-          <w:rPr>
-            <w:rStyle w:val="Hipervnculo"/>
-            <w:b/>
-            <w:bCs/>
-            <w:noProof/>
-          </w:rPr>
-          <w:t>Ilustración 15. Página Acerca del Proyecto de alta fidelidad,</w:t>
+      <w:hyperlink w:anchor="_Toc73171054" w:history="1">
+        <w:r>
+          <w:rPr>
+            <w:rStyle w:val="Hyperlink"/>
+            <w:noProof/>
+          </w:rPr>
+          <w:t>Ilustración 16. Página Acerca del Proyecto de alta fidelidad,</w:t>
         </w:r>
         <w:r>
           <w:rPr>
@@ -6589,7 +6603,7 @@
             <w:noProof/>
             <w:webHidden/>
           </w:rPr>
-          <w:instrText xml:space="preserve"> PAGEREF _Toc72924016 \h </w:instrText>
+          <w:instrText xml:space="preserve"> PAGEREF _Toc73171054 \h </w:instrText>
         </w:r>
         <w:r>
           <w:rPr>
@@ -6622,7 +6636,7 @@
     </w:p>
     <w:p>
       <w:pPr>
-        <w:pStyle w:val="Tabladeilustraciones"/>
+        <w:pStyle w:val="TableofFigures"/>
         <w:tabs>
           <w:tab w:val="right" w:leader="dot" w:pos="9350"/>
         </w:tabs>
@@ -6633,15 +6647,13 @@
           <w:lang w:val="en-US"/>
         </w:rPr>
       </w:pPr>
-      <w:hyperlink w:anchor="_Toc72924017" w:history="1">
-        <w:r>
-          <w:rPr>
-            <w:rStyle w:val="Hipervnculo"/>
-            <w:b/>
-            <w:bCs/>
-            <w:noProof/>
-          </w:rPr>
-          <w:t>Ilustración 21. Página de acerca del Proyecto y Contacto</w:t>
+      <w:hyperlink w:anchor="_Toc73171055" w:history="1">
+        <w:r>
+          <w:rPr>
+            <w:rStyle w:val="Hyperlink"/>
+            <w:noProof/>
+          </w:rPr>
+          <w:t>Ilustración 17. Página de acerca del Proyecto y Contacto</w:t>
         </w:r>
         <w:r>
           <w:rPr>
@@ -6662,7 +6674,7 @@
             <w:noProof/>
             <w:webHidden/>
           </w:rPr>
-          <w:instrText xml:space="preserve"> PAGEREF _Toc72924017 \h </w:instrText>
+          <w:instrText xml:space="preserve"> PAGEREF _Toc73171055 \h </w:instrText>
         </w:r>
         <w:r>
           <w:rPr>
@@ -6695,7 +6707,7 @@
     </w:p>
     <w:p>
       <w:pPr>
-        <w:pStyle w:val="Tabladeilustraciones"/>
+        <w:pStyle w:val="TableofFigures"/>
         <w:tabs>
           <w:tab w:val="right" w:leader="dot" w:pos="9350"/>
         </w:tabs>
@@ -6706,15 +6718,13 @@
           <w:lang w:val="en-US"/>
         </w:rPr>
       </w:pPr>
-      <w:hyperlink w:anchor="_Toc72924018" w:history="1">
-        <w:r>
-          <w:rPr>
-            <w:rStyle w:val="Hipervnculo"/>
-            <w:b/>
-            <w:bCs/>
-            <w:noProof/>
-          </w:rPr>
-          <w:t>Ilustración 16. Página de Contacto de alta fidelidad.</w:t>
+      <w:hyperlink w:anchor="_Toc73171056" w:history="1">
+        <w:r>
+          <w:rPr>
+            <w:rStyle w:val="Hyperlink"/>
+            <w:noProof/>
+          </w:rPr>
+          <w:t>Ilustración 18. Página de Contacto de alta fidelidad.</w:t>
         </w:r>
         <w:r>
           <w:rPr>
@@ -6735,7 +6745,7 @@
             <w:noProof/>
             <w:webHidden/>
           </w:rPr>
-          <w:instrText xml:space="preserve"> PAGEREF _Toc72924018 \h </w:instrText>
+          <w:instrText xml:space="preserve"> PAGEREF _Toc73171056 \h </w:instrText>
         </w:r>
         <w:r>
           <w:rPr>
@@ -6768,7 +6778,7 @@
     </w:p>
     <w:p>
       <w:pPr>
-        <w:pStyle w:val="Tabladeilustraciones"/>
+        <w:pStyle w:val="TableofFigures"/>
         <w:tabs>
           <w:tab w:val="right" w:leader="dot" w:pos="9350"/>
         </w:tabs>
@@ -6779,15 +6789,13 @@
           <w:lang w:val="en-US"/>
         </w:rPr>
       </w:pPr>
-      <w:hyperlink w:anchor="_Toc72924019" w:history="1">
-        <w:r>
-          <w:rPr>
-            <w:rStyle w:val="Hipervnculo"/>
-            <w:b/>
-            <w:bCs/>
-            <w:noProof/>
-          </w:rPr>
-          <w:t>Ilustración 17. Página de Descripción de lo Seleccionado de alta fidelidad.</w:t>
+      <w:hyperlink w:anchor="_Toc73171057" w:history="1">
+        <w:r>
+          <w:rPr>
+            <w:rStyle w:val="Hyperlink"/>
+            <w:noProof/>
+          </w:rPr>
+          <w:t>Ilustración 19. Página de Descripción de lo Seleccionado de alta fidelidad.</w:t>
         </w:r>
         <w:r>
           <w:rPr>
@@ -6808,7 +6816,7 @@
             <w:noProof/>
             <w:webHidden/>
           </w:rPr>
-          <w:instrText xml:space="preserve"> PAGEREF _Toc72924019 \h </w:instrText>
+          <w:instrText xml:space="preserve"> PAGEREF _Toc73171057 \h </w:instrText>
         </w:r>
         <w:r>
           <w:rPr>
@@ -6841,7 +6849,7 @@
     </w:p>
     <w:p>
       <w:pPr>
-        <w:pStyle w:val="Tabladeilustraciones"/>
+        <w:pStyle w:val="TableofFigures"/>
         <w:tabs>
           <w:tab w:val="right" w:leader="dot" w:pos="9350"/>
         </w:tabs>
@@ -6852,15 +6860,13 @@
           <w:lang w:val="en-US"/>
         </w:rPr>
       </w:pPr>
-      <w:hyperlink w:anchor="_Toc72924020" w:history="1">
-        <w:r>
-          <w:rPr>
-            <w:rStyle w:val="Hipervnculo"/>
-            <w:b/>
-            <w:bCs/>
-            <w:noProof/>
-          </w:rPr>
-          <w:t>Ilustración 22. Página de Carga y Revisión de Contenido Cargado.</w:t>
+      <w:hyperlink w:anchor="_Toc73171058" w:history="1">
+        <w:r>
+          <w:rPr>
+            <w:rStyle w:val="Hyperlink"/>
+            <w:noProof/>
+          </w:rPr>
+          <w:t>Ilustración 20. Página de Carga y Revisión de Contenido Cargado.</w:t>
         </w:r>
         <w:r>
           <w:rPr>
@@ -6881,7 +6887,7 @@
             <w:noProof/>
             <w:webHidden/>
           </w:rPr>
-          <w:instrText xml:space="preserve"> PAGEREF _Toc72924020 \h </w:instrText>
+          <w:instrText xml:space="preserve"> PAGEREF _Toc73171058 \h </w:instrText>
         </w:r>
         <w:r>
           <w:rPr>
@@ -6914,7 +6920,7 @@
     </w:p>
     <w:p>
       <w:pPr>
-        <w:pStyle w:val="Tabladeilustraciones"/>
+        <w:pStyle w:val="TableofFigures"/>
         <w:tabs>
           <w:tab w:val="right" w:leader="dot" w:pos="9350"/>
         </w:tabs>
@@ -6925,15 +6931,13 @@
           <w:lang w:val="en-US"/>
         </w:rPr>
       </w:pPr>
-      <w:hyperlink w:anchor="_Toc72924021" w:history="1">
-        <w:r>
-          <w:rPr>
-            <w:rStyle w:val="Hipervnculo"/>
-            <w:b/>
-            <w:bCs/>
-            <w:noProof/>
-          </w:rPr>
-          <w:t>Ilustración 18. Página de Cargar y Revisar Contenido Cargado de alta fidelidad.</w:t>
+      <w:hyperlink w:anchor="_Toc73171059" w:history="1">
+        <w:r>
+          <w:rPr>
+            <w:rStyle w:val="Hyperlink"/>
+            <w:noProof/>
+          </w:rPr>
+          <w:t>Ilustración 21. Página de Cargar y Revisar Contenido Cargado de alta fidelidad.</w:t>
         </w:r>
         <w:r>
           <w:rPr>
@@ -6954,7 +6958,7 @@
             <w:noProof/>
             <w:webHidden/>
           </w:rPr>
-          <w:instrText xml:space="preserve"> PAGEREF _Toc72924021 \h </w:instrText>
+          <w:instrText xml:space="preserve"> PAGEREF _Toc73171059 \h </w:instrText>
         </w:r>
         <w:r>
           <w:rPr>
@@ -6987,7 +6991,7 @@
     </w:p>
     <w:p>
       <w:pPr>
-        <w:pStyle w:val="Tabladeilustraciones"/>
+        <w:pStyle w:val="TableofFigures"/>
         <w:tabs>
           <w:tab w:val="right" w:leader="dot" w:pos="9350"/>
         </w:tabs>
@@ -6998,15 +7002,13 @@
           <w:lang w:val="en-US"/>
         </w:rPr>
       </w:pPr>
-      <w:hyperlink w:anchor="_Toc72924022" w:history="1">
-        <w:r>
-          <w:rPr>
-            <w:rStyle w:val="Hipervnculo"/>
-            <w:b/>
-            <w:bCs/>
-            <w:noProof/>
-          </w:rPr>
-          <w:t>Ilustración 23. Página para búsqueda o resultado de búsqueda</w:t>
+      <w:hyperlink w:anchor="_Toc73171060" w:history="1">
+        <w:r>
+          <w:rPr>
+            <w:rStyle w:val="Hyperlink"/>
+            <w:noProof/>
+          </w:rPr>
+          <w:t>Ilustración 22. Página para búsqueda o resultado de búsqueda</w:t>
         </w:r>
         <w:r>
           <w:rPr>
@@ -7027,7 +7029,7 @@
             <w:noProof/>
             <w:webHidden/>
           </w:rPr>
-          <w:instrText xml:space="preserve"> PAGEREF _Toc72924022 \h </w:instrText>
+          <w:instrText xml:space="preserve"> PAGEREF _Toc73171060 \h </w:instrText>
         </w:r>
         <w:r>
           <w:rPr>
@@ -7060,7 +7062,7 @@
     </w:p>
     <w:p>
       <w:pPr>
-        <w:pStyle w:val="Tabladeilustraciones"/>
+        <w:pStyle w:val="TableofFigures"/>
         <w:tabs>
           <w:tab w:val="right" w:leader="dot" w:pos="9350"/>
         </w:tabs>
@@ -7071,15 +7073,13 @@
           <w:lang w:val="en-US"/>
         </w:rPr>
       </w:pPr>
-      <w:hyperlink w:anchor="_Toc72924023" w:history="1">
-        <w:r>
-          <w:rPr>
-            <w:rStyle w:val="Hipervnculo"/>
-            <w:b/>
-            <w:bCs/>
-            <w:noProof/>
-          </w:rPr>
-          <w:t>Ilustración 19. Página de Búsqueda o de Resultados de Búsqueda de alta fidelidad.</w:t>
+      <w:hyperlink w:anchor="_Toc73171061" w:history="1">
+        <w:r>
+          <w:rPr>
+            <w:rStyle w:val="Hyperlink"/>
+            <w:noProof/>
+          </w:rPr>
+          <w:t>Ilustración 23. Página de Búsqueda o de Resultados de Búsqueda de alta fidelidad.</w:t>
         </w:r>
         <w:r>
           <w:rPr>
@@ -7100,7 +7100,7 @@
             <w:noProof/>
             <w:webHidden/>
           </w:rPr>
-          <w:instrText xml:space="preserve"> PAGEREF _Toc72924023 \h </w:instrText>
+          <w:instrText xml:space="preserve"> PAGEREF _Toc73171061 \h </w:instrText>
         </w:r>
         <w:r>
           <w:rPr>
@@ -7133,14 +7133,156 @@
     </w:p>
     <w:p>
       <w:pPr>
-        <w:rPr>
+        <w:pStyle w:val="TableofFigures"/>
+        <w:tabs>
+          <w:tab w:val="right" w:leader="dot" w:pos="9350"/>
+        </w:tabs>
+        <w:rPr>
+          <w:rFonts w:eastAsiaTheme="minorEastAsia"/>
+          <w:noProof/>
+          <w:sz w:val="22"/>
           <w:lang w:val="en-US"/>
         </w:rPr>
       </w:pPr>
-      <w:r>
-        <w:rPr>
+      <w:hyperlink w:anchor="_Toc73171062" w:history="1">
+        <w:r>
+          <w:rPr>
+            <w:rStyle w:val="Hyperlink"/>
+            <w:noProof/>
+          </w:rPr>
+          <w:t>Ilustración 24. Proceso Agregar Amigos</w:t>
+        </w:r>
+        <w:r>
+          <w:rPr>
+            <w:noProof/>
+            <w:webHidden/>
+          </w:rPr>
+          <w:tab/>
+        </w:r>
+        <w:r>
+          <w:rPr>
+            <w:noProof/>
+            <w:webHidden/>
+          </w:rPr>
+          <w:fldChar w:fldCharType="begin"/>
+        </w:r>
+        <w:r>
+          <w:rPr>
+            <w:noProof/>
+            <w:webHidden/>
+          </w:rPr>
+          <w:instrText xml:space="preserve"> PAGEREF _Toc73171062 \h </w:instrText>
+        </w:r>
+        <w:r>
+          <w:rPr>
+            <w:noProof/>
+            <w:webHidden/>
+          </w:rPr>
+        </w:r>
+        <w:r>
+          <w:rPr>
+            <w:noProof/>
+            <w:webHidden/>
+          </w:rPr>
+          <w:fldChar w:fldCharType="separate"/>
+        </w:r>
+        <w:r>
+          <w:rPr>
+            <w:noProof/>
+            <w:webHidden/>
+          </w:rPr>
+          <w:t>27</w:t>
+        </w:r>
+        <w:r>
+          <w:rPr>
+            <w:noProof/>
+            <w:webHidden/>
+          </w:rPr>
+          <w:fldChar w:fldCharType="end"/>
+        </w:r>
+      </w:hyperlink>
+    </w:p>
+    <w:p>
+      <w:pPr>
+        <w:pStyle w:val="TableofFigures"/>
+        <w:tabs>
+          <w:tab w:val="right" w:leader="dot" w:pos="9350"/>
+        </w:tabs>
+        <w:rPr>
+          <w:rFonts w:eastAsiaTheme="minorEastAsia"/>
+          <w:noProof/>
+          <w:sz w:val="22"/>
           <w:lang w:val="en-US"/>
         </w:rPr>
+      </w:pPr>
+      <w:hyperlink w:anchor="_Toc73171063" w:history="1">
+        <w:r>
+          <w:rPr>
+            <w:rStyle w:val="Hyperlink"/>
+            <w:noProof/>
+          </w:rPr>
+          <w:t>Ilustración 25. Proceso Contador de Likes</w:t>
+        </w:r>
+        <w:r>
+          <w:rPr>
+            <w:noProof/>
+            <w:webHidden/>
+          </w:rPr>
+          <w:tab/>
+        </w:r>
+        <w:r>
+          <w:rPr>
+            <w:noProof/>
+            <w:webHidden/>
+          </w:rPr>
+          <w:fldChar w:fldCharType="begin"/>
+        </w:r>
+        <w:r>
+          <w:rPr>
+            <w:noProof/>
+            <w:webHidden/>
+          </w:rPr>
+          <w:instrText xml:space="preserve"> PAGEREF _Toc73171063 \h </w:instrText>
+        </w:r>
+        <w:r>
+          <w:rPr>
+            <w:noProof/>
+            <w:webHidden/>
+          </w:rPr>
+        </w:r>
+        <w:r>
+          <w:rPr>
+            <w:noProof/>
+            <w:webHidden/>
+          </w:rPr>
+          <w:fldChar w:fldCharType="separate"/>
+        </w:r>
+        <w:r>
+          <w:rPr>
+            <w:noProof/>
+            <w:webHidden/>
+          </w:rPr>
+          <w:t>27</w:t>
+        </w:r>
+        <w:r>
+          <w:rPr>
+            <w:noProof/>
+            <w:webHidden/>
+          </w:rPr>
+          <w:fldChar w:fldCharType="end"/>
+        </w:r>
+      </w:hyperlink>
+    </w:p>
+    <w:p>
+      <w:pPr>
+        <w:rPr>
+          <w:lang w:val="en-US"/>
+        </w:rPr>
+      </w:pPr>
+      <w:r>
+        <w:rPr>
+          <w:lang w:val="en-US"/>
+        </w:rPr>
         <w:fldChar w:fldCharType="end"/>
       </w:r>
     </w:p>
@@ -7160,13 +7302,13 @@
     </w:p>
     <w:p>
       <w:pPr>
-        <w:pStyle w:val="Ttulo1"/>
-        <w:rPr>
-          <w:b/>
-          <w:bCs/>
-        </w:rPr>
-      </w:pPr>
-      <w:bookmarkStart w:id="1" w:name="_Toc72923940"/>
+        <w:pStyle w:val="Heading1"/>
+        <w:rPr>
+          <w:b/>
+          <w:bCs/>
+        </w:rPr>
+      </w:pPr>
+      <w:bookmarkStart w:id="1" w:name="_Toc73170978"/>
       <w:r>
         <w:rPr>
           <w:b/>
@@ -7203,7 +7345,7 @@
     </w:p>
     <w:p>
       <w:pPr>
-        <w:pStyle w:val="Prrafodelista"/>
+        <w:pStyle w:val="ListParagraph"/>
         <w:numPr>
           <w:ilvl w:val="0"/>
           <w:numId w:val="3"/>
@@ -7216,7 +7358,7 @@
     </w:p>
     <w:p>
       <w:pPr>
-        <w:pStyle w:val="Prrafodelista"/>
+        <w:pStyle w:val="ListParagraph"/>
         <w:numPr>
           <w:ilvl w:val="0"/>
           <w:numId w:val="3"/>
@@ -7229,7 +7371,7 @@
     </w:p>
     <w:p>
       <w:pPr>
-        <w:pStyle w:val="Prrafodelista"/>
+        <w:pStyle w:val="ListParagraph"/>
         <w:numPr>
           <w:ilvl w:val="0"/>
           <w:numId w:val="3"/>
@@ -7242,7 +7384,7 @@
     </w:p>
     <w:p>
       <w:pPr>
-        <w:pStyle w:val="Prrafodelista"/>
+        <w:pStyle w:val="ListParagraph"/>
         <w:numPr>
           <w:ilvl w:val="0"/>
           <w:numId w:val="3"/>
@@ -7255,7 +7397,7 @@
     </w:p>
     <w:p>
       <w:pPr>
-        <w:pStyle w:val="Prrafodelista"/>
+        <w:pStyle w:val="ListParagraph"/>
         <w:numPr>
           <w:ilvl w:val="0"/>
           <w:numId w:val="3"/>
@@ -7268,7 +7410,7 @@
     </w:p>
     <w:p>
       <w:pPr>
-        <w:pStyle w:val="Prrafodelista"/>
+        <w:pStyle w:val="ListParagraph"/>
         <w:numPr>
           <w:ilvl w:val="0"/>
           <w:numId w:val="3"/>
@@ -7280,7 +7422,7 @@
       </w:r>
       <w:r>
         <w:rPr>
-          <w:rStyle w:val="Refdenotaalpie"/>
+          <w:rStyle w:val="FootnoteReference"/>
         </w:rPr>
         <w:footnoteReference w:id="1"/>
       </w:r>
@@ -7292,7 +7434,7 @@
     </w:p>
     <w:p>
       <w:pPr>
-        <w:pStyle w:val="Prrafodelista"/>
+        <w:pStyle w:val="ListParagraph"/>
         <w:numPr>
           <w:ilvl w:val="0"/>
           <w:numId w:val="4"/>
@@ -7304,7 +7446,7 @@
     </w:p>
     <w:p>
       <w:pPr>
-        <w:pStyle w:val="Prrafodelista"/>
+        <w:pStyle w:val="ListParagraph"/>
         <w:numPr>
           <w:ilvl w:val="0"/>
           <w:numId w:val="4"/>
@@ -7316,7 +7458,7 @@
     </w:p>
     <w:p>
       <w:pPr>
-        <w:pStyle w:val="Prrafodelista"/>
+        <w:pStyle w:val="ListParagraph"/>
         <w:numPr>
           <w:ilvl w:val="0"/>
           <w:numId w:val="4"/>
@@ -7328,7 +7470,7 @@
     </w:p>
     <w:p>
       <w:pPr>
-        <w:pStyle w:val="Prrafodelista"/>
+        <w:pStyle w:val="ListParagraph"/>
         <w:numPr>
           <w:ilvl w:val="0"/>
           <w:numId w:val="4"/>
@@ -7340,7 +7482,7 @@
     </w:p>
     <w:p>
       <w:pPr>
-        <w:pStyle w:val="Prrafodelista"/>
+        <w:pStyle w:val="ListParagraph"/>
         <w:numPr>
           <w:ilvl w:val="0"/>
           <w:numId w:val="4"/>
@@ -7352,7 +7494,7 @@
     </w:p>
     <w:p>
       <w:pPr>
-        <w:pStyle w:val="Prrafodelista"/>
+        <w:pStyle w:val="ListParagraph"/>
         <w:numPr>
           <w:ilvl w:val="0"/>
           <w:numId w:val="4"/>
@@ -7364,7 +7506,7 @@
     </w:p>
     <w:p>
       <w:pPr>
-        <w:pStyle w:val="Prrafodelista"/>
+        <w:pStyle w:val="ListParagraph"/>
         <w:numPr>
           <w:ilvl w:val="0"/>
           <w:numId w:val="4"/>
@@ -7376,7 +7518,7 @@
     </w:p>
     <w:p>
       <w:pPr>
-        <w:pStyle w:val="Prrafodelista"/>
+        <w:pStyle w:val="ListParagraph"/>
         <w:numPr>
           <w:ilvl w:val="0"/>
           <w:numId w:val="4"/>
@@ -7387,7 +7529,7 @@
       </w:r>
       <w:r>
         <w:rPr>
-          <w:rStyle w:val="Refdenotaalpie"/>
+          <w:rStyle w:val="FootnoteReference"/>
         </w:rPr>
         <w:footnoteReference w:id="2"/>
       </w:r>
@@ -7412,7 +7554,21 @@
         <w:jc w:val="both"/>
       </w:pPr>
       <w:r>
-        <w:t xml:space="preserve">En este proyecto planteamos la descripción de las páginas de esta aplicación y sus respectivos wireframes. Además del código, desarrollamos un video promocional de DubMash que fue presentado en clases. En resumen el proyecto está Dub. </w:t>
+        <w:t>En este proyecto planteamos la descripción de las páginas de esta aplicación y sus respectivos wireframes. Además del código, desarrollamos un video promocional de DubMash que fue presentado en clases. En resumen</w:t>
+      </w:r>
+      <w:r>
+        <w:t xml:space="preserve">, </w:t>
+      </w:r>
+      <w:r>
+        <w:t xml:space="preserve">el proyecto está </w:t>
+      </w:r>
+      <w:proofErr w:type="spellStart"/>
+      <w:r>
+        <w:t>Dub</w:t>
+      </w:r>
+      <w:proofErr w:type="spellEnd"/>
+      <w:r>
+        <w:t xml:space="preserve">. </w:t>
       </w:r>
     </w:p>
     <w:p>
@@ -7474,13 +7630,13 @@
     </w:p>
     <w:p>
       <w:pPr>
-        <w:pStyle w:val="Ttulo1"/>
-        <w:rPr>
-          <w:b/>
-          <w:bCs/>
-        </w:rPr>
-      </w:pPr>
-      <w:bookmarkStart w:id="2" w:name="_Toc72923941"/>
+        <w:pStyle w:val="Heading1"/>
+        <w:rPr>
+          <w:b/>
+          <w:bCs/>
+        </w:rPr>
+      </w:pPr>
+      <w:bookmarkStart w:id="2" w:name="_Toc73170979"/>
       <w:r>
         <w:rPr>
           <w:b/>
@@ -7500,9 +7656,9 @@
     </w:p>
     <w:p>
       <w:pPr>
-        <w:pStyle w:val="Ttulo2"/>
-      </w:pPr>
-      <w:bookmarkStart w:id="3" w:name="_Toc72923942"/>
+        <w:pStyle w:val="Heading2"/>
+      </w:pPr>
+      <w:bookmarkStart w:id="3" w:name="_Toc73170980"/>
       <w:r>
         <w:t>Página Principal o de Inicio</w:t>
       </w:r>
@@ -7510,9 +7666,9 @@
     </w:p>
     <w:p>
       <w:pPr>
-        <w:pStyle w:val="Ttulo3"/>
-      </w:pPr>
-      <w:bookmarkStart w:id="4" w:name="_Toc72923943"/>
+        <w:pStyle w:val="Heading3"/>
+      </w:pPr>
+      <w:bookmarkStart w:id="4" w:name="_Toc73170981"/>
       <w:r>
         <w:t>Descripción</w:t>
       </w:r>
@@ -7543,7 +7699,7 @@
       </w:r>
       <w:r>
         <w:rPr>
-          <w:rStyle w:val="Refdenotaalpie"/>
+          <w:rStyle w:val="FootnoteReference"/>
         </w:rPr>
         <w:footnoteReference w:id="3"/>
       </w:r>
@@ -7589,12 +7745,12 @@
     </w:p>
     <w:p>
       <w:pPr>
-        <w:pStyle w:val="Ttulo3"/>
-      </w:pPr>
-      <w:bookmarkStart w:id="5" w:name="_Toc72923944"/>
-      <w:r>
-        <w:rPr>
-          <w:rStyle w:val="Ttulo3Car"/>
+        <w:pStyle w:val="Heading3"/>
+      </w:pPr>
+      <w:bookmarkStart w:id="5" w:name="_Toc73170982"/>
+      <w:r>
+        <w:rPr>
+          <w:rStyle w:val="Heading3Char"/>
         </w:rPr>
         <w:t>Archivo html en el proyecto</w:t>
       </w:r>
@@ -7671,9 +7827,9 @@
     </w:p>
     <w:p>
       <w:pPr>
-        <w:pStyle w:val="Ttulo3"/>
-      </w:pPr>
-      <w:bookmarkStart w:id="6" w:name="_Toc72923945"/>
+        <w:pStyle w:val="Heading3"/>
+      </w:pPr>
+      <w:bookmarkStart w:id="6" w:name="_Toc73170983"/>
       <w:r>
         <w:lastRenderedPageBreak/>
         <w:t>Wireframe 1.0</w:t>
@@ -7736,7 +7892,7 @@
     </w:p>
     <w:p>
       <w:pPr>
-        <w:pStyle w:val="Descripcin"/>
+        <w:pStyle w:val="Caption"/>
         <w:jc w:val="center"/>
         <w:rPr>
           <w:b/>
@@ -7746,7 +7902,7 @@
           <w:szCs w:val="20"/>
         </w:rPr>
       </w:pPr>
-      <w:bookmarkStart w:id="7" w:name="_Toc72924001"/>
+      <w:bookmarkStart w:id="7" w:name="_Toc73171039"/>
       <w:r>
         <w:rPr>
           <w:b/>
@@ -7832,12 +7988,12 @@
     </w:p>
     <w:p>
       <w:pPr>
-        <w:pStyle w:val="Ttulo3"/>
-      </w:pPr>
-      <w:bookmarkStart w:id="8" w:name="_Toc72923946"/>
-      <w:r>
-        <w:rPr>
-          <w:rStyle w:val="Ttulo3Car"/>
+        <w:pStyle w:val="Heading3"/>
+      </w:pPr>
+      <w:bookmarkStart w:id="8" w:name="_Toc73170984"/>
+      <w:r>
+        <w:rPr>
+          <w:rStyle w:val="Heading3Char"/>
         </w:rPr>
         <w:t>Comentarios del profesor</w:t>
       </w:r>
@@ -7850,9 +8006,9 @@
     </w:p>
     <w:p>
       <w:pPr>
-        <w:pStyle w:val="Ttulo3"/>
-      </w:pPr>
-      <w:bookmarkStart w:id="9" w:name="_Toc72923947"/>
+        <w:pStyle w:val="Heading3"/>
+      </w:pPr>
+      <w:bookmarkStart w:id="9" w:name="_Toc73170985"/>
       <w:r>
         <w:lastRenderedPageBreak/>
         <w:t>Wireframe 2.0</w:t>
@@ -7922,7 +8078,7 @@
     </w:p>
     <w:p>
       <w:pPr>
-        <w:pStyle w:val="Descripcin"/>
+        <w:pStyle w:val="Caption"/>
         <w:jc w:val="center"/>
         <w:rPr>
           <w:b/>
@@ -7932,7 +8088,7 @@
           <w:szCs w:val="20"/>
         </w:rPr>
       </w:pPr>
-      <w:bookmarkStart w:id="10" w:name="_Toc72924002"/>
+      <w:bookmarkStart w:id="10" w:name="_Toc73171040"/>
       <w:r>
         <w:rPr>
           <w:b/>
@@ -8069,7 +8225,7 @@
     </w:p>
     <w:p>
       <w:pPr>
-        <w:pStyle w:val="Descripcin"/>
+        <w:pStyle w:val="Caption"/>
         <w:jc w:val="center"/>
         <w:rPr>
           <w:b/>
@@ -8079,7 +8235,7 @@
           <w:szCs w:val="20"/>
         </w:rPr>
       </w:pPr>
-      <w:bookmarkStart w:id="11" w:name="_Toc72924003"/>
+      <w:bookmarkStart w:id="11" w:name="_Toc73171041"/>
       <w:r>
         <w:rPr>
           <w:b/>
@@ -8227,7 +8383,7 @@
     </w:p>
     <w:p>
       <w:pPr>
-        <w:pStyle w:val="Descripcin"/>
+        <w:pStyle w:val="Caption"/>
         <w:jc w:val="center"/>
         <w:rPr>
           <w:b/>
@@ -8237,7 +8393,7 @@
           <w:szCs w:val="20"/>
         </w:rPr>
       </w:pPr>
-      <w:bookmarkStart w:id="12" w:name="_Toc72924004"/>
+      <w:bookmarkStart w:id="12" w:name="_Toc73171042"/>
       <w:r>
         <w:rPr>
           <w:b/>
@@ -8382,7 +8538,7 @@
     </w:p>
     <w:p>
       <w:pPr>
-        <w:pStyle w:val="Descripcin"/>
+        <w:pStyle w:val="Caption"/>
         <w:jc w:val="center"/>
         <w:rPr>
           <w:b/>
@@ -8392,7 +8548,7 @@
           <w:szCs w:val="20"/>
         </w:rPr>
       </w:pPr>
-      <w:bookmarkStart w:id="13" w:name="_Toc72924005"/>
+      <w:bookmarkStart w:id="13" w:name="_Toc73171043"/>
       <w:r>
         <w:rPr>
           <w:b/>
@@ -8468,13 +8624,13 @@
     </w:p>
     <w:p>
       <w:pPr>
-        <w:pStyle w:val="Ttulo2"/>
-        <w:rPr>
-          <w:b/>
-          <w:bCs/>
-        </w:rPr>
-      </w:pPr>
-      <w:bookmarkStart w:id="14" w:name="_Toc72923948"/>
+        <w:pStyle w:val="Heading2"/>
+        <w:rPr>
+          <w:b/>
+          <w:bCs/>
+        </w:rPr>
+      </w:pPr>
+      <w:bookmarkStart w:id="14" w:name="_Toc73170986"/>
       <w:r>
         <w:rPr>
           <w:b/>
@@ -8487,9 +8643,9 @@
     </w:p>
     <w:p>
       <w:pPr>
-        <w:pStyle w:val="Ttulo3"/>
-      </w:pPr>
-      <w:bookmarkStart w:id="15" w:name="_Toc72923949"/>
+        <w:pStyle w:val="Heading3"/>
+      </w:pPr>
+      <w:bookmarkStart w:id="15" w:name="_Toc73170987"/>
       <w:r>
         <w:t>Descripción:</w:t>
       </w:r>
@@ -8513,7 +8669,7 @@
       </w:r>
       <w:r>
         <w:rPr>
-          <w:rStyle w:val="Refdenotaalpie"/>
+          <w:rStyle w:val="FootnoteReference"/>
         </w:rPr>
         <w:footnoteReference w:id="4"/>
       </w:r>
@@ -8528,9 +8684,9 @@
     </w:p>
     <w:p>
       <w:pPr>
-        <w:pStyle w:val="Ttulo3"/>
-      </w:pPr>
-      <w:bookmarkStart w:id="16" w:name="_Toc72923950"/>
+        <w:pStyle w:val="Heading3"/>
+      </w:pPr>
+      <w:bookmarkStart w:id="16" w:name="_Toc73170988"/>
       <w:r>
         <w:t>Archivo html en el proyecto</w:t>
       </w:r>
@@ -8546,9 +8702,9 @@
     </w:p>
     <w:p>
       <w:pPr>
-        <w:pStyle w:val="Ttulo3"/>
-      </w:pPr>
-      <w:bookmarkStart w:id="17" w:name="_Toc72923951"/>
+        <w:pStyle w:val="Heading3"/>
+      </w:pPr>
+      <w:bookmarkStart w:id="17" w:name="_Toc73170989"/>
       <w:r>
         <w:t>Wireframe 1.0</w:t>
       </w:r>
@@ -8617,7 +8773,7 @@
     </w:p>
     <w:p>
       <w:pPr>
-        <w:pStyle w:val="Descripcin"/>
+        <w:pStyle w:val="Caption"/>
         <w:jc w:val="center"/>
         <w:rPr>
           <w:b/>
@@ -8627,7 +8783,7 @@
           <w:szCs w:val="20"/>
         </w:rPr>
       </w:pPr>
-      <w:bookmarkStart w:id="18" w:name="_Toc72924006"/>
+      <w:bookmarkStart w:id="18" w:name="_Toc73171044"/>
       <w:r>
         <w:rPr>
           <w:b/>
@@ -8703,9 +8859,9 @@
     </w:p>
     <w:p>
       <w:pPr>
-        <w:pStyle w:val="Ttulo3"/>
-      </w:pPr>
-      <w:bookmarkStart w:id="19" w:name="_Toc72923952"/>
+        <w:pStyle w:val="Heading3"/>
+      </w:pPr>
+      <w:bookmarkStart w:id="19" w:name="_Toc73170990"/>
       <w:r>
         <w:t>Comentarios del profesor</w:t>
       </w:r>
@@ -8719,9 +8875,9 @@
     <w:p/>
     <w:p>
       <w:pPr>
-        <w:pStyle w:val="Ttulo3"/>
-      </w:pPr>
-      <w:bookmarkStart w:id="20" w:name="_Toc72923953"/>
+        <w:pStyle w:val="Heading3"/>
+      </w:pPr>
+      <w:bookmarkStart w:id="20" w:name="_Toc73170991"/>
       <w:r>
         <w:lastRenderedPageBreak/>
         <w:t>Wireframe 2.0</w:t>
@@ -8794,7 +8950,7 @@
     </w:p>
     <w:p>
       <w:pPr>
-        <w:pStyle w:val="Descripcin"/>
+        <w:pStyle w:val="Caption"/>
         <w:jc w:val="center"/>
         <w:rPr>
           <w:b/>
@@ -8804,7 +8960,7 @@
           <w:szCs w:val="20"/>
         </w:rPr>
       </w:pPr>
-      <w:bookmarkStart w:id="21" w:name="_Toc72924007"/>
+      <w:bookmarkStart w:id="21" w:name="_Toc73171045"/>
       <w:r>
         <w:rPr>
           <w:b/>
@@ -8941,7 +9097,7 @@
     </w:p>
     <w:p>
       <w:pPr>
-        <w:pStyle w:val="Descripcin"/>
+        <w:pStyle w:val="Caption"/>
         <w:jc w:val="center"/>
         <w:rPr>
           <w:b/>
@@ -8951,7 +9107,7 @@
           <w:szCs w:val="20"/>
         </w:rPr>
       </w:pPr>
-      <w:bookmarkStart w:id="22" w:name="_Toc72924008"/>
+      <w:bookmarkStart w:id="22" w:name="_Toc73171046"/>
       <w:r>
         <w:rPr>
           <w:b/>
@@ -9029,9 +9185,9 @@
     <w:p/>
     <w:p>
       <w:pPr>
-        <w:pStyle w:val="Ttulo2"/>
-      </w:pPr>
-      <w:bookmarkStart w:id="23" w:name="_Toc72923954"/>
+        <w:pStyle w:val="Heading2"/>
+      </w:pPr>
+      <w:bookmarkStart w:id="23" w:name="_Toc73170992"/>
       <w:r>
         <w:lastRenderedPageBreak/>
         <w:t>Registro de Usuario</w:t>
@@ -9043,9 +9199,9 @@
     </w:p>
     <w:p>
       <w:pPr>
-        <w:pStyle w:val="Ttulo3"/>
-      </w:pPr>
-      <w:bookmarkStart w:id="24" w:name="_Toc72923955"/>
+        <w:pStyle w:val="Heading3"/>
+      </w:pPr>
+      <w:bookmarkStart w:id="24" w:name="_Toc73170993"/>
       <w:r>
         <w:t>Descripción:</w:t>
       </w:r>
@@ -9066,7 +9222,7 @@
       </w:r>
       <w:r>
         <w:rPr>
-          <w:rStyle w:val="Refdenotaalpie"/>
+          <w:rStyle w:val="FootnoteReference"/>
         </w:rPr>
         <w:footnoteReference w:id="5"/>
       </w:r>
@@ -9081,9 +9237,9 @@
     </w:p>
     <w:p>
       <w:pPr>
-        <w:pStyle w:val="Ttulo3"/>
-      </w:pPr>
-      <w:bookmarkStart w:id="25" w:name="_Toc72923956"/>
+        <w:pStyle w:val="Heading3"/>
+      </w:pPr>
+      <w:bookmarkStart w:id="25" w:name="_Toc73170994"/>
       <w:r>
         <w:t>Archivo html en el proyecto</w:t>
       </w:r>
@@ -9110,9 +9266,9 @@
     </w:p>
     <w:p>
       <w:pPr>
-        <w:pStyle w:val="Ttulo3"/>
-      </w:pPr>
-      <w:bookmarkStart w:id="26" w:name="_Toc72923957"/>
+        <w:pStyle w:val="Heading3"/>
+      </w:pPr>
+      <w:bookmarkStart w:id="26" w:name="_Toc73170995"/>
       <w:r>
         <w:t>Wireframe 1.0</w:t>
       </w:r>
@@ -9174,7 +9330,7 @@
     </w:p>
     <w:p>
       <w:pPr>
-        <w:pStyle w:val="Descripcin"/>
+        <w:pStyle w:val="Caption"/>
         <w:jc w:val="center"/>
         <w:rPr>
           <w:b/>
@@ -9184,7 +9340,7 @@
           <w:szCs w:val="20"/>
         </w:rPr>
       </w:pPr>
-      <w:bookmarkStart w:id="27" w:name="_Toc72924009"/>
+      <w:bookmarkStart w:id="27" w:name="_Toc73171047"/>
       <w:r>
         <w:rPr>
           <w:b/>
@@ -9312,7 +9468,7 @@
     </w:p>
     <w:p>
       <w:pPr>
-        <w:pStyle w:val="Descripcin"/>
+        <w:pStyle w:val="Caption"/>
         <w:jc w:val="center"/>
         <w:rPr>
           <w:b/>
@@ -9322,7 +9478,7 @@
           <w:szCs w:val="20"/>
         </w:rPr>
       </w:pPr>
-      <w:bookmarkStart w:id="28" w:name="_Toc72924010"/>
+      <w:bookmarkStart w:id="28" w:name="_Toc73171048"/>
       <w:r>
         <w:rPr>
           <w:b/>
@@ -9398,9 +9554,9 @@
     </w:p>
     <w:p>
       <w:pPr>
-        <w:pStyle w:val="Ttulo3"/>
-      </w:pPr>
-      <w:bookmarkStart w:id="29" w:name="_Toc72923958"/>
+        <w:pStyle w:val="Heading3"/>
+      </w:pPr>
+      <w:bookmarkStart w:id="29" w:name="_Toc73170996"/>
       <w:r>
         <w:t>Comentarios del profesor</w:t>
       </w:r>
@@ -9413,9 +9569,9 @@
     </w:p>
     <w:p>
       <w:pPr>
-        <w:pStyle w:val="Ttulo3"/>
-      </w:pPr>
-      <w:bookmarkStart w:id="30" w:name="_Toc72923959"/>
+        <w:pStyle w:val="Heading3"/>
+      </w:pPr>
+      <w:bookmarkStart w:id="30" w:name="_Toc73170997"/>
       <w:r>
         <w:t>Wireframe 2.0</w:t>
       </w:r>
@@ -9487,7 +9643,7 @@
     </w:p>
     <w:p>
       <w:pPr>
-        <w:pStyle w:val="Descripcin"/>
+        <w:pStyle w:val="Caption"/>
         <w:jc w:val="center"/>
         <w:rPr>
           <w:b/>
@@ -9497,7 +9653,7 @@
           <w:szCs w:val="20"/>
         </w:rPr>
       </w:pPr>
-      <w:bookmarkStart w:id="31" w:name="_Toc72924011"/>
+      <w:bookmarkStart w:id="31" w:name="_Toc73171049"/>
       <w:r>
         <w:rPr>
           <w:b/>
@@ -9635,7 +9791,7 @@
     </w:p>
     <w:p>
       <w:pPr>
-        <w:pStyle w:val="Descripcin"/>
+        <w:pStyle w:val="Caption"/>
         <w:jc w:val="center"/>
         <w:rPr>
           <w:b/>
@@ -9645,7 +9801,7 @@
           <w:szCs w:val="20"/>
         </w:rPr>
       </w:pPr>
-      <w:bookmarkStart w:id="32" w:name="_Toc72924012"/>
+      <w:bookmarkStart w:id="32" w:name="_Toc73171050"/>
       <w:r>
         <w:rPr>
           <w:b/>
@@ -9747,9 +9903,9 @@
     <w:p/>
     <w:p>
       <w:pPr>
-        <w:pStyle w:val="Ttulo2"/>
-      </w:pPr>
-      <w:bookmarkStart w:id="33" w:name="_Toc72923960"/>
+        <w:pStyle w:val="Heading2"/>
+      </w:pPr>
+      <w:bookmarkStart w:id="33" w:name="_Toc73170998"/>
       <w:r>
         <w:lastRenderedPageBreak/>
         <w:t>Perfil y Administración de Usuario</w:t>
@@ -9761,9 +9917,9 @@
     </w:p>
     <w:p>
       <w:pPr>
-        <w:pStyle w:val="Ttulo3"/>
-      </w:pPr>
-      <w:bookmarkStart w:id="34" w:name="_Toc72923961"/>
+        <w:pStyle w:val="Heading3"/>
+      </w:pPr>
+      <w:bookmarkStart w:id="34" w:name="_Toc73170999"/>
       <w:r>
         <w:t>Descripción:</w:t>
       </w:r>
@@ -9783,28 +9939,35 @@
         <w:t xml:space="preserve">Al culminar los cambios se selecciona el botón guardar. </w:t>
       </w:r>
     </w:p>
+    <w:p>
+      <w:pPr>
+        <w:jc w:val="both"/>
+      </w:pPr>
+      <w:r>
+        <w:t>Para acceder a esta página basta con hacer clic en el botón de configuración de la barra lateral izquierda o desde el mismo perfil del usuario, seleccionando la opción editar perfil.</w:t>
+      </w:r>
+    </w:p>
+    <w:p>
+      <w:pPr>
+        <w:pStyle w:val="Heading3"/>
+      </w:pPr>
+      <w:bookmarkStart w:id="35" w:name="_Toc73171000"/>
+      <w:r>
+        <w:t>Archivo html en el proyecto</w:t>
+      </w:r>
+      <w:bookmarkEnd w:id="35"/>
+    </w:p>
+    <w:p>
+      <w:r>
+        <w:t>adminusuario1.html</w:t>
+      </w:r>
+    </w:p>
     <w:p/>
     <w:p>
       <w:pPr>
-        <w:pStyle w:val="Ttulo3"/>
-      </w:pPr>
-      <w:bookmarkStart w:id="35" w:name="_Toc72923962"/>
-      <w:r>
-        <w:t>Archivo html en el proyecto</w:t>
-      </w:r>
-      <w:bookmarkEnd w:id="35"/>
-    </w:p>
-    <w:p>
-      <w:r>
-        <w:t>adminusuario1.html</w:t>
-      </w:r>
-    </w:p>
-    <w:p/>
-    <w:p>
-      <w:pPr>
-        <w:pStyle w:val="Ttulo3"/>
-      </w:pPr>
-      <w:bookmarkStart w:id="36" w:name="_Toc72923963"/>
+        <w:pStyle w:val="Heading3"/>
+      </w:pPr>
+      <w:bookmarkStart w:id="36" w:name="_Toc73171001"/>
       <w:r>
         <w:t>Wireframe 1.0</w:t>
       </w:r>
@@ -9863,7 +10026,7 @@
     </w:p>
     <w:p>
       <w:pPr>
-        <w:pStyle w:val="Descripcin"/>
+        <w:pStyle w:val="Caption"/>
         <w:jc w:val="center"/>
         <w:rPr>
           <w:b/>
@@ -9873,7 +10036,7 @@
           <w:szCs w:val="20"/>
         </w:rPr>
       </w:pPr>
-      <w:bookmarkStart w:id="37" w:name="_Toc72924013"/>
+      <w:bookmarkStart w:id="37" w:name="_Toc73171051"/>
       <w:r>
         <w:rPr>
           <w:b/>
@@ -9960,9 +10123,9 @@
     <w:p/>
     <w:p>
       <w:pPr>
-        <w:pStyle w:val="Ttulo3"/>
-      </w:pPr>
-      <w:bookmarkStart w:id="38" w:name="_Toc72923964"/>
+        <w:pStyle w:val="Heading3"/>
+      </w:pPr>
+      <w:bookmarkStart w:id="38" w:name="_Toc73171002"/>
       <w:r>
         <w:t>Comentarios del profesor</w:t>
       </w:r>
@@ -9975,9 +10138,9 @@
     </w:p>
     <w:p>
       <w:pPr>
-        <w:pStyle w:val="Ttulo3"/>
-      </w:pPr>
-      <w:bookmarkStart w:id="39" w:name="_Toc72923965"/>
+        <w:pStyle w:val="Heading3"/>
+      </w:pPr>
+      <w:bookmarkStart w:id="39" w:name="_Toc73171003"/>
       <w:r>
         <w:lastRenderedPageBreak/>
         <w:t>Wireframe 2.0</w:t>
@@ -10058,7 +10221,7 @@
     </w:p>
     <w:p>
       <w:pPr>
-        <w:pStyle w:val="Descripcin"/>
+        <w:pStyle w:val="Caption"/>
         <w:jc w:val="center"/>
         <w:rPr>
           <w:b/>
@@ -10068,7 +10231,7 @@
           <w:szCs w:val="20"/>
         </w:rPr>
       </w:pPr>
-      <w:bookmarkStart w:id="40" w:name="_Toc72924014"/>
+      <w:bookmarkStart w:id="40" w:name="_Toc73171052"/>
       <w:r>
         <w:rPr>
           <w:b/>
@@ -10156,9 +10319,9 @@
     <w:p/>
     <w:p>
       <w:pPr>
-        <w:pStyle w:val="Ttulo1"/>
-      </w:pPr>
-      <w:bookmarkStart w:id="41" w:name="_Toc72923966"/>
+        <w:pStyle w:val="Heading1"/>
+      </w:pPr>
+      <w:bookmarkStart w:id="41" w:name="_Toc73171004"/>
       <w:r>
         <w:lastRenderedPageBreak/>
         <w:t>Página Acerca del Proyecto</w:t>
@@ -10170,9 +10333,9 @@
     </w:p>
     <w:p>
       <w:pPr>
-        <w:pStyle w:val="Ttulo3"/>
-      </w:pPr>
-      <w:bookmarkStart w:id="42" w:name="_Toc72923967"/>
+        <w:pStyle w:val="Heading3"/>
+      </w:pPr>
+      <w:bookmarkStart w:id="42" w:name="_Toc73171005"/>
       <w:r>
         <w:t>Descripción:</w:t>
       </w:r>
@@ -10182,6 +10345,9 @@
       </w:r>
     </w:p>
     <w:p>
+      <w:pPr>
+        <w:jc w:val="both"/>
+      </w:pPr>
       <w:r>
         <w:t xml:space="preserve">La página Acerca del Proyecto en DubMash muestra la descripción del proyecto a través de una breve narrativa sobre DubMash. </w:t>
       </w:r>
@@ -10194,9 +10360,23 @@
     </w:p>
     <w:p>
       <w:pPr>
-        <w:pStyle w:val="Ttulo3"/>
-      </w:pPr>
-      <w:bookmarkStart w:id="43" w:name="_Toc72923968"/>
+        <w:jc w:val="both"/>
+      </w:pPr>
+      <w:r>
+        <w:t xml:space="preserve">El acceso a esta página es mediante </w:t>
+      </w:r>
+      <w:r>
+        <w:t>el enlace de “Acerca de”</w:t>
+      </w:r>
+      <w:r>
+        <w:t xml:space="preserve"> en la barra lateral izquierda, presente en la mayoría de las páginas.</w:t>
+      </w:r>
+    </w:p>
+    <w:p>
+      <w:pPr>
+        <w:pStyle w:val="Heading3"/>
+      </w:pPr>
+      <w:bookmarkStart w:id="43" w:name="_Toc73171006"/>
       <w:r>
         <w:t>Archivo html en el proyecto</w:t>
       </w:r>
@@ -10209,9 +10389,9 @@
     </w:p>
     <w:p>
       <w:pPr>
-        <w:pStyle w:val="Ttulo3"/>
-      </w:pPr>
-      <w:bookmarkStart w:id="44" w:name="_Toc72923969"/>
+        <w:pStyle w:val="Heading3"/>
+      </w:pPr>
+      <w:bookmarkStart w:id="44" w:name="_Toc73171007"/>
       <w:r>
         <w:t>Wireframe 1.0</w:t>
       </w:r>
@@ -10281,7 +10461,7 @@
     </w:p>
     <w:p>
       <w:pPr>
-        <w:pStyle w:val="Descripcin"/>
+        <w:pStyle w:val="Caption"/>
         <w:jc w:val="center"/>
         <w:rPr>
           <w:b/>
@@ -10291,7 +10471,7 @@
           <w:szCs w:val="20"/>
         </w:rPr>
       </w:pPr>
-      <w:bookmarkStart w:id="45" w:name="_Toc72924015"/>
+      <w:bookmarkStart w:id="45" w:name="_Toc73171053"/>
       <w:r>
         <w:rPr>
           <w:b/>
@@ -10398,9 +10578,9 @@
     <w:p/>
     <w:p>
       <w:pPr>
-        <w:pStyle w:val="Ttulo3"/>
-      </w:pPr>
-      <w:bookmarkStart w:id="46" w:name="_Toc72923970"/>
+        <w:pStyle w:val="Heading3"/>
+      </w:pPr>
+      <w:bookmarkStart w:id="46" w:name="_Toc73171008"/>
       <w:r>
         <w:t>Comentarios del profesor</w:t>
       </w:r>
@@ -10413,9 +10593,9 @@
     </w:p>
     <w:p>
       <w:pPr>
-        <w:pStyle w:val="Ttulo3"/>
-      </w:pPr>
-      <w:bookmarkStart w:id="47" w:name="_Toc72923971"/>
+        <w:pStyle w:val="Heading3"/>
+      </w:pPr>
+      <w:bookmarkStart w:id="47" w:name="_Toc73171009"/>
       <w:r>
         <w:lastRenderedPageBreak/>
         <w:t>Wireframe 2.0</w:t>
@@ -10492,7 +10672,7 @@
     </w:p>
     <w:p>
       <w:pPr>
-        <w:pStyle w:val="Descripcin"/>
+        <w:pStyle w:val="Caption"/>
         <w:jc w:val="center"/>
         <w:rPr>
           <w:b/>
@@ -10502,7 +10682,7 @@
           <w:szCs w:val="20"/>
         </w:rPr>
       </w:pPr>
-      <w:bookmarkStart w:id="48" w:name="_Toc72924016"/>
+      <w:bookmarkStart w:id="48" w:name="_Toc73171054"/>
       <w:r>
         <w:rPr>
           <w:b/>
@@ -10586,9 +10766,9 @@
     </w:p>
     <w:p>
       <w:pPr>
-        <w:pStyle w:val="Ttulo2"/>
-      </w:pPr>
-      <w:bookmarkStart w:id="49" w:name="_Toc72923972"/>
+        <w:pStyle w:val="Heading2"/>
+      </w:pPr>
+      <w:bookmarkStart w:id="49" w:name="_Toc73171010"/>
       <w:r>
         <w:lastRenderedPageBreak/>
         <w:t>Página de Contacto</w:t>
@@ -10600,9 +10780,9 @@
     </w:p>
     <w:p>
       <w:pPr>
-        <w:pStyle w:val="Ttulo3"/>
-      </w:pPr>
-      <w:bookmarkStart w:id="50" w:name="_Toc72923973"/>
+        <w:pStyle w:val="Heading3"/>
+      </w:pPr>
+      <w:bookmarkStart w:id="50" w:name="_Toc73171011"/>
       <w:r>
         <w:t>Descripción:</w:t>
       </w:r>
@@ -10621,9 +10801,25 @@
     </w:p>
     <w:p>
       <w:pPr>
-        <w:pStyle w:val="Ttulo3"/>
-      </w:pPr>
-      <w:bookmarkStart w:id="51" w:name="_Toc72923974"/>
+        <w:jc w:val="both"/>
+      </w:pPr>
+      <w:r>
+        <w:t xml:space="preserve">Para acceder a la página de contacto, se debe hacer clic en el enlace “Contacto”, situado al final la barra lateral izquierda, presente en la mayoría de las páginas de </w:t>
+      </w:r>
+      <w:proofErr w:type="spellStart"/>
+      <w:r>
+        <w:t>DubMash</w:t>
+      </w:r>
+      <w:proofErr w:type="spellEnd"/>
+      <w:r>
+        <w:t>.</w:t>
+      </w:r>
+    </w:p>
+    <w:p>
+      <w:pPr>
+        <w:pStyle w:val="Heading3"/>
+      </w:pPr>
+      <w:bookmarkStart w:id="51" w:name="_Toc73171012"/>
       <w:r>
         <w:t>Archivo html en el proyecto</w:t>
       </w:r>
@@ -10636,9 +10832,9 @@
     </w:p>
     <w:p>
       <w:pPr>
-        <w:pStyle w:val="Ttulo3"/>
-      </w:pPr>
-      <w:bookmarkStart w:id="52" w:name="_Toc72923975"/>
+        <w:pStyle w:val="Heading3"/>
+      </w:pPr>
+      <w:bookmarkStart w:id="52" w:name="_Toc73171013"/>
       <w:r>
         <w:t>Wireframe 1.0</w:t>
       </w:r>
@@ -10708,7 +10904,7 @@
     </w:p>
     <w:p>
       <w:pPr>
-        <w:pStyle w:val="Descripcin"/>
+        <w:pStyle w:val="Caption"/>
         <w:jc w:val="center"/>
         <w:rPr>
           <w:b/>
@@ -10718,7 +10914,7 @@
           <w:szCs w:val="20"/>
         </w:rPr>
       </w:pPr>
-      <w:bookmarkStart w:id="53" w:name="_Toc72924017"/>
+      <w:bookmarkStart w:id="53" w:name="_Toc73171055"/>
       <w:r>
         <w:rPr>
           <w:b/>
@@ -10805,9 +11001,9 @@
     <w:p/>
     <w:p>
       <w:pPr>
-        <w:pStyle w:val="Ttulo3"/>
-      </w:pPr>
-      <w:bookmarkStart w:id="54" w:name="_Toc72923976"/>
+        <w:pStyle w:val="Heading3"/>
+      </w:pPr>
+      <w:bookmarkStart w:id="54" w:name="_Toc73171014"/>
       <w:r>
         <w:t>Comentarios del profesor</w:t>
       </w:r>
@@ -10820,9 +11016,9 @@
     </w:p>
     <w:p>
       <w:pPr>
-        <w:pStyle w:val="Ttulo3"/>
-      </w:pPr>
-      <w:bookmarkStart w:id="55" w:name="_Toc72923977"/>
+        <w:pStyle w:val="Heading3"/>
+      </w:pPr>
+      <w:bookmarkStart w:id="55" w:name="_Toc73171015"/>
       <w:r>
         <w:lastRenderedPageBreak/>
         <w:t>Wireframe 2.0</w:t>
@@ -10894,7 +11090,7 @@
     </w:p>
     <w:p>
       <w:pPr>
-        <w:pStyle w:val="Descripcin"/>
+        <w:pStyle w:val="Caption"/>
         <w:jc w:val="center"/>
         <w:rPr>
           <w:b/>
@@ -10904,7 +11100,7 @@
           <w:szCs w:val="20"/>
         </w:rPr>
       </w:pPr>
-      <w:bookmarkStart w:id="56" w:name="_Toc72924018"/>
+      <w:bookmarkStart w:id="56" w:name="_Toc73171056"/>
       <w:r>
         <w:rPr>
           <w:b/>
@@ -10996,9 +11192,9 @@
     </w:p>
     <w:p>
       <w:pPr>
-        <w:pStyle w:val="Ttulo2"/>
-      </w:pPr>
-      <w:bookmarkStart w:id="57" w:name="_Toc72923978"/>
+        <w:pStyle w:val="Heading2"/>
+      </w:pPr>
+      <w:bookmarkStart w:id="57" w:name="_Toc73171016"/>
       <w:r>
         <w:lastRenderedPageBreak/>
         <w:t xml:space="preserve">Página de </w:t>
@@ -11019,9 +11215,9 @@
     </w:p>
     <w:p>
       <w:pPr>
-        <w:pStyle w:val="Ttulo3"/>
-      </w:pPr>
-      <w:bookmarkStart w:id="58" w:name="_Toc72923979"/>
+        <w:pStyle w:val="Heading3"/>
+      </w:pPr>
+      <w:bookmarkStart w:id="58" w:name="_Toc73171017"/>
       <w:r>
         <w:t>Descripción:</w:t>
       </w:r>
@@ -11040,9 +11236,9 @@
     </w:p>
     <w:p>
       <w:pPr>
-        <w:pStyle w:val="Ttulo3"/>
-      </w:pPr>
-      <w:bookmarkStart w:id="59" w:name="_Toc72923980"/>
+        <w:pStyle w:val="Heading3"/>
+      </w:pPr>
+      <w:bookmarkStart w:id="59" w:name="_Toc73171018"/>
       <w:r>
         <w:t>Archivo html en el proyecto</w:t>
       </w:r>
@@ -11051,18 +11247,8 @@
     <w:p>
       <w:pPr>
         <w:jc w:val="both"/>
-        <w:rPr>
-          <w:rFonts w:asciiTheme="majorHAnsi" w:eastAsiaTheme="majorEastAsia" w:hAnsiTheme="majorHAnsi" w:cstheme="majorBidi"/>
-          <w:color w:val="1F3763" w:themeColor="accent1" w:themeShade="7F"/>
-          <w:szCs w:val="24"/>
-        </w:rPr>
-      </w:pPr>
-      <w:r>
-        <w:rPr>
-          <w:rFonts w:asciiTheme="majorHAnsi" w:eastAsiaTheme="majorEastAsia" w:hAnsiTheme="majorHAnsi" w:cstheme="majorBidi"/>
-          <w:color w:val="1F3763" w:themeColor="accent1" w:themeShade="7F"/>
-          <w:szCs w:val="24"/>
-        </w:rPr>
+      </w:pPr>
+      <w:r>
         <w:t xml:space="preserve">En todos los archivos del proyecto es una ventana overlay que muestra la descripción del meme seleccionado. </w:t>
       </w:r>
     </w:p>
@@ -11073,9 +11259,9 @@
     </w:p>
     <w:p>
       <w:pPr>
-        <w:pStyle w:val="Ttulo3"/>
-      </w:pPr>
-      <w:bookmarkStart w:id="60" w:name="_Toc72923981"/>
+        <w:pStyle w:val="Heading3"/>
+      </w:pPr>
+      <w:bookmarkStart w:id="60" w:name="_Toc73171019"/>
       <w:r>
         <w:t>Wireframe 2.0</w:t>
       </w:r>
@@ -11146,7 +11332,7 @@
     </w:p>
     <w:p>
       <w:pPr>
-        <w:pStyle w:val="Descripcin"/>
+        <w:pStyle w:val="Caption"/>
         <w:jc w:val="center"/>
         <w:rPr>
           <w:b/>
@@ -11156,7 +11342,7 @@
           <w:szCs w:val="20"/>
         </w:rPr>
       </w:pPr>
-      <w:bookmarkStart w:id="61" w:name="_Toc72924019"/>
+      <w:bookmarkStart w:id="61" w:name="_Toc73171057"/>
       <w:r>
         <w:rPr>
           <w:b/>
@@ -11241,9 +11427,9 @@
     </w:p>
     <w:p>
       <w:pPr>
-        <w:pStyle w:val="Ttulo2"/>
-      </w:pPr>
-      <w:bookmarkStart w:id="62" w:name="_Toc72923982"/>
+        <w:pStyle w:val="Heading2"/>
+      </w:pPr>
+      <w:bookmarkStart w:id="62" w:name="_Toc73171020"/>
       <w:r>
         <w:lastRenderedPageBreak/>
         <w:t xml:space="preserve">Página para </w:t>
@@ -11276,9 +11462,9 @@
     </w:p>
     <w:p>
       <w:pPr>
-        <w:pStyle w:val="Ttulo3"/>
-      </w:pPr>
-      <w:bookmarkStart w:id="63" w:name="_Toc72923983"/>
+        <w:pStyle w:val="Heading3"/>
+      </w:pPr>
+      <w:bookmarkStart w:id="63" w:name="_Toc73171021"/>
       <w:r>
         <w:t>Descripción:</w:t>
       </w:r>
@@ -11292,7 +11478,15 @@
         <w:jc w:val="both"/>
       </w:pPr>
       <w:r>
-        <w:t xml:space="preserve">La página para Cargar y Revisar el Contenido cargado funciona como una especie de perfil, pues sale la foto de perfil, el nombre del usuario, publicaciones, seguidores y seguidos. Debajo de esto tiene la opción de subir y publicar un meme al instante, los detalles pueden ser modificados luego. Y por último. encontramos en esta </w:t>
+        <w:t xml:space="preserve">La página para Cargar y Revisar el Contenido cargado funciona como una especie de perfil, pues sale la foto de perfil, el nombre del usuario, publicaciones, seguidores y seguidos. Debajo de esto tiene la opción de subir y publicar un meme al instante, los detalles pueden ser modificados luego. </w:t>
+      </w:r>
+      <w:proofErr w:type="gramStart"/>
+      <w:r>
+        <w:t>Y</w:t>
+      </w:r>
+      <w:proofErr w:type="gramEnd"/>
+      <w:r>
+        <w:t xml:space="preserve"> por último. encontramos en esta </w:t>
       </w:r>
       <w:r>
         <w:t>pantalla todos</w:t>
@@ -11303,9 +11497,25 @@
     </w:p>
     <w:p>
       <w:pPr>
-        <w:pStyle w:val="Ttulo3"/>
-      </w:pPr>
-      <w:bookmarkStart w:id="64" w:name="_Toc72923984"/>
+        <w:jc w:val="both"/>
+      </w:pPr>
+      <w:r>
+        <w:t xml:space="preserve">La página para ambas funciones se accede a través de la barra lateral izquierda, ubicada en la mayoría de las páginas de </w:t>
+      </w:r>
+      <w:proofErr w:type="spellStart"/>
+      <w:r>
+        <w:t>DubMash</w:t>
+      </w:r>
+      <w:proofErr w:type="spellEnd"/>
+      <w:r>
+        <w:t xml:space="preserve">, al seleccionar el nombre de usuario. </w:t>
+      </w:r>
+    </w:p>
+    <w:p>
+      <w:pPr>
+        <w:pStyle w:val="Heading3"/>
+      </w:pPr>
+      <w:bookmarkStart w:id="64" w:name="_Toc73171022"/>
       <w:r>
         <w:t>Archivo html en el proyecto</w:t>
       </w:r>
@@ -11318,9 +11528,9 @@
     </w:p>
     <w:p>
       <w:pPr>
-        <w:pStyle w:val="Ttulo3"/>
-      </w:pPr>
-      <w:bookmarkStart w:id="65" w:name="_Toc72923985"/>
+        <w:pStyle w:val="Heading3"/>
+      </w:pPr>
+      <w:bookmarkStart w:id="65" w:name="_Toc73171023"/>
       <w:r>
         <w:t>Wireframe 1.0</w:t>
       </w:r>
@@ -11380,7 +11590,7 @@
     </w:p>
     <w:p>
       <w:pPr>
-        <w:pStyle w:val="Descripcin"/>
+        <w:pStyle w:val="Caption"/>
         <w:jc w:val="center"/>
         <w:rPr>
           <w:b/>
@@ -11390,7 +11600,7 @@
           <w:szCs w:val="20"/>
         </w:rPr>
       </w:pPr>
-      <w:bookmarkStart w:id="66" w:name="_Toc72924020"/>
+      <w:bookmarkStart w:id="66" w:name="_Toc73171058"/>
       <w:r>
         <w:rPr>
           <w:b/>
@@ -11487,9 +11697,9 @@
     <w:p/>
     <w:p>
       <w:pPr>
-        <w:pStyle w:val="Ttulo3"/>
-      </w:pPr>
-      <w:bookmarkStart w:id="67" w:name="_Toc72923986"/>
+        <w:pStyle w:val="Heading3"/>
+      </w:pPr>
+      <w:bookmarkStart w:id="67" w:name="_Toc73171024"/>
       <w:r>
         <w:t>Comentarios del profesor</w:t>
       </w:r>
@@ -11502,9 +11712,9 @@
     </w:p>
     <w:p>
       <w:pPr>
-        <w:pStyle w:val="Ttulo3"/>
-      </w:pPr>
-      <w:bookmarkStart w:id="68" w:name="_Toc72923987"/>
+        <w:pStyle w:val="Heading3"/>
+      </w:pPr>
+      <w:bookmarkStart w:id="68" w:name="_Toc73171025"/>
       <w:r>
         <w:lastRenderedPageBreak/>
         <w:t>Wireframe 2.0</w:t>
@@ -11585,7 +11795,7 @@
     </w:p>
     <w:p>
       <w:pPr>
-        <w:pStyle w:val="Descripcin"/>
+        <w:pStyle w:val="Caption"/>
         <w:jc w:val="center"/>
         <w:rPr>
           <w:b/>
@@ -11595,7 +11805,7 @@
           <w:szCs w:val="20"/>
         </w:rPr>
       </w:pPr>
-      <w:bookmarkStart w:id="69" w:name="_Toc72924021"/>
+      <w:bookmarkStart w:id="69" w:name="_Toc73171059"/>
       <w:r>
         <w:rPr>
           <w:b/>
@@ -11679,9 +11889,9 @@
     </w:p>
     <w:p>
       <w:pPr>
-        <w:pStyle w:val="Ttulo2"/>
-      </w:pPr>
-      <w:bookmarkStart w:id="70" w:name="_Toc72923988"/>
+        <w:pStyle w:val="Heading2"/>
+      </w:pPr>
+      <w:bookmarkStart w:id="70" w:name="_Toc73171026"/>
       <w:r>
         <w:lastRenderedPageBreak/>
         <w:t>Página de Búsqueda o de Resultados de Búsqueda</w:t>
@@ -11690,9 +11900,9 @@
     </w:p>
     <w:p>
       <w:pPr>
-        <w:pStyle w:val="Ttulo3"/>
-      </w:pPr>
-      <w:bookmarkStart w:id="71" w:name="_Toc72923989"/>
+        <w:pStyle w:val="Heading3"/>
+      </w:pPr>
+      <w:bookmarkStart w:id="71" w:name="_Toc73171027"/>
       <w:r>
         <w:t>Descripción:</w:t>
       </w:r>
@@ -11711,9 +11921,30 @@
     </w:p>
     <w:p>
       <w:pPr>
-        <w:pStyle w:val="Ttulo3"/>
-      </w:pPr>
-      <w:bookmarkStart w:id="72" w:name="_Toc72923990"/>
+        <w:jc w:val="both"/>
+      </w:pPr>
+      <w:r>
+        <w:t xml:space="preserve">Se accede a esta página a través de la barra lateral izquierda, ubicada en la mayoría de las páginas de </w:t>
+      </w:r>
+      <w:proofErr w:type="spellStart"/>
+      <w:r>
+        <w:t>DubMash</w:t>
+      </w:r>
+      <w:proofErr w:type="spellEnd"/>
+      <w:r>
+        <w:t xml:space="preserve">, al seleccionar el ícono de explorar. </w:t>
+      </w:r>
+    </w:p>
+    <w:p>
+      <w:pPr>
+        <w:jc w:val="both"/>
+      </w:pPr>
+    </w:p>
+    <w:p>
+      <w:pPr>
+        <w:pStyle w:val="Heading3"/>
+      </w:pPr>
+      <w:bookmarkStart w:id="72" w:name="_Toc73171028"/>
       <w:r>
         <w:t>Archivo html en el proyecto</w:t>
       </w:r>
@@ -11726,9 +11957,9 @@
     </w:p>
     <w:p>
       <w:pPr>
-        <w:pStyle w:val="Ttulo3"/>
-      </w:pPr>
-      <w:bookmarkStart w:id="73" w:name="_Toc72923991"/>
+        <w:pStyle w:val="Heading3"/>
+      </w:pPr>
+      <w:bookmarkStart w:id="73" w:name="_Toc73171029"/>
       <w:r>
         <w:t>Wireframe 1.0</w:t>
       </w:r>
@@ -11794,7 +12025,7 @@
     </w:p>
     <w:p>
       <w:pPr>
-        <w:pStyle w:val="Descripcin"/>
+        <w:pStyle w:val="Caption"/>
         <w:jc w:val="center"/>
         <w:rPr>
           <w:b/>
@@ -11802,7 +12033,7 @@
           <w:color w:val="auto"/>
         </w:rPr>
       </w:pPr>
-      <w:bookmarkStart w:id="74" w:name="_Toc72924022"/>
+      <w:bookmarkStart w:id="74" w:name="_Toc73171060"/>
       <w:r>
         <w:rPr>
           <w:b/>
@@ -11865,9 +12096,9 @@
     <w:p/>
     <w:p>
       <w:pPr>
-        <w:pStyle w:val="Ttulo3"/>
-      </w:pPr>
-      <w:bookmarkStart w:id="75" w:name="_Toc72923992"/>
+        <w:pStyle w:val="Heading3"/>
+      </w:pPr>
+      <w:bookmarkStart w:id="75" w:name="_Toc73171030"/>
       <w:r>
         <w:t>Comentarios del profesor</w:t>
       </w:r>
@@ -11880,9 +12111,9 @@
     </w:p>
     <w:p>
       <w:pPr>
-        <w:pStyle w:val="Ttulo3"/>
-      </w:pPr>
-      <w:bookmarkStart w:id="76" w:name="_Toc72923993"/>
+        <w:pStyle w:val="Heading3"/>
+      </w:pPr>
+      <w:bookmarkStart w:id="76" w:name="_Toc73171031"/>
       <w:r>
         <w:lastRenderedPageBreak/>
         <w:t>Wireframe 2.0</w:t>
@@ -11963,7 +12194,7 @@
     </w:p>
     <w:p>
       <w:pPr>
-        <w:pStyle w:val="Descripcin"/>
+        <w:pStyle w:val="Caption"/>
         <w:jc w:val="center"/>
         <w:rPr>
           <w:b/>
@@ -11973,7 +12204,7 @@
           <w:szCs w:val="20"/>
         </w:rPr>
       </w:pPr>
-      <w:bookmarkStart w:id="77" w:name="_Toc72924023"/>
+      <w:bookmarkStart w:id="77" w:name="_Toc73171061"/>
       <w:r>
         <w:rPr>
           <w:b/>
@@ -12057,9 +12288,9 @@
     </w:p>
     <w:p>
       <w:pPr>
-        <w:pStyle w:val="Ttulo2"/>
-      </w:pPr>
-      <w:bookmarkStart w:id="78" w:name="_Toc72923994"/>
+        <w:pStyle w:val="Heading2"/>
+      </w:pPr>
+      <w:bookmarkStart w:id="78" w:name="_Toc73171032"/>
       <w:r>
         <w:lastRenderedPageBreak/>
         <w:t>Proceso #1: Agregar Amigos</w:t>
@@ -12068,9 +12299,9 @@
     </w:p>
     <w:p>
       <w:pPr>
-        <w:pStyle w:val="Ttulo3"/>
-      </w:pPr>
-      <w:bookmarkStart w:id="79" w:name="_Toc72923995"/>
+        <w:pStyle w:val="Heading3"/>
+      </w:pPr>
+      <w:bookmarkStart w:id="79" w:name="_Toc73171033"/>
       <w:r>
         <w:t>Descripción:</w:t>
       </w:r>
@@ -12136,7 +12367,7 @@
     </w:p>
     <w:p>
       <w:pPr>
-        <w:pStyle w:val="Descripcin"/>
+        <w:pStyle w:val="Caption"/>
         <w:jc w:val="center"/>
         <w:rPr>
           <w:b/>
@@ -12146,6 +12377,7 @@
           <w:szCs w:val="20"/>
         </w:rPr>
       </w:pPr>
+      <w:bookmarkStart w:id="80" w:name="_Toc73171062"/>
       <w:r>
         <w:rPr>
           <w:b/>
@@ -12217,26 +12449,27 @@
         </w:rPr>
         <w:t>. Proceso Agregar Amigos</w:t>
       </w:r>
-    </w:p>
-    <w:p>
-      <w:pPr>
-        <w:pStyle w:val="Ttulo2"/>
-      </w:pPr>
-      <w:bookmarkStart w:id="80" w:name="_Toc72923996"/>
+      <w:bookmarkEnd w:id="80"/>
+    </w:p>
+    <w:p>
+      <w:pPr>
+        <w:pStyle w:val="Heading2"/>
+      </w:pPr>
+      <w:bookmarkStart w:id="81" w:name="_Toc73171034"/>
       <w:r>
         <w:t>Proceso #2: Contador de Likes</w:t>
       </w:r>
-      <w:bookmarkEnd w:id="80"/>
-    </w:p>
-    <w:p>
-      <w:pPr>
-        <w:pStyle w:val="Ttulo3"/>
-      </w:pPr>
-      <w:bookmarkStart w:id="81" w:name="_Toc72923997"/>
+      <w:bookmarkEnd w:id="81"/>
+    </w:p>
+    <w:p>
+      <w:pPr>
+        <w:pStyle w:val="Heading3"/>
+      </w:pPr>
+      <w:bookmarkStart w:id="82" w:name="_Toc73171035"/>
       <w:r>
         <w:t>Descripción:</w:t>
       </w:r>
-      <w:bookmarkEnd w:id="81"/>
+      <w:bookmarkEnd w:id="82"/>
       <w:r>
         <w:t xml:space="preserve"> </w:t>
       </w:r>
@@ -12308,7 +12541,7 @@
     </w:p>
     <w:p>
       <w:pPr>
-        <w:pStyle w:val="Descripcin"/>
+        <w:pStyle w:val="Caption"/>
         <w:jc w:val="center"/>
         <w:rPr>
           <w:b/>
@@ -12317,6 +12550,7 @@
           <w:szCs w:val="20"/>
         </w:rPr>
       </w:pPr>
+      <w:bookmarkStart w:id="83" w:name="_Toc73171063"/>
       <w:r>
         <w:rPr>
           <w:b/>
@@ -12381,6 +12615,7 @@
         </w:rPr>
         <w:t>. Proceso Contador de Likes</w:t>
       </w:r>
+      <w:bookmarkEnd w:id="83"/>
     </w:p>
     <w:p>
       <w:pPr>
@@ -12400,24 +12635,29 @@
     </w:p>
     <w:p>
       <w:pPr>
-        <w:pStyle w:val="Ttulo1"/>
-      </w:pPr>
-      <w:bookmarkStart w:id="82" w:name="_Toc72923998"/>
+        <w:pStyle w:val="Heading1"/>
+      </w:pPr>
+      <w:bookmarkStart w:id="84" w:name="_Toc73171036"/>
       <w:r>
         <w:lastRenderedPageBreak/>
         <w:t>Recomendaciones</w:t>
       </w:r>
-      <w:bookmarkEnd w:id="82"/>
-    </w:p>
-    <w:p/>
-    <w:p>
-      <w:pPr>
-        <w:pStyle w:val="Prrafodelista"/>
+      <w:bookmarkEnd w:id="84"/>
+    </w:p>
+    <w:p>
+      <w:pPr>
+        <w:jc w:val="both"/>
+      </w:pPr>
+    </w:p>
+    <w:p>
+      <w:pPr>
+        <w:pStyle w:val="ListParagraph"/>
         <w:numPr>
           <w:ilvl w:val="0"/>
           <w:numId w:val="2"/>
         </w:numPr>
         <w:spacing w:line="360" w:lineRule="auto"/>
+        <w:jc w:val="both"/>
         <w:rPr>
           <w:sz w:val="28"/>
           <w:szCs w:val="24"/>
@@ -12440,12 +12680,13 @@
     </w:p>
     <w:p>
       <w:pPr>
-        <w:pStyle w:val="Prrafodelista"/>
+        <w:pStyle w:val="ListParagraph"/>
         <w:numPr>
           <w:ilvl w:val="0"/>
           <w:numId w:val="2"/>
         </w:numPr>
         <w:spacing w:line="360" w:lineRule="auto"/>
+        <w:jc w:val="both"/>
         <w:rPr>
           <w:sz w:val="28"/>
           <w:szCs w:val="24"/>
@@ -12456,17 +12697,50 @@
           <w:sz w:val="28"/>
           <w:szCs w:val="24"/>
         </w:rPr>
-        <w:t>Podríamos Hacer una opción para el dark mode</w:t>
-      </w:r>
-    </w:p>
-    <w:p>
-      <w:pPr>
-        <w:pStyle w:val="Prrafodelista"/>
+        <w:t xml:space="preserve">Habilitar </w:t>
+      </w:r>
+      <w:proofErr w:type="spellStart"/>
+      <w:r>
+        <w:rPr>
+          <w:sz w:val="28"/>
+          <w:szCs w:val="24"/>
+        </w:rPr>
+        <w:t>dark</w:t>
+      </w:r>
+      <w:proofErr w:type="spellEnd"/>
+      <w:r>
+        <w:rPr>
+          <w:sz w:val="28"/>
+          <w:szCs w:val="24"/>
+        </w:rPr>
+        <w:t xml:space="preserve"> </w:t>
+      </w:r>
+      <w:proofErr w:type="spellStart"/>
+      <w:r>
+        <w:rPr>
+          <w:sz w:val="28"/>
+          <w:szCs w:val="24"/>
+        </w:rPr>
+        <w:t>mode</w:t>
+      </w:r>
+      <w:proofErr w:type="spellEnd"/>
+      <w:r>
+        <w:rPr>
+          <w:sz w:val="28"/>
+          <w:szCs w:val="24"/>
+        </w:rPr>
+        <w:t>.</w:t>
+      </w:r>
+    </w:p>
+    <w:p>
+      <w:pPr>
+        <w:pStyle w:val="ListParagraph"/>
         <w:numPr>
           <w:ilvl w:val="0"/>
           <w:numId w:val="2"/>
         </w:numPr>
         <w:spacing w:line="360" w:lineRule="auto"/>
+        <w:jc w:val="both"/>
         <w:rPr>
           <w:sz w:val="28"/>
           <w:szCs w:val="24"/>
@@ -12477,17 +12751,53 @@
           <w:sz w:val="28"/>
           <w:szCs w:val="24"/>
         </w:rPr>
-        <w:t>Colapsar el menu de busqueda</w:t>
-      </w:r>
-    </w:p>
-    <w:p>
-      <w:pPr>
-        <w:pStyle w:val="Prrafodelista"/>
+        <w:t>Colapsar el men</w:t>
+      </w:r>
+      <w:r>
+        <w:rPr>
+          <w:sz w:val="28"/>
+          <w:szCs w:val="24"/>
+        </w:rPr>
+        <w:t>ú</w:t>
+      </w:r>
+      <w:r>
+        <w:rPr>
+          <w:sz w:val="28"/>
+          <w:szCs w:val="24"/>
+        </w:rPr>
+        <w:t xml:space="preserve"> de b</w:t>
+      </w:r>
+      <w:r>
+        <w:rPr>
+          <w:sz w:val="28"/>
+          <w:szCs w:val="24"/>
+        </w:rPr>
+        <w:t>ú</w:t>
+      </w:r>
+      <w:r>
+        <w:rPr>
+          <w:sz w:val="28"/>
+          <w:szCs w:val="24"/>
+        </w:rPr>
+        <w:t>squeda</w:t>
+      </w:r>
+      <w:r>
+        <w:rPr>
+          <w:sz w:val="28"/>
+          <w:szCs w:val="24"/>
+        </w:rPr>
+        <w:t>.</w:t>
+      </w:r>
+    </w:p>
+    <w:p>
+      <w:pPr>
+        <w:pStyle w:val="ListParagraph"/>
         <w:numPr>
           <w:ilvl w:val="0"/>
           <w:numId w:val="2"/>
         </w:numPr>
         <w:spacing w:line="360" w:lineRule="auto"/>
+        <w:jc w:val="both"/>
         <w:rPr>
           <w:sz w:val="28"/>
           <w:szCs w:val="24"/>
@@ -12498,17 +12808,32 @@
           <w:sz w:val="28"/>
           <w:szCs w:val="24"/>
         </w:rPr>
-        <w:t>Mejorar el aspecto de manera que se vea mas uniforme.</w:t>
-      </w:r>
-    </w:p>
-    <w:p>
-      <w:pPr>
-        <w:pStyle w:val="Prrafodelista"/>
+        <w:t>Mejorar el aspecto de manera que se vea m</w:t>
+      </w:r>
+      <w:r>
+        <w:rPr>
+          <w:sz w:val="28"/>
+          <w:szCs w:val="24"/>
+        </w:rPr>
+        <w:t>á</w:t>
+      </w:r>
+      <w:r>
+        <w:rPr>
+          <w:sz w:val="28"/>
+          <w:szCs w:val="24"/>
+        </w:rPr>
+        <w:t>s uniforme.</w:t>
+      </w:r>
+    </w:p>
+    <w:p>
+      <w:pPr>
+        <w:pStyle w:val="ListParagraph"/>
         <w:numPr>
           <w:ilvl w:val="0"/>
           <w:numId w:val="2"/>
         </w:numPr>
         <w:spacing w:line="360" w:lineRule="auto"/>
+        <w:jc w:val="both"/>
         <w:rPr>
           <w:sz w:val="28"/>
           <w:szCs w:val="24"/>
@@ -12519,17 +12844,48 @@
           <w:sz w:val="28"/>
           <w:szCs w:val="24"/>
         </w:rPr>
-        <w:t>Trabajar con backend la interacción</w:t>
-      </w:r>
-    </w:p>
-    <w:p>
-      <w:pPr>
-        <w:pStyle w:val="Prrafodelista"/>
+        <w:t xml:space="preserve">Trabajar con </w:t>
+      </w:r>
+      <w:proofErr w:type="spellStart"/>
+      <w:r>
+        <w:rPr>
+          <w:sz w:val="28"/>
+          <w:szCs w:val="24"/>
+        </w:rPr>
+        <w:t>backend</w:t>
+      </w:r>
+      <w:proofErr w:type="spellEnd"/>
+      <w:r>
+        <w:rPr>
+          <w:sz w:val="28"/>
+          <w:szCs w:val="24"/>
+        </w:rPr>
+        <w:t>,</w:t>
+      </w:r>
+      <w:r>
+        <w:rPr>
+          <w:sz w:val="28"/>
+          <w:szCs w:val="24"/>
+        </w:rPr>
+        <w:t xml:space="preserve"> la interacción</w:t>
+      </w:r>
+      <w:r>
+        <w:rPr>
+          <w:sz w:val="28"/>
+          <w:szCs w:val="24"/>
+        </w:rPr>
+        <w:t>.</w:t>
+      </w:r>
+    </w:p>
+    <w:p>
+      <w:pPr>
+        <w:pStyle w:val="ListParagraph"/>
         <w:numPr>
           <w:ilvl w:val="0"/>
           <w:numId w:val="2"/>
         </w:numPr>
         <w:spacing w:line="360" w:lineRule="auto"/>
+        <w:jc w:val="both"/>
         <w:rPr>
           <w:sz w:val="28"/>
           <w:szCs w:val="24"/>
@@ -12545,12 +12901,13 @@
     </w:p>
     <w:p>
       <w:pPr>
-        <w:pStyle w:val="Prrafodelista"/>
+        <w:pStyle w:val="ListParagraph"/>
         <w:numPr>
           <w:ilvl w:val="0"/>
           <w:numId w:val="2"/>
         </w:numPr>
         <w:spacing w:line="360" w:lineRule="auto"/>
+        <w:jc w:val="both"/>
         <w:rPr>
           <w:sz w:val="28"/>
           <w:szCs w:val="24"/>
@@ -12566,12 +12923,13 @@
     </w:p>
     <w:p>
       <w:pPr>
-        <w:pStyle w:val="Prrafodelista"/>
+        <w:pStyle w:val="ListParagraph"/>
         <w:numPr>
           <w:ilvl w:val="0"/>
           <w:numId w:val="2"/>
         </w:numPr>
         <w:spacing w:line="360" w:lineRule="auto"/>
+        <w:jc w:val="both"/>
         <w:rPr>
           <w:sz w:val="28"/>
           <w:szCs w:val="24"/>
@@ -12584,15 +12942,23 @@
         </w:rPr>
         <w:t>Podríamos agregar un espacio de mensajeria donde los usuarios pudieran mandarse posts de manera individual</w:t>
       </w:r>
-    </w:p>
-    <w:p>
-      <w:pPr>
-        <w:pStyle w:val="Prrafodelista"/>
+      <w:r>
+        <w:rPr>
+          <w:sz w:val="28"/>
+          <w:szCs w:val="24"/>
+        </w:rPr>
+        <w:t>.</w:t>
+      </w:r>
+    </w:p>
+    <w:p>
+      <w:pPr>
+        <w:pStyle w:val="ListParagraph"/>
         <w:numPr>
           <w:ilvl w:val="0"/>
           <w:numId w:val="2"/>
         </w:numPr>
         <w:spacing w:line="360" w:lineRule="auto"/>
+        <w:jc w:val="both"/>
         <w:rPr>
           <w:sz w:val="28"/>
           <w:szCs w:val="24"/>
@@ -12603,17 +12969,18 @@
           <w:sz w:val="28"/>
           <w:szCs w:val="24"/>
         </w:rPr>
-        <w:t>Podríamos permitir que</w:t>
-      </w:r>
-    </w:p>
-    <w:p>
-      <w:pPr>
-        <w:pStyle w:val="Prrafodelista"/>
+        <w:t>Agregar los espacios sociales planificados: comunidad, grupos, amigos y seguidores.</w:t>
+      </w:r>
+    </w:p>
+    <w:p>
+      <w:pPr>
+        <w:pStyle w:val="ListParagraph"/>
         <w:numPr>
           <w:ilvl w:val="0"/>
           <w:numId w:val="2"/>
         </w:numPr>
         <w:spacing w:line="360" w:lineRule="auto"/>
+        <w:jc w:val="both"/>
         <w:rPr>
           <w:sz w:val="28"/>
           <w:szCs w:val="24"/>
@@ -12626,15 +12993,23 @@
         </w:rPr>
         <w:t>Que permita compartir fuera de la plataforma</w:t>
       </w:r>
-    </w:p>
-    <w:p>
-      <w:pPr>
-        <w:pStyle w:val="Prrafodelista"/>
+      <w:r>
+        <w:rPr>
+          <w:sz w:val="28"/>
+          <w:szCs w:val="24"/>
+        </w:rPr>
+        <w:t>.</w:t>
+      </w:r>
+    </w:p>
+    <w:p>
+      <w:pPr>
+        <w:pStyle w:val="ListParagraph"/>
         <w:numPr>
           <w:ilvl w:val="0"/>
           <w:numId w:val="2"/>
         </w:numPr>
         <w:spacing w:line="360" w:lineRule="auto"/>
+        <w:jc w:val="both"/>
         <w:rPr>
           <w:sz w:val="28"/>
           <w:szCs w:val="24"/>
@@ -12650,12 +13025,13 @@
     </w:p>
     <w:p>
       <w:pPr>
-        <w:pStyle w:val="Prrafodelista"/>
+        <w:pStyle w:val="ListParagraph"/>
         <w:numPr>
           <w:ilvl w:val="0"/>
           <w:numId w:val="2"/>
         </w:numPr>
         <w:spacing w:line="360" w:lineRule="auto"/>
+        <w:jc w:val="both"/>
         <w:rPr>
           <w:sz w:val="28"/>
           <w:szCs w:val="24"/>
@@ -12671,13 +13047,57 @@
     </w:p>
     <w:p>
       <w:pPr>
+        <w:pStyle w:val="ListParagraph"/>
+        <w:numPr>
+          <w:ilvl w:val="0"/>
+          <w:numId w:val="2"/>
+        </w:numPr>
         <w:spacing w:line="360" w:lineRule="auto"/>
-        <w:ind w:left="360"/>
+        <w:jc w:val="both"/>
         <w:rPr>
           <w:sz w:val="28"/>
           <w:szCs w:val="24"/>
         </w:rPr>
       </w:pPr>
+      <w:r>
+        <w:rPr>
+          <w:sz w:val="28"/>
+          <w:szCs w:val="24"/>
+        </w:rPr>
+        <w:t xml:space="preserve">Hacerla </w:t>
+      </w:r>
+      <w:proofErr w:type="spellStart"/>
+      <w:r>
+        <w:rPr>
+          <w:sz w:val="28"/>
+          <w:szCs w:val="24"/>
+        </w:rPr>
+        <w:t>responsive</w:t>
+      </w:r>
+      <w:proofErr w:type="spellEnd"/>
+      <w:r>
+        <w:rPr>
+          <w:sz w:val="28"/>
+          <w:szCs w:val="24"/>
+        </w:rPr>
+        <w:t xml:space="preserve"> para acceder a </w:t>
+      </w:r>
+      <w:proofErr w:type="spellStart"/>
+      <w:r>
+        <w:rPr>
+          <w:sz w:val="28"/>
+          <w:szCs w:val="24"/>
+        </w:rPr>
+        <w:t>DubMash</w:t>
+      </w:r>
+      <w:proofErr w:type="spellEnd"/>
+      <w:r>
+        <w:rPr>
+          <w:sz w:val="28"/>
+          <w:szCs w:val="24"/>
+        </w:rPr>
+        <w:t xml:space="preserve"> desde cualquier dispositivo. </w:t>
+      </w:r>
     </w:p>
     <w:p>
       <w:pPr>
@@ -12686,22 +13106,278 @@
       <w:r>
         <w:br w:type="page"/>
       </w:r>
+    </w:p>
+    <w:p>
+      <w:pPr>
+        <w:pStyle w:val="Heading1"/>
+      </w:pPr>
+      <w:bookmarkStart w:id="85" w:name="_Toc73171037"/>
       <w:r>
         <w:lastRenderedPageBreak/>
-        <w:t xml:space="preserve">              </w:t>
-      </w:r>
-    </w:p>
-    <w:p>
-      <w:pPr>
-        <w:pStyle w:val="Ttulo1"/>
-      </w:pPr>
-      <w:bookmarkStart w:id="83" w:name="_Toc72923999"/>
-      <w:r>
         <w:t>Conclusiones</w:t>
       </w:r>
-      <w:bookmarkEnd w:id="83"/>
+      <w:bookmarkEnd w:id="85"/>
       <w:r>
         <w:t xml:space="preserve"> </w:t>
+      </w:r>
+    </w:p>
+    <w:p>
+      <w:pPr>
+        <w:numPr>
+          <w:ilvl w:val="0"/>
+          <w:numId w:val="2"/>
+        </w:numPr>
+        <w:spacing w:before="240" w:line="360" w:lineRule="auto"/>
+        <w:jc w:val="both"/>
+        <w:rPr>
+          <w:sz w:val="28"/>
+          <w:szCs w:val="24"/>
+        </w:rPr>
+      </w:pPr>
+      <w:r>
+        <w:rPr>
+          <w:sz w:val="28"/>
+          <w:szCs w:val="24"/>
+        </w:rPr>
+        <w:t xml:space="preserve">Al culminar este proyecto podemos concluir que somos capaces de utilizar </w:t>
+      </w:r>
+      <w:proofErr w:type="spellStart"/>
+      <w:r>
+        <w:rPr>
+          <w:sz w:val="28"/>
+          <w:szCs w:val="24"/>
+        </w:rPr>
+        <w:t>html</w:t>
+      </w:r>
+      <w:proofErr w:type="spellEnd"/>
+      <w:r>
+        <w:rPr>
+          <w:sz w:val="28"/>
+          <w:szCs w:val="24"/>
+        </w:rPr>
+        <w:t xml:space="preserve"> y </w:t>
+      </w:r>
+      <w:proofErr w:type="spellStart"/>
+      <w:r>
+        <w:rPr>
+          <w:sz w:val="28"/>
+          <w:szCs w:val="24"/>
+        </w:rPr>
+        <w:t>css</w:t>
+      </w:r>
+      <w:proofErr w:type="spellEnd"/>
+      <w:r>
+        <w:rPr>
+          <w:sz w:val="28"/>
+          <w:szCs w:val="24"/>
+        </w:rPr>
+        <w:t xml:space="preserve"> para crear una página web estática.</w:t>
+      </w:r>
+    </w:p>
+    <w:p>
+      <w:pPr>
+        <w:numPr>
+          <w:ilvl w:val="0"/>
+          <w:numId w:val="2"/>
+        </w:numPr>
+        <w:spacing w:before="240" w:line="360" w:lineRule="auto"/>
+        <w:jc w:val="both"/>
+        <w:rPr>
+          <w:sz w:val="28"/>
+          <w:szCs w:val="24"/>
+        </w:rPr>
+      </w:pPr>
+      <w:r>
+        <w:rPr>
+          <w:sz w:val="28"/>
+          <w:szCs w:val="24"/>
+        </w:rPr>
+        <w:t xml:space="preserve">Al utilizar JavaScript nos dimos cuenta de que nos permite darle “movimiento” y dinamismo a la web. Con este lenguaje pudimos hacer interacciones, animaciones y peticiones al servidor sin necesidad de recargar la página. En el proyecto lo utilizamos para abrir las pestañas </w:t>
+      </w:r>
+      <w:proofErr w:type="spellStart"/>
+      <w:r>
+        <w:rPr>
+          <w:sz w:val="28"/>
+          <w:szCs w:val="24"/>
+        </w:rPr>
+        <w:t>overlay</w:t>
+      </w:r>
+      <w:proofErr w:type="spellEnd"/>
+      <w:r>
+        <w:rPr>
+          <w:sz w:val="28"/>
+          <w:szCs w:val="24"/>
+        </w:rPr>
+        <w:t xml:space="preserve"> y darle «me gusta» a las publicaciones. </w:t>
+      </w:r>
+    </w:p>
+    <w:p>
+      <w:pPr>
+        <w:numPr>
+          <w:ilvl w:val="0"/>
+          <w:numId w:val="2"/>
+        </w:numPr>
+        <w:spacing w:before="240" w:line="360" w:lineRule="auto"/>
+        <w:jc w:val="both"/>
+        <w:rPr>
+          <w:sz w:val="28"/>
+          <w:szCs w:val="24"/>
+        </w:rPr>
+      </w:pPr>
+      <w:r>
+        <w:rPr>
+          <w:sz w:val="28"/>
+          <w:szCs w:val="24"/>
+        </w:rPr>
+        <w:t xml:space="preserve">Podemos recalcar los siguientes beneficios al usar </w:t>
+      </w:r>
+      <w:proofErr w:type="spellStart"/>
+      <w:r>
+        <w:rPr>
+          <w:sz w:val="28"/>
+          <w:szCs w:val="24"/>
+        </w:rPr>
+        <w:t>css</w:t>
+      </w:r>
+      <w:proofErr w:type="spellEnd"/>
+      <w:r>
+        <w:rPr>
+          <w:sz w:val="28"/>
+          <w:szCs w:val="24"/>
+        </w:rPr>
+        <w:t>:</w:t>
+      </w:r>
+    </w:p>
+    <w:p>
+      <w:pPr>
+        <w:numPr>
+          <w:ilvl w:val="1"/>
+          <w:numId w:val="2"/>
+        </w:numPr>
+        <w:spacing w:before="240" w:line="360" w:lineRule="auto"/>
+        <w:jc w:val="both"/>
+        <w:rPr>
+          <w:sz w:val="28"/>
+          <w:szCs w:val="24"/>
+        </w:rPr>
+      </w:pPr>
+      <w:r>
+        <w:rPr>
+          <w:sz w:val="28"/>
+          <w:szCs w:val="24"/>
+        </w:rPr>
+        <w:t xml:space="preserve">No sobrecargar el archivo </w:t>
+      </w:r>
+      <w:proofErr w:type="spellStart"/>
+      <w:r>
+        <w:rPr>
+          <w:sz w:val="28"/>
+          <w:szCs w:val="24"/>
+        </w:rPr>
+        <w:t>html</w:t>
+      </w:r>
+      <w:proofErr w:type="spellEnd"/>
+      <w:r>
+        <w:rPr>
+          <w:sz w:val="28"/>
+          <w:szCs w:val="24"/>
+        </w:rPr>
+        <w:t xml:space="preserve">. </w:t>
+      </w:r>
+    </w:p>
+    <w:p>
+      <w:pPr>
+        <w:numPr>
+          <w:ilvl w:val="1"/>
+          <w:numId w:val="2"/>
+        </w:numPr>
+        <w:spacing w:before="240" w:line="360" w:lineRule="auto"/>
+        <w:jc w:val="both"/>
+        <w:rPr>
+          <w:sz w:val="28"/>
+          <w:szCs w:val="24"/>
+        </w:rPr>
+      </w:pPr>
+      <w:r>
+        <w:rPr>
+          <w:sz w:val="28"/>
+          <w:szCs w:val="24"/>
+        </w:rPr>
+        <w:t>Mejorar el diseño de la aplicación web.</w:t>
+      </w:r>
+    </w:p>
+    <w:p>
+      <w:pPr>
+        <w:numPr>
+          <w:ilvl w:val="1"/>
+          <w:numId w:val="2"/>
+        </w:numPr>
+        <w:spacing w:before="240" w:line="360" w:lineRule="auto"/>
+        <w:jc w:val="both"/>
+        <w:rPr>
+          <w:sz w:val="28"/>
+          <w:szCs w:val="24"/>
+        </w:rPr>
+      </w:pPr>
+      <w:r>
+        <w:rPr>
+          <w:sz w:val="28"/>
+          <w:szCs w:val="24"/>
+        </w:rPr>
+        <w:t xml:space="preserve">Reutilizar estilos a lo largo de las pantallas para cumplir con el principio de consistencia.  </w:t>
+      </w:r>
+    </w:p>
+    <w:p>
+      <w:pPr>
+        <w:numPr>
+          <w:ilvl w:val="0"/>
+          <w:numId w:val="2"/>
+        </w:numPr>
+        <w:spacing w:before="240" w:line="360" w:lineRule="auto"/>
+        <w:jc w:val="both"/>
+        <w:rPr>
+          <w:sz w:val="28"/>
+          <w:szCs w:val="24"/>
+        </w:rPr>
+      </w:pPr>
+      <w:r>
+        <w:rPr>
+          <w:sz w:val="28"/>
+          <w:szCs w:val="24"/>
+        </w:rPr>
+        <w:t xml:space="preserve">Al utilizar una misma página </w:t>
+      </w:r>
+      <w:proofErr w:type="spellStart"/>
+      <w:r>
+        <w:rPr>
+          <w:sz w:val="28"/>
+          <w:szCs w:val="24"/>
+        </w:rPr>
+        <w:t>css</w:t>
+      </w:r>
+      <w:proofErr w:type="spellEnd"/>
+      <w:r>
+        <w:rPr>
+          <w:sz w:val="28"/>
+          <w:szCs w:val="24"/>
+        </w:rPr>
+        <w:t xml:space="preserve"> pudimos mantener la consistencia en el diseño a través de la pantalla. Los archivos </w:t>
+      </w:r>
+      <w:proofErr w:type="spellStart"/>
+      <w:r>
+        <w:rPr>
+          <w:sz w:val="28"/>
+          <w:szCs w:val="24"/>
+        </w:rPr>
+        <w:t>css</w:t>
+      </w:r>
+      <w:proofErr w:type="spellEnd"/>
+      <w:r>
+        <w:rPr>
+          <w:sz w:val="28"/>
+          <w:szCs w:val="24"/>
+        </w:rPr>
+        <w:t xml:space="preserve"> adicionales modificaron aspectos específicos de posición, color, tamaño, entre otros.</w:t>
       </w:r>
     </w:p>
     <w:p/>
@@ -12714,7 +13390,7 @@
         <w:br w:type="page"/>
       </w:r>
     </w:p>
-    <w:bookmarkStart w:id="84" w:name="_Toc72924000" w:displacedByCustomXml="next"/>
+    <w:bookmarkStart w:id="86" w:name="_Toc73171038" w:displacedByCustomXml="next"/>
     <w:sdt>
       <w:sdtPr>
         <w:rPr>
@@ -12738,17 +13414,21 @@
       <w:sdtContent>
         <w:p>
           <w:pPr>
-            <w:pStyle w:val="Ttulo1"/>
+            <w:pStyle w:val="Heading1"/>
             <w:jc w:val="both"/>
           </w:pPr>
           <w:r>
             <w:t>Bibliografía</w:t>
           </w:r>
-          <w:bookmarkEnd w:id="84"/>
+          <w:bookmarkEnd w:id="86"/>
         </w:p>
         <w:p>
           <w:pPr>
             <w:jc w:val="both"/>
+            <w:rPr>
+              <w:b/>
+              <w:bCs/>
+            </w:rPr>
           </w:pPr>
           <w:r>
             <w:rPr>
@@ -12759,219 +13439,275 @@
             <w:t>Gauchat, J. D. (2012). El gran libro de HTML5, CSS3 y Javascript. Marcombo.</w:t>
           </w:r>
         </w:p>
-        <w:sdt>
-          <w:sdtPr>
+        <w:p>
+          <w:pPr>
+            <w:pStyle w:val="Bibliography"/>
+            <w:ind w:left="720" w:hanging="720"/>
+            <w:jc w:val="both"/>
+            <w:rPr>
+              <w:b/>
+              <w:bCs/>
+              <w:noProof/>
+              <w:szCs w:val="24"/>
+            </w:rPr>
+          </w:pPr>
+          <w:r>
             <w:rPr>
               <w:b/>
               <w:bCs/>
             </w:rPr>
-            <w:id w:val="111145805"/>
-            <w:bibliography/>
-          </w:sdtPr>
-          <w:sdtEndPr/>
-          <w:sdtContent>
-            <w:p>
-              <w:pPr>
-                <w:pStyle w:val="Bibliografa"/>
-                <w:ind w:left="720" w:hanging="720"/>
-                <w:jc w:val="both"/>
-                <w:rPr>
-                  <w:b/>
-                  <w:bCs/>
-                  <w:noProof/>
-                  <w:szCs w:val="24"/>
-                </w:rPr>
-              </w:pPr>
-              <w:r>
-                <w:rPr>
-                  <w:b/>
-                  <w:bCs/>
-                </w:rPr>
-                <w:fldChar w:fldCharType="begin"/>
-              </w:r>
-              <w:r>
-                <w:rPr>
-                  <w:b/>
-                  <w:bCs/>
-                </w:rPr>
-                <w:instrText xml:space="preserve"> BIBLIOGRAPHY </w:instrText>
-              </w:r>
-              <w:r>
-                <w:rPr>
-                  <w:b/>
-                  <w:bCs/>
-                </w:rPr>
-                <w:fldChar w:fldCharType="separate"/>
-              </w:r>
-              <w:r>
-                <w:rPr>
-                  <w:b/>
-                  <w:bCs/>
-                  <w:noProof/>
-                </w:rPr>
-                <w:t xml:space="preserve">IBM. (2013). </w:t>
-              </w:r>
-              <w:r>
-                <w:rPr>
-                  <w:b/>
-                  <w:bCs/>
-                  <w:i/>
-                  <w:iCs/>
-                  <w:noProof/>
-                </w:rPr>
-                <w:t>Definición de un registro de usuarios</w:t>
-              </w:r>
-              <w:r>
-                <w:rPr>
-                  <w:b/>
-                  <w:bCs/>
-                  <w:noProof/>
-                </w:rPr>
-                <w:t>. Obtenido de IBM Operational Decision Manager: https://www.ibm.com/docs/es/odm/8.5.1?topic=server-defining-user-registry</w:t>
-              </w:r>
-            </w:p>
-            <w:p>
-              <w:pPr>
-                <w:pStyle w:val="Bibliografa"/>
-                <w:ind w:left="720" w:hanging="720"/>
-                <w:jc w:val="both"/>
-                <w:rPr>
-                  <w:b/>
-                  <w:bCs/>
-                  <w:noProof/>
-                </w:rPr>
-              </w:pPr>
-              <w:r>
-                <w:rPr>
-                  <w:b/>
-                  <w:bCs/>
-                  <w:noProof/>
-                </w:rPr>
-                <w:t xml:space="preserve">Ionos 1&amp;1. (2019). </w:t>
-              </w:r>
-              <w:r>
-                <w:rPr>
-                  <w:b/>
-                  <w:bCs/>
-                  <w:i/>
-                  <w:iCs/>
-                  <w:noProof/>
-                </w:rPr>
-                <w:t>¿En qué consiste una página de inicio?</w:t>
-              </w:r>
-              <w:r>
-                <w:rPr>
-                  <w:b/>
-                  <w:bCs/>
-                  <w:noProof/>
-                </w:rPr>
-                <w:t xml:space="preserve"> Obtenido de Ionos: https://www.ionos.es/digitalguide/paginas-web/creacion-de-paginas-web/en-que-consiste-una-pagina-de-inicio/#:~:text=La%20p%C3%A1gina%20de%20inicio%20es,de%20la%20World%20Wide%20Web.&amp;text=Su%20traducci%C3%B3n%20literal%20hace%20referencia,pueden%20acceder%</w:t>
-              </w:r>
-            </w:p>
-            <w:p>
-              <w:pPr>
-                <w:jc w:val="both"/>
-                <w:rPr>
-                  <w:b/>
-                  <w:bCs/>
-                </w:rPr>
-              </w:pPr>
-              <w:r>
-                <w:rPr>
-                  <w:b/>
-                  <w:bCs/>
-                  <w:lang w:val="en-US"/>
-                </w:rPr>
-                <w:t xml:space="preserve">Mahmoud, Q. H., Dobosiewicz, W., &amp; Swayne, D. (2004). Redesigning introductory computer programming with HTML, JavaScript, and Java. </w:t>
-              </w:r>
-              <w:r>
-                <w:rPr>
-                  <w:b/>
-                  <w:bCs/>
-                </w:rPr>
-                <w:t>ACM SIGCSE Bulletin, 36(1), 120-124.</w:t>
-              </w:r>
-            </w:p>
-            <w:p>
-              <w:pPr>
-                <w:jc w:val="both"/>
-                <w:rPr>
-                  <w:b/>
-                  <w:bCs/>
-                </w:rPr>
-              </w:pPr>
-              <w:r>
-                <w:rPr>
-                  <w:b/>
-                  <w:bCs/>
-                </w:rPr>
-                <w:t>Pérez, J. E. (2019). introduccion a JavaScript.</w:t>
-              </w:r>
-            </w:p>
-            <w:p>
-              <w:pPr>
-                <w:pStyle w:val="Bibliografa"/>
-                <w:ind w:left="720" w:hanging="720"/>
-                <w:jc w:val="both"/>
-                <w:rPr>
-                  <w:b/>
-                  <w:bCs/>
-                  <w:noProof/>
-                </w:rPr>
-              </w:pPr>
-              <w:r>
-                <w:rPr>
-                  <w:b/>
-                  <w:bCs/>
-                  <w:noProof/>
-                </w:rPr>
-                <w:t xml:space="preserve">Tech Lib. (2012). </w:t>
-              </w:r>
-              <w:r>
-                <w:rPr>
-                  <w:b/>
-                  <w:bCs/>
-                  <w:i/>
-                  <w:iCs/>
-                  <w:noProof/>
-                </w:rPr>
-                <w:t>Login</w:t>
-              </w:r>
-              <w:r>
-                <w:rPr>
-                  <w:b/>
-                  <w:bCs/>
-                  <w:noProof/>
-                </w:rPr>
-                <w:t>. Obtenido de Términos técnicos : https://techlib.net/definition/login.html</w:t>
-              </w:r>
-            </w:p>
-            <w:p>
-              <w:pPr>
-                <w:jc w:val="both"/>
-                <w:rPr>
-                  <w:b/>
-                  <w:bCs/>
-                </w:rPr>
-              </w:pPr>
-              <w:r>
-                <w:rPr>
-                  <w:b/>
-                  <w:bCs/>
-                  <w:noProof/>
-                </w:rPr>
-                <w:fldChar w:fldCharType="end"/>
-              </w:r>
-              <w:r>
-                <w:rPr>
-                  <w:b/>
-                  <w:bCs/>
-                </w:rPr>
-                <w:t xml:space="preserve"> </w:t>
-              </w:r>
-            </w:p>
-          </w:sdtContent>
-        </w:sdt>
+            <w:fldChar w:fldCharType="begin"/>
+          </w:r>
+          <w:r>
+            <w:rPr>
+              <w:b/>
+              <w:bCs/>
+            </w:rPr>
+            <w:instrText xml:space="preserve"> BIBLIOGRAPHY </w:instrText>
+          </w:r>
+          <w:r>
+            <w:rPr>
+              <w:b/>
+              <w:bCs/>
+            </w:rPr>
+            <w:fldChar w:fldCharType="separate"/>
+          </w:r>
+          <w:r>
+            <w:rPr>
+              <w:b/>
+              <w:bCs/>
+              <w:noProof/>
+            </w:rPr>
+            <w:t xml:space="preserve">IBM. (2013). </w:t>
+          </w:r>
+          <w:r>
+            <w:rPr>
+              <w:b/>
+              <w:bCs/>
+              <w:i/>
+              <w:iCs/>
+              <w:noProof/>
+            </w:rPr>
+            <w:t>Definición de un registro de usuarios</w:t>
+          </w:r>
+          <w:r>
+            <w:rPr>
+              <w:b/>
+              <w:bCs/>
+              <w:noProof/>
+            </w:rPr>
+            <w:t>. Obtenido de IBM Operational Decision Manager: https://www.ibm.com/docs/es/odm/8.5.1?topic=server-defining-user-registry</w:t>
+          </w:r>
+        </w:p>
+        <w:p>
+          <w:pPr>
+            <w:pStyle w:val="Bibliography"/>
+            <w:ind w:left="720" w:hanging="720"/>
+            <w:jc w:val="both"/>
+            <w:rPr>
+              <w:b/>
+              <w:bCs/>
+              <w:noProof/>
+            </w:rPr>
+          </w:pPr>
+          <w:r>
+            <w:rPr>
+              <w:b/>
+              <w:bCs/>
+              <w:noProof/>
+            </w:rPr>
+            <w:t xml:space="preserve">Ionos 1&amp;1. (2019). </w:t>
+          </w:r>
+          <w:r>
+            <w:rPr>
+              <w:b/>
+              <w:bCs/>
+              <w:i/>
+              <w:iCs/>
+              <w:noProof/>
+            </w:rPr>
+            <w:t>¿En qué consiste una página de inicio?</w:t>
+          </w:r>
+          <w:r>
+            <w:rPr>
+              <w:b/>
+              <w:bCs/>
+              <w:noProof/>
+            </w:rPr>
+            <w:t xml:space="preserve"> Obtenido de Ionos: https://www.ionos.es/digitalguide/paginas-web/creacion-de-paginas-web/en-que-consiste-una-pagina-de-inicio/#:~:text=La%20p%C3%A1gina%20de%20inicio%20es,de%20la%20World%20Wide%20Web.&amp;text=Su%20traducci%C3%B3n%20literal%20hace%20referencia,pueden%20acceder%</w:t>
+          </w:r>
+        </w:p>
+        <w:p>
+          <w:pPr>
+            <w:jc w:val="both"/>
+            <w:rPr>
+              <w:b/>
+              <w:bCs/>
+            </w:rPr>
+          </w:pPr>
+          <w:r>
+            <w:rPr>
+              <w:b/>
+              <w:bCs/>
+              <w:lang w:val="en-US"/>
+            </w:rPr>
+            <w:t xml:space="preserve">Mahmoud, Q. H., Dobosiewicz, W., &amp; Swayne, D. (2004). Redesigning introductory computer programming with HTML, JavaScript, and Java. </w:t>
+          </w:r>
+          <w:r>
+            <w:rPr>
+              <w:b/>
+              <w:bCs/>
+            </w:rPr>
+            <w:t>ACM SIGCSE Bulletin, 36(1), 120-124.</w:t>
+          </w:r>
+        </w:p>
+        <w:p>
+          <w:pPr>
+            <w:jc w:val="both"/>
+            <w:rPr>
+              <w:b/>
+              <w:bCs/>
+            </w:rPr>
+          </w:pPr>
+          <w:r>
+            <w:rPr>
+              <w:b/>
+              <w:bCs/>
+            </w:rPr>
+            <w:t>Pérez, J. E. (2019). introduccion a JavaScript.</w:t>
+          </w:r>
+        </w:p>
+        <w:p>
+          <w:pPr>
+            <w:pStyle w:val="Bibliography"/>
+            <w:ind w:left="720" w:hanging="720"/>
+            <w:jc w:val="both"/>
+            <w:rPr>
+              <w:b/>
+              <w:bCs/>
+              <w:noProof/>
+            </w:rPr>
+          </w:pPr>
+          <w:r>
+            <w:rPr>
+              <w:b/>
+              <w:bCs/>
+              <w:noProof/>
+            </w:rPr>
+            <w:t xml:space="preserve">Santos, A. (2018). </w:t>
+          </w:r>
+          <w:r>
+            <w:rPr>
+              <w:b/>
+              <w:bCs/>
+              <w:i/>
+              <w:iCs/>
+              <w:noProof/>
+            </w:rPr>
+            <w:t>Reglas de oro para un mejor diseño de interfaz</w:t>
+          </w:r>
+          <w:r>
+            <w:rPr>
+              <w:b/>
+              <w:bCs/>
+              <w:noProof/>
+            </w:rPr>
+            <w:t>. Obtenido de UI Design: https://webdesign.tutsplus.com/es/articles/8-golden-rules-for-better-interface-design--cms-30886</w:t>
+          </w:r>
+        </w:p>
+        <w:p>
+          <w:pPr>
+            <w:pStyle w:val="Bibliography"/>
+            <w:ind w:left="720" w:hanging="720"/>
+            <w:jc w:val="both"/>
+            <w:rPr>
+              <w:b/>
+              <w:bCs/>
+              <w:noProof/>
+            </w:rPr>
+          </w:pPr>
+          <w:r>
+            <w:rPr>
+              <w:b/>
+              <w:bCs/>
+              <w:noProof/>
+            </w:rPr>
+            <w:t xml:space="preserve">Tech Lib. (2012). </w:t>
+          </w:r>
+          <w:r>
+            <w:rPr>
+              <w:b/>
+              <w:bCs/>
+              <w:i/>
+              <w:iCs/>
+              <w:noProof/>
+            </w:rPr>
+            <w:t>Login</w:t>
+          </w:r>
+          <w:r>
+            <w:rPr>
+              <w:b/>
+              <w:bCs/>
+              <w:noProof/>
+            </w:rPr>
+            <w:t>. Obtenido de Términos técnicos : https://techlib.net/definition/login.html</w:t>
+          </w:r>
+        </w:p>
+        <w:p>
+          <w:pPr>
+            <w:pStyle w:val="Bibliography"/>
+            <w:ind w:left="720" w:hanging="720"/>
+            <w:jc w:val="both"/>
+            <w:rPr>
+              <w:b/>
+              <w:bCs/>
+              <w:noProof/>
+            </w:rPr>
+          </w:pPr>
+          <w:r>
+            <w:rPr>
+              <w:b/>
+              <w:bCs/>
+              <w:noProof/>
+            </w:rPr>
+            <w:t xml:space="preserve">Torres, A. (2016). </w:t>
+          </w:r>
+          <w:r>
+            <w:rPr>
+              <w:b/>
+              <w:bCs/>
+              <w:i/>
+              <w:iCs/>
+              <w:noProof/>
+            </w:rPr>
+            <w:t>Teoría de Gestalt</w:t>
+          </w:r>
+          <w:r>
+            <w:rPr>
+              <w:b/>
+              <w:bCs/>
+              <w:noProof/>
+            </w:rPr>
+            <w:t>. Obtenido de Psicología: https://psicologiaymente.com/psicologia/teoria-gestalt</w:t>
+          </w:r>
+        </w:p>
+        <w:p>
+          <w:pPr>
+            <w:jc w:val="both"/>
+            <w:rPr>
+              <w:b/>
+              <w:bCs/>
+            </w:rPr>
+          </w:pPr>
+          <w:r>
+            <w:rPr>
+              <w:b/>
+              <w:bCs/>
+              <w:noProof/>
+            </w:rPr>
+            <w:fldChar w:fldCharType="end"/>
+          </w:r>
+        </w:p>
       </w:sdtContent>
     </w:sdt>
     <w:p/>
@@ -12986,7 +13722,7 @@
 </file>
 
 <file path=word/endnotes.xml><?xml version="1.0" encoding="utf-8"?>
-<w:endnotes xmlns:wpc="http://schemas.microsoft.com/office/word/2010/wordprocessingCanvas" xmlns:cx="http://schemas.microsoft.com/office/drawing/2014/chartex" xmlns:cx1="http://schemas.microsoft.com/office/drawing/2015/9/8/chartex" xmlns:cx2="http://schemas.microsoft.com/office/drawing/2015/10/21/chartex" xmlns:cx3="http://schemas.microsoft.com/office/drawing/2016/5/9/chartex" xmlns:cx4="http://schemas.microsoft.com/office/drawing/2016/5/10/chartex" xmlns:cx5="http://schemas.microsoft.com/office/drawing/2016/5/11/chartex" xmlns:cx6="http://schemas.microsoft.com/office/drawing/2016/5/12/chartex" xmlns:cx7="http://schemas.microsoft.com/office/drawing/2016/5/13/chartex" xmlns:cx8="http://schemas.microsoft.com/office/drawing/2016/5/14/chartex" xmlns:mc="http://schemas.openxmlformats.org/markup-compatibility/2006" xmlns:aink="http://schemas.microsoft.com/office/drawing/2016/ink" xmlns:am3d="http://schemas.microsoft.com/office/drawing/2017/model3d" xmlns:o="urn:schemas-microsoft-com:office:office" xmlns:r="http://schemas.openxmlformats.org/officeDocument/2006/relationships" xmlns:m="http://schemas.openxmlformats.org/officeDocument/2006/math" xmlns:v="urn:schemas-microsoft-com:vml" xmlns:wp14="http://schemas.microsoft.com/office/word/2010/wordprocessingDrawing" xmlns:wp="http://schemas.openxmlformats.org/drawingml/2006/wordprocessingDrawing" xmlns:w10="urn:schemas-microsoft-com:office:word" xmlns:w="http://schemas.openxmlformats.org/wordprocessingml/2006/main" xmlns:w14="http://schemas.microsoft.com/office/word/2010/wordml" xmlns:w15="http://schemas.microsoft.com/office/word/2012/wordml" xmlns:w16cex="http://schemas.microsoft.com/office/word/2018/wordml/cex" xmlns:w16cid="http://schemas.microsoft.com/office/word/2016/wordml/cid" xmlns:w16="http://schemas.microsoft.com/office/word/2018/wordml" xmlns:w16se="http://schemas.microsoft.com/office/word/2015/wordml/symex" xmlns:wpg="http://schemas.microsoft.com/office/word/2010/wordprocessingGroup" xmlns:wpi="http://schemas.microsoft.com/office/word/2010/wordprocessingInk" xmlns:wne="http://schemas.microsoft.com/office/word/2006/wordml" xmlns:wps="http://schemas.microsoft.com/office/word/2010/wordprocessingShape" mc:Ignorable="w14 w15 w16se w16cid w16 w16cex wp14">
+<w:endnotes xmlns:wpc="http://schemas.microsoft.com/office/word/2010/wordprocessingCanvas" xmlns:cx="http://schemas.microsoft.com/office/drawing/2014/chartex" xmlns:cx1="http://schemas.microsoft.com/office/drawing/2015/9/8/chartex" xmlns:cx2="http://schemas.microsoft.com/office/drawing/2015/10/21/chartex" xmlns:cx3="http://schemas.microsoft.com/office/drawing/2016/5/9/chartex" xmlns:cx4="http://schemas.microsoft.com/office/drawing/2016/5/10/chartex" xmlns:cx5="http://schemas.microsoft.com/office/drawing/2016/5/11/chartex" xmlns:cx6="http://schemas.microsoft.com/office/drawing/2016/5/12/chartex" xmlns:cx7="http://schemas.microsoft.com/office/drawing/2016/5/13/chartex" xmlns:cx8="http://schemas.microsoft.com/office/drawing/2016/5/14/chartex" xmlns:mc="http://schemas.openxmlformats.org/markup-compatibility/2006" xmlns:aink="http://schemas.microsoft.com/office/drawing/2016/ink" xmlns:am3d="http://schemas.microsoft.com/office/drawing/2017/model3d" xmlns:o="urn:schemas-microsoft-com:office:office" xmlns:r="http://schemas.openxmlformats.org/officeDocument/2006/relationships" xmlns:m="http://schemas.openxmlformats.org/officeDocument/2006/math" xmlns:v="urn:schemas-microsoft-com:vml" xmlns:wp14="http://schemas.microsoft.com/office/word/2010/wordprocessingDrawing" xmlns:wp="http://schemas.openxmlformats.org/drawingml/2006/wordprocessingDrawing" xmlns:w10="urn:schemas-microsoft-com:office:word" xmlns:w="http://schemas.openxmlformats.org/wordprocessingml/2006/main" xmlns:w14="http://schemas.microsoft.com/office/word/2010/wordml" xmlns:w15="http://schemas.microsoft.com/office/word/2012/wordml" xmlns:w16cex="http://schemas.microsoft.com/office/word/2018/wordml/cex" xmlns:w16cid="http://schemas.microsoft.com/office/word/2016/wordml/cid" xmlns:w16="http://schemas.microsoft.com/office/word/2018/wordml" xmlns:w16sdtdh="http://schemas.microsoft.com/office/word/2020/wordml/sdtdatahash" xmlns:w16se="http://schemas.microsoft.com/office/word/2015/wordml/symex" xmlns:wpg="http://schemas.microsoft.com/office/word/2010/wordprocessingGroup" xmlns:wpi="http://schemas.microsoft.com/office/word/2010/wordprocessingInk" xmlns:wne="http://schemas.microsoft.com/office/word/2006/wordml" xmlns:wps="http://schemas.microsoft.com/office/word/2010/wordprocessingShape" mc:Ignorable="w14 w15 w16se w16cid w16 w16cex w16sdtdh wp14">
   <w:endnote w:type="separator" w:id="-1">
     <w:p>
       <w:pPr>
@@ -13011,7 +13747,7 @@
 </file>
 
 <file path=word/footnotes.xml><?xml version="1.0" encoding="utf-8"?>
-<w:footnotes xmlns:wpc="http://schemas.microsoft.com/office/word/2010/wordprocessingCanvas" xmlns:cx="http://schemas.microsoft.com/office/drawing/2014/chartex" xmlns:cx1="http://schemas.microsoft.com/office/drawing/2015/9/8/chartex" xmlns:cx2="http://schemas.microsoft.com/office/drawing/2015/10/21/chartex" xmlns:cx3="http://schemas.microsoft.com/office/drawing/2016/5/9/chartex" xmlns:cx4="http://schemas.microsoft.com/office/drawing/2016/5/10/chartex" xmlns:cx5="http://schemas.microsoft.com/office/drawing/2016/5/11/chartex" xmlns:cx6="http://schemas.microsoft.com/office/drawing/2016/5/12/chartex" xmlns:cx7="http://schemas.microsoft.com/office/drawing/2016/5/13/chartex" xmlns:cx8="http://schemas.microsoft.com/office/drawing/2016/5/14/chartex" xmlns:mc="http://schemas.openxmlformats.org/markup-compatibility/2006" xmlns:aink="http://schemas.microsoft.com/office/drawing/2016/ink" xmlns:am3d="http://schemas.microsoft.com/office/drawing/2017/model3d" xmlns:o="urn:schemas-microsoft-com:office:office" xmlns:r="http://schemas.openxmlformats.org/officeDocument/2006/relationships" xmlns:m="http://schemas.openxmlformats.org/officeDocument/2006/math" xmlns:v="urn:schemas-microsoft-com:vml" xmlns:wp14="http://schemas.microsoft.com/office/word/2010/wordprocessingDrawing" xmlns:wp="http://schemas.openxmlformats.org/drawingml/2006/wordprocessingDrawing" xmlns:w10="urn:schemas-microsoft-com:office:word" xmlns:w="http://schemas.openxmlformats.org/wordprocessingml/2006/main" xmlns:w14="http://schemas.microsoft.com/office/word/2010/wordml" xmlns:w15="http://schemas.microsoft.com/office/word/2012/wordml" xmlns:w16cex="http://schemas.microsoft.com/office/word/2018/wordml/cex" xmlns:w16cid="http://schemas.microsoft.com/office/word/2016/wordml/cid" xmlns:w16="http://schemas.microsoft.com/office/word/2018/wordml" xmlns:w16se="http://schemas.microsoft.com/office/word/2015/wordml/symex" xmlns:wpg="http://schemas.microsoft.com/office/word/2010/wordprocessingGroup" xmlns:wpi="http://schemas.microsoft.com/office/word/2010/wordprocessingInk" xmlns:wne="http://schemas.microsoft.com/office/word/2006/wordml" xmlns:wps="http://schemas.microsoft.com/office/word/2010/wordprocessingShape" mc:Ignorable="w14 w15 w16se w16cid w16 w16cex wp14">
+<w:footnotes xmlns:wpc="http://schemas.microsoft.com/office/word/2010/wordprocessingCanvas" xmlns:cx="http://schemas.microsoft.com/office/drawing/2014/chartex" xmlns:cx1="http://schemas.microsoft.com/office/drawing/2015/9/8/chartex" xmlns:cx2="http://schemas.microsoft.com/office/drawing/2015/10/21/chartex" xmlns:cx3="http://schemas.microsoft.com/office/drawing/2016/5/9/chartex" xmlns:cx4="http://schemas.microsoft.com/office/drawing/2016/5/10/chartex" xmlns:cx5="http://schemas.microsoft.com/office/drawing/2016/5/11/chartex" xmlns:cx6="http://schemas.microsoft.com/office/drawing/2016/5/12/chartex" xmlns:cx7="http://schemas.microsoft.com/office/drawing/2016/5/13/chartex" xmlns:cx8="http://schemas.microsoft.com/office/drawing/2016/5/14/chartex" xmlns:mc="http://schemas.openxmlformats.org/markup-compatibility/2006" xmlns:aink="http://schemas.microsoft.com/office/drawing/2016/ink" xmlns:am3d="http://schemas.microsoft.com/office/drawing/2017/model3d" xmlns:o="urn:schemas-microsoft-com:office:office" xmlns:r="http://schemas.openxmlformats.org/officeDocument/2006/relationships" xmlns:m="http://schemas.openxmlformats.org/officeDocument/2006/math" xmlns:v="urn:schemas-microsoft-com:vml" xmlns:wp14="http://schemas.microsoft.com/office/word/2010/wordprocessingDrawing" xmlns:wp="http://schemas.openxmlformats.org/drawingml/2006/wordprocessingDrawing" xmlns:w10="urn:schemas-microsoft-com:office:word" xmlns:w="http://schemas.openxmlformats.org/wordprocessingml/2006/main" xmlns:w14="http://schemas.microsoft.com/office/word/2010/wordml" xmlns:w15="http://schemas.microsoft.com/office/word/2012/wordml" xmlns:w16cex="http://schemas.microsoft.com/office/word/2018/wordml/cex" xmlns:w16cid="http://schemas.microsoft.com/office/word/2016/wordml/cid" xmlns:w16="http://schemas.microsoft.com/office/word/2018/wordml" xmlns:w16sdtdh="http://schemas.microsoft.com/office/word/2020/wordml/sdtdatahash" xmlns:w16se="http://schemas.microsoft.com/office/word/2015/wordml/symex" xmlns:wpg="http://schemas.microsoft.com/office/word/2010/wordprocessingGroup" xmlns:wpi="http://schemas.microsoft.com/office/word/2010/wordprocessingInk" xmlns:wne="http://schemas.microsoft.com/office/word/2006/wordml" xmlns:wps="http://schemas.microsoft.com/office/word/2010/wordprocessingShape" mc:Ignorable="w14 w15 w16se w16cid w16 w16cex w16sdtdh wp14">
   <w:footnote w:type="separator" w:id="-1">
     <w:p>
       <w:pPr>
@@ -13035,11 +13771,11 @@
   <w:footnote w:id="1">
     <w:p>
       <w:pPr>
-        <w:pStyle w:val="Textonotapie"/>
-      </w:pPr>
-      <w:r>
-        <w:rPr>
-          <w:rStyle w:val="Refdenotaalpie"/>
+        <w:pStyle w:val="FootnoteText"/>
+      </w:pPr>
+      <w:r>
+        <w:rPr>
+          <w:rStyle w:val="FootnoteReference"/>
         </w:rPr>
         <w:footnoteRef/>
       </w:r>
@@ -13078,11 +13814,11 @@
   <w:footnote w:id="2">
     <w:p>
       <w:pPr>
-        <w:pStyle w:val="Textonotapie"/>
-      </w:pPr>
-      <w:r>
-        <w:rPr>
-          <w:rStyle w:val="Refdenotaalpie"/>
+        <w:pStyle w:val="FootnoteText"/>
+      </w:pPr>
+      <w:r>
+        <w:rPr>
+          <w:rStyle w:val="FootnoteReference"/>
         </w:rPr>
         <w:footnoteRef/>
       </w:r>
@@ -13121,11 +13857,11 @@
   <w:footnote w:id="3">
     <w:p>
       <w:pPr>
-        <w:pStyle w:val="Textonotapie"/>
-      </w:pPr>
-      <w:r>
-        <w:rPr>
-          <w:rStyle w:val="Refdenotaalpie"/>
+        <w:pStyle w:val="FootnoteText"/>
+      </w:pPr>
+      <w:r>
+        <w:rPr>
+          <w:rStyle w:val="FootnoteReference"/>
         </w:rPr>
         <w:footnoteRef/>
       </w:r>
@@ -13164,11 +13900,11 @@
   <w:footnote w:id="4">
     <w:p>
       <w:pPr>
-        <w:pStyle w:val="Textonotapie"/>
-      </w:pPr>
-      <w:r>
-        <w:rPr>
-          <w:rStyle w:val="Refdenotaalpie"/>
+        <w:pStyle w:val="FootnoteText"/>
+      </w:pPr>
+      <w:r>
+        <w:rPr>
+          <w:rStyle w:val="FootnoteReference"/>
         </w:rPr>
         <w:footnoteRef/>
       </w:r>
@@ -13207,11 +13943,11 @@
   <w:footnote w:id="5">
     <w:p>
       <w:pPr>
-        <w:pStyle w:val="Textonotapie"/>
-      </w:pPr>
-      <w:r>
-        <w:rPr>
-          <w:rStyle w:val="Refdenotaalpie"/>
+        <w:pStyle w:val="FootnoteText"/>
+      </w:pPr>
+      <w:r>
+        <w:rPr>
+          <w:rStyle w:val="FootnoteReference"/>
         </w:rPr>
         <w:footnoteRef/>
       </w:r>
@@ -13251,7 +13987,7 @@
 </file>
 
 <file path=word/numbering.xml><?xml version="1.0" encoding="utf-8"?>
-<w:numbering xmlns:wpc="http://schemas.microsoft.com/office/word/2010/wordprocessingCanvas" xmlns:cx="http://schemas.microsoft.com/office/drawing/2014/chartex" xmlns:cx1="http://schemas.microsoft.com/office/drawing/2015/9/8/chartex" xmlns:cx2="http://schemas.microsoft.com/office/drawing/2015/10/21/chartex" xmlns:cx3="http://schemas.microsoft.com/office/drawing/2016/5/9/chartex" xmlns:cx4="http://schemas.microsoft.com/office/drawing/2016/5/10/chartex" xmlns:cx5="http://schemas.microsoft.com/office/drawing/2016/5/11/chartex" xmlns:cx6="http://schemas.microsoft.com/office/drawing/2016/5/12/chartex" xmlns:cx7="http://schemas.microsoft.com/office/drawing/2016/5/13/chartex" xmlns:cx8="http://schemas.microsoft.com/office/drawing/2016/5/14/chartex" xmlns:mc="http://schemas.openxmlformats.org/markup-compatibility/2006" xmlns:aink="http://schemas.microsoft.com/office/drawing/2016/ink" xmlns:am3d="http://schemas.microsoft.com/office/drawing/2017/model3d" xmlns:o="urn:schemas-microsoft-com:office:office" xmlns:r="http://schemas.openxmlformats.org/officeDocument/2006/relationships" xmlns:m="http://schemas.openxmlformats.org/officeDocument/2006/math" xmlns:v="urn:schemas-microsoft-com:vml" xmlns:wp14="http://schemas.microsoft.com/office/word/2010/wordprocessingDrawing" xmlns:wp="http://schemas.openxmlformats.org/drawingml/2006/wordprocessingDrawing" xmlns:w10="urn:schemas-microsoft-com:office:word" xmlns:w="http://schemas.openxmlformats.org/wordprocessingml/2006/main" xmlns:w14="http://schemas.microsoft.com/office/word/2010/wordml" xmlns:w15="http://schemas.microsoft.com/office/word/2012/wordml" xmlns:w16cex="http://schemas.microsoft.com/office/word/2018/wordml/cex" xmlns:w16cid="http://schemas.microsoft.com/office/word/2016/wordml/cid" xmlns:w16="http://schemas.microsoft.com/office/word/2018/wordml" xmlns:w16se="http://schemas.microsoft.com/office/word/2015/wordml/symex" xmlns:wpg="http://schemas.microsoft.com/office/word/2010/wordprocessingGroup" xmlns:wpi="http://schemas.microsoft.com/office/word/2010/wordprocessingInk" xmlns:wne="http://schemas.microsoft.com/office/word/2006/wordml" xmlns:wps="http://schemas.microsoft.com/office/word/2010/wordprocessingShape" mc:Ignorable="w14 w15 w16se w16cid w16 w16cex wp14">
+<w:numbering xmlns:wpc="http://schemas.microsoft.com/office/word/2010/wordprocessingCanvas" xmlns:cx="http://schemas.microsoft.com/office/drawing/2014/chartex" xmlns:cx1="http://schemas.microsoft.com/office/drawing/2015/9/8/chartex" xmlns:cx2="http://schemas.microsoft.com/office/drawing/2015/10/21/chartex" xmlns:cx3="http://schemas.microsoft.com/office/drawing/2016/5/9/chartex" xmlns:cx4="http://schemas.microsoft.com/office/drawing/2016/5/10/chartex" xmlns:cx5="http://schemas.microsoft.com/office/drawing/2016/5/11/chartex" xmlns:cx6="http://schemas.microsoft.com/office/drawing/2016/5/12/chartex" xmlns:cx7="http://schemas.microsoft.com/office/drawing/2016/5/13/chartex" xmlns:cx8="http://schemas.microsoft.com/office/drawing/2016/5/14/chartex" xmlns:mc="http://schemas.openxmlformats.org/markup-compatibility/2006" xmlns:aink="http://schemas.microsoft.com/office/drawing/2016/ink" xmlns:am3d="http://schemas.microsoft.com/office/drawing/2017/model3d" xmlns:o="urn:schemas-microsoft-com:office:office" xmlns:r="http://schemas.openxmlformats.org/officeDocument/2006/relationships" xmlns:m="http://schemas.openxmlformats.org/officeDocument/2006/math" xmlns:v="urn:schemas-microsoft-com:vml" xmlns:wp14="http://schemas.microsoft.com/office/word/2010/wordprocessingDrawing" xmlns:wp="http://schemas.openxmlformats.org/drawingml/2006/wordprocessingDrawing" xmlns:w10="urn:schemas-microsoft-com:office:word" xmlns:w="http://schemas.openxmlformats.org/wordprocessingml/2006/main" xmlns:w14="http://schemas.microsoft.com/office/word/2010/wordml" xmlns:w15="http://schemas.microsoft.com/office/word/2012/wordml" xmlns:w16cex="http://schemas.microsoft.com/office/word/2018/wordml/cex" xmlns:w16cid="http://schemas.microsoft.com/office/word/2016/wordml/cid" xmlns:w16="http://schemas.microsoft.com/office/word/2018/wordml" xmlns:w16sdtdh="http://schemas.microsoft.com/office/word/2020/wordml/sdtdatahash" xmlns:w16se="http://schemas.microsoft.com/office/word/2015/wordml/symex" xmlns:wpg="http://schemas.microsoft.com/office/word/2010/wordprocessingGroup" xmlns:wpi="http://schemas.microsoft.com/office/word/2010/wordprocessingInk" xmlns:wne="http://schemas.microsoft.com/office/word/2006/wordml" xmlns:wps="http://schemas.microsoft.com/office/word/2010/wordprocessingShape" mc:Ignorable="w14 w15 w16se w16cid w16 w16cex w16sdtdh wp14">
   <w:abstractNum w:abstractNumId="0" w15:restartNumberingAfterBreak="0">
     <w:nsid w:val="247B4052"/>
     <w:multiLevelType w:val="hybridMultilevel"/>
@@ -13567,7 +14303,7 @@
   <w:abstractNum w:abstractNumId="3" w15:restartNumberingAfterBreak="0">
     <w:nsid w:val="695D6504"/>
     <w:multiLevelType w:val="hybridMultilevel"/>
-    <w:tmpl w:val="11BCA810"/>
+    <w:tmpl w:val="FE161D18"/>
     <w:lvl w:ilvl="0" w:tplc="04090001">
       <w:start w:val="1"/>
       <w:numFmt w:val="bullet"/>
@@ -13580,7 +14316,7 @@
         <w:rFonts w:ascii="Symbol" w:hAnsi="Symbol" w:hint="default"/>
       </w:rPr>
     </w:lvl>
-    <w:lvl w:ilvl="1" w:tplc="04090003" w:tentative="1">
+    <w:lvl w:ilvl="1" w:tplc="04090003">
       <w:start w:val="1"/>
       <w:numFmt w:val="bullet"/>
       <w:lvlText w:val="o"/>
@@ -13693,7 +14429,7 @@
 </file>
 
 <file path=word/styles.xml><?xml version="1.0" encoding="utf-8"?>
-<w:styles xmlns:mc="http://schemas.openxmlformats.org/markup-compatibility/2006" xmlns:r="http://schemas.openxmlformats.org/officeDocument/2006/relationships" xmlns:w="http://schemas.openxmlformats.org/wordprocessingml/2006/main" xmlns:w14="http://schemas.microsoft.com/office/word/2010/wordml" xmlns:w15="http://schemas.microsoft.com/office/word/2012/wordml" xmlns:w16cex="http://schemas.microsoft.com/office/word/2018/wordml/cex" xmlns:w16cid="http://schemas.microsoft.com/office/word/2016/wordml/cid" xmlns:w16="http://schemas.microsoft.com/office/word/2018/wordml" xmlns:w16se="http://schemas.microsoft.com/office/word/2015/wordml/symex" mc:Ignorable="w14 w15 w16se w16cid w16 w16cex">
+<w:styles xmlns:mc="http://schemas.openxmlformats.org/markup-compatibility/2006" xmlns:r="http://schemas.openxmlformats.org/officeDocument/2006/relationships" xmlns:w="http://schemas.openxmlformats.org/wordprocessingml/2006/main" xmlns:w14="http://schemas.microsoft.com/office/word/2010/wordml" xmlns:w15="http://schemas.microsoft.com/office/word/2012/wordml" xmlns:w16cex="http://schemas.microsoft.com/office/word/2018/wordml/cex" xmlns:w16cid="http://schemas.microsoft.com/office/word/2016/wordml/cid" xmlns:w16="http://schemas.microsoft.com/office/word/2018/wordml" xmlns:w16sdtdh="http://schemas.microsoft.com/office/word/2020/wordml/sdtdatahash" xmlns:w16se="http://schemas.microsoft.com/office/word/2015/wordml/symex" mc:Ignorable="w14 w15 w16se w16cid w16 w16cex w16sdtdh">
   <w:docDefaults>
     <w:rPrDefault>
       <w:rPr>
@@ -14099,11 +14835,11 @@
       <w:lang w:val="es-PA"/>
     </w:rPr>
   </w:style>
-  <w:style w:type="paragraph" w:styleId="Ttulo1">
+  <w:style w:type="paragraph" w:styleId="Heading1">
     <w:name w:val="heading 1"/>
     <w:basedOn w:val="Normal"/>
     <w:next w:val="Normal"/>
-    <w:link w:val="Ttulo1Car"/>
+    <w:link w:val="Heading1Char"/>
     <w:uiPriority w:val="9"/>
     <w:qFormat/>
     <w:rsid w:val="00E75118"/>
@@ -14120,11 +14856,11 @@
       <w:szCs w:val="32"/>
     </w:rPr>
   </w:style>
-  <w:style w:type="paragraph" w:styleId="Ttulo2">
+  <w:style w:type="paragraph" w:styleId="Heading2">
     <w:name w:val="heading 2"/>
     <w:basedOn w:val="Normal"/>
     <w:next w:val="Normal"/>
-    <w:link w:val="Ttulo2Car"/>
+    <w:link w:val="Heading2Char"/>
     <w:uiPriority w:val="9"/>
     <w:unhideWhenUsed/>
     <w:qFormat/>
@@ -14142,11 +14878,11 @@
       <w:szCs w:val="26"/>
     </w:rPr>
   </w:style>
-  <w:style w:type="paragraph" w:styleId="Ttulo3">
+  <w:style w:type="paragraph" w:styleId="Heading3">
     <w:name w:val="heading 3"/>
     <w:basedOn w:val="Normal"/>
     <w:next w:val="Normal"/>
-    <w:link w:val="Ttulo3Car"/>
+    <w:link w:val="Heading3Char"/>
     <w:uiPriority w:val="9"/>
     <w:unhideWhenUsed/>
     <w:qFormat/>
@@ -14163,13 +14899,13 @@
       <w:szCs w:val="24"/>
     </w:rPr>
   </w:style>
-  <w:style w:type="character" w:default="1" w:styleId="Fuentedeprrafopredeter">
+  <w:style w:type="character" w:default="1" w:styleId="DefaultParagraphFont">
     <w:name w:val="Default Paragraph Font"/>
     <w:uiPriority w:val="1"/>
     <w:semiHidden/>
     <w:unhideWhenUsed/>
   </w:style>
-  <w:style w:type="table" w:default="1" w:styleId="Tablanormal">
+  <w:style w:type="table" w:default="1" w:styleId="TableNormal">
     <w:name w:val="Normal Table"/>
     <w:uiPriority w:val="99"/>
     <w:semiHidden/>
@@ -14184,23 +14920,23 @@
       </w:tblCellMar>
     </w:tblPr>
   </w:style>
-  <w:style w:type="numbering" w:default="1" w:styleId="Sinlista">
+  <w:style w:type="numbering" w:default="1" w:styleId="NoList">
     <w:name w:val="No List"/>
     <w:uiPriority w:val="99"/>
     <w:semiHidden/>
     <w:unhideWhenUsed/>
   </w:style>
-  <w:style w:type="character" w:styleId="Textodelmarcadordeposicin">
+  <w:style w:type="character" w:styleId="PlaceholderText">
     <w:name w:val="Placeholder Text"/>
-    <w:basedOn w:val="Fuentedeprrafopredeter"/>
+    <w:basedOn w:val="DefaultParagraphFont"/>
     <w:uiPriority w:val="99"/>
     <w:semiHidden/>
     <w:rsid w:val="00D1736C"/>
   </w:style>
-  <w:style w:type="character" w:customStyle="1" w:styleId="Ttulo1Car">
-    <w:name w:val="Título 1 Car"/>
-    <w:basedOn w:val="Fuentedeprrafopredeter"/>
-    <w:link w:val="Ttulo1"/>
+  <w:style w:type="character" w:customStyle="1" w:styleId="Heading1Char">
+    <w:name w:val="Heading 1 Char"/>
+    <w:basedOn w:val="DefaultParagraphFont"/>
+    <w:link w:val="Heading1"/>
     <w:uiPriority w:val="9"/>
     <w:rsid w:val="00E75118"/>
     <w:rPr>
@@ -14211,9 +14947,9 @@
       <w:lang w:val="es-PA"/>
     </w:rPr>
   </w:style>
-  <w:style w:type="paragraph" w:styleId="TtuloTDC">
+  <w:style w:type="paragraph" w:styleId="TOCHeading">
     <w:name w:val="TOC Heading"/>
-    <w:basedOn w:val="Ttulo1"/>
+    <w:basedOn w:val="Heading1"/>
     <w:next w:val="Normal"/>
     <w:uiPriority w:val="39"/>
     <w:unhideWhenUsed/>
@@ -14227,7 +14963,7 @@
       <w:lang w:val="en-US"/>
     </w:rPr>
   </w:style>
-  <w:style w:type="paragraph" w:styleId="TDC1">
+  <w:style w:type="paragraph" w:styleId="TOC1">
     <w:name w:val="toc 1"/>
     <w:basedOn w:val="Normal"/>
     <w:next w:val="Normal"/>
@@ -14239,9 +14975,9 @@
       <w:spacing w:after="100"/>
     </w:pPr>
   </w:style>
-  <w:style w:type="character" w:styleId="Hipervnculo">
+  <w:style w:type="character" w:styleId="Hyperlink">
     <w:name w:val="Hyperlink"/>
-    <w:basedOn w:val="Fuentedeprrafopredeter"/>
+    <w:basedOn w:val="DefaultParagraphFont"/>
     <w:uiPriority w:val="99"/>
     <w:unhideWhenUsed/>
     <w:rsid w:val="00E75118"/>
@@ -14250,10 +14986,10 @@
       <w:u w:val="single"/>
     </w:rPr>
   </w:style>
-  <w:style w:type="character" w:customStyle="1" w:styleId="Ttulo2Car">
-    <w:name w:val="Título 2 Car"/>
-    <w:basedOn w:val="Fuentedeprrafopredeter"/>
-    <w:link w:val="Ttulo2"/>
+  <w:style w:type="character" w:customStyle="1" w:styleId="Heading2Char">
+    <w:name w:val="Heading 2 Char"/>
+    <w:basedOn w:val="DefaultParagraphFont"/>
+    <w:link w:val="Heading2"/>
     <w:uiPriority w:val="9"/>
     <w:rsid w:val="00E0237E"/>
     <w:rPr>
@@ -14264,7 +15000,7 @@
       <w:lang w:val="es-PA"/>
     </w:rPr>
   </w:style>
-  <w:style w:type="paragraph" w:styleId="TDC2">
+  <w:style w:type="paragraph" w:styleId="TOC2">
     <w:name w:val="toc 2"/>
     <w:basedOn w:val="Normal"/>
     <w:next w:val="Normal"/>
@@ -14277,10 +15013,10 @@
       <w:ind w:left="240"/>
     </w:pPr>
   </w:style>
-  <w:style w:type="character" w:customStyle="1" w:styleId="Ttulo3Car">
-    <w:name w:val="Título 3 Car"/>
-    <w:basedOn w:val="Fuentedeprrafopredeter"/>
-    <w:link w:val="Ttulo3"/>
+  <w:style w:type="character" w:customStyle="1" w:styleId="Heading3Char">
+    <w:name w:val="Heading 3 Char"/>
+    <w:basedOn w:val="DefaultParagraphFont"/>
+    <w:link w:val="Heading3"/>
     <w:uiPriority w:val="9"/>
     <w:rsid w:val="00843D94"/>
     <w:rPr>
@@ -14291,7 +15027,7 @@
       <w:lang w:val="es-PA"/>
     </w:rPr>
   </w:style>
-  <w:style w:type="paragraph" w:styleId="TDC3">
+  <w:style w:type="paragraph" w:styleId="TOC3">
     <w:name w:val="toc 3"/>
     <w:basedOn w:val="Normal"/>
     <w:next w:val="Normal"/>
@@ -14304,7 +15040,7 @@
       <w:ind w:left="480"/>
     </w:pPr>
   </w:style>
-  <w:style w:type="paragraph" w:styleId="Descripcin">
+  <w:style w:type="paragraph" w:styleId="Caption">
     <w:name w:val="caption"/>
     <w:basedOn w:val="Normal"/>
     <w:next w:val="Normal"/>
@@ -14323,7 +15059,7 @@
       <w:szCs w:val="18"/>
     </w:rPr>
   </w:style>
-  <w:style w:type="paragraph" w:styleId="Prrafodelista">
+  <w:style w:type="paragraph" w:styleId="ListParagraph">
     <w:name w:val="List Paragraph"/>
     <w:basedOn w:val="Normal"/>
     <w:uiPriority w:val="34"/>
@@ -14334,7 +15070,7 @@
       <w:contextualSpacing/>
     </w:pPr>
   </w:style>
-  <w:style w:type="paragraph" w:styleId="Tabladeilustraciones">
+  <w:style w:type="paragraph" w:styleId="TableofFigures">
     <w:name w:val="table of figures"/>
     <w:basedOn w:val="Normal"/>
     <w:next w:val="Normal"/>
@@ -14345,10 +15081,10 @@
       <w:spacing w:after="0"/>
     </w:pPr>
   </w:style>
-  <w:style w:type="paragraph" w:styleId="Textonotapie">
+  <w:style w:type="paragraph" w:styleId="FootnoteText">
     <w:name w:val="footnote text"/>
     <w:basedOn w:val="Normal"/>
-    <w:link w:val="TextonotapieCar"/>
+    <w:link w:val="FootnoteTextChar"/>
     <w:uiPriority w:val="99"/>
     <w:semiHidden/>
     <w:unhideWhenUsed/>
@@ -14361,10 +15097,10 @@
       <w:szCs w:val="20"/>
     </w:rPr>
   </w:style>
-  <w:style w:type="character" w:customStyle="1" w:styleId="TextonotapieCar">
-    <w:name w:val="Texto nota pie Car"/>
-    <w:basedOn w:val="Fuentedeprrafopredeter"/>
-    <w:link w:val="Textonotapie"/>
+  <w:style w:type="character" w:customStyle="1" w:styleId="FootnoteTextChar">
+    <w:name w:val="Footnote Text Char"/>
+    <w:basedOn w:val="DefaultParagraphFont"/>
+    <w:link w:val="FootnoteText"/>
     <w:uiPriority w:val="99"/>
     <w:semiHidden/>
     <w:rsid w:val="00A6016C"/>
@@ -14374,9 +15110,9 @@
       <w:lang w:val="es-PA"/>
     </w:rPr>
   </w:style>
-  <w:style w:type="character" w:styleId="Refdenotaalpie">
+  <w:style w:type="character" w:styleId="FootnoteReference">
     <w:name w:val="footnote reference"/>
-    <w:basedOn w:val="Fuentedeprrafopredeter"/>
+    <w:basedOn w:val="DefaultParagraphFont"/>
     <w:uiPriority w:val="99"/>
     <w:semiHidden/>
     <w:unhideWhenUsed/>
@@ -14385,7 +15121,7 @@
       <w:vertAlign w:val="superscript"/>
     </w:rPr>
   </w:style>
-  <w:style w:type="paragraph" w:styleId="Bibliografa">
+  <w:style w:type="paragraph" w:styleId="Bibliography">
     <w:name w:val="Bibliography"/>
     <w:basedOn w:val="Normal"/>
     <w:next w:val="Normal"/>
@@ -14397,7 +15133,7 @@
 </file>
 
 <file path=word/glossary/document.xml><?xml version="1.0" encoding="utf-8"?>
-<w:glossaryDocument xmlns:wpc="http://schemas.microsoft.com/office/word/2010/wordprocessingCanvas" xmlns:cx="http://schemas.microsoft.com/office/drawing/2014/chartex" xmlns:cx1="http://schemas.microsoft.com/office/drawing/2015/9/8/chartex" xmlns:cx2="http://schemas.microsoft.com/office/drawing/2015/10/21/chartex" xmlns:cx3="http://schemas.microsoft.com/office/drawing/2016/5/9/chartex" xmlns:cx4="http://schemas.microsoft.com/office/drawing/2016/5/10/chartex" xmlns:cx5="http://schemas.microsoft.com/office/drawing/2016/5/11/chartex" xmlns:cx6="http://schemas.microsoft.com/office/drawing/2016/5/12/chartex" xmlns:cx7="http://schemas.microsoft.com/office/drawing/2016/5/13/chartex" xmlns:cx8="http://schemas.microsoft.com/office/drawing/2016/5/14/chartex" xmlns:mc="http://schemas.openxmlformats.org/markup-compatibility/2006" xmlns:aink="http://schemas.microsoft.com/office/drawing/2016/ink" xmlns:am3d="http://schemas.microsoft.com/office/drawing/2017/model3d" xmlns:o="urn:schemas-microsoft-com:office:office" xmlns:r="http://schemas.openxmlformats.org/officeDocument/2006/relationships" xmlns:m="http://schemas.openxmlformats.org/officeDocument/2006/math" xmlns:v="urn:schemas-microsoft-com:vml" xmlns:wp14="http://schemas.microsoft.com/office/word/2010/wordprocessingDrawing" xmlns:wp="http://schemas.openxmlformats.org/drawingml/2006/wordprocessingDrawing" xmlns:w10="urn:schemas-microsoft-com:office:word" xmlns:w="http://schemas.openxmlformats.org/wordprocessingml/2006/main" xmlns:w14="http://schemas.microsoft.com/office/word/2010/wordml" xmlns:w15="http://schemas.microsoft.com/office/word/2012/wordml" xmlns:w16cex="http://schemas.microsoft.com/office/word/2018/wordml/cex" xmlns:w16cid="http://schemas.microsoft.com/office/word/2016/wordml/cid" xmlns:w16="http://schemas.microsoft.com/office/word/2018/wordml" xmlns:w16se="http://schemas.microsoft.com/office/word/2015/wordml/symex" xmlns:wpg="http://schemas.microsoft.com/office/word/2010/wordprocessingGroup" xmlns:wpi="http://schemas.microsoft.com/office/word/2010/wordprocessingInk" xmlns:wne="http://schemas.microsoft.com/office/word/2006/wordml" xmlns:wps="http://schemas.microsoft.com/office/word/2010/wordprocessingShape" mc:Ignorable="w14 w15 w16se w16cid w16 w16cex wp14">
+<w:glossaryDocument xmlns:wpc="http://schemas.microsoft.com/office/word/2010/wordprocessingCanvas" xmlns:cx="http://schemas.microsoft.com/office/drawing/2014/chartex" xmlns:cx1="http://schemas.microsoft.com/office/drawing/2015/9/8/chartex" xmlns:cx2="http://schemas.microsoft.com/office/drawing/2015/10/21/chartex" xmlns:cx3="http://schemas.microsoft.com/office/drawing/2016/5/9/chartex" xmlns:cx4="http://schemas.microsoft.com/office/drawing/2016/5/10/chartex" xmlns:cx5="http://schemas.microsoft.com/office/drawing/2016/5/11/chartex" xmlns:cx6="http://schemas.microsoft.com/office/drawing/2016/5/12/chartex" xmlns:cx7="http://schemas.microsoft.com/office/drawing/2016/5/13/chartex" xmlns:cx8="http://schemas.microsoft.com/office/drawing/2016/5/14/chartex" xmlns:mc="http://schemas.openxmlformats.org/markup-compatibility/2006" xmlns:aink="http://schemas.microsoft.com/office/drawing/2016/ink" xmlns:am3d="http://schemas.microsoft.com/office/drawing/2017/model3d" xmlns:o="urn:schemas-microsoft-com:office:office" xmlns:r="http://schemas.openxmlformats.org/officeDocument/2006/relationships" xmlns:m="http://schemas.openxmlformats.org/officeDocument/2006/math" xmlns:v="urn:schemas-microsoft-com:vml" xmlns:wp14="http://schemas.microsoft.com/office/word/2010/wordprocessingDrawing" xmlns:wp="http://schemas.openxmlformats.org/drawingml/2006/wordprocessingDrawing" xmlns:w10="urn:schemas-microsoft-com:office:word" xmlns:w="http://schemas.openxmlformats.org/wordprocessingml/2006/main" xmlns:w14="http://schemas.microsoft.com/office/word/2010/wordml" xmlns:w15="http://schemas.microsoft.com/office/word/2012/wordml" xmlns:w16cex="http://schemas.microsoft.com/office/word/2018/wordml/cex" xmlns:w16cid="http://schemas.microsoft.com/office/word/2016/wordml/cid" xmlns:w16="http://schemas.microsoft.com/office/word/2018/wordml" xmlns:w16sdtdh="http://schemas.microsoft.com/office/word/2020/wordml/sdtdatahash" xmlns:w16se="http://schemas.microsoft.com/office/word/2015/wordml/symex" xmlns:wpg="http://schemas.microsoft.com/office/word/2010/wordprocessingGroup" xmlns:wpi="http://schemas.microsoft.com/office/word/2010/wordprocessingInk" xmlns:wne="http://schemas.microsoft.com/office/word/2006/wordml" xmlns:wps="http://schemas.microsoft.com/office/word/2010/wordprocessingShape" mc:Ignorable="w14 w15 w16se w16cid w16 w16cex w16sdtdh wp14">
   <w:docParts>
     <w:docPart>
       <w:docPartPr>
@@ -14421,7 +15157,7 @@
           </w:pPr>
           <w:r>
             <w:rPr>
-              <w:rStyle w:val="Textodelmarcadordeposicin"/>
+              <w:rStyle w:val="PlaceholderText"/>
             </w:rPr>
             <w:t>[Title]</w:t>
           </w:r>
@@ -14450,7 +15186,7 @@
           </w:pPr>
           <w:r>
             <w:rPr>
-              <w:rStyle w:val="Textodelmarcadordeposicin"/>
+              <w:rStyle w:val="PlaceholderText"/>
             </w:rPr>
             <w:t>[Author]</w:t>
           </w:r>
@@ -14462,11 +15198,11 @@
 </file>
 
 <file path=word/glossary/fontTable.xml><?xml version="1.0" encoding="utf-8"?>
-<w:fonts xmlns:mc="http://schemas.openxmlformats.org/markup-compatibility/2006" xmlns:r="http://schemas.openxmlformats.org/officeDocument/2006/relationships" xmlns:w="http://schemas.openxmlformats.org/wordprocessingml/2006/main" xmlns:w14="http://schemas.microsoft.com/office/word/2010/wordml" xmlns:w15="http://schemas.microsoft.com/office/word/2012/wordml" xmlns:w16cex="http://schemas.microsoft.com/office/word/2018/wordml/cex" xmlns:w16cid="http://schemas.microsoft.com/office/word/2016/wordml/cid" xmlns:w16="http://schemas.microsoft.com/office/word/2018/wordml" xmlns:w16se="http://schemas.microsoft.com/office/word/2015/wordml/symex" mc:Ignorable="w14 w15 w16se w16cid w16 w16cex">
+<w:fonts xmlns:mc="http://schemas.openxmlformats.org/markup-compatibility/2006" xmlns:r="http://schemas.openxmlformats.org/officeDocument/2006/relationships" xmlns:w="http://schemas.openxmlformats.org/wordprocessingml/2006/main" xmlns:w14="http://schemas.microsoft.com/office/word/2010/wordml" xmlns:w15="http://schemas.microsoft.com/office/word/2012/wordml" xmlns:w16cex="http://schemas.microsoft.com/office/word/2018/wordml/cex" xmlns:w16cid="http://schemas.microsoft.com/office/word/2016/wordml/cid" xmlns:w16="http://schemas.microsoft.com/office/word/2018/wordml" xmlns:w16sdtdh="http://schemas.microsoft.com/office/word/2020/wordml/sdtdatahash" xmlns:w16se="http://schemas.microsoft.com/office/word/2015/wordml/symex" mc:Ignorable="w14 w15 w16se w16cid w16 w16cex w16sdtdh">
   <w:font w:name="Symbol">
     <w:panose1 w:val="05050102010706020507"/>
     <w:charset w:val="02"/>
-    <w:family w:val="decorative"/>
+    <w:family w:val="roman"/>
     <w:pitch w:val="variable"/>
     <w:sig w:usb0="00000000" w:usb1="10000000" w:usb2="00000000" w:usb3="00000000" w:csb0="80000000" w:csb1="00000000"/>
   </w:font>
@@ -14516,7 +15252,7 @@
 </file>
 
 <file path=word/glossary/settings.xml><?xml version="1.0" encoding="utf-8"?>
-<w:settings xmlns:mc="http://schemas.openxmlformats.org/markup-compatibility/2006" xmlns:o="urn:schemas-microsoft-com:office:office" xmlns:r="http://schemas.openxmlformats.org/officeDocument/2006/relationships" xmlns:m="http://schemas.openxmlformats.org/officeDocument/2006/math" xmlns:v="urn:schemas-microsoft-com:vml" xmlns:w10="urn:schemas-microsoft-com:office:word" xmlns:w="http://schemas.openxmlformats.org/wordprocessingml/2006/main" xmlns:w14="http://schemas.microsoft.com/office/word/2010/wordml" xmlns:w15="http://schemas.microsoft.com/office/word/2012/wordml" xmlns:w16cex="http://schemas.microsoft.com/office/word/2018/wordml/cex" xmlns:w16cid="http://schemas.microsoft.com/office/word/2016/wordml/cid" xmlns:w16="http://schemas.microsoft.com/office/word/2018/wordml" xmlns:w16se="http://schemas.microsoft.com/office/word/2015/wordml/symex" xmlns:sl="http://schemas.openxmlformats.org/schemaLibrary/2006/main" mc:Ignorable="w14 w15 w16se w16cid w16 w16cex">
+<w:settings xmlns:mc="http://schemas.openxmlformats.org/markup-compatibility/2006" xmlns:o="urn:schemas-microsoft-com:office:office" xmlns:r="http://schemas.openxmlformats.org/officeDocument/2006/relationships" xmlns:m="http://schemas.openxmlformats.org/officeDocument/2006/math" xmlns:v="urn:schemas-microsoft-com:vml" xmlns:w10="urn:schemas-microsoft-com:office:word" xmlns:w="http://schemas.openxmlformats.org/wordprocessingml/2006/main" xmlns:w14="http://schemas.microsoft.com/office/word/2010/wordml" xmlns:w15="http://schemas.microsoft.com/office/word/2012/wordml" xmlns:w16cex="http://schemas.microsoft.com/office/word/2018/wordml/cex" xmlns:w16cid="http://schemas.microsoft.com/office/word/2016/wordml/cid" xmlns:w16="http://schemas.microsoft.com/office/word/2018/wordml" xmlns:w16sdtdh="http://schemas.microsoft.com/office/word/2020/wordml/sdtdatahash" xmlns:w16se="http://schemas.microsoft.com/office/word/2015/wordml/symex" xmlns:sl="http://schemas.openxmlformats.org/schemaLibrary/2006/main" mc:Ignorable="w14 w15 w16se w16cid w16 w16cex w16sdtdh">
   <w:view w:val="normal"/>
   <w:defaultTabStop w:val="720"/>
   <w:hyphenationZone w:val="425"/>
@@ -14535,10 +15271,15 @@
     <w:rsid w:val="00115C3D"/>
     <w:rsid w:val="001E1F6E"/>
     <w:rsid w:val="003378D3"/>
+    <w:rsid w:val="00384883"/>
     <w:rsid w:val="004969DC"/>
+    <w:rsid w:val="005F6389"/>
     <w:rsid w:val="006B698D"/>
     <w:rsid w:val="007F6A07"/>
+    <w:rsid w:val="008B4DED"/>
     <w:rsid w:val="00950AA7"/>
+    <w:rsid w:val="00C12D28"/>
+    <w:rsid w:val="00E17A82"/>
   </w:rsids>
   <m:mathPr>
     <m:mathFont m:val="Cambria Math"/>
@@ -14556,13 +15297,13 @@
   <w:themeFontLang w:val="en-US"/>
   <w:clrSchemeMapping w:bg1="light1" w:t1="dark1" w:bg2="light2" w:t2="dark2" w:accent1="accent1" w:accent2="accent2" w:accent3="accent3" w:accent4="accent4" w:accent5="accent5" w:accent6="accent6" w:hyperlink="hyperlink" w:followedHyperlink="followedHyperlink"/>
   <w:decimalSymbol w:val="."/>
-  <w:listSeparator w:val=";"/>
+  <w:listSeparator w:val=","/>
   <w15:chartTrackingRefBased/>
 </w:settings>
 </file>
 
 <file path=word/glossary/styles.xml><?xml version="1.0" encoding="utf-8"?>
-<w:styles xmlns:mc="http://schemas.openxmlformats.org/markup-compatibility/2006" xmlns:r="http://schemas.openxmlformats.org/officeDocument/2006/relationships" xmlns:w="http://schemas.openxmlformats.org/wordprocessingml/2006/main" xmlns:w14="http://schemas.microsoft.com/office/word/2010/wordml" xmlns:w15="http://schemas.microsoft.com/office/word/2012/wordml" xmlns:w16cex="http://schemas.microsoft.com/office/word/2018/wordml/cex" xmlns:w16cid="http://schemas.microsoft.com/office/word/2016/wordml/cid" xmlns:w16="http://schemas.microsoft.com/office/word/2018/wordml" xmlns:w16se="http://schemas.microsoft.com/office/word/2015/wordml/symex" mc:Ignorable="w14 w15 w16se w16cid w16 w16cex">
+<w:styles xmlns:mc="http://schemas.openxmlformats.org/markup-compatibility/2006" xmlns:r="http://schemas.openxmlformats.org/officeDocument/2006/relationships" xmlns:w="http://schemas.openxmlformats.org/wordprocessingml/2006/main" xmlns:w14="http://schemas.microsoft.com/office/word/2010/wordml" xmlns:w15="http://schemas.microsoft.com/office/word/2012/wordml" xmlns:w16cex="http://schemas.microsoft.com/office/word/2018/wordml/cex" xmlns:w16cid="http://schemas.microsoft.com/office/word/2016/wordml/cid" xmlns:w16="http://schemas.microsoft.com/office/word/2018/wordml" xmlns:w16sdtdh="http://schemas.microsoft.com/office/word/2020/wordml/sdtdatahash" xmlns:w16se="http://schemas.microsoft.com/office/word/2015/wordml/symex" mc:Ignorable="w14 w15 w16se w16cid w16 w16cex w16sdtdh">
   <w:docDefaults>
     <w:rPrDefault>
       <w:rPr>
@@ -14960,13 +15701,13 @@
     <w:name w:val="Normal"/>
     <w:qFormat/>
   </w:style>
-  <w:style w:type="character" w:default="1" w:styleId="Fuentedeprrafopredeter">
+  <w:style w:type="character" w:default="1" w:styleId="DefaultParagraphFont">
     <w:name w:val="Default Paragraph Font"/>
     <w:uiPriority w:val="1"/>
     <w:semiHidden/>
     <w:unhideWhenUsed/>
   </w:style>
-  <w:style w:type="table" w:default="1" w:styleId="Tablanormal">
+  <w:style w:type="table" w:default="1" w:styleId="TableNormal">
     <w:name w:val="Normal Table"/>
     <w:uiPriority w:val="99"/>
     <w:semiHidden/>
@@ -14981,15 +15722,15 @@
       </w:tblCellMar>
     </w:tblPr>
   </w:style>
-  <w:style w:type="numbering" w:default="1" w:styleId="Sinlista">
+  <w:style w:type="numbering" w:default="1" w:styleId="NoList">
     <w:name w:val="No List"/>
     <w:uiPriority w:val="99"/>
     <w:semiHidden/>
     <w:unhideWhenUsed/>
   </w:style>
-  <w:style w:type="character" w:styleId="Textodelmarcadordeposicin">
+  <w:style w:type="character" w:styleId="PlaceholderText">
     <w:name w:val="Placeholder Text"/>
-    <w:basedOn w:val="Fuentedeprrafopredeter"/>
+    <w:basedOn w:val="DefaultParagraphFont"/>
     <w:uiPriority w:val="99"/>
     <w:semiHidden/>
     <w:rsid w:val="003378D3"/>
@@ -15006,7 +15747,7 @@
 </file>
 
 <file path=word/glossary/webSettings.xml><?xml version="1.0" encoding="utf-8"?>
-<w:webSettings xmlns:mc="http://schemas.openxmlformats.org/markup-compatibility/2006" xmlns:r="http://schemas.openxmlformats.org/officeDocument/2006/relationships" xmlns:w="http://schemas.openxmlformats.org/wordprocessingml/2006/main" xmlns:w14="http://schemas.microsoft.com/office/word/2010/wordml" xmlns:w15="http://schemas.microsoft.com/office/word/2012/wordml" xmlns:w16cex="http://schemas.microsoft.com/office/word/2018/wordml/cex" xmlns:w16cid="http://schemas.microsoft.com/office/word/2016/wordml/cid" xmlns:w16="http://schemas.microsoft.com/office/word/2018/wordml" xmlns:w16se="http://schemas.microsoft.com/office/word/2015/wordml/symex" mc:Ignorable="w14 w15 w16se w16cid w16 w16cex">
+<w:webSettings xmlns:mc="http://schemas.openxmlformats.org/markup-compatibility/2006" xmlns:r="http://schemas.openxmlformats.org/officeDocument/2006/relationships" xmlns:w="http://schemas.openxmlformats.org/wordprocessingml/2006/main" xmlns:w14="http://schemas.microsoft.com/office/word/2010/wordml" xmlns:w15="http://schemas.microsoft.com/office/word/2012/wordml" xmlns:w16cex="http://schemas.microsoft.com/office/word/2018/wordml/cex" xmlns:w16cid="http://schemas.microsoft.com/office/word/2016/wordml/cid" xmlns:w16="http://schemas.microsoft.com/office/word/2018/wordml" xmlns:w16sdtdh="http://schemas.microsoft.com/office/word/2020/wordml/sdtdatahash" xmlns:w16se="http://schemas.microsoft.com/office/word/2015/wordml/symex" mc:Ignorable="w14 w15 w16se w16cid w16 w16cex w16sdtdh">
   <w:optimizeForBrowser/>
   <w:allowPNG/>
 </w:webSettings>
